--- a/PMS2024-ProjectDataWarehouses-GeorgeVovos.docx
+++ b/PMS2024-ProjectDataWarehouses-GeorgeVovos.docx
@@ -8557,13 +8557,664 @@
       <w:bookmarkEnd w:id="4"/>
     </w:p>
     <w:p>
-      <w:r>
-        <w:rPr>
-          <w:lang w:val="en-US"/>
-        </w:rPr>
-        <w:t>HJKHJKHJKHJKHJK</w:t>
-      </w:r>
-    </w:p>
+      <w:pPr>
+        <w:rPr>
+          <w:b/>
+          <w:bCs/>
+        </w:rPr>
+      </w:pPr>
+      <w:r>
+        <w:t xml:space="preserve">Έχουμε υλοποιήσει 2 </w:t>
+      </w:r>
+      <w:r>
+        <w:rPr>
+          <w:lang w:val="en-US"/>
+        </w:rPr>
+        <w:t>stored</w:t>
+      </w:r>
+      <w:r>
+        <w:t xml:space="preserve"> </w:t>
+      </w:r>
+      <w:r>
+        <w:rPr>
+          <w:lang w:val="en-US"/>
+        </w:rPr>
+        <w:t>procedures</w:t>
+      </w:r>
+      <w:r>
+        <w:t xml:space="preserve"> </w:t>
+      </w:r>
+      <w:r>
+        <w:t xml:space="preserve">που διαβάζουν τα 2 </w:t>
+      </w:r>
+      <w:r>
+        <w:t>.</w:t>
+      </w:r>
+      <w:r>
+        <w:rPr>
+          <w:lang w:val="en-US"/>
+        </w:rPr>
+        <w:t>csv</w:t>
+      </w:r>
+      <w:r>
+        <w:t xml:space="preserve"> </w:t>
+      </w:r>
+      <w:r>
+        <w:rPr>
+          <w:lang w:val="en-US"/>
+        </w:rPr>
+        <w:t>datasets</w:t>
+      </w:r>
+      <w:r>
+        <w:t xml:space="preserve"> (</w:t>
+      </w:r>
+      <w:r>
+        <w:rPr>
+          <w:lang w:val="en-US"/>
+        </w:rPr>
+        <w:t>users</w:t>
+      </w:r>
+      <w:r>
+        <w:t xml:space="preserve">, </w:t>
+      </w:r>
+      <w:r>
+        <w:rPr>
+          <w:lang w:val="en-US"/>
+        </w:rPr>
+        <w:t>transactions</w:t>
+      </w:r>
+      <w:r>
+        <w:t>)</w:t>
+      </w:r>
+      <w:r>
+        <w:t xml:space="preserve"> </w:t>
+      </w:r>
+      <w:r>
+        <w:t>και εισάγουν τα δεδομένα στους πίνακες</w:t>
+      </w:r>
+      <w:r>
+        <w:t>.</w:t>
+      </w:r>
+      <w:r>
+        <w:rPr>
+          <w:lang w:val="en-US"/>
+        </w:rPr>
+        <w:br/>
+      </w:r>
+      <w:r>
+        <w:t xml:space="preserve">Είναι αρκετά μεγάλες, εκτελέστε το αρχείο </w:t>
+      </w:r>
+      <w:r>
+        <w:rPr>
+          <w:b/>
+          <w:bCs/>
+        </w:rPr>
+        <w:t>02CreateStoredProcs.sql</w:t>
+      </w:r>
+    </w:p>
+    <w:p>
+      <w:pPr>
+        <w:rPr>
+          <w:lang w:val="en-IE"/>
+        </w:rPr>
+      </w:pPr>
+      <w:r>
+        <w:t>Μπορούμε</w:t>
+      </w:r>
+      <w:r>
+        <w:rPr>
+          <w:lang w:val="en-IE"/>
+        </w:rPr>
+        <w:t xml:space="preserve"> </w:t>
+      </w:r>
+      <w:r>
+        <w:t>να</w:t>
+      </w:r>
+      <w:r>
+        <w:rPr>
+          <w:lang w:val="en-IE"/>
+        </w:rPr>
+        <w:t xml:space="preserve"> </w:t>
+      </w:r>
+      <w:r>
+        <w:t>τις</w:t>
+      </w:r>
+      <w:r>
+        <w:rPr>
+          <w:lang w:val="en-IE"/>
+        </w:rPr>
+        <w:t xml:space="preserve"> </w:t>
+      </w:r>
+      <w:r>
+        <w:t>τρέξουμε</w:t>
+      </w:r>
+      <w:r>
+        <w:rPr>
+          <w:lang w:val="en-IE"/>
+        </w:rPr>
+        <w:t xml:space="preserve"> </w:t>
+      </w:r>
+      <w:r>
+        <w:rPr>
+          <w:lang w:val="en-US"/>
+        </w:rPr>
+        <w:t>manually</w:t>
+      </w:r>
+      <w:r>
+        <w:rPr>
+          <w:lang w:val="en-IE"/>
+        </w:rPr>
+        <w:t xml:space="preserve"> </w:t>
+      </w:r>
+      <w:r>
+        <w:rPr>
+          <w:b/>
+          <w:bCs/>
+          <w:lang w:val="en-IE"/>
+        </w:rPr>
+        <w:t>03ExecureStoredProcsToLoadData.sql</w:t>
+      </w:r>
+    </w:p>
+    <w:p>
+      <w:pPr>
+        <w:shd w:val="clear" w:color="auto" w:fill="1F1F1F"/>
+        <w:spacing w:after="0" w:line="300" w:lineRule="atLeast"/>
+        <w:rPr>
+          <w:rFonts w:ascii="Consolas" w:eastAsia="Times New Roman" w:hAnsi="Consolas" w:cs="Times New Roman"/>
+          <w:color w:val="CCCCCC"/>
+          <w:sz w:val="23"/>
+          <w:szCs w:val="23"/>
+          <w:lang w:val="en-IE" w:eastAsia="en-IE"/>
+        </w:rPr>
+      </w:pPr>
+      <w:r>
+        <w:rPr>
+          <w:rFonts w:ascii="Consolas" w:eastAsia="Times New Roman" w:hAnsi="Consolas" w:cs="Times New Roman"/>
+          <w:color w:val="569CD6"/>
+          <w:sz w:val="23"/>
+          <w:szCs w:val="23"/>
+          <w:lang w:val="en-IE" w:eastAsia="en-IE"/>
+        </w:rPr>
+        <w:t>EXEC</w:t>
+      </w:r>
+      <w:r>
+        <w:rPr>
+          <w:rFonts w:ascii="Consolas" w:eastAsia="Times New Roman" w:hAnsi="Consolas" w:cs="Times New Roman"/>
+          <w:color w:val="CCCCCC"/>
+          <w:sz w:val="23"/>
+          <w:szCs w:val="23"/>
+          <w:lang w:val="en-IE" w:eastAsia="en-IE"/>
+        </w:rPr>
+        <w:t xml:space="preserve"> </w:t>
+      </w:r>
+      <w:proofErr w:type="spellStart"/>
+      <w:r>
+        <w:rPr>
+          <w:rFonts w:ascii="Consolas" w:eastAsia="Times New Roman" w:hAnsi="Consolas" w:cs="Times New Roman"/>
+          <w:color w:val="CCCCCC"/>
+          <w:sz w:val="23"/>
+          <w:szCs w:val="23"/>
+          <w:lang w:val="en-IE" w:eastAsia="en-IE"/>
+        </w:rPr>
+        <w:t>sp_load_user_data</w:t>
+      </w:r>
+      <w:proofErr w:type="spellEnd"/>
+      <w:r>
+        <w:rPr>
+          <w:rFonts w:ascii="Consolas" w:eastAsia="Times New Roman" w:hAnsi="Consolas" w:cs="Times New Roman"/>
+          <w:color w:val="CCCCCC"/>
+          <w:sz w:val="23"/>
+          <w:szCs w:val="23"/>
+          <w:lang w:val="en-IE" w:eastAsia="en-IE"/>
+        </w:rPr>
+        <w:t xml:space="preserve"> </w:t>
+      </w:r>
+    </w:p>
+    <w:p>
+      <w:pPr>
+        <w:shd w:val="clear" w:color="auto" w:fill="1F1F1F"/>
+        <w:spacing w:after="0" w:line="300" w:lineRule="atLeast"/>
+        <w:rPr>
+          <w:rFonts w:ascii="Consolas" w:eastAsia="Times New Roman" w:hAnsi="Consolas" w:cs="Times New Roman"/>
+          <w:color w:val="CCCCCC"/>
+          <w:sz w:val="23"/>
+          <w:szCs w:val="23"/>
+          <w:lang w:val="en-IE" w:eastAsia="en-IE"/>
+        </w:rPr>
+      </w:pPr>
+      <w:r>
+        <w:rPr>
+          <w:rFonts w:ascii="Consolas" w:eastAsia="Times New Roman" w:hAnsi="Consolas" w:cs="Times New Roman"/>
+          <w:color w:val="CCCCCC"/>
+          <w:sz w:val="23"/>
+          <w:szCs w:val="23"/>
+          <w:lang w:val="en-IE" w:eastAsia="en-IE"/>
+        </w:rPr>
+        <w:t xml:space="preserve">    @dataFile </w:t>
+      </w:r>
+      <w:r>
+        <w:rPr>
+          <w:rFonts w:ascii="Consolas" w:eastAsia="Times New Roman" w:hAnsi="Consolas" w:cs="Times New Roman"/>
+          <w:color w:val="D4D4D4"/>
+          <w:sz w:val="23"/>
+          <w:szCs w:val="23"/>
+          <w:lang w:val="en-IE" w:eastAsia="en-IE"/>
+        </w:rPr>
+        <w:t>=</w:t>
+      </w:r>
+      <w:r>
+        <w:rPr>
+          <w:rFonts w:ascii="Consolas" w:eastAsia="Times New Roman" w:hAnsi="Consolas" w:cs="Times New Roman"/>
+          <w:color w:val="CCCCCC"/>
+          <w:sz w:val="23"/>
+          <w:szCs w:val="23"/>
+          <w:lang w:val="en-IE" w:eastAsia="en-IE"/>
+        </w:rPr>
+        <w:t xml:space="preserve"> </w:t>
+      </w:r>
+      <w:r>
+        <w:rPr>
+          <w:rFonts w:ascii="Consolas" w:eastAsia="Times New Roman" w:hAnsi="Consolas" w:cs="Times New Roman"/>
+          <w:color w:val="CE9178"/>
+          <w:sz w:val="23"/>
+          <w:szCs w:val="23"/>
+          <w:lang w:val="en-IE" w:eastAsia="en-IE"/>
+        </w:rPr>
+        <w:t>'C:\dev\UTH\UTH-WAREHOUSE\users_data.csv'</w:t>
+      </w:r>
+      <w:r>
+        <w:rPr>
+          <w:rFonts w:ascii="Consolas" w:eastAsia="Times New Roman" w:hAnsi="Consolas" w:cs="Times New Roman"/>
+          <w:color w:val="CCCCCC"/>
+          <w:sz w:val="23"/>
+          <w:szCs w:val="23"/>
+          <w:lang w:val="en-IE" w:eastAsia="en-IE"/>
+        </w:rPr>
+        <w:t>,</w:t>
+      </w:r>
+    </w:p>
+    <w:p>
+      <w:pPr>
+        <w:shd w:val="clear" w:color="auto" w:fill="1F1F1F"/>
+        <w:spacing w:after="0" w:line="300" w:lineRule="atLeast"/>
+        <w:rPr>
+          <w:rFonts w:ascii="Consolas" w:eastAsia="Times New Roman" w:hAnsi="Consolas" w:cs="Times New Roman"/>
+          <w:color w:val="CCCCCC"/>
+          <w:sz w:val="23"/>
+          <w:szCs w:val="23"/>
+          <w:lang w:val="en-IE" w:eastAsia="en-IE"/>
+        </w:rPr>
+      </w:pPr>
+      <w:r>
+        <w:rPr>
+          <w:rFonts w:ascii="Consolas" w:eastAsia="Times New Roman" w:hAnsi="Consolas" w:cs="Times New Roman"/>
+          <w:color w:val="CCCCCC"/>
+          <w:sz w:val="23"/>
+          <w:szCs w:val="23"/>
+          <w:lang w:val="en-IE" w:eastAsia="en-IE"/>
+        </w:rPr>
+        <w:t xml:space="preserve">    @formatFile </w:t>
+      </w:r>
+      <w:r>
+        <w:rPr>
+          <w:rFonts w:ascii="Consolas" w:eastAsia="Times New Roman" w:hAnsi="Consolas" w:cs="Times New Roman"/>
+          <w:color w:val="D4D4D4"/>
+          <w:sz w:val="23"/>
+          <w:szCs w:val="23"/>
+          <w:lang w:val="en-IE" w:eastAsia="en-IE"/>
+        </w:rPr>
+        <w:t>=</w:t>
+      </w:r>
+      <w:r>
+        <w:rPr>
+          <w:rFonts w:ascii="Consolas" w:eastAsia="Times New Roman" w:hAnsi="Consolas" w:cs="Times New Roman"/>
+          <w:color w:val="CCCCCC"/>
+          <w:sz w:val="23"/>
+          <w:szCs w:val="23"/>
+          <w:lang w:val="en-IE" w:eastAsia="en-IE"/>
+        </w:rPr>
+        <w:t xml:space="preserve"> </w:t>
+      </w:r>
+      <w:r>
+        <w:rPr>
+          <w:rFonts w:ascii="Consolas" w:eastAsia="Times New Roman" w:hAnsi="Consolas" w:cs="Times New Roman"/>
+          <w:color w:val="CE9178"/>
+          <w:sz w:val="23"/>
+          <w:szCs w:val="23"/>
+          <w:lang w:val="en-IE" w:eastAsia="en-IE"/>
+        </w:rPr>
+        <w:t>'C:\dev\UTH\UTH-WAREHOUSE\</w:t>
+      </w:r>
+      <w:proofErr w:type="spellStart"/>
+      <w:r>
+        <w:rPr>
+          <w:rFonts w:ascii="Consolas" w:eastAsia="Times New Roman" w:hAnsi="Consolas" w:cs="Times New Roman"/>
+          <w:color w:val="CE9178"/>
+          <w:sz w:val="23"/>
+          <w:szCs w:val="23"/>
+          <w:lang w:val="en-IE" w:eastAsia="en-IE"/>
+        </w:rPr>
+        <w:t>users_format.fmt</w:t>
+      </w:r>
+      <w:proofErr w:type="spellEnd"/>
+      <w:r>
+        <w:rPr>
+          <w:rFonts w:ascii="Consolas" w:eastAsia="Times New Roman" w:hAnsi="Consolas" w:cs="Times New Roman"/>
+          <w:color w:val="CE9178"/>
+          <w:sz w:val="23"/>
+          <w:szCs w:val="23"/>
+          <w:lang w:val="en-IE" w:eastAsia="en-IE"/>
+        </w:rPr>
+        <w:t>'</w:t>
+      </w:r>
+      <w:r>
+        <w:rPr>
+          <w:rFonts w:ascii="Consolas" w:eastAsia="Times New Roman" w:hAnsi="Consolas" w:cs="Times New Roman"/>
+          <w:color w:val="CCCCCC"/>
+          <w:sz w:val="23"/>
+          <w:szCs w:val="23"/>
+          <w:lang w:val="en-IE" w:eastAsia="en-IE"/>
+        </w:rPr>
+        <w:t>,</w:t>
+      </w:r>
+    </w:p>
+    <w:p>
+      <w:pPr>
+        <w:shd w:val="clear" w:color="auto" w:fill="1F1F1F"/>
+        <w:spacing w:after="0" w:line="300" w:lineRule="atLeast"/>
+        <w:rPr>
+          <w:rFonts w:ascii="Consolas" w:eastAsia="Times New Roman" w:hAnsi="Consolas" w:cs="Times New Roman"/>
+          <w:color w:val="CCCCCC"/>
+          <w:sz w:val="23"/>
+          <w:szCs w:val="23"/>
+          <w:lang w:val="en-IE" w:eastAsia="en-IE"/>
+        </w:rPr>
+      </w:pPr>
+      <w:r>
+        <w:rPr>
+          <w:rFonts w:ascii="Consolas" w:eastAsia="Times New Roman" w:hAnsi="Consolas" w:cs="Times New Roman"/>
+          <w:color w:val="CCCCCC"/>
+          <w:sz w:val="23"/>
+          <w:szCs w:val="23"/>
+          <w:lang w:val="en-IE" w:eastAsia="en-IE"/>
+        </w:rPr>
+        <w:t xml:space="preserve">    @errorFile </w:t>
+      </w:r>
+      <w:r>
+        <w:rPr>
+          <w:rFonts w:ascii="Consolas" w:eastAsia="Times New Roman" w:hAnsi="Consolas" w:cs="Times New Roman"/>
+          <w:color w:val="D4D4D4"/>
+          <w:sz w:val="23"/>
+          <w:szCs w:val="23"/>
+          <w:lang w:val="en-IE" w:eastAsia="en-IE"/>
+        </w:rPr>
+        <w:t>=</w:t>
+      </w:r>
+      <w:r>
+        <w:rPr>
+          <w:rFonts w:ascii="Consolas" w:eastAsia="Times New Roman" w:hAnsi="Consolas" w:cs="Times New Roman"/>
+          <w:color w:val="CCCCCC"/>
+          <w:sz w:val="23"/>
+          <w:szCs w:val="23"/>
+          <w:lang w:val="en-IE" w:eastAsia="en-IE"/>
+        </w:rPr>
+        <w:t xml:space="preserve"> </w:t>
+      </w:r>
+      <w:r>
+        <w:rPr>
+          <w:rFonts w:ascii="Consolas" w:eastAsia="Times New Roman" w:hAnsi="Consolas" w:cs="Times New Roman"/>
+          <w:color w:val="CE9178"/>
+          <w:sz w:val="23"/>
+          <w:szCs w:val="23"/>
+          <w:lang w:val="en-IE" w:eastAsia="en-IE"/>
+        </w:rPr>
+        <w:t>'C:\dev\UTH\UTH-WAREHOUSE\users_errors.txt</w:t>
+      </w:r>
+      <w:proofErr w:type="gramStart"/>
+      <w:r>
+        <w:rPr>
+          <w:rFonts w:ascii="Consolas" w:eastAsia="Times New Roman" w:hAnsi="Consolas" w:cs="Times New Roman"/>
+          <w:color w:val="CE9178"/>
+          <w:sz w:val="23"/>
+          <w:szCs w:val="23"/>
+          <w:lang w:val="en-IE" w:eastAsia="en-IE"/>
+        </w:rPr>
+        <w:t>'</w:t>
+      </w:r>
+      <w:r>
+        <w:rPr>
+          <w:rFonts w:ascii="Consolas" w:eastAsia="Times New Roman" w:hAnsi="Consolas" w:cs="Times New Roman"/>
+          <w:color w:val="CCCCCC"/>
+          <w:sz w:val="23"/>
+          <w:szCs w:val="23"/>
+          <w:lang w:val="en-IE" w:eastAsia="en-IE"/>
+        </w:rPr>
+        <w:t>;</w:t>
+      </w:r>
+      <w:proofErr w:type="gramEnd"/>
+    </w:p>
+    <w:p>
+      <w:pPr>
+        <w:shd w:val="clear" w:color="auto" w:fill="1F1F1F"/>
+        <w:spacing w:after="240" w:line="300" w:lineRule="atLeast"/>
+        <w:rPr>
+          <w:rFonts w:ascii="Consolas" w:eastAsia="Times New Roman" w:hAnsi="Consolas" w:cs="Times New Roman"/>
+          <w:color w:val="CCCCCC"/>
+          <w:sz w:val="23"/>
+          <w:szCs w:val="23"/>
+          <w:lang w:val="en-IE" w:eastAsia="en-IE"/>
+        </w:rPr>
+      </w:pPr>
+    </w:p>
+    <w:p>
+      <w:pPr>
+        <w:shd w:val="clear" w:color="auto" w:fill="1F1F1F"/>
+        <w:spacing w:after="0" w:line="300" w:lineRule="atLeast"/>
+        <w:rPr>
+          <w:rFonts w:ascii="Consolas" w:eastAsia="Times New Roman" w:hAnsi="Consolas" w:cs="Times New Roman"/>
+          <w:color w:val="CCCCCC"/>
+          <w:sz w:val="23"/>
+          <w:szCs w:val="23"/>
+          <w:lang w:val="en-IE" w:eastAsia="en-IE"/>
+        </w:rPr>
+      </w:pPr>
+      <w:r>
+        <w:rPr>
+          <w:rFonts w:ascii="Consolas" w:eastAsia="Times New Roman" w:hAnsi="Consolas" w:cs="Times New Roman"/>
+          <w:color w:val="569CD6"/>
+          <w:sz w:val="23"/>
+          <w:szCs w:val="23"/>
+          <w:lang w:val="en-IE" w:eastAsia="en-IE"/>
+        </w:rPr>
+        <w:t>EXEC</w:t>
+      </w:r>
+      <w:r>
+        <w:rPr>
+          <w:rFonts w:ascii="Consolas" w:eastAsia="Times New Roman" w:hAnsi="Consolas" w:cs="Times New Roman"/>
+          <w:color w:val="CCCCCC"/>
+          <w:sz w:val="23"/>
+          <w:szCs w:val="23"/>
+          <w:lang w:val="en-IE" w:eastAsia="en-IE"/>
+        </w:rPr>
+        <w:t xml:space="preserve"> </w:t>
+      </w:r>
+      <w:proofErr w:type="spellStart"/>
+      <w:r>
+        <w:rPr>
+          <w:rFonts w:ascii="Consolas" w:eastAsia="Times New Roman" w:hAnsi="Consolas" w:cs="Times New Roman"/>
+          <w:color w:val="CCCCCC"/>
+          <w:sz w:val="23"/>
+          <w:szCs w:val="23"/>
+          <w:lang w:val="en-IE" w:eastAsia="en-IE"/>
+        </w:rPr>
+        <w:t>sp_load_transaction_data</w:t>
+      </w:r>
+      <w:proofErr w:type="spellEnd"/>
+    </w:p>
+    <w:p>
+      <w:pPr>
+        <w:shd w:val="clear" w:color="auto" w:fill="1F1F1F"/>
+        <w:spacing w:after="0" w:line="300" w:lineRule="atLeast"/>
+        <w:rPr>
+          <w:rFonts w:ascii="Consolas" w:eastAsia="Times New Roman" w:hAnsi="Consolas" w:cs="Times New Roman"/>
+          <w:color w:val="CCCCCC"/>
+          <w:sz w:val="23"/>
+          <w:szCs w:val="23"/>
+          <w:lang w:val="en-IE" w:eastAsia="en-IE"/>
+        </w:rPr>
+      </w:pPr>
+      <w:r>
+        <w:rPr>
+          <w:rFonts w:ascii="Consolas" w:eastAsia="Times New Roman" w:hAnsi="Consolas" w:cs="Times New Roman"/>
+          <w:color w:val="CCCCCC"/>
+          <w:sz w:val="23"/>
+          <w:szCs w:val="23"/>
+          <w:lang w:val="en-IE" w:eastAsia="en-IE"/>
+        </w:rPr>
+        <w:t xml:space="preserve">    @dataFile </w:t>
+      </w:r>
+      <w:r>
+        <w:rPr>
+          <w:rFonts w:ascii="Consolas" w:eastAsia="Times New Roman" w:hAnsi="Consolas" w:cs="Times New Roman"/>
+          <w:color w:val="D4D4D4"/>
+          <w:sz w:val="23"/>
+          <w:szCs w:val="23"/>
+          <w:lang w:val="en-IE" w:eastAsia="en-IE"/>
+        </w:rPr>
+        <w:t>=</w:t>
+      </w:r>
+      <w:r>
+        <w:rPr>
+          <w:rFonts w:ascii="Consolas" w:eastAsia="Times New Roman" w:hAnsi="Consolas" w:cs="Times New Roman"/>
+          <w:color w:val="CCCCCC"/>
+          <w:sz w:val="23"/>
+          <w:szCs w:val="23"/>
+          <w:lang w:val="en-IE" w:eastAsia="en-IE"/>
+        </w:rPr>
+        <w:t xml:space="preserve"> </w:t>
+      </w:r>
+      <w:r>
+        <w:rPr>
+          <w:rFonts w:ascii="Consolas" w:eastAsia="Times New Roman" w:hAnsi="Consolas" w:cs="Times New Roman"/>
+          <w:color w:val="CE9178"/>
+          <w:sz w:val="23"/>
+          <w:szCs w:val="23"/>
+          <w:lang w:val="en-IE" w:eastAsia="en-IE"/>
+        </w:rPr>
+        <w:t>'C:\dev\UTH\UTH-WAREHOUSE\transactions_data_full.csv'</w:t>
+      </w:r>
+      <w:r>
+        <w:rPr>
+          <w:rFonts w:ascii="Consolas" w:eastAsia="Times New Roman" w:hAnsi="Consolas" w:cs="Times New Roman"/>
+          <w:color w:val="CCCCCC"/>
+          <w:sz w:val="23"/>
+          <w:szCs w:val="23"/>
+          <w:lang w:val="en-IE" w:eastAsia="en-IE"/>
+        </w:rPr>
+        <w:t>,</w:t>
+      </w:r>
+    </w:p>
+    <w:p>
+      <w:pPr>
+        <w:shd w:val="clear" w:color="auto" w:fill="1F1F1F"/>
+        <w:spacing w:after="0" w:line="300" w:lineRule="atLeast"/>
+        <w:rPr>
+          <w:rFonts w:ascii="Consolas" w:eastAsia="Times New Roman" w:hAnsi="Consolas" w:cs="Times New Roman"/>
+          <w:color w:val="CCCCCC"/>
+          <w:sz w:val="23"/>
+          <w:szCs w:val="23"/>
+          <w:lang w:val="en-IE" w:eastAsia="en-IE"/>
+        </w:rPr>
+      </w:pPr>
+      <w:r>
+        <w:rPr>
+          <w:rFonts w:ascii="Consolas" w:eastAsia="Times New Roman" w:hAnsi="Consolas" w:cs="Times New Roman"/>
+          <w:color w:val="CCCCCC"/>
+          <w:sz w:val="23"/>
+          <w:szCs w:val="23"/>
+          <w:lang w:val="en-IE" w:eastAsia="en-IE"/>
+        </w:rPr>
+        <w:t xml:space="preserve">    @errorFile </w:t>
+      </w:r>
+      <w:r>
+        <w:rPr>
+          <w:rFonts w:ascii="Consolas" w:eastAsia="Times New Roman" w:hAnsi="Consolas" w:cs="Times New Roman"/>
+          <w:color w:val="D4D4D4"/>
+          <w:sz w:val="23"/>
+          <w:szCs w:val="23"/>
+          <w:lang w:val="en-IE" w:eastAsia="en-IE"/>
+        </w:rPr>
+        <w:t>=</w:t>
+      </w:r>
+      <w:r>
+        <w:rPr>
+          <w:rFonts w:ascii="Consolas" w:eastAsia="Times New Roman" w:hAnsi="Consolas" w:cs="Times New Roman"/>
+          <w:color w:val="CCCCCC"/>
+          <w:sz w:val="23"/>
+          <w:szCs w:val="23"/>
+          <w:lang w:val="en-IE" w:eastAsia="en-IE"/>
+        </w:rPr>
+        <w:t xml:space="preserve"> </w:t>
+      </w:r>
+      <w:r>
+        <w:rPr>
+          <w:rFonts w:ascii="Consolas" w:eastAsia="Times New Roman" w:hAnsi="Consolas" w:cs="Times New Roman"/>
+          <w:color w:val="CE9178"/>
+          <w:sz w:val="23"/>
+          <w:szCs w:val="23"/>
+          <w:lang w:val="en-IE" w:eastAsia="en-IE"/>
+        </w:rPr>
+        <w:t>'C:\dev\UTH\UTH-WAREHOUSE\transactions_errors.txt</w:t>
+      </w:r>
+      <w:proofErr w:type="gramStart"/>
+      <w:r>
+        <w:rPr>
+          <w:rFonts w:ascii="Consolas" w:eastAsia="Times New Roman" w:hAnsi="Consolas" w:cs="Times New Roman"/>
+          <w:color w:val="CE9178"/>
+          <w:sz w:val="23"/>
+          <w:szCs w:val="23"/>
+          <w:lang w:val="en-IE" w:eastAsia="en-IE"/>
+        </w:rPr>
+        <w:t>'</w:t>
+      </w:r>
+      <w:r>
+        <w:rPr>
+          <w:rFonts w:ascii="Consolas" w:eastAsia="Times New Roman" w:hAnsi="Consolas" w:cs="Times New Roman"/>
+          <w:color w:val="CCCCCC"/>
+          <w:sz w:val="23"/>
+          <w:szCs w:val="23"/>
+          <w:lang w:val="en-IE" w:eastAsia="en-IE"/>
+        </w:rPr>
+        <w:t>;</w:t>
+      </w:r>
+      <w:proofErr w:type="gramEnd"/>
+    </w:p>
+    <w:p/>
+    <w:p>
+      <w:r>
+        <w:t xml:space="preserve">Είτε να φτιάξουμε ένα </w:t>
+      </w:r>
+      <w:r>
+        <w:rPr>
+          <w:lang w:val="en-US"/>
+        </w:rPr>
+        <w:t>job</w:t>
+      </w:r>
+      <w:r>
+        <w:t xml:space="preserve"> </w:t>
+      </w:r>
+      <w:r>
+        <w:t xml:space="preserve">το οποίο τρέχει κάθε βράδυ και εισάγει τα δεδομένα της ημέρες όπως στο </w:t>
+      </w:r>
+      <w:r>
+        <w:rPr>
+          <w:b/>
+          <w:bCs/>
+        </w:rPr>
+        <w:t>05CreateETLJob.sql</w:t>
+      </w:r>
+    </w:p>
+    <w:p/>
     <w:p/>
     <w:p>
       <w:pPr>
@@ -8748,7 +9399,6 @@
         <w:rPr>
           <w:lang w:val="en-US"/>
         </w:rPr>
-        <w:lastRenderedPageBreak/>
         <w:t>HJKHJKH</w:t>
       </w:r>
     </w:p>
@@ -10121,7 +10771,6 @@
   <w:style w:type="character" w:default="1" w:styleId="DefaultParagraphFont">
     <w:name w:val="Default Paragraph Font"/>
     <w:uiPriority w:val="1"/>
-    <w:semiHidden/>
     <w:unhideWhenUsed/>
   </w:style>
   <w:style w:type="table" w:default="1" w:styleId="TableNormal">
@@ -10642,28 +11291,28 @@
 </file>
 
 <file path=customXml/item1.xml><?xml version="1.0" encoding="utf-8"?>
-<b:Sources xmlns:b="http://schemas.openxmlformats.org/officeDocument/2006/bibliography" xmlns="http://schemas.openxmlformats.org/officeDocument/2006/bibliography" SelectedStyle="\APASixthEditionOfficeOnline.xsl" StyleName="APA" Version="6"/>
-</file>
-
-<file path=customXml/item2.xml><?xml version="1.0" encoding="utf-8"?>
 <go:gDocsCustomXmlDataStorage xmlns:go="http://customooxmlschemas.google.com/" xmlns:r="http://schemas.openxmlformats.org/officeDocument/2006/relationships" uri="GoogleDocsCustomDataVersion2">
   <go:docsCustomData xmlns:go="http://customooxmlschemas.google.com/" roundtripDataSignature="AMtx7mgs8nl2jk1yzW5DD/Di83Gqb0mEnA==">CgMxLjAyCGguZ2pkZ3hzMgloLjMwajB6bGw4AHIhMW5MQ182dm5CMG9xNzlkYWhiWnlrY1ppUlcxaUplbVVp</go:docsCustomData>
 </go:gDocsCustomXmlDataStorage>
 </file>
 
-<file path=customXml/itemProps1.xml><?xml version="1.0" encoding="utf-8"?>
-<ds:datastoreItem xmlns:ds="http://schemas.openxmlformats.org/officeDocument/2006/customXml" ds:itemID="{C5E42681-13DF-425E-A851-ACDE1AC94A58}">
-  <ds:schemaRefs>
-    <ds:schemaRef ds:uri="http://schemas.openxmlformats.org/officeDocument/2006/bibliography"/>
-  </ds:schemaRefs>
-</ds:datastoreItem>
+<file path=customXml/item2.xml><?xml version="1.0" encoding="utf-8"?>
+<b:Sources xmlns:b="http://schemas.openxmlformats.org/officeDocument/2006/bibliography" xmlns="http://schemas.openxmlformats.org/officeDocument/2006/bibliography" SelectedStyle="\APASixthEditionOfficeOnline.xsl" StyleName="APA" Version="6"/>
 </file>
 
-<file path=customXml/itemProps2.xml><?xml version="1.0" encoding="utf-8"?>
+<file path=customXml/itemProps1.xml><?xml version="1.0" encoding="utf-8"?>
 <ds:datastoreItem xmlns:ds="http://schemas.openxmlformats.org/officeDocument/2006/customXml" ds:itemID="{11111111-1234-1234-1234-123412341234}">
   <ds:schemaRefs>
     <ds:schemaRef ds:uri="http://customooxmlschemas.google.com/"/>
     <ds:schemaRef ds:uri="http://schemas.openxmlformats.org/officeDocument/2006/relationships"/>
   </ds:schemaRefs>
 </ds:datastoreItem>
+</file>
+
+<file path=customXml/itemProps2.xml><?xml version="1.0" encoding="utf-8"?>
+<ds:datastoreItem xmlns:ds="http://schemas.openxmlformats.org/officeDocument/2006/customXml" ds:itemID="{C5E42681-13DF-425E-A851-ACDE1AC94A58}">
+  <ds:schemaRefs>
+    <ds:schemaRef ds:uri="http://schemas.openxmlformats.org/officeDocument/2006/bibliography"/>
+  </ds:schemaRefs>
+</ds:datastoreItem>
 </file>
--- a/PMS2024-ProjectDataWarehouses-GeorgeVovos.docx
+++ b/PMS2024-ProjectDataWarehouses-GeorgeVovos.docx
@@ -488,6 +488,80 @@
               <w14:ligatures w14:val="standardContextual"/>
             </w:rPr>
           </w:pPr>
+          <w:hyperlink w:anchor="_Toc196148598" w:history="1">
+            <w:r>
+              <w:rPr>
+                <w:rStyle w:val="Hyperlink"/>
+                <w:noProof/>
+              </w:rPr>
+              <w:t>Υλοποίηση της ΑΔ σε ένα από γνωστά συστήματα διαχείρισης βάσεων δεδομένων (SQL Server, MySQL, Postgres, Oracle). (20%)</w:t>
+            </w:r>
+            <w:r>
+              <w:rPr>
+                <w:noProof/>
+                <w:webHidden/>
+              </w:rPr>
+              <w:tab/>
+            </w:r>
+            <w:r>
+              <w:rPr>
+                <w:noProof/>
+                <w:webHidden/>
+              </w:rPr>
+              <w:fldChar w:fldCharType="begin"/>
+            </w:r>
+            <w:r>
+              <w:rPr>
+                <w:noProof/>
+                <w:webHidden/>
+              </w:rPr>
+              <w:instrText xml:space="preserve"> PAGEREF _Toc196148598 \h </w:instrText>
+            </w:r>
+            <w:r>
+              <w:rPr>
+                <w:noProof/>
+                <w:webHidden/>
+              </w:rPr>
+            </w:r>
+            <w:r>
+              <w:rPr>
+                <w:noProof/>
+                <w:webHidden/>
+              </w:rPr>
+              <w:fldChar w:fldCharType="separate"/>
+            </w:r>
+            <w:r>
+              <w:rPr>
+                <w:noProof/>
+                <w:webHidden/>
+              </w:rPr>
+              <w:t>4</w:t>
+            </w:r>
+            <w:r>
+              <w:rPr>
+                <w:noProof/>
+                <w:webHidden/>
+              </w:rPr>
+              <w:fldChar w:fldCharType="end"/>
+            </w:r>
+          </w:hyperlink>
+        </w:p>
+        <w:p>
+          <w:pPr>
+            <w:pStyle w:val="TOC1"/>
+            <w:tabs>
+              <w:tab w:val="right" w:leader="dot" w:pos="10456"/>
+            </w:tabs>
+            <w:rPr>
+              <w:rFonts w:cstheme="minorBidi"/>
+              <w:noProof/>
+              <w:kern w:val="2"/>
+              <w:sz w:val="24"/>
+              <w:szCs w:val="24"/>
+              <w:lang w:val="en-IE" w:eastAsia="en-IE"/>
+              <w14:ligatures w14:val="standardContextual"/>
+            </w:rPr>
+          </w:pPr>
           <w:hyperlink w:anchor="_Toc196148597" w:history="1">
             <w:r>
               <w:rPr>
@@ -652,80 +726,6 @@
               <w14:ligatures w14:val="standardContextual"/>
             </w:rPr>
           </w:pPr>
-          <w:hyperlink w:anchor="_Toc196148598" w:history="1">
-            <w:r>
-              <w:rPr>
-                <w:rStyle w:val="Hyperlink"/>
-                <w:noProof/>
-              </w:rPr>
-              <w:t>Υλοποίηση της ΑΔ σε ένα από γνωστά συστήματα διαχείρισης βάσεων δεδομένων (SQL Server, MySQL, Postgres, Oracle). (20%)</w:t>
-            </w:r>
-            <w:r>
-              <w:rPr>
-                <w:noProof/>
-                <w:webHidden/>
-              </w:rPr>
-              <w:tab/>
-            </w:r>
-            <w:r>
-              <w:rPr>
-                <w:noProof/>
-                <w:webHidden/>
-              </w:rPr>
-              <w:fldChar w:fldCharType="begin"/>
-            </w:r>
-            <w:r>
-              <w:rPr>
-                <w:noProof/>
-                <w:webHidden/>
-              </w:rPr>
-              <w:instrText xml:space="preserve"> PAGEREF _Toc196148598 \h </w:instrText>
-            </w:r>
-            <w:r>
-              <w:rPr>
-                <w:noProof/>
-                <w:webHidden/>
-              </w:rPr>
-            </w:r>
-            <w:r>
-              <w:rPr>
-                <w:noProof/>
-                <w:webHidden/>
-              </w:rPr>
-              <w:fldChar w:fldCharType="separate"/>
-            </w:r>
-            <w:r>
-              <w:rPr>
-                <w:noProof/>
-                <w:webHidden/>
-              </w:rPr>
-              <w:t>4</w:t>
-            </w:r>
-            <w:r>
-              <w:rPr>
-                <w:noProof/>
-                <w:webHidden/>
-              </w:rPr>
-              <w:fldChar w:fldCharType="end"/>
-            </w:r>
-          </w:hyperlink>
-        </w:p>
-        <w:p>
-          <w:pPr>
-            <w:pStyle w:val="TOC1"/>
-            <w:tabs>
-              <w:tab w:val="right" w:leader="dot" w:pos="10456"/>
-            </w:tabs>
-            <w:rPr>
-              <w:rFonts w:cstheme="minorBidi"/>
-              <w:noProof/>
-              <w:kern w:val="2"/>
-              <w:sz w:val="24"/>
-              <w:szCs w:val="24"/>
-              <w:lang w:val="en-IE" w:eastAsia="en-IE"/>
-              <w14:ligatures w14:val="standardContextual"/>
-            </w:rPr>
-          </w:pPr>
           <w:hyperlink w:anchor="_Toc196148599" w:history="1">
             <w:r>
               <w:rPr>
@@ -773,7 +773,7 @@
                 <w:noProof/>
                 <w:webHidden/>
               </w:rPr>
-              <w:t>7</w:t>
+              <w:t>8</w:t>
             </w:r>
             <w:r>
               <w:rPr>
@@ -847,7 +847,7 @@
                 <w:noProof/>
                 <w:webHidden/>
               </w:rPr>
-              <w:t>7</w:t>
+              <w:t>11</w:t>
             </w:r>
             <w:r>
               <w:rPr>
@@ -921,7 +921,7 @@
                 <w:noProof/>
                 <w:webHidden/>
               </w:rPr>
-              <w:t>8</w:t>
+              <w:t>13</w:t>
             </w:r>
             <w:r>
               <w:rPr>
@@ -1234,12 +1234,14 @@
       <w:r>
         <w:t xml:space="preserve">, </w:t>
       </w:r>
+      <w:proofErr w:type="spellStart"/>
       <w:r>
         <w:rPr>
           <w:lang w:val="en-US"/>
         </w:rPr>
         <w:t>etc</w:t>
       </w:r>
+      <w:proofErr w:type="spellEnd"/>
       <w:r>
         <w:t>)</w:t>
       </w:r>
@@ -1275,14 +1277,24 @@
       <w:r>
         <w:t xml:space="preserve">σκονται διαθέσιμα στο </w:t>
       </w:r>
-      <w:hyperlink r:id="rId9" w:history="1">
-        <w:r>
-          <w:rPr>
-            <w:rStyle w:val="Hyperlink"/>
-          </w:rPr>
-          <w:t>https://www.kaggle.com/datasets/computingvictor/transactions-fraud-datasets/data</w:t>
-        </w:r>
-      </w:hyperlink>
+      <w:r>
+        <w:fldChar w:fldCharType="begin"/>
+      </w:r>
+      <w:r>
+        <w:instrText>HYPERLINK "https://www.kaggle.com/datasets/computingvictor/transactions-fraud-datasets/data"</w:instrText>
+      </w:r>
+      <w:r>
+        <w:fldChar w:fldCharType="separate"/>
+      </w:r>
+      <w:r>
+        <w:rPr>
+          <w:rStyle w:val="Hyperlink"/>
+        </w:rPr>
+        <w:t>https://www.kaggle.com/datasets/computingvictor/transactions-fraud-datasets/data</w:t>
+      </w:r>
+      <w:r>
+        <w:fldChar w:fldCharType="end"/>
+      </w:r>
       <w:r>
         <w:t xml:space="preserve"> .</w:t>
       </w:r>
@@ -1313,12 +1325,14 @@
       <w:r>
         <w:t xml:space="preserve"> </w:t>
       </w:r>
+      <w:proofErr w:type="spellStart"/>
       <w:r>
         <w:rPr>
           <w:lang w:val="en-US"/>
         </w:rPr>
         <w:t>datataset</w:t>
       </w:r>
+      <w:proofErr w:type="spellEnd"/>
       <w:r>
         <w:t xml:space="preserve"> </w:t>
       </w:r>
@@ -1574,18 +1588,28 @@
         </w:rPr>
         <w:t xml:space="preserve"> αποθήκη δεδομένων μας, θα χρησιμοποιήσουμε την </w:t>
       </w:r>
-      <w:hyperlink r:id="rId10" w:history="1">
-        <w:r>
-          <w:rPr>
-            <w:rStyle w:val="Hyperlink"/>
-            <w:b w:val="0"/>
-            <w:bCs/>
-            <w:sz w:val="24"/>
-            <w:szCs w:val="24"/>
-          </w:rPr>
-          <w:t>τοπολογία Αστέρα</w:t>
-        </w:r>
-      </w:hyperlink>
+      <w:r>
+        <w:fldChar w:fldCharType="begin"/>
+      </w:r>
+      <w:r>
+        <w:instrText>HYPERLINK "https://en.wikipedia.org/wiki/Star_schema"</w:instrText>
+      </w:r>
+      <w:r>
+        <w:fldChar w:fldCharType="separate"/>
+      </w:r>
+      <w:r>
+        <w:rPr>
+          <w:rStyle w:val="Hyperlink"/>
+          <w:b w:val="0"/>
+          <w:bCs/>
+          <w:sz w:val="24"/>
+          <w:szCs w:val="24"/>
+        </w:rPr>
+        <w:t>τοπολογία Αστέρα</w:t>
+      </w:r>
+      <w:r>
+        <w:fldChar w:fldCharType="end"/>
+      </w:r>
       <w:r>
         <w:rPr>
           <w:b w:val="0"/>
@@ -1631,7 +1655,7 @@
                     <pic:cNvPicPr/>
                   </pic:nvPicPr>
                   <pic:blipFill>
-                    <a:blip r:embed="rId11"/>
+                    <a:blip r:embed="rId9"/>
                     <a:stretch>
                       <a:fillRect/>
                     </a:stretch>
@@ -1845,21 +1869,25 @@
       <w:r>
         <w:t xml:space="preserve"> 2022 και μπορεί να δημιουργηθεί εκτελώντας το αρχείο 01</w:t>
       </w:r>
+      <w:proofErr w:type="spellStart"/>
       <w:r>
         <w:rPr>
           <w:lang w:val="en-US"/>
         </w:rPr>
         <w:t>CreateDataWarehouse</w:t>
       </w:r>
+      <w:proofErr w:type="spellEnd"/>
       <w:r>
         <w:t>.</w:t>
       </w:r>
+      <w:proofErr w:type="spellStart"/>
       <w:r>
         <w:rPr>
           <w:lang w:val="en-US"/>
         </w:rPr>
         <w:t>sql</w:t>
       </w:r>
+      <w:proofErr w:type="spellEnd"/>
     </w:p>
     <w:p>
       <w:r>
@@ -1933,6 +1961,7 @@
         </w:rPr>
         <w:t xml:space="preserve"> </w:t>
       </w:r>
+      <w:proofErr w:type="spellStart"/>
       <w:r>
         <w:rPr>
           <w:rFonts w:ascii="Consolas" w:eastAsia="Times New Roman" w:hAnsi="Consolas" w:cs="Times New Roman"/>
@@ -1943,6 +1972,7 @@
         </w:rPr>
         <w:t>Dim_User</w:t>
       </w:r>
+      <w:proofErr w:type="spellEnd"/>
       <w:r>
         <w:rPr>
           <w:rFonts w:ascii="Consolas" w:eastAsia="Times New Roman" w:hAnsi="Consolas" w:cs="Times New Roman"/>
@@ -1974,7 +2004,29 @@
           <w:szCs w:val="23"/>
           <w:lang w:val="en-IE" w:eastAsia="en-IE"/>
         </w:rPr>
-        <w:t xml:space="preserve">    UserId </w:t>
+        <w:t xml:space="preserve">    </w:t>
+      </w:r>
+      <w:proofErr w:type="spellStart"/>
+      <w:r>
+        <w:rPr>
+          <w:rFonts w:ascii="Consolas" w:eastAsia="Times New Roman" w:hAnsi="Consolas" w:cs="Times New Roman"/>
+          <w:color w:val="CCCCCC"/>
+          <w:sz w:val="23"/>
+          <w:szCs w:val="23"/>
+          <w:lang w:val="en-IE" w:eastAsia="en-IE"/>
+        </w:rPr>
+        <w:t>UserId</w:t>
+      </w:r>
+      <w:proofErr w:type="spellEnd"/>
+      <w:r>
+        <w:rPr>
+          <w:rFonts w:ascii="Consolas" w:eastAsia="Times New Roman" w:hAnsi="Consolas" w:cs="Times New Roman"/>
+          <w:color w:val="CCCCCC"/>
+          <w:sz w:val="23"/>
+          <w:szCs w:val="23"/>
+          <w:lang w:val="en-IE" w:eastAsia="en-IE"/>
+        </w:rPr>
+        <w:t xml:space="preserve"> </w:t>
       </w:r>
       <w:r>
         <w:rPr>
@@ -2037,7 +2089,29 @@
           <w:szCs w:val="23"/>
           <w:lang w:val="en-IE" w:eastAsia="en-IE"/>
         </w:rPr>
-        <w:t xml:space="preserve">    CurrentAge </w:t>
+        <w:t xml:space="preserve">    </w:t>
+      </w:r>
+      <w:proofErr w:type="spellStart"/>
+      <w:r>
+        <w:rPr>
+          <w:rFonts w:ascii="Consolas" w:eastAsia="Times New Roman" w:hAnsi="Consolas" w:cs="Times New Roman"/>
+          <w:color w:val="CCCCCC"/>
+          <w:sz w:val="23"/>
+          <w:szCs w:val="23"/>
+          <w:lang w:val="en-IE" w:eastAsia="en-IE"/>
+        </w:rPr>
+        <w:t>CurrentAge</w:t>
+      </w:r>
+      <w:proofErr w:type="spellEnd"/>
+      <w:r>
+        <w:rPr>
+          <w:rFonts w:ascii="Consolas" w:eastAsia="Times New Roman" w:hAnsi="Consolas" w:cs="Times New Roman"/>
+          <w:color w:val="CCCCCC"/>
+          <w:sz w:val="23"/>
+          <w:szCs w:val="23"/>
+          <w:lang w:val="en-IE" w:eastAsia="en-IE"/>
+        </w:rPr>
+        <w:t xml:space="preserve"> </w:t>
       </w:r>
       <w:r>
         <w:rPr>
@@ -2123,7 +2197,29 @@
           <w:szCs w:val="23"/>
           <w:lang w:val="en-IE" w:eastAsia="en-IE"/>
         </w:rPr>
-        <w:t xml:space="preserve">    BirthYear </w:t>
+        <w:t xml:space="preserve">    </w:t>
+      </w:r>
+      <w:proofErr w:type="spellStart"/>
+      <w:r>
+        <w:rPr>
+          <w:rFonts w:ascii="Consolas" w:eastAsia="Times New Roman" w:hAnsi="Consolas" w:cs="Times New Roman"/>
+          <w:color w:val="CCCCCC"/>
+          <w:sz w:val="23"/>
+          <w:szCs w:val="23"/>
+          <w:lang w:val="en-IE" w:eastAsia="en-IE"/>
+        </w:rPr>
+        <w:t>BirthYear</w:t>
+      </w:r>
+      <w:proofErr w:type="spellEnd"/>
+      <w:r>
+        <w:rPr>
+          <w:rFonts w:ascii="Consolas" w:eastAsia="Times New Roman" w:hAnsi="Consolas" w:cs="Times New Roman"/>
+          <w:color w:val="CCCCCC"/>
+          <w:sz w:val="23"/>
+          <w:szCs w:val="23"/>
+          <w:lang w:val="en-IE" w:eastAsia="en-IE"/>
+        </w:rPr>
+        <w:t xml:space="preserve"> </w:t>
       </w:r>
       <w:r>
         <w:rPr>
@@ -2166,7 +2262,29 @@
           <w:szCs w:val="23"/>
           <w:lang w:val="en-IE" w:eastAsia="en-IE"/>
         </w:rPr>
-        <w:t xml:space="preserve">    BirthMonth </w:t>
+        <w:t xml:space="preserve">    </w:t>
+      </w:r>
+      <w:proofErr w:type="spellStart"/>
+      <w:r>
+        <w:rPr>
+          <w:rFonts w:ascii="Consolas" w:eastAsia="Times New Roman" w:hAnsi="Consolas" w:cs="Times New Roman"/>
+          <w:color w:val="CCCCCC"/>
+          <w:sz w:val="23"/>
+          <w:szCs w:val="23"/>
+          <w:lang w:val="en-IE" w:eastAsia="en-IE"/>
+        </w:rPr>
+        <w:t>BirthMonth</w:t>
+      </w:r>
+      <w:proofErr w:type="spellEnd"/>
+      <w:r>
+        <w:rPr>
+          <w:rFonts w:ascii="Consolas" w:eastAsia="Times New Roman" w:hAnsi="Consolas" w:cs="Times New Roman"/>
+          <w:color w:val="CCCCCC"/>
+          <w:sz w:val="23"/>
+          <w:szCs w:val="23"/>
+          <w:lang w:val="en-IE" w:eastAsia="en-IE"/>
+        </w:rPr>
+        <w:t xml:space="preserve"> </w:t>
       </w:r>
       <w:r>
         <w:rPr>
@@ -2211,6 +2329,7 @@
         </w:rPr>
         <w:t xml:space="preserve">    Gender </w:t>
       </w:r>
+      <w:proofErr w:type="gramStart"/>
       <w:r>
         <w:rPr>
           <w:rFonts w:ascii="Consolas" w:eastAsia="Times New Roman" w:hAnsi="Consolas" w:cs="Times New Roman"/>
@@ -2231,6 +2350,7 @@
         </w:rPr>
         <w:t>(</w:t>
       </w:r>
+      <w:proofErr w:type="gramEnd"/>
       <w:r>
         <w:rPr>
           <w:rFonts w:ascii="Consolas" w:eastAsia="Times New Roman" w:hAnsi="Consolas" w:cs="Times New Roman"/>
@@ -2294,6 +2414,7 @@
         </w:rPr>
         <w:t xml:space="preserve"> </w:t>
       </w:r>
+      <w:proofErr w:type="gramStart"/>
       <w:r>
         <w:rPr>
           <w:rFonts w:ascii="Consolas" w:eastAsia="Times New Roman" w:hAnsi="Consolas" w:cs="Times New Roman"/>
@@ -2314,6 +2435,7 @@
         </w:rPr>
         <w:t>(</w:t>
       </w:r>
+      <w:proofErr w:type="gramEnd"/>
       <w:r>
         <w:rPr>
           <w:rFonts w:ascii="Consolas" w:eastAsia="Times New Roman" w:hAnsi="Consolas" w:cs="Times New Roman"/>
@@ -2357,6 +2479,7 @@
         </w:rPr>
         <w:t xml:space="preserve">    Latitude </w:t>
       </w:r>
+      <w:proofErr w:type="gramStart"/>
       <w:r>
         <w:rPr>
           <w:rFonts w:ascii="Consolas" w:eastAsia="Times New Roman" w:hAnsi="Consolas" w:cs="Times New Roman"/>
@@ -2377,6 +2500,7 @@
         </w:rPr>
         <w:t>(</w:t>
       </w:r>
+      <w:proofErr w:type="gramEnd"/>
       <w:r>
         <w:rPr>
           <w:rFonts w:ascii="Consolas" w:eastAsia="Times New Roman" w:hAnsi="Consolas" w:cs="Times New Roman"/>
@@ -2440,6 +2564,7 @@
         </w:rPr>
         <w:t xml:space="preserve">    Longitude </w:t>
       </w:r>
+      <w:proofErr w:type="gramStart"/>
       <w:r>
         <w:rPr>
           <w:rFonts w:ascii="Consolas" w:eastAsia="Times New Roman" w:hAnsi="Consolas" w:cs="Times New Roman"/>
@@ -2460,6 +2585,7 @@
         </w:rPr>
         <w:t>(</w:t>
       </w:r>
+      <w:proofErr w:type="gramEnd"/>
       <w:r>
         <w:rPr>
           <w:rFonts w:ascii="Consolas" w:eastAsia="Times New Roman" w:hAnsi="Consolas" w:cs="Times New Roman"/>
@@ -2521,8 +2647,31 @@
           <w:szCs w:val="23"/>
           <w:lang w:val="en-IE" w:eastAsia="en-IE"/>
         </w:rPr>
-        <w:t xml:space="preserve">    PerCapitaIncome </w:t>
-      </w:r>
+        <w:t xml:space="preserve">    </w:t>
+      </w:r>
+      <w:proofErr w:type="spellStart"/>
+      <w:r>
+        <w:rPr>
+          <w:rFonts w:ascii="Consolas" w:eastAsia="Times New Roman" w:hAnsi="Consolas" w:cs="Times New Roman"/>
+          <w:color w:val="CCCCCC"/>
+          <w:sz w:val="23"/>
+          <w:szCs w:val="23"/>
+          <w:lang w:val="en-IE" w:eastAsia="en-IE"/>
+        </w:rPr>
+        <w:t>PerCapitaIncome</w:t>
+      </w:r>
+      <w:proofErr w:type="spellEnd"/>
+      <w:r>
+        <w:rPr>
+          <w:rFonts w:ascii="Consolas" w:eastAsia="Times New Roman" w:hAnsi="Consolas" w:cs="Times New Roman"/>
+          <w:color w:val="CCCCCC"/>
+          <w:sz w:val="23"/>
+          <w:szCs w:val="23"/>
+          <w:lang w:val="en-IE" w:eastAsia="en-IE"/>
+        </w:rPr>
+        <w:t xml:space="preserve"> </w:t>
+      </w:r>
+      <w:proofErr w:type="gramStart"/>
       <w:r>
         <w:rPr>
           <w:rFonts w:ascii="Consolas" w:eastAsia="Times New Roman" w:hAnsi="Consolas" w:cs="Times New Roman"/>
@@ -2543,6 +2692,7 @@
         </w:rPr>
         <w:t>(</w:t>
       </w:r>
+      <w:proofErr w:type="gramEnd"/>
       <w:r>
         <w:rPr>
           <w:rFonts w:ascii="Consolas" w:eastAsia="Times New Roman" w:hAnsi="Consolas" w:cs="Times New Roman"/>
@@ -2604,8 +2754,31 @@
           <w:szCs w:val="23"/>
           <w:lang w:val="en-IE" w:eastAsia="en-IE"/>
         </w:rPr>
-        <w:t xml:space="preserve">    YearlyIncome </w:t>
-      </w:r>
+        <w:t xml:space="preserve">    </w:t>
+      </w:r>
+      <w:proofErr w:type="spellStart"/>
+      <w:r>
+        <w:rPr>
+          <w:rFonts w:ascii="Consolas" w:eastAsia="Times New Roman" w:hAnsi="Consolas" w:cs="Times New Roman"/>
+          <w:color w:val="CCCCCC"/>
+          <w:sz w:val="23"/>
+          <w:szCs w:val="23"/>
+          <w:lang w:val="en-IE" w:eastAsia="en-IE"/>
+        </w:rPr>
+        <w:t>YearlyIncome</w:t>
+      </w:r>
+      <w:proofErr w:type="spellEnd"/>
+      <w:r>
+        <w:rPr>
+          <w:rFonts w:ascii="Consolas" w:eastAsia="Times New Roman" w:hAnsi="Consolas" w:cs="Times New Roman"/>
+          <w:color w:val="CCCCCC"/>
+          <w:sz w:val="23"/>
+          <w:szCs w:val="23"/>
+          <w:lang w:val="en-IE" w:eastAsia="en-IE"/>
+        </w:rPr>
+        <w:t xml:space="preserve"> </w:t>
+      </w:r>
+      <w:proofErr w:type="gramStart"/>
       <w:r>
         <w:rPr>
           <w:rFonts w:ascii="Consolas" w:eastAsia="Times New Roman" w:hAnsi="Consolas" w:cs="Times New Roman"/>
@@ -2626,6 +2799,7 @@
         </w:rPr>
         <w:t>(</w:t>
       </w:r>
+      <w:proofErr w:type="gramEnd"/>
       <w:r>
         <w:rPr>
           <w:rFonts w:ascii="Consolas" w:eastAsia="Times New Roman" w:hAnsi="Consolas" w:cs="Times New Roman"/>
@@ -2687,8 +2861,31 @@
           <w:szCs w:val="23"/>
           <w:lang w:val="en-IE" w:eastAsia="en-IE"/>
         </w:rPr>
-        <w:t xml:space="preserve">    TotalDebt </w:t>
-      </w:r>
+        <w:t xml:space="preserve">    </w:t>
+      </w:r>
+      <w:proofErr w:type="spellStart"/>
+      <w:r>
+        <w:rPr>
+          <w:rFonts w:ascii="Consolas" w:eastAsia="Times New Roman" w:hAnsi="Consolas" w:cs="Times New Roman"/>
+          <w:color w:val="CCCCCC"/>
+          <w:sz w:val="23"/>
+          <w:szCs w:val="23"/>
+          <w:lang w:val="en-IE" w:eastAsia="en-IE"/>
+        </w:rPr>
+        <w:t>TotalDebt</w:t>
+      </w:r>
+      <w:proofErr w:type="spellEnd"/>
+      <w:r>
+        <w:rPr>
+          <w:rFonts w:ascii="Consolas" w:eastAsia="Times New Roman" w:hAnsi="Consolas" w:cs="Times New Roman"/>
+          <w:color w:val="CCCCCC"/>
+          <w:sz w:val="23"/>
+          <w:szCs w:val="23"/>
+          <w:lang w:val="en-IE" w:eastAsia="en-IE"/>
+        </w:rPr>
+        <w:t xml:space="preserve"> </w:t>
+      </w:r>
+      <w:proofErr w:type="gramStart"/>
       <w:r>
         <w:rPr>
           <w:rFonts w:ascii="Consolas" w:eastAsia="Times New Roman" w:hAnsi="Consolas" w:cs="Times New Roman"/>
@@ -2709,6 +2906,7 @@
         </w:rPr>
         <w:t>(</w:t>
       </w:r>
+      <w:proofErr w:type="gramEnd"/>
       <w:r>
         <w:rPr>
           <w:rFonts w:ascii="Consolas" w:eastAsia="Times New Roman" w:hAnsi="Consolas" w:cs="Times New Roman"/>
@@ -2770,7 +2968,29 @@
           <w:szCs w:val="23"/>
           <w:lang w:val="en-IE" w:eastAsia="en-IE"/>
         </w:rPr>
-        <w:t xml:space="preserve">    CreditScore </w:t>
+        <w:t xml:space="preserve">    </w:t>
+      </w:r>
+      <w:proofErr w:type="spellStart"/>
+      <w:r>
+        <w:rPr>
+          <w:rFonts w:ascii="Consolas" w:eastAsia="Times New Roman" w:hAnsi="Consolas" w:cs="Times New Roman"/>
+          <w:color w:val="CCCCCC"/>
+          <w:sz w:val="23"/>
+          <w:szCs w:val="23"/>
+          <w:lang w:val="en-IE" w:eastAsia="en-IE"/>
+        </w:rPr>
+        <w:t>CreditScore</w:t>
+      </w:r>
+      <w:proofErr w:type="spellEnd"/>
+      <w:r>
+        <w:rPr>
+          <w:rFonts w:ascii="Consolas" w:eastAsia="Times New Roman" w:hAnsi="Consolas" w:cs="Times New Roman"/>
+          <w:color w:val="CCCCCC"/>
+          <w:sz w:val="23"/>
+          <w:szCs w:val="23"/>
+          <w:lang w:val="en-IE" w:eastAsia="en-IE"/>
+        </w:rPr>
+        <w:t xml:space="preserve"> </w:t>
       </w:r>
       <w:r>
         <w:rPr>
@@ -2813,7 +3033,29 @@
           <w:szCs w:val="23"/>
           <w:lang w:val="en-IE" w:eastAsia="en-IE"/>
         </w:rPr>
-        <w:t xml:space="preserve">    NumberOfCreditCards </w:t>
+        <w:t xml:space="preserve">    </w:t>
+      </w:r>
+      <w:proofErr w:type="spellStart"/>
+      <w:r>
+        <w:rPr>
+          <w:rFonts w:ascii="Consolas" w:eastAsia="Times New Roman" w:hAnsi="Consolas" w:cs="Times New Roman"/>
+          <w:color w:val="CCCCCC"/>
+          <w:sz w:val="23"/>
+          <w:szCs w:val="23"/>
+          <w:lang w:val="en-IE" w:eastAsia="en-IE"/>
+        </w:rPr>
+        <w:t>NumberOfCreditCards</w:t>
+      </w:r>
+      <w:proofErr w:type="spellEnd"/>
+      <w:r>
+        <w:rPr>
+          <w:rFonts w:ascii="Consolas" w:eastAsia="Times New Roman" w:hAnsi="Consolas" w:cs="Times New Roman"/>
+          <w:color w:val="CCCCCC"/>
+          <w:sz w:val="23"/>
+          <w:szCs w:val="23"/>
+          <w:lang w:val="en-IE" w:eastAsia="en-IE"/>
+        </w:rPr>
+        <w:t xml:space="preserve"> </w:t>
       </w:r>
       <w:r>
         <w:rPr>
@@ -2937,6 +3179,7 @@
         </w:rPr>
         <w:t xml:space="preserve"> </w:t>
       </w:r>
+      <w:proofErr w:type="spellStart"/>
       <w:r>
         <w:rPr>
           <w:rFonts w:ascii="Consolas" w:eastAsia="Times New Roman" w:hAnsi="Consolas" w:cs="Times New Roman"/>
@@ -2947,6 +3190,7 @@
         </w:rPr>
         <w:t>Dim_State</w:t>
       </w:r>
+      <w:proofErr w:type="spellEnd"/>
       <w:r>
         <w:rPr>
           <w:rFonts w:ascii="Consolas" w:eastAsia="Times New Roman" w:hAnsi="Consolas" w:cs="Times New Roman"/>
@@ -2978,7 +3222,29 @@
           <w:szCs w:val="23"/>
           <w:lang w:val="en-IE" w:eastAsia="en-IE"/>
         </w:rPr>
-        <w:t xml:space="preserve">    StateId </w:t>
+        <w:t xml:space="preserve">    </w:t>
+      </w:r>
+      <w:proofErr w:type="spellStart"/>
+      <w:r>
+        <w:rPr>
+          <w:rFonts w:ascii="Consolas" w:eastAsia="Times New Roman" w:hAnsi="Consolas" w:cs="Times New Roman"/>
+          <w:color w:val="CCCCCC"/>
+          <w:sz w:val="23"/>
+          <w:szCs w:val="23"/>
+          <w:lang w:val="en-IE" w:eastAsia="en-IE"/>
+        </w:rPr>
+        <w:t>StateId</w:t>
+      </w:r>
+      <w:proofErr w:type="spellEnd"/>
+      <w:r>
+        <w:rPr>
+          <w:rFonts w:ascii="Consolas" w:eastAsia="Times New Roman" w:hAnsi="Consolas" w:cs="Times New Roman"/>
+          <w:color w:val="CCCCCC"/>
+          <w:sz w:val="23"/>
+          <w:szCs w:val="23"/>
+          <w:lang w:val="en-IE" w:eastAsia="en-IE"/>
+        </w:rPr>
+        <w:t xml:space="preserve"> </w:t>
       </w:r>
       <w:r>
         <w:rPr>
@@ -3000,6 +3266,7 @@
         </w:rPr>
         <w:t xml:space="preserve"> </w:t>
       </w:r>
+      <w:proofErr w:type="gramStart"/>
       <w:r>
         <w:rPr>
           <w:rFonts w:ascii="Consolas" w:eastAsia="Times New Roman" w:hAnsi="Consolas" w:cs="Times New Roman"/>
@@ -3020,6 +3287,7 @@
         </w:rPr>
         <w:t>(</w:t>
       </w:r>
+      <w:proofErr w:type="gramEnd"/>
       <w:r>
         <w:rPr>
           <w:rFonts w:ascii="Consolas" w:eastAsia="Times New Roman" w:hAnsi="Consolas" w:cs="Times New Roman"/>
@@ -3101,8 +3369,31 @@
           <w:szCs w:val="23"/>
           <w:lang w:val="en-IE" w:eastAsia="en-IE"/>
         </w:rPr>
-        <w:t xml:space="preserve">    StateCode </w:t>
-      </w:r>
+        <w:t xml:space="preserve">    </w:t>
+      </w:r>
+      <w:proofErr w:type="spellStart"/>
+      <w:r>
+        <w:rPr>
+          <w:rFonts w:ascii="Consolas" w:eastAsia="Times New Roman" w:hAnsi="Consolas" w:cs="Times New Roman"/>
+          <w:color w:val="CCCCCC"/>
+          <w:sz w:val="23"/>
+          <w:szCs w:val="23"/>
+          <w:lang w:val="en-IE" w:eastAsia="en-IE"/>
+        </w:rPr>
+        <w:t>StateCode</w:t>
+      </w:r>
+      <w:proofErr w:type="spellEnd"/>
+      <w:r>
+        <w:rPr>
+          <w:rFonts w:ascii="Consolas" w:eastAsia="Times New Roman" w:hAnsi="Consolas" w:cs="Times New Roman"/>
+          <w:color w:val="CCCCCC"/>
+          <w:sz w:val="23"/>
+          <w:szCs w:val="23"/>
+          <w:lang w:val="en-IE" w:eastAsia="en-IE"/>
+        </w:rPr>
+        <w:t xml:space="preserve"> </w:t>
+      </w:r>
+      <w:proofErr w:type="gramStart"/>
       <w:r>
         <w:rPr>
           <w:rFonts w:ascii="Consolas" w:eastAsia="Times New Roman" w:hAnsi="Consolas" w:cs="Times New Roman"/>
@@ -3123,6 +3414,7 @@
         </w:rPr>
         <w:t>(</w:t>
       </w:r>
+      <w:proofErr w:type="gramEnd"/>
       <w:r>
         <w:rPr>
           <w:rFonts w:ascii="Consolas" w:eastAsia="Times New Roman" w:hAnsi="Consolas" w:cs="Times New Roman"/>
@@ -3265,6 +3557,7 @@
         </w:rPr>
         <w:t xml:space="preserve"> </w:t>
       </w:r>
+      <w:proofErr w:type="spellStart"/>
       <w:r>
         <w:rPr>
           <w:rFonts w:ascii="Consolas" w:eastAsia="Times New Roman" w:hAnsi="Consolas" w:cs="Times New Roman"/>
@@ -3275,6 +3568,7 @@
         </w:rPr>
         <w:t>Dim_City</w:t>
       </w:r>
+      <w:proofErr w:type="spellEnd"/>
       <w:r>
         <w:rPr>
           <w:rFonts w:ascii="Consolas" w:eastAsia="Times New Roman" w:hAnsi="Consolas" w:cs="Times New Roman"/>
@@ -3306,7 +3600,29 @@
           <w:szCs w:val="23"/>
           <w:lang w:val="en-IE" w:eastAsia="en-IE"/>
         </w:rPr>
-        <w:t xml:space="preserve">    CityId </w:t>
+        <w:t xml:space="preserve">    </w:t>
+      </w:r>
+      <w:proofErr w:type="spellStart"/>
+      <w:r>
+        <w:rPr>
+          <w:rFonts w:ascii="Consolas" w:eastAsia="Times New Roman" w:hAnsi="Consolas" w:cs="Times New Roman"/>
+          <w:color w:val="CCCCCC"/>
+          <w:sz w:val="23"/>
+          <w:szCs w:val="23"/>
+          <w:lang w:val="en-IE" w:eastAsia="en-IE"/>
+        </w:rPr>
+        <w:t>CityId</w:t>
+      </w:r>
+      <w:proofErr w:type="spellEnd"/>
+      <w:r>
+        <w:rPr>
+          <w:rFonts w:ascii="Consolas" w:eastAsia="Times New Roman" w:hAnsi="Consolas" w:cs="Times New Roman"/>
+          <w:color w:val="CCCCCC"/>
+          <w:sz w:val="23"/>
+          <w:szCs w:val="23"/>
+          <w:lang w:val="en-IE" w:eastAsia="en-IE"/>
+        </w:rPr>
+        <w:t xml:space="preserve"> </w:t>
       </w:r>
       <w:r>
         <w:rPr>
@@ -3328,6 +3644,7 @@
         </w:rPr>
         <w:t xml:space="preserve"> </w:t>
       </w:r>
+      <w:proofErr w:type="gramStart"/>
       <w:r>
         <w:rPr>
           <w:rFonts w:ascii="Consolas" w:eastAsia="Times New Roman" w:hAnsi="Consolas" w:cs="Times New Roman"/>
@@ -3348,6 +3665,7 @@
         </w:rPr>
         <w:t>(</w:t>
       </w:r>
+      <w:proofErr w:type="gramEnd"/>
       <w:r>
         <w:rPr>
           <w:rFonts w:ascii="Consolas" w:eastAsia="Times New Roman" w:hAnsi="Consolas" w:cs="Times New Roman"/>
@@ -3429,8 +3747,31 @@
           <w:szCs w:val="23"/>
           <w:lang w:val="en-IE" w:eastAsia="en-IE"/>
         </w:rPr>
-        <w:t xml:space="preserve">    CityName </w:t>
-      </w:r>
+        <w:t xml:space="preserve">    </w:t>
+      </w:r>
+      <w:proofErr w:type="spellStart"/>
+      <w:r>
+        <w:rPr>
+          <w:rFonts w:ascii="Consolas" w:eastAsia="Times New Roman" w:hAnsi="Consolas" w:cs="Times New Roman"/>
+          <w:color w:val="CCCCCC"/>
+          <w:sz w:val="23"/>
+          <w:szCs w:val="23"/>
+          <w:lang w:val="en-IE" w:eastAsia="en-IE"/>
+        </w:rPr>
+        <w:t>CityName</w:t>
+      </w:r>
+      <w:proofErr w:type="spellEnd"/>
+      <w:r>
+        <w:rPr>
+          <w:rFonts w:ascii="Consolas" w:eastAsia="Times New Roman" w:hAnsi="Consolas" w:cs="Times New Roman"/>
+          <w:color w:val="CCCCCC"/>
+          <w:sz w:val="23"/>
+          <w:szCs w:val="23"/>
+          <w:lang w:val="en-IE" w:eastAsia="en-IE"/>
+        </w:rPr>
+        <w:t xml:space="preserve"> </w:t>
+      </w:r>
+      <w:proofErr w:type="gramStart"/>
       <w:r>
         <w:rPr>
           <w:rFonts w:ascii="Consolas" w:eastAsia="Times New Roman" w:hAnsi="Consolas" w:cs="Times New Roman"/>
@@ -3451,6 +3792,7 @@
         </w:rPr>
         <w:t>(</w:t>
       </w:r>
+      <w:proofErr w:type="gramEnd"/>
       <w:r>
         <w:rPr>
           <w:rFonts w:ascii="Consolas" w:eastAsia="Times New Roman" w:hAnsi="Consolas" w:cs="Times New Roman"/>
@@ -3492,7 +3834,29 @@
           <w:szCs w:val="23"/>
           <w:lang w:val="en-IE" w:eastAsia="en-IE"/>
         </w:rPr>
-        <w:t xml:space="preserve">    StateId </w:t>
+        <w:t xml:space="preserve">    </w:t>
+      </w:r>
+      <w:proofErr w:type="spellStart"/>
+      <w:r>
+        <w:rPr>
+          <w:rFonts w:ascii="Consolas" w:eastAsia="Times New Roman" w:hAnsi="Consolas" w:cs="Times New Roman"/>
+          <w:color w:val="CCCCCC"/>
+          <w:sz w:val="23"/>
+          <w:szCs w:val="23"/>
+          <w:lang w:val="en-IE" w:eastAsia="en-IE"/>
+        </w:rPr>
+        <w:t>StateId</w:t>
+      </w:r>
+      <w:proofErr w:type="spellEnd"/>
+      <w:r>
+        <w:rPr>
+          <w:rFonts w:ascii="Consolas" w:eastAsia="Times New Roman" w:hAnsi="Consolas" w:cs="Times New Roman"/>
+          <w:color w:val="CCCCCC"/>
+          <w:sz w:val="23"/>
+          <w:szCs w:val="23"/>
+          <w:lang w:val="en-IE" w:eastAsia="en-IE"/>
+        </w:rPr>
+        <w:t xml:space="preserve"> </w:t>
       </w:r>
       <w:r>
         <w:rPr>
@@ -3555,7 +3919,29 @@
           <w:szCs w:val="23"/>
           <w:lang w:val="en-IE" w:eastAsia="en-IE"/>
         </w:rPr>
-        <w:t xml:space="preserve"> FK_city_state </w:t>
+        <w:t xml:space="preserve"> </w:t>
+      </w:r>
+      <w:proofErr w:type="spellStart"/>
+      <w:r>
+        <w:rPr>
+          <w:rFonts w:ascii="Consolas" w:eastAsia="Times New Roman" w:hAnsi="Consolas" w:cs="Times New Roman"/>
+          <w:color w:val="CCCCCC"/>
+          <w:sz w:val="23"/>
+          <w:szCs w:val="23"/>
+          <w:lang w:val="en-IE" w:eastAsia="en-IE"/>
+        </w:rPr>
+        <w:t>FK_city_state</w:t>
+      </w:r>
+      <w:proofErr w:type="spellEnd"/>
+      <w:r>
+        <w:rPr>
+          <w:rFonts w:ascii="Consolas" w:eastAsia="Times New Roman" w:hAnsi="Consolas" w:cs="Times New Roman"/>
+          <w:color w:val="CCCCCC"/>
+          <w:sz w:val="23"/>
+          <w:szCs w:val="23"/>
+          <w:lang w:val="en-IE" w:eastAsia="en-IE"/>
+        </w:rPr>
+        <w:t xml:space="preserve"> </w:t>
       </w:r>
       <w:r>
         <w:rPr>
@@ -3575,7 +3961,29 @@
           <w:szCs w:val="23"/>
           <w:lang w:val="en-IE" w:eastAsia="en-IE"/>
         </w:rPr>
-        <w:t xml:space="preserve"> (StateId) </w:t>
+        <w:t xml:space="preserve"> (</w:t>
+      </w:r>
+      <w:proofErr w:type="spellStart"/>
+      <w:r>
+        <w:rPr>
+          <w:rFonts w:ascii="Consolas" w:eastAsia="Times New Roman" w:hAnsi="Consolas" w:cs="Times New Roman"/>
+          <w:color w:val="CCCCCC"/>
+          <w:sz w:val="23"/>
+          <w:szCs w:val="23"/>
+          <w:lang w:val="en-IE" w:eastAsia="en-IE"/>
+        </w:rPr>
+        <w:t>StateId</w:t>
+      </w:r>
+      <w:proofErr w:type="spellEnd"/>
+      <w:r>
+        <w:rPr>
+          <w:rFonts w:ascii="Consolas" w:eastAsia="Times New Roman" w:hAnsi="Consolas" w:cs="Times New Roman"/>
+          <w:color w:val="CCCCCC"/>
+          <w:sz w:val="23"/>
+          <w:szCs w:val="23"/>
+          <w:lang w:val="en-IE" w:eastAsia="en-IE"/>
+        </w:rPr>
+        <w:t xml:space="preserve">) </w:t>
       </w:r>
       <w:r>
         <w:rPr>
@@ -3595,7 +4003,63 @@
           <w:szCs w:val="23"/>
           <w:lang w:val="en-IE" w:eastAsia="en-IE"/>
         </w:rPr>
-        <w:t xml:space="preserve"> Dim_State(StateId)</w:t>
+        <w:t xml:space="preserve"> </w:t>
+      </w:r>
+      <w:proofErr w:type="spellStart"/>
+      <w:r>
+        <w:rPr>
+          <w:rFonts w:ascii="Consolas" w:eastAsia="Times New Roman" w:hAnsi="Consolas" w:cs="Times New Roman"/>
+          <w:color w:val="CCCCCC"/>
+          <w:sz w:val="23"/>
+          <w:szCs w:val="23"/>
+          <w:lang w:val="en-IE" w:eastAsia="en-IE"/>
+        </w:rPr>
+        <w:t>Dim_</w:t>
+      </w:r>
+      <w:proofErr w:type="gramStart"/>
+      <w:r>
+        <w:rPr>
+          <w:rFonts w:ascii="Consolas" w:eastAsia="Times New Roman" w:hAnsi="Consolas" w:cs="Times New Roman"/>
+          <w:color w:val="CCCCCC"/>
+          <w:sz w:val="23"/>
+          <w:szCs w:val="23"/>
+          <w:lang w:val="en-IE" w:eastAsia="en-IE"/>
+        </w:rPr>
+        <w:t>State</w:t>
+      </w:r>
+      <w:proofErr w:type="spellEnd"/>
+      <w:r>
+        <w:rPr>
+          <w:rFonts w:ascii="Consolas" w:eastAsia="Times New Roman" w:hAnsi="Consolas" w:cs="Times New Roman"/>
+          <w:color w:val="CCCCCC"/>
+          <w:sz w:val="23"/>
+          <w:szCs w:val="23"/>
+          <w:lang w:val="en-IE" w:eastAsia="en-IE"/>
+        </w:rPr>
+        <w:t>(</w:t>
+      </w:r>
+      <w:proofErr w:type="spellStart"/>
+      <w:proofErr w:type="gramEnd"/>
+      <w:r>
+        <w:rPr>
+          <w:rFonts w:ascii="Consolas" w:eastAsia="Times New Roman" w:hAnsi="Consolas" w:cs="Times New Roman"/>
+          <w:color w:val="CCCCCC"/>
+          <w:sz w:val="23"/>
+          <w:szCs w:val="23"/>
+          <w:lang w:val="en-IE" w:eastAsia="en-IE"/>
+        </w:rPr>
+        <w:t>StateId</w:t>
+      </w:r>
+      <w:proofErr w:type="spellEnd"/>
+      <w:r>
+        <w:rPr>
+          <w:rFonts w:ascii="Consolas" w:eastAsia="Times New Roman" w:hAnsi="Consolas" w:cs="Times New Roman"/>
+          <w:color w:val="CCCCCC"/>
+          <w:sz w:val="23"/>
+          <w:szCs w:val="23"/>
+          <w:lang w:val="en-IE" w:eastAsia="en-IE"/>
+        </w:rPr>
+        <w:t>)</w:t>
       </w:r>
     </w:p>
     <w:p>
@@ -3709,6 +4173,7 @@
         </w:rPr>
         <w:t xml:space="preserve"> </w:t>
       </w:r>
+      <w:proofErr w:type="spellStart"/>
       <w:r>
         <w:rPr>
           <w:rFonts w:ascii="Consolas" w:eastAsia="Times New Roman" w:hAnsi="Consolas" w:cs="Times New Roman"/>
@@ -3719,6 +4184,7 @@
         </w:rPr>
         <w:t>Dim_Merchant</w:t>
       </w:r>
+      <w:proofErr w:type="spellEnd"/>
       <w:r>
         <w:rPr>
           <w:rFonts w:ascii="Consolas" w:eastAsia="Times New Roman" w:hAnsi="Consolas" w:cs="Times New Roman"/>
@@ -3750,7 +4216,29 @@
           <w:szCs w:val="23"/>
           <w:lang w:val="en-IE" w:eastAsia="en-IE"/>
         </w:rPr>
-        <w:t xml:space="preserve">    MerchantId </w:t>
+        <w:t xml:space="preserve">    </w:t>
+      </w:r>
+      <w:proofErr w:type="spellStart"/>
+      <w:r>
+        <w:rPr>
+          <w:rFonts w:ascii="Consolas" w:eastAsia="Times New Roman" w:hAnsi="Consolas" w:cs="Times New Roman"/>
+          <w:color w:val="CCCCCC"/>
+          <w:sz w:val="23"/>
+          <w:szCs w:val="23"/>
+          <w:lang w:val="en-IE" w:eastAsia="en-IE"/>
+        </w:rPr>
+        <w:t>MerchantId</w:t>
+      </w:r>
+      <w:proofErr w:type="spellEnd"/>
+      <w:r>
+        <w:rPr>
+          <w:rFonts w:ascii="Consolas" w:eastAsia="Times New Roman" w:hAnsi="Consolas" w:cs="Times New Roman"/>
+          <w:color w:val="CCCCCC"/>
+          <w:sz w:val="23"/>
+          <w:szCs w:val="23"/>
+          <w:lang w:val="en-IE" w:eastAsia="en-IE"/>
+        </w:rPr>
+        <w:t xml:space="preserve"> </w:t>
       </w:r>
       <w:r>
         <w:rPr>
@@ -4002,6 +4490,7 @@
         </w:rPr>
         <w:t xml:space="preserve"> </w:t>
       </w:r>
+      <w:proofErr w:type="spellStart"/>
       <w:r>
         <w:rPr>
           <w:rFonts w:ascii="Consolas" w:eastAsia="Times New Roman" w:hAnsi="Consolas" w:cs="Times New Roman"/>
@@ -4012,6 +4501,7 @@
         </w:rPr>
         <w:t>Dim_MerchantLocation</w:t>
       </w:r>
+      <w:proofErr w:type="spellEnd"/>
       <w:r>
         <w:rPr>
           <w:rFonts w:ascii="Consolas" w:eastAsia="Times New Roman" w:hAnsi="Consolas" w:cs="Times New Roman"/>
@@ -4043,7 +4533,29 @@
           <w:szCs w:val="23"/>
           <w:lang w:val="en-IE" w:eastAsia="en-IE"/>
         </w:rPr>
-        <w:t xml:space="preserve">    MerchantLocationId </w:t>
+        <w:t xml:space="preserve">    </w:t>
+      </w:r>
+      <w:proofErr w:type="spellStart"/>
+      <w:r>
+        <w:rPr>
+          <w:rFonts w:ascii="Consolas" w:eastAsia="Times New Roman" w:hAnsi="Consolas" w:cs="Times New Roman"/>
+          <w:color w:val="CCCCCC"/>
+          <w:sz w:val="23"/>
+          <w:szCs w:val="23"/>
+          <w:lang w:val="en-IE" w:eastAsia="en-IE"/>
+        </w:rPr>
+        <w:t>MerchantLocationId</w:t>
+      </w:r>
+      <w:proofErr w:type="spellEnd"/>
+      <w:r>
+        <w:rPr>
+          <w:rFonts w:ascii="Consolas" w:eastAsia="Times New Roman" w:hAnsi="Consolas" w:cs="Times New Roman"/>
+          <w:color w:val="CCCCCC"/>
+          <w:sz w:val="23"/>
+          <w:szCs w:val="23"/>
+          <w:lang w:val="en-IE" w:eastAsia="en-IE"/>
+        </w:rPr>
+        <w:t xml:space="preserve"> </w:t>
       </w:r>
       <w:r>
         <w:rPr>
@@ -4065,6 +4577,7 @@
         </w:rPr>
         <w:t xml:space="preserve"> </w:t>
       </w:r>
+      <w:proofErr w:type="gramStart"/>
       <w:r>
         <w:rPr>
           <w:rFonts w:ascii="Consolas" w:eastAsia="Times New Roman" w:hAnsi="Consolas" w:cs="Times New Roman"/>
@@ -4085,6 +4598,7 @@
         </w:rPr>
         <w:t>(</w:t>
       </w:r>
+      <w:proofErr w:type="gramEnd"/>
       <w:r>
         <w:rPr>
           <w:rFonts w:ascii="Consolas" w:eastAsia="Times New Roman" w:hAnsi="Consolas" w:cs="Times New Roman"/>
@@ -4166,7 +4680,29 @@
           <w:szCs w:val="23"/>
           <w:lang w:val="en-IE" w:eastAsia="en-IE"/>
         </w:rPr>
-        <w:t xml:space="preserve">    MerchantId </w:t>
+        <w:t xml:space="preserve">    </w:t>
+      </w:r>
+      <w:proofErr w:type="spellStart"/>
+      <w:r>
+        <w:rPr>
+          <w:rFonts w:ascii="Consolas" w:eastAsia="Times New Roman" w:hAnsi="Consolas" w:cs="Times New Roman"/>
+          <w:color w:val="CCCCCC"/>
+          <w:sz w:val="23"/>
+          <w:szCs w:val="23"/>
+          <w:lang w:val="en-IE" w:eastAsia="en-IE"/>
+        </w:rPr>
+        <w:t>MerchantId</w:t>
+      </w:r>
+      <w:proofErr w:type="spellEnd"/>
+      <w:r>
+        <w:rPr>
+          <w:rFonts w:ascii="Consolas" w:eastAsia="Times New Roman" w:hAnsi="Consolas" w:cs="Times New Roman"/>
+          <w:color w:val="CCCCCC"/>
+          <w:sz w:val="23"/>
+          <w:szCs w:val="23"/>
+          <w:lang w:val="en-IE" w:eastAsia="en-IE"/>
+        </w:rPr>
+        <w:t xml:space="preserve"> </w:t>
       </w:r>
       <w:r>
         <w:rPr>
@@ -4209,7 +4745,29 @@
           <w:szCs w:val="23"/>
           <w:lang w:val="en-IE" w:eastAsia="en-IE"/>
         </w:rPr>
-        <w:t xml:space="preserve">    CityId </w:t>
+        <w:t xml:space="preserve">    </w:t>
+      </w:r>
+      <w:proofErr w:type="spellStart"/>
+      <w:r>
+        <w:rPr>
+          <w:rFonts w:ascii="Consolas" w:eastAsia="Times New Roman" w:hAnsi="Consolas" w:cs="Times New Roman"/>
+          <w:color w:val="CCCCCC"/>
+          <w:sz w:val="23"/>
+          <w:szCs w:val="23"/>
+          <w:lang w:val="en-IE" w:eastAsia="en-IE"/>
+        </w:rPr>
+        <w:t>CityId</w:t>
+      </w:r>
+      <w:proofErr w:type="spellEnd"/>
+      <w:r>
+        <w:rPr>
+          <w:rFonts w:ascii="Consolas" w:eastAsia="Times New Roman" w:hAnsi="Consolas" w:cs="Times New Roman"/>
+          <w:color w:val="CCCCCC"/>
+          <w:sz w:val="23"/>
+          <w:szCs w:val="23"/>
+          <w:lang w:val="en-IE" w:eastAsia="en-IE"/>
+        </w:rPr>
+        <w:t xml:space="preserve"> </w:t>
       </w:r>
       <w:r>
         <w:rPr>
@@ -4272,7 +4830,29 @@
           <w:szCs w:val="23"/>
           <w:lang w:val="en-IE" w:eastAsia="en-IE"/>
         </w:rPr>
-        <w:t xml:space="preserve"> FK_merchant_location_merchant </w:t>
+        <w:t xml:space="preserve"> </w:t>
+      </w:r>
+      <w:proofErr w:type="spellStart"/>
+      <w:r>
+        <w:rPr>
+          <w:rFonts w:ascii="Consolas" w:eastAsia="Times New Roman" w:hAnsi="Consolas" w:cs="Times New Roman"/>
+          <w:color w:val="CCCCCC"/>
+          <w:sz w:val="23"/>
+          <w:szCs w:val="23"/>
+          <w:lang w:val="en-IE" w:eastAsia="en-IE"/>
+        </w:rPr>
+        <w:t>FK_merchant_location_merchant</w:t>
+      </w:r>
+      <w:proofErr w:type="spellEnd"/>
+      <w:r>
+        <w:rPr>
+          <w:rFonts w:ascii="Consolas" w:eastAsia="Times New Roman" w:hAnsi="Consolas" w:cs="Times New Roman"/>
+          <w:color w:val="CCCCCC"/>
+          <w:sz w:val="23"/>
+          <w:szCs w:val="23"/>
+          <w:lang w:val="en-IE" w:eastAsia="en-IE"/>
+        </w:rPr>
+        <w:t xml:space="preserve"> </w:t>
       </w:r>
       <w:r>
         <w:rPr>
@@ -4292,7 +4872,29 @@
           <w:szCs w:val="23"/>
           <w:lang w:val="en-IE" w:eastAsia="en-IE"/>
         </w:rPr>
-        <w:t xml:space="preserve"> (MerchantId) </w:t>
+        <w:t xml:space="preserve"> (</w:t>
+      </w:r>
+      <w:proofErr w:type="spellStart"/>
+      <w:r>
+        <w:rPr>
+          <w:rFonts w:ascii="Consolas" w:eastAsia="Times New Roman" w:hAnsi="Consolas" w:cs="Times New Roman"/>
+          <w:color w:val="CCCCCC"/>
+          <w:sz w:val="23"/>
+          <w:szCs w:val="23"/>
+          <w:lang w:val="en-IE" w:eastAsia="en-IE"/>
+        </w:rPr>
+        <w:t>MerchantId</w:t>
+      </w:r>
+      <w:proofErr w:type="spellEnd"/>
+      <w:r>
+        <w:rPr>
+          <w:rFonts w:ascii="Consolas" w:eastAsia="Times New Roman" w:hAnsi="Consolas" w:cs="Times New Roman"/>
+          <w:color w:val="CCCCCC"/>
+          <w:sz w:val="23"/>
+          <w:szCs w:val="23"/>
+          <w:lang w:val="en-IE" w:eastAsia="en-IE"/>
+        </w:rPr>
+        <w:t xml:space="preserve">) </w:t>
       </w:r>
       <w:r>
         <w:rPr>
@@ -4312,7 +4914,63 @@
           <w:szCs w:val="23"/>
           <w:lang w:val="en-IE" w:eastAsia="en-IE"/>
         </w:rPr>
-        <w:t xml:space="preserve"> Dim_Merchant(MerchantId),</w:t>
+        <w:t xml:space="preserve"> </w:t>
+      </w:r>
+      <w:proofErr w:type="spellStart"/>
+      <w:r>
+        <w:rPr>
+          <w:rFonts w:ascii="Consolas" w:eastAsia="Times New Roman" w:hAnsi="Consolas" w:cs="Times New Roman"/>
+          <w:color w:val="CCCCCC"/>
+          <w:sz w:val="23"/>
+          <w:szCs w:val="23"/>
+          <w:lang w:val="en-IE" w:eastAsia="en-IE"/>
+        </w:rPr>
+        <w:t>Dim_</w:t>
+      </w:r>
+      <w:proofErr w:type="gramStart"/>
+      <w:r>
+        <w:rPr>
+          <w:rFonts w:ascii="Consolas" w:eastAsia="Times New Roman" w:hAnsi="Consolas" w:cs="Times New Roman"/>
+          <w:color w:val="CCCCCC"/>
+          <w:sz w:val="23"/>
+          <w:szCs w:val="23"/>
+          <w:lang w:val="en-IE" w:eastAsia="en-IE"/>
+        </w:rPr>
+        <w:t>Merchant</w:t>
+      </w:r>
+      <w:proofErr w:type="spellEnd"/>
+      <w:r>
+        <w:rPr>
+          <w:rFonts w:ascii="Consolas" w:eastAsia="Times New Roman" w:hAnsi="Consolas" w:cs="Times New Roman"/>
+          <w:color w:val="CCCCCC"/>
+          <w:sz w:val="23"/>
+          <w:szCs w:val="23"/>
+          <w:lang w:val="en-IE" w:eastAsia="en-IE"/>
+        </w:rPr>
+        <w:t>(</w:t>
+      </w:r>
+      <w:proofErr w:type="spellStart"/>
+      <w:proofErr w:type="gramEnd"/>
+      <w:r>
+        <w:rPr>
+          <w:rFonts w:ascii="Consolas" w:eastAsia="Times New Roman" w:hAnsi="Consolas" w:cs="Times New Roman"/>
+          <w:color w:val="CCCCCC"/>
+          <w:sz w:val="23"/>
+          <w:szCs w:val="23"/>
+          <w:lang w:val="en-IE" w:eastAsia="en-IE"/>
+        </w:rPr>
+        <w:t>MerchantId</w:t>
+      </w:r>
+      <w:proofErr w:type="spellEnd"/>
+      <w:r>
+        <w:rPr>
+          <w:rFonts w:ascii="Consolas" w:eastAsia="Times New Roman" w:hAnsi="Consolas" w:cs="Times New Roman"/>
+          <w:color w:val="CCCCCC"/>
+          <w:sz w:val="23"/>
+          <w:szCs w:val="23"/>
+          <w:lang w:val="en-IE" w:eastAsia="en-IE"/>
+        </w:rPr>
+        <w:t>),</w:t>
       </w:r>
     </w:p>
     <w:p>
@@ -4355,7 +5013,29 @@
           <w:szCs w:val="23"/>
           <w:lang w:val="en-IE" w:eastAsia="en-IE"/>
         </w:rPr>
-        <w:t xml:space="preserve"> FK_merchant_location_city </w:t>
+        <w:t xml:space="preserve"> </w:t>
+      </w:r>
+      <w:proofErr w:type="spellStart"/>
+      <w:r>
+        <w:rPr>
+          <w:rFonts w:ascii="Consolas" w:eastAsia="Times New Roman" w:hAnsi="Consolas" w:cs="Times New Roman"/>
+          <w:color w:val="CCCCCC"/>
+          <w:sz w:val="23"/>
+          <w:szCs w:val="23"/>
+          <w:lang w:val="en-IE" w:eastAsia="en-IE"/>
+        </w:rPr>
+        <w:t>FK_merchant_location_city</w:t>
+      </w:r>
+      <w:proofErr w:type="spellEnd"/>
+      <w:r>
+        <w:rPr>
+          <w:rFonts w:ascii="Consolas" w:eastAsia="Times New Roman" w:hAnsi="Consolas" w:cs="Times New Roman"/>
+          <w:color w:val="CCCCCC"/>
+          <w:sz w:val="23"/>
+          <w:szCs w:val="23"/>
+          <w:lang w:val="en-IE" w:eastAsia="en-IE"/>
+        </w:rPr>
+        <w:t xml:space="preserve"> </w:t>
       </w:r>
       <w:r>
         <w:rPr>
@@ -4375,7 +5055,29 @@
           <w:szCs w:val="23"/>
           <w:lang w:val="en-IE" w:eastAsia="en-IE"/>
         </w:rPr>
-        <w:t xml:space="preserve"> (CityId) </w:t>
+        <w:t xml:space="preserve"> (</w:t>
+      </w:r>
+      <w:proofErr w:type="spellStart"/>
+      <w:r>
+        <w:rPr>
+          <w:rFonts w:ascii="Consolas" w:eastAsia="Times New Roman" w:hAnsi="Consolas" w:cs="Times New Roman"/>
+          <w:color w:val="CCCCCC"/>
+          <w:sz w:val="23"/>
+          <w:szCs w:val="23"/>
+          <w:lang w:val="en-IE" w:eastAsia="en-IE"/>
+        </w:rPr>
+        <w:t>CityId</w:t>
+      </w:r>
+      <w:proofErr w:type="spellEnd"/>
+      <w:r>
+        <w:rPr>
+          <w:rFonts w:ascii="Consolas" w:eastAsia="Times New Roman" w:hAnsi="Consolas" w:cs="Times New Roman"/>
+          <w:color w:val="CCCCCC"/>
+          <w:sz w:val="23"/>
+          <w:szCs w:val="23"/>
+          <w:lang w:val="en-IE" w:eastAsia="en-IE"/>
+        </w:rPr>
+        <w:t xml:space="preserve">) </w:t>
       </w:r>
       <w:r>
         <w:rPr>
@@ -4395,7 +5097,63 @@
           <w:szCs w:val="23"/>
           <w:lang w:val="en-IE" w:eastAsia="en-IE"/>
         </w:rPr>
-        <w:t xml:space="preserve"> Dim_City(CityId),</w:t>
+        <w:t xml:space="preserve"> </w:t>
+      </w:r>
+      <w:proofErr w:type="spellStart"/>
+      <w:r>
+        <w:rPr>
+          <w:rFonts w:ascii="Consolas" w:eastAsia="Times New Roman" w:hAnsi="Consolas" w:cs="Times New Roman"/>
+          <w:color w:val="CCCCCC"/>
+          <w:sz w:val="23"/>
+          <w:szCs w:val="23"/>
+          <w:lang w:val="en-IE" w:eastAsia="en-IE"/>
+        </w:rPr>
+        <w:t>Dim_</w:t>
+      </w:r>
+      <w:proofErr w:type="gramStart"/>
+      <w:r>
+        <w:rPr>
+          <w:rFonts w:ascii="Consolas" w:eastAsia="Times New Roman" w:hAnsi="Consolas" w:cs="Times New Roman"/>
+          <w:color w:val="CCCCCC"/>
+          <w:sz w:val="23"/>
+          <w:szCs w:val="23"/>
+          <w:lang w:val="en-IE" w:eastAsia="en-IE"/>
+        </w:rPr>
+        <w:t>City</w:t>
+      </w:r>
+      <w:proofErr w:type="spellEnd"/>
+      <w:r>
+        <w:rPr>
+          <w:rFonts w:ascii="Consolas" w:eastAsia="Times New Roman" w:hAnsi="Consolas" w:cs="Times New Roman"/>
+          <w:color w:val="CCCCCC"/>
+          <w:sz w:val="23"/>
+          <w:szCs w:val="23"/>
+          <w:lang w:val="en-IE" w:eastAsia="en-IE"/>
+        </w:rPr>
+        <w:t>(</w:t>
+      </w:r>
+      <w:proofErr w:type="spellStart"/>
+      <w:proofErr w:type="gramEnd"/>
+      <w:r>
+        <w:rPr>
+          <w:rFonts w:ascii="Consolas" w:eastAsia="Times New Roman" w:hAnsi="Consolas" w:cs="Times New Roman"/>
+          <w:color w:val="CCCCCC"/>
+          <w:sz w:val="23"/>
+          <w:szCs w:val="23"/>
+          <w:lang w:val="en-IE" w:eastAsia="en-IE"/>
+        </w:rPr>
+        <w:t>CityId</w:t>
+      </w:r>
+      <w:proofErr w:type="spellEnd"/>
+      <w:r>
+        <w:rPr>
+          <w:rFonts w:ascii="Consolas" w:eastAsia="Times New Roman" w:hAnsi="Consolas" w:cs="Times New Roman"/>
+          <w:color w:val="CCCCCC"/>
+          <w:sz w:val="23"/>
+          <w:szCs w:val="23"/>
+          <w:lang w:val="en-IE" w:eastAsia="en-IE"/>
+        </w:rPr>
+        <w:t>),</w:t>
       </w:r>
     </w:p>
     <w:p>
@@ -4438,7 +5196,29 @@
           <w:szCs w:val="23"/>
           <w:lang w:val="en-IE" w:eastAsia="en-IE"/>
         </w:rPr>
-        <w:t xml:space="preserve"> UQ_merchant_city </w:t>
+        <w:t xml:space="preserve"> </w:t>
+      </w:r>
+      <w:proofErr w:type="spellStart"/>
+      <w:r>
+        <w:rPr>
+          <w:rFonts w:ascii="Consolas" w:eastAsia="Times New Roman" w:hAnsi="Consolas" w:cs="Times New Roman"/>
+          <w:color w:val="CCCCCC"/>
+          <w:sz w:val="23"/>
+          <w:szCs w:val="23"/>
+          <w:lang w:val="en-IE" w:eastAsia="en-IE"/>
+        </w:rPr>
+        <w:t>UQ_merchant_city</w:t>
+      </w:r>
+      <w:proofErr w:type="spellEnd"/>
+      <w:r>
+        <w:rPr>
+          <w:rFonts w:ascii="Consolas" w:eastAsia="Times New Roman" w:hAnsi="Consolas" w:cs="Times New Roman"/>
+          <w:color w:val="CCCCCC"/>
+          <w:sz w:val="23"/>
+          <w:szCs w:val="23"/>
+          <w:lang w:val="en-IE" w:eastAsia="en-IE"/>
+        </w:rPr>
+        <w:t xml:space="preserve"> </w:t>
       </w:r>
       <w:r>
         <w:rPr>
@@ -4458,7 +5238,51 @@
           <w:szCs w:val="23"/>
           <w:lang w:val="en-IE" w:eastAsia="en-IE"/>
         </w:rPr>
-        <w:t xml:space="preserve"> (MerchantId, CityId)</w:t>
+        <w:t xml:space="preserve"> (</w:t>
+      </w:r>
+      <w:proofErr w:type="spellStart"/>
+      <w:r>
+        <w:rPr>
+          <w:rFonts w:ascii="Consolas" w:eastAsia="Times New Roman" w:hAnsi="Consolas" w:cs="Times New Roman"/>
+          <w:color w:val="CCCCCC"/>
+          <w:sz w:val="23"/>
+          <w:szCs w:val="23"/>
+          <w:lang w:val="en-IE" w:eastAsia="en-IE"/>
+        </w:rPr>
+        <w:t>MerchantId</w:t>
+      </w:r>
+      <w:proofErr w:type="spellEnd"/>
+      <w:r>
+        <w:rPr>
+          <w:rFonts w:ascii="Consolas" w:eastAsia="Times New Roman" w:hAnsi="Consolas" w:cs="Times New Roman"/>
+          <w:color w:val="CCCCCC"/>
+          <w:sz w:val="23"/>
+          <w:szCs w:val="23"/>
+          <w:lang w:val="en-IE" w:eastAsia="en-IE"/>
+        </w:rPr>
+        <w:t xml:space="preserve">, </w:t>
+      </w:r>
+      <w:proofErr w:type="spellStart"/>
+      <w:r>
+        <w:rPr>
+          <w:rFonts w:ascii="Consolas" w:eastAsia="Times New Roman" w:hAnsi="Consolas" w:cs="Times New Roman"/>
+          <w:color w:val="CCCCCC"/>
+          <w:sz w:val="23"/>
+          <w:szCs w:val="23"/>
+          <w:lang w:val="en-IE" w:eastAsia="en-IE"/>
+        </w:rPr>
+        <w:t>CityId</w:t>
+      </w:r>
+      <w:proofErr w:type="spellEnd"/>
+      <w:r>
+        <w:rPr>
+          <w:rFonts w:ascii="Consolas" w:eastAsia="Times New Roman" w:hAnsi="Consolas" w:cs="Times New Roman"/>
+          <w:color w:val="CCCCCC"/>
+          <w:sz w:val="23"/>
+          <w:szCs w:val="23"/>
+          <w:lang w:val="en-IE" w:eastAsia="en-IE"/>
+        </w:rPr>
+        <w:t>)</w:t>
       </w:r>
     </w:p>
     <w:p>
@@ -4572,6 +5396,7 @@
         </w:rPr>
         <w:t xml:space="preserve"> </w:t>
       </w:r>
+      <w:proofErr w:type="spellStart"/>
       <w:r>
         <w:rPr>
           <w:rFonts w:ascii="Consolas" w:eastAsia="Times New Roman" w:hAnsi="Consolas" w:cs="Times New Roman"/>
@@ -4582,6 +5407,7 @@
         </w:rPr>
         <w:t>Dim_Date</w:t>
       </w:r>
+      <w:proofErr w:type="spellEnd"/>
       <w:r>
         <w:rPr>
           <w:rFonts w:ascii="Consolas" w:eastAsia="Times New Roman" w:hAnsi="Consolas" w:cs="Times New Roman"/>
@@ -4613,7 +5439,29 @@
           <w:szCs w:val="23"/>
           <w:lang w:val="en-IE" w:eastAsia="en-IE"/>
         </w:rPr>
-        <w:t xml:space="preserve">    DateId </w:t>
+        <w:t xml:space="preserve">    </w:t>
+      </w:r>
+      <w:proofErr w:type="spellStart"/>
+      <w:r>
+        <w:rPr>
+          <w:rFonts w:ascii="Consolas" w:eastAsia="Times New Roman" w:hAnsi="Consolas" w:cs="Times New Roman"/>
+          <w:color w:val="CCCCCC"/>
+          <w:sz w:val="23"/>
+          <w:szCs w:val="23"/>
+          <w:lang w:val="en-IE" w:eastAsia="en-IE"/>
+        </w:rPr>
+        <w:t>DateId</w:t>
+      </w:r>
+      <w:proofErr w:type="spellEnd"/>
+      <w:r>
+        <w:rPr>
+          <w:rFonts w:ascii="Consolas" w:eastAsia="Times New Roman" w:hAnsi="Consolas" w:cs="Times New Roman"/>
+          <w:color w:val="CCCCCC"/>
+          <w:sz w:val="23"/>
+          <w:szCs w:val="23"/>
+          <w:lang w:val="en-IE" w:eastAsia="en-IE"/>
+        </w:rPr>
+        <w:t xml:space="preserve"> </w:t>
       </w:r>
       <w:r>
         <w:rPr>
@@ -5072,6 +5920,7 @@
         </w:rPr>
         <w:t xml:space="preserve"> </w:t>
       </w:r>
+      <w:proofErr w:type="spellStart"/>
       <w:r>
         <w:rPr>
           <w:rFonts w:ascii="Consolas" w:eastAsia="Times New Roman" w:hAnsi="Consolas" w:cs="Times New Roman"/>
@@ -5082,6 +5931,7 @@
         </w:rPr>
         <w:t>Dim_ChipUsage</w:t>
       </w:r>
+      <w:proofErr w:type="spellEnd"/>
       <w:r>
         <w:rPr>
           <w:rFonts w:ascii="Consolas" w:eastAsia="Times New Roman" w:hAnsi="Consolas" w:cs="Times New Roman"/>
@@ -5113,7 +5963,29 @@
           <w:szCs w:val="23"/>
           <w:lang w:val="en-IE" w:eastAsia="en-IE"/>
         </w:rPr>
-        <w:t xml:space="preserve">    ChipUsageId </w:t>
+        <w:t xml:space="preserve">    </w:t>
+      </w:r>
+      <w:proofErr w:type="spellStart"/>
+      <w:r>
+        <w:rPr>
+          <w:rFonts w:ascii="Consolas" w:eastAsia="Times New Roman" w:hAnsi="Consolas" w:cs="Times New Roman"/>
+          <w:color w:val="CCCCCC"/>
+          <w:sz w:val="23"/>
+          <w:szCs w:val="23"/>
+          <w:lang w:val="en-IE" w:eastAsia="en-IE"/>
+        </w:rPr>
+        <w:t>ChipUsageId</w:t>
+      </w:r>
+      <w:proofErr w:type="spellEnd"/>
+      <w:r>
+        <w:rPr>
+          <w:rFonts w:ascii="Consolas" w:eastAsia="Times New Roman" w:hAnsi="Consolas" w:cs="Times New Roman"/>
+          <w:color w:val="CCCCCC"/>
+          <w:sz w:val="23"/>
+          <w:szCs w:val="23"/>
+          <w:lang w:val="en-IE" w:eastAsia="en-IE"/>
+        </w:rPr>
+        <w:t xml:space="preserve"> </w:t>
       </w:r>
       <w:r>
         <w:rPr>
@@ -5135,6 +6007,7 @@
         </w:rPr>
         <w:t xml:space="preserve"> </w:t>
       </w:r>
+      <w:proofErr w:type="gramStart"/>
       <w:r>
         <w:rPr>
           <w:rFonts w:ascii="Consolas" w:eastAsia="Times New Roman" w:hAnsi="Consolas" w:cs="Times New Roman"/>
@@ -5155,6 +6028,7 @@
         </w:rPr>
         <w:t>(</w:t>
       </w:r>
+      <w:proofErr w:type="gramEnd"/>
       <w:r>
         <w:rPr>
           <w:rFonts w:ascii="Consolas" w:eastAsia="Times New Roman" w:hAnsi="Consolas" w:cs="Times New Roman"/>
@@ -5236,8 +6110,31 @@
           <w:szCs w:val="23"/>
           <w:lang w:val="en-IE" w:eastAsia="en-IE"/>
         </w:rPr>
-        <w:t xml:space="preserve">    UsageDescription </w:t>
-      </w:r>
+        <w:t xml:space="preserve">    </w:t>
+      </w:r>
+      <w:proofErr w:type="spellStart"/>
+      <w:r>
+        <w:rPr>
+          <w:rFonts w:ascii="Consolas" w:eastAsia="Times New Roman" w:hAnsi="Consolas" w:cs="Times New Roman"/>
+          <w:color w:val="CCCCCC"/>
+          <w:sz w:val="23"/>
+          <w:szCs w:val="23"/>
+          <w:lang w:val="en-IE" w:eastAsia="en-IE"/>
+        </w:rPr>
+        <w:t>UsageDescription</w:t>
+      </w:r>
+      <w:proofErr w:type="spellEnd"/>
+      <w:r>
+        <w:rPr>
+          <w:rFonts w:ascii="Consolas" w:eastAsia="Times New Roman" w:hAnsi="Consolas" w:cs="Times New Roman"/>
+          <w:color w:val="CCCCCC"/>
+          <w:sz w:val="23"/>
+          <w:szCs w:val="23"/>
+          <w:lang w:val="en-IE" w:eastAsia="en-IE"/>
+        </w:rPr>
+        <w:t xml:space="preserve"> </w:t>
+      </w:r>
+      <w:proofErr w:type="gramStart"/>
       <w:r>
         <w:rPr>
           <w:rFonts w:ascii="Consolas" w:eastAsia="Times New Roman" w:hAnsi="Consolas" w:cs="Times New Roman"/>
@@ -5258,6 +6155,7 @@
         </w:rPr>
         <w:t>(</w:t>
       </w:r>
+      <w:proofErr w:type="gramEnd"/>
       <w:r>
         <w:rPr>
           <w:rFonts w:ascii="Consolas" w:eastAsia="Times New Roman" w:hAnsi="Consolas" w:cs="Times New Roman"/>
@@ -5400,6 +6298,7 @@
         </w:rPr>
         <w:t xml:space="preserve"> </w:t>
       </w:r>
+      <w:proofErr w:type="spellStart"/>
       <w:r>
         <w:rPr>
           <w:rFonts w:ascii="Consolas" w:eastAsia="Times New Roman" w:hAnsi="Consolas" w:cs="Times New Roman"/>
@@ -5410,6 +6309,7 @@
         </w:rPr>
         <w:t>Dim_Card</w:t>
       </w:r>
+      <w:proofErr w:type="spellEnd"/>
       <w:r>
         <w:rPr>
           <w:rFonts w:ascii="Consolas" w:eastAsia="Times New Roman" w:hAnsi="Consolas" w:cs="Times New Roman"/>
@@ -5504,7 +6404,29 @@
           <w:szCs w:val="23"/>
           <w:lang w:val="en-IE" w:eastAsia="en-IE"/>
         </w:rPr>
-        <w:t xml:space="preserve">    UserId </w:t>
+        <w:t xml:space="preserve">    </w:t>
+      </w:r>
+      <w:proofErr w:type="spellStart"/>
+      <w:r>
+        <w:rPr>
+          <w:rFonts w:ascii="Consolas" w:eastAsia="Times New Roman" w:hAnsi="Consolas" w:cs="Times New Roman"/>
+          <w:color w:val="CCCCCC"/>
+          <w:sz w:val="23"/>
+          <w:szCs w:val="23"/>
+          <w:lang w:val="en-IE" w:eastAsia="en-IE"/>
+        </w:rPr>
+        <w:t>UserId</w:t>
+      </w:r>
+      <w:proofErr w:type="spellEnd"/>
+      <w:r>
+        <w:rPr>
+          <w:rFonts w:ascii="Consolas" w:eastAsia="Times New Roman" w:hAnsi="Consolas" w:cs="Times New Roman"/>
+          <w:color w:val="CCCCCC"/>
+          <w:sz w:val="23"/>
+          <w:szCs w:val="23"/>
+          <w:lang w:val="en-IE" w:eastAsia="en-IE"/>
+        </w:rPr>
+        <w:t xml:space="preserve"> </w:t>
       </w:r>
       <w:r>
         <w:rPr>
@@ -5567,7 +6489,29 @@
           <w:szCs w:val="23"/>
           <w:lang w:val="en-IE" w:eastAsia="en-IE"/>
         </w:rPr>
-        <w:t xml:space="preserve"> FK_dim_card_user </w:t>
+        <w:t xml:space="preserve"> </w:t>
+      </w:r>
+      <w:proofErr w:type="spellStart"/>
+      <w:r>
+        <w:rPr>
+          <w:rFonts w:ascii="Consolas" w:eastAsia="Times New Roman" w:hAnsi="Consolas" w:cs="Times New Roman"/>
+          <w:color w:val="CCCCCC"/>
+          <w:sz w:val="23"/>
+          <w:szCs w:val="23"/>
+          <w:lang w:val="en-IE" w:eastAsia="en-IE"/>
+        </w:rPr>
+        <w:t>FK_dim_card_user</w:t>
+      </w:r>
+      <w:proofErr w:type="spellEnd"/>
+      <w:r>
+        <w:rPr>
+          <w:rFonts w:ascii="Consolas" w:eastAsia="Times New Roman" w:hAnsi="Consolas" w:cs="Times New Roman"/>
+          <w:color w:val="CCCCCC"/>
+          <w:sz w:val="23"/>
+          <w:szCs w:val="23"/>
+          <w:lang w:val="en-IE" w:eastAsia="en-IE"/>
+        </w:rPr>
+        <w:t xml:space="preserve"> </w:t>
       </w:r>
       <w:r>
         <w:rPr>
@@ -5587,7 +6531,29 @@
           <w:szCs w:val="23"/>
           <w:lang w:val="en-IE" w:eastAsia="en-IE"/>
         </w:rPr>
-        <w:t xml:space="preserve"> (UserId) </w:t>
+        <w:t xml:space="preserve"> (</w:t>
+      </w:r>
+      <w:proofErr w:type="spellStart"/>
+      <w:r>
+        <w:rPr>
+          <w:rFonts w:ascii="Consolas" w:eastAsia="Times New Roman" w:hAnsi="Consolas" w:cs="Times New Roman"/>
+          <w:color w:val="CCCCCC"/>
+          <w:sz w:val="23"/>
+          <w:szCs w:val="23"/>
+          <w:lang w:val="en-IE" w:eastAsia="en-IE"/>
+        </w:rPr>
+        <w:t>UserId</w:t>
+      </w:r>
+      <w:proofErr w:type="spellEnd"/>
+      <w:r>
+        <w:rPr>
+          <w:rFonts w:ascii="Consolas" w:eastAsia="Times New Roman" w:hAnsi="Consolas" w:cs="Times New Roman"/>
+          <w:color w:val="CCCCCC"/>
+          <w:sz w:val="23"/>
+          <w:szCs w:val="23"/>
+          <w:lang w:val="en-IE" w:eastAsia="en-IE"/>
+        </w:rPr>
+        <w:t xml:space="preserve">) </w:t>
       </w:r>
       <w:r>
         <w:rPr>
@@ -5607,7 +6573,63 @@
           <w:szCs w:val="23"/>
           <w:lang w:val="en-IE" w:eastAsia="en-IE"/>
         </w:rPr>
-        <w:t xml:space="preserve"> Dim_User(UserId)</w:t>
+        <w:t xml:space="preserve"> </w:t>
+      </w:r>
+      <w:proofErr w:type="spellStart"/>
+      <w:r>
+        <w:rPr>
+          <w:rFonts w:ascii="Consolas" w:eastAsia="Times New Roman" w:hAnsi="Consolas" w:cs="Times New Roman"/>
+          <w:color w:val="CCCCCC"/>
+          <w:sz w:val="23"/>
+          <w:szCs w:val="23"/>
+          <w:lang w:val="en-IE" w:eastAsia="en-IE"/>
+        </w:rPr>
+        <w:t>Dim_</w:t>
+      </w:r>
+      <w:proofErr w:type="gramStart"/>
+      <w:r>
+        <w:rPr>
+          <w:rFonts w:ascii="Consolas" w:eastAsia="Times New Roman" w:hAnsi="Consolas" w:cs="Times New Roman"/>
+          <w:color w:val="CCCCCC"/>
+          <w:sz w:val="23"/>
+          <w:szCs w:val="23"/>
+          <w:lang w:val="en-IE" w:eastAsia="en-IE"/>
+        </w:rPr>
+        <w:t>User</w:t>
+      </w:r>
+      <w:proofErr w:type="spellEnd"/>
+      <w:r>
+        <w:rPr>
+          <w:rFonts w:ascii="Consolas" w:eastAsia="Times New Roman" w:hAnsi="Consolas" w:cs="Times New Roman"/>
+          <w:color w:val="CCCCCC"/>
+          <w:sz w:val="23"/>
+          <w:szCs w:val="23"/>
+          <w:lang w:val="en-IE" w:eastAsia="en-IE"/>
+        </w:rPr>
+        <w:t>(</w:t>
+      </w:r>
+      <w:proofErr w:type="spellStart"/>
+      <w:proofErr w:type="gramEnd"/>
+      <w:r>
+        <w:rPr>
+          <w:rFonts w:ascii="Consolas" w:eastAsia="Times New Roman" w:hAnsi="Consolas" w:cs="Times New Roman"/>
+          <w:color w:val="CCCCCC"/>
+          <w:sz w:val="23"/>
+          <w:szCs w:val="23"/>
+          <w:lang w:val="en-IE" w:eastAsia="en-IE"/>
+        </w:rPr>
+        <w:t>UserId</w:t>
+      </w:r>
+      <w:proofErr w:type="spellEnd"/>
+      <w:r>
+        <w:rPr>
+          <w:rFonts w:ascii="Consolas" w:eastAsia="Times New Roman" w:hAnsi="Consolas" w:cs="Times New Roman"/>
+          <w:color w:val="CCCCCC"/>
+          <w:sz w:val="23"/>
+          <w:szCs w:val="23"/>
+          <w:lang w:val="en-IE" w:eastAsia="en-IE"/>
+        </w:rPr>
+        <w:t>)</w:t>
       </w:r>
     </w:p>
     <w:p>
@@ -5812,6 +6834,7 @@
         </w:rPr>
         <w:t xml:space="preserve"> </w:t>
       </w:r>
+      <w:proofErr w:type="spellStart"/>
       <w:r>
         <w:rPr>
           <w:rFonts w:ascii="Consolas" w:eastAsia="Times New Roman" w:hAnsi="Consolas" w:cs="Times New Roman"/>
@@ -5822,6 +6845,7 @@
         </w:rPr>
         <w:t>Fact_Transaction</w:t>
       </w:r>
+      <w:proofErr w:type="spellEnd"/>
       <w:r>
         <w:rPr>
           <w:rFonts w:ascii="Consolas" w:eastAsia="Times New Roman" w:hAnsi="Consolas" w:cs="Times New Roman"/>
@@ -5853,7 +6877,29 @@
           <w:szCs w:val="23"/>
           <w:lang w:val="en-IE" w:eastAsia="en-IE"/>
         </w:rPr>
-        <w:t xml:space="preserve">    TransactionId </w:t>
+        <w:t xml:space="preserve">    </w:t>
+      </w:r>
+      <w:proofErr w:type="spellStart"/>
+      <w:r>
+        <w:rPr>
+          <w:rFonts w:ascii="Consolas" w:eastAsia="Times New Roman" w:hAnsi="Consolas" w:cs="Times New Roman"/>
+          <w:color w:val="CCCCCC"/>
+          <w:sz w:val="23"/>
+          <w:szCs w:val="23"/>
+          <w:lang w:val="en-IE" w:eastAsia="en-IE"/>
+        </w:rPr>
+        <w:t>TransactionId</w:t>
+      </w:r>
+      <w:proofErr w:type="spellEnd"/>
+      <w:r>
+        <w:rPr>
+          <w:rFonts w:ascii="Consolas" w:eastAsia="Times New Roman" w:hAnsi="Consolas" w:cs="Times New Roman"/>
+          <w:color w:val="CCCCCC"/>
+          <w:sz w:val="23"/>
+          <w:szCs w:val="23"/>
+          <w:lang w:val="en-IE" w:eastAsia="en-IE"/>
+        </w:rPr>
+        <w:t xml:space="preserve"> </w:t>
       </w:r>
       <w:r>
         <w:rPr>
@@ -5916,7 +6962,29 @@
           <w:szCs w:val="23"/>
           <w:lang w:val="en-IE" w:eastAsia="en-IE"/>
         </w:rPr>
-        <w:t xml:space="preserve">    DateId </w:t>
+        <w:t xml:space="preserve">    </w:t>
+      </w:r>
+      <w:proofErr w:type="spellStart"/>
+      <w:r>
+        <w:rPr>
+          <w:rFonts w:ascii="Consolas" w:eastAsia="Times New Roman" w:hAnsi="Consolas" w:cs="Times New Roman"/>
+          <w:color w:val="CCCCCC"/>
+          <w:sz w:val="23"/>
+          <w:szCs w:val="23"/>
+          <w:lang w:val="en-IE" w:eastAsia="en-IE"/>
+        </w:rPr>
+        <w:t>DateId</w:t>
+      </w:r>
+      <w:proofErr w:type="spellEnd"/>
+      <w:r>
+        <w:rPr>
+          <w:rFonts w:ascii="Consolas" w:eastAsia="Times New Roman" w:hAnsi="Consolas" w:cs="Times New Roman"/>
+          <w:color w:val="CCCCCC"/>
+          <w:sz w:val="23"/>
+          <w:szCs w:val="23"/>
+          <w:lang w:val="en-IE" w:eastAsia="en-IE"/>
+        </w:rPr>
+        <w:t xml:space="preserve"> </w:t>
       </w:r>
       <w:r>
         <w:rPr>
@@ -5959,7 +7027,29 @@
           <w:szCs w:val="23"/>
           <w:lang w:val="en-IE" w:eastAsia="en-IE"/>
         </w:rPr>
-        <w:t xml:space="preserve">    UserId </w:t>
+        <w:t xml:space="preserve">    </w:t>
+      </w:r>
+      <w:proofErr w:type="spellStart"/>
+      <w:r>
+        <w:rPr>
+          <w:rFonts w:ascii="Consolas" w:eastAsia="Times New Roman" w:hAnsi="Consolas" w:cs="Times New Roman"/>
+          <w:color w:val="CCCCCC"/>
+          <w:sz w:val="23"/>
+          <w:szCs w:val="23"/>
+          <w:lang w:val="en-IE" w:eastAsia="en-IE"/>
+        </w:rPr>
+        <w:t>UserId</w:t>
+      </w:r>
+      <w:proofErr w:type="spellEnd"/>
+      <w:r>
+        <w:rPr>
+          <w:rFonts w:ascii="Consolas" w:eastAsia="Times New Roman" w:hAnsi="Consolas" w:cs="Times New Roman"/>
+          <w:color w:val="CCCCCC"/>
+          <w:sz w:val="23"/>
+          <w:szCs w:val="23"/>
+          <w:lang w:val="en-IE" w:eastAsia="en-IE"/>
+        </w:rPr>
+        <w:t xml:space="preserve"> </w:t>
       </w:r>
       <w:r>
         <w:rPr>
@@ -6045,7 +7135,29 @@
           <w:szCs w:val="23"/>
           <w:lang w:val="en-IE" w:eastAsia="en-IE"/>
         </w:rPr>
-        <w:t xml:space="preserve">    MerchantLocationId </w:t>
+        <w:t xml:space="preserve">    </w:t>
+      </w:r>
+      <w:proofErr w:type="spellStart"/>
+      <w:r>
+        <w:rPr>
+          <w:rFonts w:ascii="Consolas" w:eastAsia="Times New Roman" w:hAnsi="Consolas" w:cs="Times New Roman"/>
+          <w:color w:val="CCCCCC"/>
+          <w:sz w:val="23"/>
+          <w:szCs w:val="23"/>
+          <w:lang w:val="en-IE" w:eastAsia="en-IE"/>
+        </w:rPr>
+        <w:t>MerchantLocationId</w:t>
+      </w:r>
+      <w:proofErr w:type="spellEnd"/>
+      <w:r>
+        <w:rPr>
+          <w:rFonts w:ascii="Consolas" w:eastAsia="Times New Roman" w:hAnsi="Consolas" w:cs="Times New Roman"/>
+          <w:color w:val="CCCCCC"/>
+          <w:sz w:val="23"/>
+          <w:szCs w:val="23"/>
+          <w:lang w:val="en-IE" w:eastAsia="en-IE"/>
+        </w:rPr>
+        <w:t xml:space="preserve"> </w:t>
       </w:r>
       <w:r>
         <w:rPr>
@@ -6090,6 +7202,7 @@
         </w:rPr>
         <w:t xml:space="preserve">    amount </w:t>
       </w:r>
+      <w:proofErr w:type="gramStart"/>
       <w:r>
         <w:rPr>
           <w:rFonts w:ascii="Consolas" w:eastAsia="Times New Roman" w:hAnsi="Consolas" w:cs="Times New Roman"/>
@@ -6110,6 +7223,7 @@
         </w:rPr>
         <w:t>(</w:t>
       </w:r>
+      <w:proofErr w:type="gramEnd"/>
       <w:r>
         <w:rPr>
           <w:rFonts w:ascii="Consolas" w:eastAsia="Times New Roman" w:hAnsi="Consolas" w:cs="Times New Roman"/>
@@ -6171,7 +7285,29 @@
           <w:szCs w:val="23"/>
           <w:lang w:val="en-IE" w:eastAsia="en-IE"/>
         </w:rPr>
-        <w:t xml:space="preserve">    ChipUsageId </w:t>
+        <w:t xml:space="preserve">    </w:t>
+      </w:r>
+      <w:proofErr w:type="spellStart"/>
+      <w:r>
+        <w:rPr>
+          <w:rFonts w:ascii="Consolas" w:eastAsia="Times New Roman" w:hAnsi="Consolas" w:cs="Times New Roman"/>
+          <w:color w:val="CCCCCC"/>
+          <w:sz w:val="23"/>
+          <w:szCs w:val="23"/>
+          <w:lang w:val="en-IE" w:eastAsia="en-IE"/>
+        </w:rPr>
+        <w:t>ChipUsageId</w:t>
+      </w:r>
+      <w:proofErr w:type="spellEnd"/>
+      <w:r>
+        <w:rPr>
+          <w:rFonts w:ascii="Consolas" w:eastAsia="Times New Roman" w:hAnsi="Consolas" w:cs="Times New Roman"/>
+          <w:color w:val="CCCCCC"/>
+          <w:sz w:val="23"/>
+          <w:szCs w:val="23"/>
+          <w:lang w:val="en-IE" w:eastAsia="en-IE"/>
+        </w:rPr>
+        <w:t xml:space="preserve"> </w:t>
       </w:r>
       <w:r>
         <w:rPr>
@@ -6216,6 +7352,7 @@
         </w:rPr>
         <w:t xml:space="preserve">    error </w:t>
       </w:r>
+      <w:proofErr w:type="gramStart"/>
       <w:r>
         <w:rPr>
           <w:rFonts w:ascii="Consolas" w:eastAsia="Times New Roman" w:hAnsi="Consolas" w:cs="Times New Roman"/>
@@ -6236,6 +7373,7 @@
         </w:rPr>
         <w:t>(</w:t>
       </w:r>
+      <w:proofErr w:type="gramEnd"/>
       <w:r>
         <w:rPr>
           <w:rFonts w:ascii="Consolas" w:eastAsia="Times New Roman" w:hAnsi="Consolas" w:cs="Times New Roman"/>
@@ -6297,7 +7435,29 @@
           <w:szCs w:val="23"/>
           <w:lang w:val="en-IE" w:eastAsia="en-IE"/>
         </w:rPr>
-        <w:t xml:space="preserve"> FK_fact_transaction_date </w:t>
+        <w:t xml:space="preserve"> </w:t>
+      </w:r>
+      <w:proofErr w:type="spellStart"/>
+      <w:r>
+        <w:rPr>
+          <w:rFonts w:ascii="Consolas" w:eastAsia="Times New Roman" w:hAnsi="Consolas" w:cs="Times New Roman"/>
+          <w:color w:val="CCCCCC"/>
+          <w:sz w:val="23"/>
+          <w:szCs w:val="23"/>
+          <w:lang w:val="en-IE" w:eastAsia="en-IE"/>
+        </w:rPr>
+        <w:t>FK_fact_transaction_date</w:t>
+      </w:r>
+      <w:proofErr w:type="spellEnd"/>
+      <w:r>
+        <w:rPr>
+          <w:rFonts w:ascii="Consolas" w:eastAsia="Times New Roman" w:hAnsi="Consolas" w:cs="Times New Roman"/>
+          <w:color w:val="CCCCCC"/>
+          <w:sz w:val="23"/>
+          <w:szCs w:val="23"/>
+          <w:lang w:val="en-IE" w:eastAsia="en-IE"/>
+        </w:rPr>
+        <w:t xml:space="preserve"> </w:t>
       </w:r>
       <w:r>
         <w:rPr>
@@ -6317,7 +7477,29 @@
           <w:szCs w:val="23"/>
           <w:lang w:val="en-IE" w:eastAsia="en-IE"/>
         </w:rPr>
-        <w:t xml:space="preserve"> (DateId) </w:t>
+        <w:t xml:space="preserve"> (</w:t>
+      </w:r>
+      <w:proofErr w:type="spellStart"/>
+      <w:r>
+        <w:rPr>
+          <w:rFonts w:ascii="Consolas" w:eastAsia="Times New Roman" w:hAnsi="Consolas" w:cs="Times New Roman"/>
+          <w:color w:val="CCCCCC"/>
+          <w:sz w:val="23"/>
+          <w:szCs w:val="23"/>
+          <w:lang w:val="en-IE" w:eastAsia="en-IE"/>
+        </w:rPr>
+        <w:t>DateId</w:t>
+      </w:r>
+      <w:proofErr w:type="spellEnd"/>
+      <w:r>
+        <w:rPr>
+          <w:rFonts w:ascii="Consolas" w:eastAsia="Times New Roman" w:hAnsi="Consolas" w:cs="Times New Roman"/>
+          <w:color w:val="CCCCCC"/>
+          <w:sz w:val="23"/>
+          <w:szCs w:val="23"/>
+          <w:lang w:val="en-IE" w:eastAsia="en-IE"/>
+        </w:rPr>
+        <w:t xml:space="preserve">) </w:t>
       </w:r>
       <w:r>
         <w:rPr>
@@ -6337,7 +7519,63 @@
           <w:szCs w:val="23"/>
           <w:lang w:val="en-IE" w:eastAsia="en-IE"/>
         </w:rPr>
-        <w:t xml:space="preserve"> Dim_Date(DateId),</w:t>
+        <w:t xml:space="preserve"> </w:t>
+      </w:r>
+      <w:proofErr w:type="spellStart"/>
+      <w:r>
+        <w:rPr>
+          <w:rFonts w:ascii="Consolas" w:eastAsia="Times New Roman" w:hAnsi="Consolas" w:cs="Times New Roman"/>
+          <w:color w:val="CCCCCC"/>
+          <w:sz w:val="23"/>
+          <w:szCs w:val="23"/>
+          <w:lang w:val="en-IE" w:eastAsia="en-IE"/>
+        </w:rPr>
+        <w:t>Dim_</w:t>
+      </w:r>
+      <w:proofErr w:type="gramStart"/>
+      <w:r>
+        <w:rPr>
+          <w:rFonts w:ascii="Consolas" w:eastAsia="Times New Roman" w:hAnsi="Consolas" w:cs="Times New Roman"/>
+          <w:color w:val="CCCCCC"/>
+          <w:sz w:val="23"/>
+          <w:szCs w:val="23"/>
+          <w:lang w:val="en-IE" w:eastAsia="en-IE"/>
+        </w:rPr>
+        <w:t>Date</w:t>
+      </w:r>
+      <w:proofErr w:type="spellEnd"/>
+      <w:r>
+        <w:rPr>
+          <w:rFonts w:ascii="Consolas" w:eastAsia="Times New Roman" w:hAnsi="Consolas" w:cs="Times New Roman"/>
+          <w:color w:val="CCCCCC"/>
+          <w:sz w:val="23"/>
+          <w:szCs w:val="23"/>
+          <w:lang w:val="en-IE" w:eastAsia="en-IE"/>
+        </w:rPr>
+        <w:t>(</w:t>
+      </w:r>
+      <w:proofErr w:type="spellStart"/>
+      <w:proofErr w:type="gramEnd"/>
+      <w:r>
+        <w:rPr>
+          <w:rFonts w:ascii="Consolas" w:eastAsia="Times New Roman" w:hAnsi="Consolas" w:cs="Times New Roman"/>
+          <w:color w:val="CCCCCC"/>
+          <w:sz w:val="23"/>
+          <w:szCs w:val="23"/>
+          <w:lang w:val="en-IE" w:eastAsia="en-IE"/>
+        </w:rPr>
+        <w:t>DateId</w:t>
+      </w:r>
+      <w:proofErr w:type="spellEnd"/>
+      <w:r>
+        <w:rPr>
+          <w:rFonts w:ascii="Consolas" w:eastAsia="Times New Roman" w:hAnsi="Consolas" w:cs="Times New Roman"/>
+          <w:color w:val="CCCCCC"/>
+          <w:sz w:val="23"/>
+          <w:szCs w:val="23"/>
+          <w:lang w:val="en-IE" w:eastAsia="en-IE"/>
+        </w:rPr>
+        <w:t>),</w:t>
       </w:r>
     </w:p>
     <w:p>
@@ -6380,7 +7618,29 @@
           <w:szCs w:val="23"/>
           <w:lang w:val="en-IE" w:eastAsia="en-IE"/>
         </w:rPr>
-        <w:t xml:space="preserve"> FK_fact_transaction_user </w:t>
+        <w:t xml:space="preserve"> </w:t>
+      </w:r>
+      <w:proofErr w:type="spellStart"/>
+      <w:r>
+        <w:rPr>
+          <w:rFonts w:ascii="Consolas" w:eastAsia="Times New Roman" w:hAnsi="Consolas" w:cs="Times New Roman"/>
+          <w:color w:val="CCCCCC"/>
+          <w:sz w:val="23"/>
+          <w:szCs w:val="23"/>
+          <w:lang w:val="en-IE" w:eastAsia="en-IE"/>
+        </w:rPr>
+        <w:t>FK_fact_transaction_user</w:t>
+      </w:r>
+      <w:proofErr w:type="spellEnd"/>
+      <w:r>
+        <w:rPr>
+          <w:rFonts w:ascii="Consolas" w:eastAsia="Times New Roman" w:hAnsi="Consolas" w:cs="Times New Roman"/>
+          <w:color w:val="CCCCCC"/>
+          <w:sz w:val="23"/>
+          <w:szCs w:val="23"/>
+          <w:lang w:val="en-IE" w:eastAsia="en-IE"/>
+        </w:rPr>
+        <w:t xml:space="preserve"> </w:t>
       </w:r>
       <w:r>
         <w:rPr>
@@ -6400,7 +7660,29 @@
           <w:szCs w:val="23"/>
           <w:lang w:val="en-IE" w:eastAsia="en-IE"/>
         </w:rPr>
-        <w:t xml:space="preserve"> (UserId) </w:t>
+        <w:t xml:space="preserve"> (</w:t>
+      </w:r>
+      <w:proofErr w:type="spellStart"/>
+      <w:r>
+        <w:rPr>
+          <w:rFonts w:ascii="Consolas" w:eastAsia="Times New Roman" w:hAnsi="Consolas" w:cs="Times New Roman"/>
+          <w:color w:val="CCCCCC"/>
+          <w:sz w:val="23"/>
+          <w:szCs w:val="23"/>
+          <w:lang w:val="en-IE" w:eastAsia="en-IE"/>
+        </w:rPr>
+        <w:t>UserId</w:t>
+      </w:r>
+      <w:proofErr w:type="spellEnd"/>
+      <w:r>
+        <w:rPr>
+          <w:rFonts w:ascii="Consolas" w:eastAsia="Times New Roman" w:hAnsi="Consolas" w:cs="Times New Roman"/>
+          <w:color w:val="CCCCCC"/>
+          <w:sz w:val="23"/>
+          <w:szCs w:val="23"/>
+          <w:lang w:val="en-IE" w:eastAsia="en-IE"/>
+        </w:rPr>
+        <w:t xml:space="preserve">) </w:t>
       </w:r>
       <w:r>
         <w:rPr>
@@ -6420,7 +7702,63 @@
           <w:szCs w:val="23"/>
           <w:lang w:val="en-IE" w:eastAsia="en-IE"/>
         </w:rPr>
-        <w:t xml:space="preserve"> Dim_User(UserId),</w:t>
+        <w:t xml:space="preserve"> </w:t>
+      </w:r>
+      <w:proofErr w:type="spellStart"/>
+      <w:r>
+        <w:rPr>
+          <w:rFonts w:ascii="Consolas" w:eastAsia="Times New Roman" w:hAnsi="Consolas" w:cs="Times New Roman"/>
+          <w:color w:val="CCCCCC"/>
+          <w:sz w:val="23"/>
+          <w:szCs w:val="23"/>
+          <w:lang w:val="en-IE" w:eastAsia="en-IE"/>
+        </w:rPr>
+        <w:t>Dim_</w:t>
+      </w:r>
+      <w:proofErr w:type="gramStart"/>
+      <w:r>
+        <w:rPr>
+          <w:rFonts w:ascii="Consolas" w:eastAsia="Times New Roman" w:hAnsi="Consolas" w:cs="Times New Roman"/>
+          <w:color w:val="CCCCCC"/>
+          <w:sz w:val="23"/>
+          <w:szCs w:val="23"/>
+          <w:lang w:val="en-IE" w:eastAsia="en-IE"/>
+        </w:rPr>
+        <w:t>User</w:t>
+      </w:r>
+      <w:proofErr w:type="spellEnd"/>
+      <w:r>
+        <w:rPr>
+          <w:rFonts w:ascii="Consolas" w:eastAsia="Times New Roman" w:hAnsi="Consolas" w:cs="Times New Roman"/>
+          <w:color w:val="CCCCCC"/>
+          <w:sz w:val="23"/>
+          <w:szCs w:val="23"/>
+          <w:lang w:val="en-IE" w:eastAsia="en-IE"/>
+        </w:rPr>
+        <w:t>(</w:t>
+      </w:r>
+      <w:proofErr w:type="spellStart"/>
+      <w:proofErr w:type="gramEnd"/>
+      <w:r>
+        <w:rPr>
+          <w:rFonts w:ascii="Consolas" w:eastAsia="Times New Roman" w:hAnsi="Consolas" w:cs="Times New Roman"/>
+          <w:color w:val="CCCCCC"/>
+          <w:sz w:val="23"/>
+          <w:szCs w:val="23"/>
+          <w:lang w:val="en-IE" w:eastAsia="en-IE"/>
+        </w:rPr>
+        <w:t>UserId</w:t>
+      </w:r>
+      <w:proofErr w:type="spellEnd"/>
+      <w:r>
+        <w:rPr>
+          <w:rFonts w:ascii="Consolas" w:eastAsia="Times New Roman" w:hAnsi="Consolas" w:cs="Times New Roman"/>
+          <w:color w:val="CCCCCC"/>
+          <w:sz w:val="23"/>
+          <w:szCs w:val="23"/>
+          <w:lang w:val="en-IE" w:eastAsia="en-IE"/>
+        </w:rPr>
+        <w:t>),</w:t>
       </w:r>
     </w:p>
     <w:p>
@@ -6463,7 +7801,29 @@
           <w:szCs w:val="23"/>
           <w:lang w:val="en-IE" w:eastAsia="en-IE"/>
         </w:rPr>
-        <w:t xml:space="preserve"> FK_fact_transaction_card </w:t>
+        <w:t xml:space="preserve"> </w:t>
+      </w:r>
+      <w:proofErr w:type="spellStart"/>
+      <w:r>
+        <w:rPr>
+          <w:rFonts w:ascii="Consolas" w:eastAsia="Times New Roman" w:hAnsi="Consolas" w:cs="Times New Roman"/>
+          <w:color w:val="CCCCCC"/>
+          <w:sz w:val="23"/>
+          <w:szCs w:val="23"/>
+          <w:lang w:val="en-IE" w:eastAsia="en-IE"/>
+        </w:rPr>
+        <w:t>FK_fact_transaction_card</w:t>
+      </w:r>
+      <w:proofErr w:type="spellEnd"/>
+      <w:r>
+        <w:rPr>
+          <w:rFonts w:ascii="Consolas" w:eastAsia="Times New Roman" w:hAnsi="Consolas" w:cs="Times New Roman"/>
+          <w:color w:val="CCCCCC"/>
+          <w:sz w:val="23"/>
+          <w:szCs w:val="23"/>
+          <w:lang w:val="en-IE" w:eastAsia="en-IE"/>
+        </w:rPr>
+        <w:t xml:space="preserve"> </w:t>
       </w:r>
       <w:r>
         <w:rPr>
@@ -6503,7 +7863,51 @@
           <w:szCs w:val="23"/>
           <w:lang w:val="en-IE" w:eastAsia="en-IE"/>
         </w:rPr>
-        <w:t xml:space="preserve"> Dim_Card(CardId),</w:t>
+        <w:t xml:space="preserve"> </w:t>
+      </w:r>
+      <w:proofErr w:type="spellStart"/>
+      <w:r>
+        <w:rPr>
+          <w:rFonts w:ascii="Consolas" w:eastAsia="Times New Roman" w:hAnsi="Consolas" w:cs="Times New Roman"/>
+          <w:color w:val="CCCCCC"/>
+          <w:sz w:val="23"/>
+          <w:szCs w:val="23"/>
+          <w:lang w:val="en-IE" w:eastAsia="en-IE"/>
+        </w:rPr>
+        <w:t>Dim_</w:t>
+      </w:r>
+      <w:proofErr w:type="gramStart"/>
+      <w:r>
+        <w:rPr>
+          <w:rFonts w:ascii="Consolas" w:eastAsia="Times New Roman" w:hAnsi="Consolas" w:cs="Times New Roman"/>
+          <w:color w:val="CCCCCC"/>
+          <w:sz w:val="23"/>
+          <w:szCs w:val="23"/>
+          <w:lang w:val="en-IE" w:eastAsia="en-IE"/>
+        </w:rPr>
+        <w:t>Card</w:t>
+      </w:r>
+      <w:proofErr w:type="spellEnd"/>
+      <w:r>
+        <w:rPr>
+          <w:rFonts w:ascii="Consolas" w:eastAsia="Times New Roman" w:hAnsi="Consolas" w:cs="Times New Roman"/>
+          <w:color w:val="CCCCCC"/>
+          <w:sz w:val="23"/>
+          <w:szCs w:val="23"/>
+          <w:lang w:val="en-IE" w:eastAsia="en-IE"/>
+        </w:rPr>
+        <w:t>(</w:t>
+      </w:r>
+      <w:proofErr w:type="gramEnd"/>
+      <w:r>
+        <w:rPr>
+          <w:rFonts w:ascii="Consolas" w:eastAsia="Times New Roman" w:hAnsi="Consolas" w:cs="Times New Roman"/>
+          <w:color w:val="CCCCCC"/>
+          <w:sz w:val="23"/>
+          <w:szCs w:val="23"/>
+          <w:lang w:val="en-IE" w:eastAsia="en-IE"/>
+        </w:rPr>
+        <w:t>CardId),</w:t>
       </w:r>
     </w:p>
     <w:p>
@@ -6546,7 +7950,29 @@
           <w:szCs w:val="23"/>
           <w:lang w:val="en-IE" w:eastAsia="en-IE"/>
         </w:rPr>
-        <w:t xml:space="preserve"> FK_fact_transaction_merchant_location </w:t>
+        <w:t xml:space="preserve"> </w:t>
+      </w:r>
+      <w:proofErr w:type="spellStart"/>
+      <w:r>
+        <w:rPr>
+          <w:rFonts w:ascii="Consolas" w:eastAsia="Times New Roman" w:hAnsi="Consolas" w:cs="Times New Roman"/>
+          <w:color w:val="CCCCCC"/>
+          <w:sz w:val="23"/>
+          <w:szCs w:val="23"/>
+          <w:lang w:val="en-IE" w:eastAsia="en-IE"/>
+        </w:rPr>
+        <w:t>FK_fact_transaction_merchant_location</w:t>
+      </w:r>
+      <w:proofErr w:type="spellEnd"/>
+      <w:r>
+        <w:rPr>
+          <w:rFonts w:ascii="Consolas" w:eastAsia="Times New Roman" w:hAnsi="Consolas" w:cs="Times New Roman"/>
+          <w:color w:val="CCCCCC"/>
+          <w:sz w:val="23"/>
+          <w:szCs w:val="23"/>
+          <w:lang w:val="en-IE" w:eastAsia="en-IE"/>
+        </w:rPr>
+        <w:t xml:space="preserve"> </w:t>
       </w:r>
       <w:r>
         <w:rPr>
@@ -6566,7 +7992,29 @@
           <w:szCs w:val="23"/>
           <w:lang w:val="en-IE" w:eastAsia="en-IE"/>
         </w:rPr>
-        <w:t xml:space="preserve"> (MerchantLocationId) </w:t>
+        <w:t xml:space="preserve"> (</w:t>
+      </w:r>
+      <w:proofErr w:type="spellStart"/>
+      <w:r>
+        <w:rPr>
+          <w:rFonts w:ascii="Consolas" w:eastAsia="Times New Roman" w:hAnsi="Consolas" w:cs="Times New Roman"/>
+          <w:color w:val="CCCCCC"/>
+          <w:sz w:val="23"/>
+          <w:szCs w:val="23"/>
+          <w:lang w:val="en-IE" w:eastAsia="en-IE"/>
+        </w:rPr>
+        <w:t>MerchantLocationId</w:t>
+      </w:r>
+      <w:proofErr w:type="spellEnd"/>
+      <w:r>
+        <w:rPr>
+          <w:rFonts w:ascii="Consolas" w:eastAsia="Times New Roman" w:hAnsi="Consolas" w:cs="Times New Roman"/>
+          <w:color w:val="CCCCCC"/>
+          <w:sz w:val="23"/>
+          <w:szCs w:val="23"/>
+          <w:lang w:val="en-IE" w:eastAsia="en-IE"/>
+        </w:rPr>
+        <w:t xml:space="preserve">) </w:t>
       </w:r>
       <w:r>
         <w:rPr>
@@ -6586,7 +8034,63 @@
           <w:szCs w:val="23"/>
           <w:lang w:val="en-IE" w:eastAsia="en-IE"/>
         </w:rPr>
-        <w:t xml:space="preserve"> Dim_MerchantLocation(MerchantLocationId),</w:t>
+        <w:t xml:space="preserve"> </w:t>
+      </w:r>
+      <w:proofErr w:type="spellStart"/>
+      <w:r>
+        <w:rPr>
+          <w:rFonts w:ascii="Consolas" w:eastAsia="Times New Roman" w:hAnsi="Consolas" w:cs="Times New Roman"/>
+          <w:color w:val="CCCCCC"/>
+          <w:sz w:val="23"/>
+          <w:szCs w:val="23"/>
+          <w:lang w:val="en-IE" w:eastAsia="en-IE"/>
+        </w:rPr>
+        <w:t>Dim_</w:t>
+      </w:r>
+      <w:proofErr w:type="gramStart"/>
+      <w:r>
+        <w:rPr>
+          <w:rFonts w:ascii="Consolas" w:eastAsia="Times New Roman" w:hAnsi="Consolas" w:cs="Times New Roman"/>
+          <w:color w:val="CCCCCC"/>
+          <w:sz w:val="23"/>
+          <w:szCs w:val="23"/>
+          <w:lang w:val="en-IE" w:eastAsia="en-IE"/>
+        </w:rPr>
+        <w:t>MerchantLocation</w:t>
+      </w:r>
+      <w:proofErr w:type="spellEnd"/>
+      <w:r>
+        <w:rPr>
+          <w:rFonts w:ascii="Consolas" w:eastAsia="Times New Roman" w:hAnsi="Consolas" w:cs="Times New Roman"/>
+          <w:color w:val="CCCCCC"/>
+          <w:sz w:val="23"/>
+          <w:szCs w:val="23"/>
+          <w:lang w:val="en-IE" w:eastAsia="en-IE"/>
+        </w:rPr>
+        <w:t>(</w:t>
+      </w:r>
+      <w:proofErr w:type="spellStart"/>
+      <w:proofErr w:type="gramEnd"/>
+      <w:r>
+        <w:rPr>
+          <w:rFonts w:ascii="Consolas" w:eastAsia="Times New Roman" w:hAnsi="Consolas" w:cs="Times New Roman"/>
+          <w:color w:val="CCCCCC"/>
+          <w:sz w:val="23"/>
+          <w:szCs w:val="23"/>
+          <w:lang w:val="en-IE" w:eastAsia="en-IE"/>
+        </w:rPr>
+        <w:t>MerchantLocationId</w:t>
+      </w:r>
+      <w:proofErr w:type="spellEnd"/>
+      <w:r>
+        <w:rPr>
+          <w:rFonts w:ascii="Consolas" w:eastAsia="Times New Roman" w:hAnsi="Consolas" w:cs="Times New Roman"/>
+          <w:color w:val="CCCCCC"/>
+          <w:sz w:val="23"/>
+          <w:szCs w:val="23"/>
+          <w:lang w:val="en-IE" w:eastAsia="en-IE"/>
+        </w:rPr>
+        <w:t>),</w:t>
       </w:r>
     </w:p>
     <w:p>
@@ -6629,7 +8133,29 @@
           <w:szCs w:val="23"/>
           <w:lang w:val="en-IE" w:eastAsia="en-IE"/>
         </w:rPr>
-        <w:t xml:space="preserve"> FK_fact_transaction_chip_usage </w:t>
+        <w:t xml:space="preserve"> </w:t>
+      </w:r>
+      <w:proofErr w:type="spellStart"/>
+      <w:r>
+        <w:rPr>
+          <w:rFonts w:ascii="Consolas" w:eastAsia="Times New Roman" w:hAnsi="Consolas" w:cs="Times New Roman"/>
+          <w:color w:val="CCCCCC"/>
+          <w:sz w:val="23"/>
+          <w:szCs w:val="23"/>
+          <w:lang w:val="en-IE" w:eastAsia="en-IE"/>
+        </w:rPr>
+        <w:t>FK_fact_transaction_chip_usage</w:t>
+      </w:r>
+      <w:proofErr w:type="spellEnd"/>
+      <w:r>
+        <w:rPr>
+          <w:rFonts w:ascii="Consolas" w:eastAsia="Times New Roman" w:hAnsi="Consolas" w:cs="Times New Roman"/>
+          <w:color w:val="CCCCCC"/>
+          <w:sz w:val="23"/>
+          <w:szCs w:val="23"/>
+          <w:lang w:val="en-IE" w:eastAsia="en-IE"/>
+        </w:rPr>
+        <w:t xml:space="preserve"> </w:t>
       </w:r>
       <w:r>
         <w:rPr>
@@ -6649,7 +8175,29 @@
           <w:szCs w:val="23"/>
           <w:lang w:val="en-IE" w:eastAsia="en-IE"/>
         </w:rPr>
-        <w:t xml:space="preserve"> (ChipUsageId) </w:t>
+        <w:t xml:space="preserve"> (</w:t>
+      </w:r>
+      <w:proofErr w:type="spellStart"/>
+      <w:r>
+        <w:rPr>
+          <w:rFonts w:ascii="Consolas" w:eastAsia="Times New Roman" w:hAnsi="Consolas" w:cs="Times New Roman"/>
+          <w:color w:val="CCCCCC"/>
+          <w:sz w:val="23"/>
+          <w:szCs w:val="23"/>
+          <w:lang w:val="en-IE" w:eastAsia="en-IE"/>
+        </w:rPr>
+        <w:t>ChipUsageId</w:t>
+      </w:r>
+      <w:proofErr w:type="spellEnd"/>
+      <w:r>
+        <w:rPr>
+          <w:rFonts w:ascii="Consolas" w:eastAsia="Times New Roman" w:hAnsi="Consolas" w:cs="Times New Roman"/>
+          <w:color w:val="CCCCCC"/>
+          <w:sz w:val="23"/>
+          <w:szCs w:val="23"/>
+          <w:lang w:val="en-IE" w:eastAsia="en-IE"/>
+        </w:rPr>
+        <w:t xml:space="preserve">) </w:t>
       </w:r>
       <w:r>
         <w:rPr>
@@ -6669,7 +8217,63 @@
           <w:szCs w:val="23"/>
           <w:lang w:val="en-IE" w:eastAsia="en-IE"/>
         </w:rPr>
-        <w:t xml:space="preserve"> Dim_ChipUsage(ChipUsageId)</w:t>
+        <w:t xml:space="preserve"> </w:t>
+      </w:r>
+      <w:proofErr w:type="spellStart"/>
+      <w:r>
+        <w:rPr>
+          <w:rFonts w:ascii="Consolas" w:eastAsia="Times New Roman" w:hAnsi="Consolas" w:cs="Times New Roman"/>
+          <w:color w:val="CCCCCC"/>
+          <w:sz w:val="23"/>
+          <w:szCs w:val="23"/>
+          <w:lang w:val="en-IE" w:eastAsia="en-IE"/>
+        </w:rPr>
+        <w:t>Dim_</w:t>
+      </w:r>
+      <w:proofErr w:type="gramStart"/>
+      <w:r>
+        <w:rPr>
+          <w:rFonts w:ascii="Consolas" w:eastAsia="Times New Roman" w:hAnsi="Consolas" w:cs="Times New Roman"/>
+          <w:color w:val="CCCCCC"/>
+          <w:sz w:val="23"/>
+          <w:szCs w:val="23"/>
+          <w:lang w:val="en-IE" w:eastAsia="en-IE"/>
+        </w:rPr>
+        <w:t>ChipUsage</w:t>
+      </w:r>
+      <w:proofErr w:type="spellEnd"/>
+      <w:r>
+        <w:rPr>
+          <w:rFonts w:ascii="Consolas" w:eastAsia="Times New Roman" w:hAnsi="Consolas" w:cs="Times New Roman"/>
+          <w:color w:val="CCCCCC"/>
+          <w:sz w:val="23"/>
+          <w:szCs w:val="23"/>
+          <w:lang w:val="en-IE" w:eastAsia="en-IE"/>
+        </w:rPr>
+        <w:t>(</w:t>
+      </w:r>
+      <w:proofErr w:type="spellStart"/>
+      <w:proofErr w:type="gramEnd"/>
+      <w:r>
+        <w:rPr>
+          <w:rFonts w:ascii="Consolas" w:eastAsia="Times New Roman" w:hAnsi="Consolas" w:cs="Times New Roman"/>
+          <w:color w:val="CCCCCC"/>
+          <w:sz w:val="23"/>
+          <w:szCs w:val="23"/>
+          <w:lang w:val="en-IE" w:eastAsia="en-IE"/>
+        </w:rPr>
+        <w:t>ChipUsageId</w:t>
+      </w:r>
+      <w:proofErr w:type="spellEnd"/>
+      <w:r>
+        <w:rPr>
+          <w:rFonts w:ascii="Consolas" w:eastAsia="Times New Roman" w:hAnsi="Consolas" w:cs="Times New Roman"/>
+          <w:color w:val="CCCCCC"/>
+          <w:sz w:val="23"/>
+          <w:szCs w:val="23"/>
+          <w:lang w:val="en-IE" w:eastAsia="en-IE"/>
+        </w:rPr>
+        <w:t>)</w:t>
       </w:r>
     </w:p>
     <w:p>
@@ -7090,6 +8694,7 @@
         </w:rPr>
         <w:t>03</w:t>
       </w:r>
+      <w:proofErr w:type="spellStart"/>
       <w:r>
         <w:rPr>
           <w:b/>
@@ -7098,6 +8703,7 @@
         </w:rPr>
         <w:t>ExecureStoredProcsToLoadData</w:t>
       </w:r>
+      <w:proofErr w:type="spellEnd"/>
       <w:r>
         <w:rPr>
           <w:b/>
@@ -7105,6 +8711,7 @@
         </w:rPr>
         <w:t>.</w:t>
       </w:r>
+      <w:proofErr w:type="spellStart"/>
       <w:r>
         <w:rPr>
           <w:b/>
@@ -7113,6 +8720,7 @@
         </w:rPr>
         <w:t>sql</w:t>
       </w:r>
+      <w:proofErr w:type="spellEnd"/>
     </w:p>
     <w:p>
       <w:pPr>
@@ -7144,7 +8752,29 @@
           <w:szCs w:val="23"/>
           <w:lang w:val="en-IE" w:eastAsia="en-IE"/>
         </w:rPr>
-        <w:t xml:space="preserve"> sp_load_user_data </w:t>
+        <w:t xml:space="preserve"> </w:t>
+      </w:r>
+      <w:proofErr w:type="spellStart"/>
+      <w:r>
+        <w:rPr>
+          <w:rFonts w:ascii="Consolas" w:eastAsia="Times New Roman" w:hAnsi="Consolas" w:cs="Times New Roman"/>
+          <w:color w:val="CCCCCC"/>
+          <w:sz w:val="23"/>
+          <w:szCs w:val="23"/>
+          <w:lang w:val="en-IE" w:eastAsia="en-IE"/>
+        </w:rPr>
+        <w:t>sp_load_user_data</w:t>
+      </w:r>
+      <w:proofErr w:type="spellEnd"/>
+      <w:r>
+        <w:rPr>
+          <w:rFonts w:ascii="Consolas" w:eastAsia="Times New Roman" w:hAnsi="Consolas" w:cs="Times New Roman"/>
+          <w:color w:val="CCCCCC"/>
+          <w:sz w:val="23"/>
+          <w:szCs w:val="23"/>
+          <w:lang w:val="en-IE" w:eastAsia="en-IE"/>
+        </w:rPr>
+        <w:t xml:space="preserve"> </w:t>
       </w:r>
     </w:p>
     <w:p>
@@ -7260,7 +8890,29 @@
           <w:szCs w:val="23"/>
           <w:lang w:val="en-IE" w:eastAsia="en-IE"/>
         </w:rPr>
-        <w:t>'C:\dev\UTH\UTH-WAREHOUSE\users_format.fmt'</w:t>
+        <w:t>'C:\dev\UTH\UTH-WAREHOUSE\</w:t>
+      </w:r>
+      <w:proofErr w:type="spellStart"/>
+      <w:r>
+        <w:rPr>
+          <w:rFonts w:ascii="Consolas" w:eastAsia="Times New Roman" w:hAnsi="Consolas" w:cs="Times New Roman"/>
+          <w:color w:val="CE9178"/>
+          <w:sz w:val="23"/>
+          <w:szCs w:val="23"/>
+          <w:lang w:val="en-IE" w:eastAsia="en-IE"/>
+        </w:rPr>
+        <w:t>users_format.fmt</w:t>
+      </w:r>
+      <w:proofErr w:type="spellEnd"/>
+      <w:r>
+        <w:rPr>
+          <w:rFonts w:ascii="Consolas" w:eastAsia="Times New Roman" w:hAnsi="Consolas" w:cs="Times New Roman"/>
+          <w:color w:val="CE9178"/>
+          <w:sz w:val="23"/>
+          <w:szCs w:val="23"/>
+          <w:lang w:val="en-IE" w:eastAsia="en-IE"/>
+        </w:rPr>
+        <w:t>'</w:t>
       </w:r>
       <w:r>
         <w:rPr>
@@ -7323,7 +8975,18 @@
           <w:szCs w:val="23"/>
           <w:lang w:val="en-IE" w:eastAsia="en-IE"/>
         </w:rPr>
-        <w:t>'C:\dev\UTH\UTH-WAREHOUSE\users_errors.txt'</w:t>
+        <w:t>'C:\dev\UTH\UTH-WAREHOUSE\users_errors.txt</w:t>
+      </w:r>
+      <w:proofErr w:type="gramStart"/>
+      <w:r>
+        <w:rPr>
+          <w:rFonts w:ascii="Consolas" w:eastAsia="Times New Roman" w:hAnsi="Consolas" w:cs="Times New Roman"/>
+          <w:color w:val="CE9178"/>
+          <w:sz w:val="23"/>
+          <w:szCs w:val="23"/>
+          <w:lang w:val="en-IE" w:eastAsia="en-IE"/>
+        </w:rPr>
+        <w:t>'</w:t>
       </w:r>
       <w:r>
         <w:rPr>
@@ -7335,6 +8998,7 @@
         </w:rPr>
         <w:t>;</w:t>
       </w:r>
+      <w:proofErr w:type="gramEnd"/>
     </w:p>
     <w:p>
       <w:pPr>
@@ -7379,8 +9043,20 @@
           <w:szCs w:val="23"/>
           <w:lang w:val="en-IE" w:eastAsia="en-IE"/>
         </w:rPr>
-        <w:t xml:space="preserve"> sp_load_transaction_data</w:t>
-      </w:r>
+        <w:t xml:space="preserve"> </w:t>
+      </w:r>
+      <w:proofErr w:type="spellStart"/>
+      <w:r>
+        <w:rPr>
+          <w:rFonts w:ascii="Consolas" w:eastAsia="Times New Roman" w:hAnsi="Consolas" w:cs="Times New Roman"/>
+          <w:color w:val="CCCCCC"/>
+          <w:sz w:val="23"/>
+          <w:szCs w:val="23"/>
+          <w:lang w:val="en-IE" w:eastAsia="en-IE"/>
+        </w:rPr>
+        <w:t>sp_load_transaction_data</w:t>
+      </w:r>
+      <w:proofErr w:type="spellEnd"/>
     </w:p>
     <w:p>
       <w:pPr>
@@ -7495,7 +9171,18 @@
           <w:szCs w:val="23"/>
           <w:lang w:val="en-IE" w:eastAsia="en-IE"/>
         </w:rPr>
-        <w:t>'C:\dev\UTH\UTH-WAREHOUSE\transactions_errors.txt'</w:t>
+        <w:t>'C:\dev\UTH\UTH-WAREHOUSE\transactions_errors.txt</w:t>
+      </w:r>
+      <w:proofErr w:type="gramStart"/>
+      <w:r>
+        <w:rPr>
+          <w:rFonts w:ascii="Consolas" w:eastAsia="Times New Roman" w:hAnsi="Consolas" w:cs="Times New Roman"/>
+          <w:color w:val="CE9178"/>
+          <w:sz w:val="23"/>
+          <w:szCs w:val="23"/>
+          <w:lang w:val="en-IE" w:eastAsia="en-IE"/>
+        </w:rPr>
+        <w:t>'</w:t>
       </w:r>
       <w:r>
         <w:rPr>
@@ -7507,6 +9194,7 @@
         </w:rPr>
         <w:t>;</w:t>
       </w:r>
+      <w:proofErr w:type="gramEnd"/>
     </w:p>
     <w:p>
       <w:pPr>
@@ -7747,31 +9435,56 @@
           <w:szCs w:val="23"/>
           <w:lang w:val="en-IE" w:eastAsia="en-IE"/>
         </w:rPr>
-        <w:t>    u.UserId,</w:t>
-      </w:r>
-    </w:p>
-    <w:p>
-      <w:pPr>
-        <w:shd w:val="clear" w:color="auto" w:fill="1F1F1F"/>
-        <w:spacing w:after="0" w:line="300" w:lineRule="atLeast"/>
-        <w:rPr>
-          <w:rFonts w:ascii="Consolas" w:eastAsia="Times New Roman" w:hAnsi="Consolas" w:cs="Times New Roman"/>
-          <w:color w:val="CCCCCC"/>
-          <w:sz w:val="23"/>
-          <w:szCs w:val="23"/>
-          <w:lang w:val="en-IE" w:eastAsia="en-IE"/>
-        </w:rPr>
-      </w:pPr>
-      <w:r>
-        <w:rPr>
-          <w:rFonts w:ascii="Consolas" w:eastAsia="Times New Roman" w:hAnsi="Consolas" w:cs="Times New Roman"/>
-          <w:color w:val="CCCCCC"/>
-          <w:sz w:val="23"/>
-          <w:szCs w:val="23"/>
-          <w:lang w:val="en-IE" w:eastAsia="en-IE"/>
-        </w:rPr>
         <w:t xml:space="preserve">    </w:t>
       </w:r>
+      <w:proofErr w:type="spellStart"/>
+      <w:proofErr w:type="gramStart"/>
+      <w:r>
+        <w:rPr>
+          <w:rFonts w:ascii="Consolas" w:eastAsia="Times New Roman" w:hAnsi="Consolas" w:cs="Times New Roman"/>
+          <w:color w:val="CCCCCC"/>
+          <w:sz w:val="23"/>
+          <w:szCs w:val="23"/>
+          <w:lang w:val="en-IE" w:eastAsia="en-IE"/>
+        </w:rPr>
+        <w:t>u.UserId</w:t>
+      </w:r>
+      <w:proofErr w:type="spellEnd"/>
+      <w:proofErr w:type="gramEnd"/>
+      <w:r>
+        <w:rPr>
+          <w:rFonts w:ascii="Consolas" w:eastAsia="Times New Roman" w:hAnsi="Consolas" w:cs="Times New Roman"/>
+          <w:color w:val="CCCCCC"/>
+          <w:sz w:val="23"/>
+          <w:szCs w:val="23"/>
+          <w:lang w:val="en-IE" w:eastAsia="en-IE"/>
+        </w:rPr>
+        <w:t>,</w:t>
+      </w:r>
+    </w:p>
+    <w:p>
+      <w:pPr>
+        <w:shd w:val="clear" w:color="auto" w:fill="1F1F1F"/>
+        <w:spacing w:after="0" w:line="300" w:lineRule="atLeast"/>
+        <w:rPr>
+          <w:rFonts w:ascii="Consolas" w:eastAsia="Times New Roman" w:hAnsi="Consolas" w:cs="Times New Roman"/>
+          <w:color w:val="CCCCCC"/>
+          <w:sz w:val="23"/>
+          <w:szCs w:val="23"/>
+          <w:lang w:val="en-IE" w:eastAsia="en-IE"/>
+        </w:rPr>
+      </w:pPr>
+      <w:r>
+        <w:rPr>
+          <w:rFonts w:ascii="Consolas" w:eastAsia="Times New Roman" w:hAnsi="Consolas" w:cs="Times New Roman"/>
+          <w:color w:val="CCCCCC"/>
+          <w:sz w:val="23"/>
+          <w:szCs w:val="23"/>
+          <w:lang w:val="en-IE" w:eastAsia="en-IE"/>
+        </w:rPr>
+        <w:t xml:space="preserve">    </w:t>
+      </w:r>
+      <w:proofErr w:type="gramStart"/>
       <w:r>
         <w:rPr>
           <w:rFonts w:ascii="Consolas" w:eastAsia="Times New Roman" w:hAnsi="Consolas" w:cs="Times New Roman"/>
@@ -7790,7 +9503,30 @@
           <w:szCs w:val="23"/>
           <w:lang w:val="en-IE" w:eastAsia="en-IE"/>
         </w:rPr>
-        <w:t xml:space="preserve">(ft.TransactionId) </w:t>
+        <w:t>(</w:t>
+      </w:r>
+      <w:proofErr w:type="spellStart"/>
+      <w:r>
+        <w:rPr>
+          <w:rFonts w:ascii="Consolas" w:eastAsia="Times New Roman" w:hAnsi="Consolas" w:cs="Times New Roman"/>
+          <w:color w:val="CCCCCC"/>
+          <w:sz w:val="23"/>
+          <w:szCs w:val="23"/>
+          <w:lang w:val="en-IE" w:eastAsia="en-IE"/>
+        </w:rPr>
+        <w:t>ft.TransactionId</w:t>
+      </w:r>
+      <w:proofErr w:type="spellEnd"/>
+      <w:proofErr w:type="gramEnd"/>
+      <w:r>
+        <w:rPr>
+          <w:rFonts w:ascii="Consolas" w:eastAsia="Times New Roman" w:hAnsi="Consolas" w:cs="Times New Roman"/>
+          <w:color w:val="CCCCCC"/>
+          <w:sz w:val="23"/>
+          <w:szCs w:val="23"/>
+          <w:lang w:val="en-IE" w:eastAsia="en-IE"/>
+        </w:rPr>
+        <w:t xml:space="preserve">) </w:t>
       </w:r>
       <w:r>
         <w:rPr>
@@ -7810,7 +9546,29 @@
           <w:szCs w:val="23"/>
           <w:lang w:val="en-IE" w:eastAsia="en-IE"/>
         </w:rPr>
-        <w:t xml:space="preserve"> TransactionCount,</w:t>
+        <w:t xml:space="preserve"> </w:t>
+      </w:r>
+      <w:proofErr w:type="spellStart"/>
+      <w:r>
+        <w:rPr>
+          <w:rFonts w:ascii="Consolas" w:eastAsia="Times New Roman" w:hAnsi="Consolas" w:cs="Times New Roman"/>
+          <w:color w:val="CCCCCC"/>
+          <w:sz w:val="23"/>
+          <w:szCs w:val="23"/>
+          <w:lang w:val="en-IE" w:eastAsia="en-IE"/>
+        </w:rPr>
+        <w:t>TransactionCount</w:t>
+      </w:r>
+      <w:proofErr w:type="spellEnd"/>
+      <w:r>
+        <w:rPr>
+          <w:rFonts w:ascii="Consolas" w:eastAsia="Times New Roman" w:hAnsi="Consolas" w:cs="Times New Roman"/>
+          <w:color w:val="CCCCCC"/>
+          <w:sz w:val="23"/>
+          <w:szCs w:val="23"/>
+          <w:lang w:val="en-IE" w:eastAsia="en-IE"/>
+        </w:rPr>
+        <w:t>,</w:t>
       </w:r>
     </w:p>
     <w:p>
@@ -7835,6 +9593,7 @@
         </w:rPr>
         <w:t xml:space="preserve">    </w:t>
       </w:r>
+      <w:proofErr w:type="gramStart"/>
       <w:r>
         <w:rPr>
           <w:rFonts w:ascii="Consolas" w:eastAsia="Times New Roman" w:hAnsi="Consolas" w:cs="Times New Roman"/>
@@ -7853,7 +9612,30 @@
           <w:szCs w:val="23"/>
           <w:lang w:val="en-IE" w:eastAsia="en-IE"/>
         </w:rPr>
-        <w:t xml:space="preserve">(ft.amount) </w:t>
+        <w:t>(</w:t>
+      </w:r>
+      <w:proofErr w:type="spellStart"/>
+      <w:r>
+        <w:rPr>
+          <w:rFonts w:ascii="Consolas" w:eastAsia="Times New Roman" w:hAnsi="Consolas" w:cs="Times New Roman"/>
+          <w:color w:val="CCCCCC"/>
+          <w:sz w:val="23"/>
+          <w:szCs w:val="23"/>
+          <w:lang w:val="en-IE" w:eastAsia="en-IE"/>
+        </w:rPr>
+        <w:t>ft.amount</w:t>
+      </w:r>
+      <w:proofErr w:type="spellEnd"/>
+      <w:proofErr w:type="gramEnd"/>
+      <w:r>
+        <w:rPr>
+          <w:rFonts w:ascii="Consolas" w:eastAsia="Times New Roman" w:hAnsi="Consolas" w:cs="Times New Roman"/>
+          <w:color w:val="CCCCCC"/>
+          <w:sz w:val="23"/>
+          <w:szCs w:val="23"/>
+          <w:lang w:val="en-IE" w:eastAsia="en-IE"/>
+        </w:rPr>
+        <w:t xml:space="preserve">) </w:t>
       </w:r>
       <w:r>
         <w:rPr>
@@ -7873,8 +9655,20 @@
           <w:szCs w:val="23"/>
           <w:lang w:val="en-IE" w:eastAsia="en-IE"/>
         </w:rPr>
-        <w:t xml:space="preserve"> TotalAmount</w:t>
-      </w:r>
+        <w:t xml:space="preserve"> </w:t>
+      </w:r>
+      <w:proofErr w:type="spellStart"/>
+      <w:r>
+        <w:rPr>
+          <w:rFonts w:ascii="Consolas" w:eastAsia="Times New Roman" w:hAnsi="Consolas" w:cs="Times New Roman"/>
+          <w:color w:val="CCCCCC"/>
+          <w:sz w:val="23"/>
+          <w:szCs w:val="23"/>
+          <w:lang w:val="en-IE" w:eastAsia="en-IE"/>
+        </w:rPr>
+        <w:t>TotalAmount</w:t>
+      </w:r>
+      <w:proofErr w:type="spellEnd"/>
     </w:p>
     <w:p>
       <w:pPr>
@@ -7906,7 +9700,29 @@
           <w:szCs w:val="23"/>
           <w:lang w:val="en-IE" w:eastAsia="en-IE"/>
         </w:rPr>
-        <w:t xml:space="preserve"> Dim_User u</w:t>
+        <w:t xml:space="preserve"> </w:t>
+      </w:r>
+      <w:proofErr w:type="spellStart"/>
+      <w:r>
+        <w:rPr>
+          <w:rFonts w:ascii="Consolas" w:eastAsia="Times New Roman" w:hAnsi="Consolas" w:cs="Times New Roman"/>
+          <w:color w:val="CCCCCC"/>
+          <w:sz w:val="23"/>
+          <w:szCs w:val="23"/>
+          <w:lang w:val="en-IE" w:eastAsia="en-IE"/>
+        </w:rPr>
+        <w:t>Dim_User</w:t>
+      </w:r>
+      <w:proofErr w:type="spellEnd"/>
+      <w:r>
+        <w:rPr>
+          <w:rFonts w:ascii="Consolas" w:eastAsia="Times New Roman" w:hAnsi="Consolas" w:cs="Times New Roman"/>
+          <w:color w:val="CCCCCC"/>
+          <w:sz w:val="23"/>
+          <w:szCs w:val="23"/>
+          <w:lang w:val="en-IE" w:eastAsia="en-IE"/>
+        </w:rPr>
+        <w:t xml:space="preserve"> u</w:t>
       </w:r>
     </w:p>
     <w:p>
@@ -7939,7 +9755,29 @@
           <w:szCs w:val="23"/>
           <w:lang w:val="en-IE" w:eastAsia="en-IE"/>
         </w:rPr>
-        <w:t xml:space="preserve"> Fact_Transaction ft </w:t>
+        <w:t xml:space="preserve"> </w:t>
+      </w:r>
+      <w:proofErr w:type="spellStart"/>
+      <w:r>
+        <w:rPr>
+          <w:rFonts w:ascii="Consolas" w:eastAsia="Times New Roman" w:hAnsi="Consolas" w:cs="Times New Roman"/>
+          <w:color w:val="CCCCCC"/>
+          <w:sz w:val="23"/>
+          <w:szCs w:val="23"/>
+          <w:lang w:val="en-IE" w:eastAsia="en-IE"/>
+        </w:rPr>
+        <w:t>Fact_Transaction</w:t>
+      </w:r>
+      <w:proofErr w:type="spellEnd"/>
+      <w:r>
+        <w:rPr>
+          <w:rFonts w:ascii="Consolas" w:eastAsia="Times New Roman" w:hAnsi="Consolas" w:cs="Times New Roman"/>
+          <w:color w:val="CCCCCC"/>
+          <w:sz w:val="23"/>
+          <w:szCs w:val="23"/>
+          <w:lang w:val="en-IE" w:eastAsia="en-IE"/>
+        </w:rPr>
+        <w:t xml:space="preserve"> ft </w:t>
       </w:r>
       <w:r>
         <w:rPr>
@@ -7959,7 +9797,31 @@
           <w:szCs w:val="23"/>
           <w:lang w:val="en-IE" w:eastAsia="en-IE"/>
         </w:rPr>
-        <w:t xml:space="preserve"> u.UserId </w:t>
+        <w:t xml:space="preserve"> </w:t>
+      </w:r>
+      <w:proofErr w:type="spellStart"/>
+      <w:proofErr w:type="gramStart"/>
+      <w:r>
+        <w:rPr>
+          <w:rFonts w:ascii="Consolas" w:eastAsia="Times New Roman" w:hAnsi="Consolas" w:cs="Times New Roman"/>
+          <w:color w:val="CCCCCC"/>
+          <w:sz w:val="23"/>
+          <w:szCs w:val="23"/>
+          <w:lang w:val="en-IE" w:eastAsia="en-IE"/>
+        </w:rPr>
+        <w:t>u.UserId</w:t>
+      </w:r>
+      <w:proofErr w:type="spellEnd"/>
+      <w:proofErr w:type="gramEnd"/>
+      <w:r>
+        <w:rPr>
+          <w:rFonts w:ascii="Consolas" w:eastAsia="Times New Roman" w:hAnsi="Consolas" w:cs="Times New Roman"/>
+          <w:color w:val="CCCCCC"/>
+          <w:sz w:val="23"/>
+          <w:szCs w:val="23"/>
+          <w:lang w:val="en-IE" w:eastAsia="en-IE"/>
+        </w:rPr>
+        <w:t xml:space="preserve"> </w:t>
       </w:r>
       <w:r>
         <w:rPr>
@@ -7979,8 +9841,22 @@
           <w:szCs w:val="23"/>
           <w:lang w:val="en-IE" w:eastAsia="en-IE"/>
         </w:rPr>
-        <w:t xml:space="preserve"> ft.UserId</w:t>
-      </w:r>
+        <w:t xml:space="preserve"> </w:t>
+      </w:r>
+      <w:proofErr w:type="spellStart"/>
+      <w:proofErr w:type="gramStart"/>
+      <w:r>
+        <w:rPr>
+          <w:rFonts w:ascii="Consolas" w:eastAsia="Times New Roman" w:hAnsi="Consolas" w:cs="Times New Roman"/>
+          <w:color w:val="CCCCCC"/>
+          <w:sz w:val="23"/>
+          <w:szCs w:val="23"/>
+          <w:lang w:val="en-IE" w:eastAsia="en-IE"/>
+        </w:rPr>
+        <w:t>ft.UserId</w:t>
+      </w:r>
+      <w:proofErr w:type="spellEnd"/>
+      <w:proofErr w:type="gramEnd"/>
     </w:p>
     <w:p>
       <w:pPr>
@@ -8012,8 +9888,22 @@
           <w:szCs w:val="23"/>
           <w:lang w:val="en-IE" w:eastAsia="en-IE"/>
         </w:rPr>
-        <w:t xml:space="preserve"> u.UserId</w:t>
-      </w:r>
+        <w:t xml:space="preserve"> </w:t>
+      </w:r>
+      <w:proofErr w:type="spellStart"/>
+      <w:proofErr w:type="gramStart"/>
+      <w:r>
+        <w:rPr>
+          <w:rFonts w:ascii="Consolas" w:eastAsia="Times New Roman" w:hAnsi="Consolas" w:cs="Times New Roman"/>
+          <w:color w:val="CCCCCC"/>
+          <w:sz w:val="23"/>
+          <w:szCs w:val="23"/>
+          <w:lang w:val="en-IE" w:eastAsia="en-IE"/>
+        </w:rPr>
+        <w:t>u.UserId</w:t>
+      </w:r>
+      <w:proofErr w:type="spellEnd"/>
+      <w:proofErr w:type="gramEnd"/>
     </w:p>
     <w:p>
       <w:pPr>
@@ -8045,8 +9935,31 @@
           <w:szCs w:val="23"/>
           <w:lang w:val="en-IE" w:eastAsia="en-IE"/>
         </w:rPr>
-        <w:t xml:space="preserve"> TotalAmount </w:t>
-      </w:r>
+        <w:t xml:space="preserve"> </w:t>
+      </w:r>
+      <w:proofErr w:type="spellStart"/>
+      <w:r>
+        <w:rPr>
+          <w:rFonts w:ascii="Consolas" w:eastAsia="Times New Roman" w:hAnsi="Consolas" w:cs="Times New Roman"/>
+          <w:color w:val="CCCCCC"/>
+          <w:sz w:val="23"/>
+          <w:szCs w:val="23"/>
+          <w:lang w:val="en-IE" w:eastAsia="en-IE"/>
+        </w:rPr>
+        <w:t>TotalAmount</w:t>
+      </w:r>
+      <w:proofErr w:type="spellEnd"/>
+      <w:r>
+        <w:rPr>
+          <w:rFonts w:ascii="Consolas" w:eastAsia="Times New Roman" w:hAnsi="Consolas" w:cs="Times New Roman"/>
+          <w:color w:val="CCCCCC"/>
+          <w:sz w:val="23"/>
+          <w:szCs w:val="23"/>
+          <w:lang w:val="en-IE" w:eastAsia="en-IE"/>
+        </w:rPr>
+        <w:t xml:space="preserve"> </w:t>
+      </w:r>
+      <w:proofErr w:type="gramStart"/>
       <w:r>
         <w:rPr>
           <w:rFonts w:ascii="Consolas" w:eastAsia="Times New Roman" w:hAnsi="Consolas" w:cs="Times New Roman"/>
@@ -8067,6 +9980,7 @@
         </w:rPr>
         <w:t>;</w:t>
       </w:r>
+      <w:proofErr w:type="gramEnd"/>
     </w:p>
     <w:p>
       <w:pPr>
@@ -8193,7 +10107,29 @@
           <w:szCs w:val="23"/>
           <w:lang w:val="en-IE" w:eastAsia="en-IE"/>
         </w:rPr>
-        <w:t xml:space="preserve">    d.year </w:t>
+        <w:t xml:space="preserve">    </w:t>
+      </w:r>
+      <w:proofErr w:type="spellStart"/>
+      <w:r>
+        <w:rPr>
+          <w:rFonts w:ascii="Consolas" w:eastAsia="Times New Roman" w:hAnsi="Consolas" w:cs="Times New Roman"/>
+          <w:color w:val="CCCCCC"/>
+          <w:sz w:val="23"/>
+          <w:szCs w:val="23"/>
+          <w:lang w:val="en-IE" w:eastAsia="en-IE"/>
+        </w:rPr>
+        <w:t>d.year</w:t>
+      </w:r>
+      <w:proofErr w:type="spellEnd"/>
+      <w:r>
+        <w:rPr>
+          <w:rFonts w:ascii="Consolas" w:eastAsia="Times New Roman" w:hAnsi="Consolas" w:cs="Times New Roman"/>
+          <w:color w:val="CCCCCC"/>
+          <w:sz w:val="23"/>
+          <w:szCs w:val="23"/>
+          <w:lang w:val="en-IE" w:eastAsia="en-IE"/>
+        </w:rPr>
+        <w:t xml:space="preserve"> </w:t>
       </w:r>
       <w:r>
         <w:rPr>
@@ -8256,7 +10192,29 @@
           <w:szCs w:val="23"/>
           <w:lang w:val="en-IE" w:eastAsia="en-IE"/>
         </w:rPr>
-        <w:t xml:space="preserve">    d.month </w:t>
+        <w:t xml:space="preserve">    </w:t>
+      </w:r>
+      <w:proofErr w:type="spellStart"/>
+      <w:r>
+        <w:rPr>
+          <w:rFonts w:ascii="Consolas" w:eastAsia="Times New Roman" w:hAnsi="Consolas" w:cs="Times New Roman"/>
+          <w:color w:val="CCCCCC"/>
+          <w:sz w:val="23"/>
+          <w:szCs w:val="23"/>
+          <w:lang w:val="en-IE" w:eastAsia="en-IE"/>
+        </w:rPr>
+        <w:t>d.month</w:t>
+      </w:r>
+      <w:proofErr w:type="spellEnd"/>
+      <w:r>
+        <w:rPr>
+          <w:rFonts w:ascii="Consolas" w:eastAsia="Times New Roman" w:hAnsi="Consolas" w:cs="Times New Roman"/>
+          <w:color w:val="CCCCCC"/>
+          <w:sz w:val="23"/>
+          <w:szCs w:val="23"/>
+          <w:lang w:val="en-IE" w:eastAsia="en-IE"/>
+        </w:rPr>
+        <w:t xml:space="preserve"> </w:t>
       </w:r>
       <w:r>
         <w:rPr>
@@ -8321,6 +10279,7 @@
         </w:rPr>
         <w:t xml:space="preserve">    </w:t>
       </w:r>
+      <w:proofErr w:type="gramStart"/>
       <w:r>
         <w:rPr>
           <w:rFonts w:ascii="Consolas" w:eastAsia="Times New Roman" w:hAnsi="Consolas" w:cs="Times New Roman"/>
@@ -8339,7 +10298,30 @@
           <w:szCs w:val="23"/>
           <w:lang w:val="en-IE" w:eastAsia="en-IE"/>
         </w:rPr>
-        <w:t xml:space="preserve">(ft.TransactionId) </w:t>
+        <w:t>(</w:t>
+      </w:r>
+      <w:proofErr w:type="spellStart"/>
+      <w:r>
+        <w:rPr>
+          <w:rFonts w:ascii="Consolas" w:eastAsia="Times New Roman" w:hAnsi="Consolas" w:cs="Times New Roman"/>
+          <w:color w:val="CCCCCC"/>
+          <w:sz w:val="23"/>
+          <w:szCs w:val="23"/>
+          <w:lang w:val="en-IE" w:eastAsia="en-IE"/>
+        </w:rPr>
+        <w:t>ft.TransactionId</w:t>
+      </w:r>
+      <w:proofErr w:type="spellEnd"/>
+      <w:proofErr w:type="gramEnd"/>
+      <w:r>
+        <w:rPr>
+          <w:rFonts w:ascii="Consolas" w:eastAsia="Times New Roman" w:hAnsi="Consolas" w:cs="Times New Roman"/>
+          <w:color w:val="CCCCCC"/>
+          <w:sz w:val="23"/>
+          <w:szCs w:val="23"/>
+          <w:lang w:val="en-IE" w:eastAsia="en-IE"/>
+        </w:rPr>
+        <w:t xml:space="preserve">) </w:t>
       </w:r>
       <w:r>
         <w:rPr>
@@ -8359,7 +10341,29 @@
           <w:szCs w:val="23"/>
           <w:lang w:val="en-IE" w:eastAsia="en-IE"/>
         </w:rPr>
-        <w:t xml:space="preserve"> TransactionCount,</w:t>
+        <w:t xml:space="preserve"> </w:t>
+      </w:r>
+      <w:proofErr w:type="spellStart"/>
+      <w:r>
+        <w:rPr>
+          <w:rFonts w:ascii="Consolas" w:eastAsia="Times New Roman" w:hAnsi="Consolas" w:cs="Times New Roman"/>
+          <w:color w:val="CCCCCC"/>
+          <w:sz w:val="23"/>
+          <w:szCs w:val="23"/>
+          <w:lang w:val="en-IE" w:eastAsia="en-IE"/>
+        </w:rPr>
+        <w:t>TransactionCount</w:t>
+      </w:r>
+      <w:proofErr w:type="spellEnd"/>
+      <w:r>
+        <w:rPr>
+          <w:rFonts w:ascii="Consolas" w:eastAsia="Times New Roman" w:hAnsi="Consolas" w:cs="Times New Roman"/>
+          <w:color w:val="CCCCCC"/>
+          <w:sz w:val="23"/>
+          <w:szCs w:val="23"/>
+          <w:lang w:val="en-IE" w:eastAsia="en-IE"/>
+        </w:rPr>
+        <w:t>,</w:t>
       </w:r>
     </w:p>
     <w:p>
@@ -8384,6 +10388,7 @@
         </w:rPr>
         <w:t xml:space="preserve">    </w:t>
       </w:r>
+      <w:proofErr w:type="gramStart"/>
       <w:r>
         <w:rPr>
           <w:rFonts w:ascii="Consolas" w:eastAsia="Times New Roman" w:hAnsi="Consolas" w:cs="Times New Roman"/>
@@ -8402,7 +10407,30 @@
           <w:szCs w:val="23"/>
           <w:lang w:val="en-IE" w:eastAsia="en-IE"/>
         </w:rPr>
-        <w:t xml:space="preserve">(ft.amount) </w:t>
+        <w:t>(</w:t>
+      </w:r>
+      <w:proofErr w:type="spellStart"/>
+      <w:r>
+        <w:rPr>
+          <w:rFonts w:ascii="Consolas" w:eastAsia="Times New Roman" w:hAnsi="Consolas" w:cs="Times New Roman"/>
+          <w:color w:val="CCCCCC"/>
+          <w:sz w:val="23"/>
+          <w:szCs w:val="23"/>
+          <w:lang w:val="en-IE" w:eastAsia="en-IE"/>
+        </w:rPr>
+        <w:t>ft.amount</w:t>
+      </w:r>
+      <w:proofErr w:type="spellEnd"/>
+      <w:proofErr w:type="gramEnd"/>
+      <w:r>
+        <w:rPr>
+          <w:rFonts w:ascii="Consolas" w:eastAsia="Times New Roman" w:hAnsi="Consolas" w:cs="Times New Roman"/>
+          <w:color w:val="CCCCCC"/>
+          <w:sz w:val="23"/>
+          <w:szCs w:val="23"/>
+          <w:lang w:val="en-IE" w:eastAsia="en-IE"/>
+        </w:rPr>
+        <w:t xml:space="preserve">) </w:t>
       </w:r>
       <w:r>
         <w:rPr>
@@ -8422,8 +10450,20 @@
           <w:szCs w:val="23"/>
           <w:lang w:val="en-IE" w:eastAsia="en-IE"/>
         </w:rPr>
-        <w:t xml:space="preserve"> TotalAmount</w:t>
-      </w:r>
+        <w:t xml:space="preserve"> </w:t>
+      </w:r>
+      <w:proofErr w:type="spellStart"/>
+      <w:r>
+        <w:rPr>
+          <w:rFonts w:ascii="Consolas" w:eastAsia="Times New Roman" w:hAnsi="Consolas" w:cs="Times New Roman"/>
+          <w:color w:val="CCCCCC"/>
+          <w:sz w:val="23"/>
+          <w:szCs w:val="23"/>
+          <w:lang w:val="en-IE" w:eastAsia="en-IE"/>
+        </w:rPr>
+        <w:t>TotalAmount</w:t>
+      </w:r>
+      <w:proofErr w:type="spellEnd"/>
     </w:p>
     <w:p>
       <w:pPr>
@@ -8455,7 +10495,29 @@
           <w:szCs w:val="23"/>
           <w:lang w:val="en-IE" w:eastAsia="en-IE"/>
         </w:rPr>
-        <w:t xml:space="preserve"> Fact_Transaction ft</w:t>
+        <w:t xml:space="preserve"> </w:t>
+      </w:r>
+      <w:proofErr w:type="spellStart"/>
+      <w:r>
+        <w:rPr>
+          <w:rFonts w:ascii="Consolas" w:eastAsia="Times New Roman" w:hAnsi="Consolas" w:cs="Times New Roman"/>
+          <w:color w:val="CCCCCC"/>
+          <w:sz w:val="23"/>
+          <w:szCs w:val="23"/>
+          <w:lang w:val="en-IE" w:eastAsia="en-IE"/>
+        </w:rPr>
+        <w:t>Fact_Transaction</w:t>
+      </w:r>
+      <w:proofErr w:type="spellEnd"/>
+      <w:r>
+        <w:rPr>
+          <w:rFonts w:ascii="Consolas" w:eastAsia="Times New Roman" w:hAnsi="Consolas" w:cs="Times New Roman"/>
+          <w:color w:val="CCCCCC"/>
+          <w:sz w:val="23"/>
+          <w:szCs w:val="23"/>
+          <w:lang w:val="en-IE" w:eastAsia="en-IE"/>
+        </w:rPr>
+        <w:t xml:space="preserve"> ft</w:t>
       </w:r>
     </w:p>
     <w:p>
@@ -8488,7 +10550,29 @@
           <w:szCs w:val="23"/>
           <w:lang w:val="en-IE" w:eastAsia="en-IE"/>
         </w:rPr>
-        <w:t xml:space="preserve"> Dim_Date d </w:t>
+        <w:t xml:space="preserve"> </w:t>
+      </w:r>
+      <w:proofErr w:type="spellStart"/>
+      <w:r>
+        <w:rPr>
+          <w:rFonts w:ascii="Consolas" w:eastAsia="Times New Roman" w:hAnsi="Consolas" w:cs="Times New Roman"/>
+          <w:color w:val="CCCCCC"/>
+          <w:sz w:val="23"/>
+          <w:szCs w:val="23"/>
+          <w:lang w:val="en-IE" w:eastAsia="en-IE"/>
+        </w:rPr>
+        <w:t>Dim_Date</w:t>
+      </w:r>
+      <w:proofErr w:type="spellEnd"/>
+      <w:r>
+        <w:rPr>
+          <w:rFonts w:ascii="Consolas" w:eastAsia="Times New Roman" w:hAnsi="Consolas" w:cs="Times New Roman"/>
+          <w:color w:val="CCCCCC"/>
+          <w:sz w:val="23"/>
+          <w:szCs w:val="23"/>
+          <w:lang w:val="en-IE" w:eastAsia="en-IE"/>
+        </w:rPr>
+        <w:t xml:space="preserve"> d </w:t>
       </w:r>
       <w:r>
         <w:rPr>
@@ -8508,7 +10592,31 @@
           <w:szCs w:val="23"/>
           <w:lang w:val="en-IE" w:eastAsia="en-IE"/>
         </w:rPr>
-        <w:t xml:space="preserve"> ft.DateId </w:t>
+        <w:t xml:space="preserve"> </w:t>
+      </w:r>
+      <w:proofErr w:type="spellStart"/>
+      <w:proofErr w:type="gramStart"/>
+      <w:r>
+        <w:rPr>
+          <w:rFonts w:ascii="Consolas" w:eastAsia="Times New Roman" w:hAnsi="Consolas" w:cs="Times New Roman"/>
+          <w:color w:val="CCCCCC"/>
+          <w:sz w:val="23"/>
+          <w:szCs w:val="23"/>
+          <w:lang w:val="en-IE" w:eastAsia="en-IE"/>
+        </w:rPr>
+        <w:t>ft.DateId</w:t>
+      </w:r>
+      <w:proofErr w:type="spellEnd"/>
+      <w:proofErr w:type="gramEnd"/>
+      <w:r>
+        <w:rPr>
+          <w:rFonts w:ascii="Consolas" w:eastAsia="Times New Roman" w:hAnsi="Consolas" w:cs="Times New Roman"/>
+          <w:color w:val="CCCCCC"/>
+          <w:sz w:val="23"/>
+          <w:szCs w:val="23"/>
+          <w:lang w:val="en-IE" w:eastAsia="en-IE"/>
+        </w:rPr>
+        <w:t xml:space="preserve"> </w:t>
       </w:r>
       <w:r>
         <w:rPr>
@@ -8528,8 +10636,22 @@
           <w:szCs w:val="23"/>
           <w:lang w:val="en-IE" w:eastAsia="en-IE"/>
         </w:rPr>
-        <w:t xml:space="preserve"> d.DateId</w:t>
-      </w:r>
+        <w:t xml:space="preserve"> </w:t>
+      </w:r>
+      <w:proofErr w:type="spellStart"/>
+      <w:proofErr w:type="gramStart"/>
+      <w:r>
+        <w:rPr>
+          <w:rFonts w:ascii="Consolas" w:eastAsia="Times New Roman" w:hAnsi="Consolas" w:cs="Times New Roman"/>
+          <w:color w:val="CCCCCC"/>
+          <w:sz w:val="23"/>
+          <w:szCs w:val="23"/>
+          <w:lang w:val="en-IE" w:eastAsia="en-IE"/>
+        </w:rPr>
+        <w:t>d.DateId</w:t>
+      </w:r>
+      <w:proofErr w:type="spellEnd"/>
+      <w:proofErr w:type="gramEnd"/>
       <w:r>
         <w:rPr>
           <w:rFonts w:ascii="Consolas" w:eastAsia="Times New Roman" w:hAnsi="Consolas" w:cs="Times New Roman"/>
@@ -8581,8 +10703,46 @@
           <w:szCs w:val="23"/>
           <w:lang w:val="en-IE" w:eastAsia="en-IE"/>
         </w:rPr>
-        <w:t xml:space="preserve"> d.year, d.month</w:t>
-      </w:r>
+        <w:t xml:space="preserve"> </w:t>
+      </w:r>
+      <w:proofErr w:type="spellStart"/>
+      <w:proofErr w:type="gramStart"/>
+      <w:r>
+        <w:rPr>
+          <w:rFonts w:ascii="Consolas" w:eastAsia="Times New Roman" w:hAnsi="Consolas" w:cs="Times New Roman"/>
+          <w:color w:val="CCCCCC"/>
+          <w:sz w:val="23"/>
+          <w:szCs w:val="23"/>
+          <w:lang w:val="en-IE" w:eastAsia="en-IE"/>
+        </w:rPr>
+        <w:t>d.year</w:t>
+      </w:r>
+      <w:proofErr w:type="spellEnd"/>
+      <w:proofErr w:type="gramEnd"/>
+      <w:r>
+        <w:rPr>
+          <w:rFonts w:ascii="Consolas" w:eastAsia="Times New Roman" w:hAnsi="Consolas" w:cs="Times New Roman"/>
+          <w:color w:val="CCCCCC"/>
+          <w:sz w:val="23"/>
+          <w:szCs w:val="23"/>
+          <w:lang w:val="en-IE" w:eastAsia="en-IE"/>
+        </w:rPr>
+        <w:t xml:space="preserve">, </w:t>
+      </w:r>
+      <w:proofErr w:type="spellStart"/>
+      <w:proofErr w:type="gramStart"/>
+      <w:r>
+        <w:rPr>
+          <w:rFonts w:ascii="Consolas" w:eastAsia="Times New Roman" w:hAnsi="Consolas" w:cs="Times New Roman"/>
+          <w:color w:val="CCCCCC"/>
+          <w:sz w:val="23"/>
+          <w:szCs w:val="23"/>
+          <w:lang w:val="en-IE" w:eastAsia="en-IE"/>
+        </w:rPr>
+        <w:t>d.month</w:t>
+      </w:r>
+      <w:proofErr w:type="spellEnd"/>
+      <w:proofErr w:type="gramEnd"/>
     </w:p>
     <w:p>
       <w:pPr>
@@ -8614,7 +10774,55 @@
           <w:szCs w:val="23"/>
           <w:lang w:val="en-IE" w:eastAsia="en-IE"/>
         </w:rPr>
-        <w:t xml:space="preserve"> d.year, d.month;</w:t>
+        <w:t xml:space="preserve"> </w:t>
+      </w:r>
+      <w:proofErr w:type="spellStart"/>
+      <w:proofErr w:type="gramStart"/>
+      <w:r>
+        <w:rPr>
+          <w:rFonts w:ascii="Consolas" w:eastAsia="Times New Roman" w:hAnsi="Consolas" w:cs="Times New Roman"/>
+          <w:color w:val="CCCCCC"/>
+          <w:sz w:val="23"/>
+          <w:szCs w:val="23"/>
+          <w:lang w:val="en-IE" w:eastAsia="en-IE"/>
+        </w:rPr>
+        <w:t>d.year</w:t>
+      </w:r>
+      <w:proofErr w:type="spellEnd"/>
+      <w:proofErr w:type="gramEnd"/>
+      <w:r>
+        <w:rPr>
+          <w:rFonts w:ascii="Consolas" w:eastAsia="Times New Roman" w:hAnsi="Consolas" w:cs="Times New Roman"/>
+          <w:color w:val="CCCCCC"/>
+          <w:sz w:val="23"/>
+          <w:szCs w:val="23"/>
+          <w:lang w:val="en-IE" w:eastAsia="en-IE"/>
+        </w:rPr>
+        <w:t xml:space="preserve">, </w:t>
+      </w:r>
+      <w:proofErr w:type="spellStart"/>
+      <w:proofErr w:type="gramStart"/>
+      <w:r>
+        <w:rPr>
+          <w:rFonts w:ascii="Consolas" w:eastAsia="Times New Roman" w:hAnsi="Consolas" w:cs="Times New Roman"/>
+          <w:color w:val="CCCCCC"/>
+          <w:sz w:val="23"/>
+          <w:szCs w:val="23"/>
+          <w:lang w:val="en-IE" w:eastAsia="en-IE"/>
+        </w:rPr>
+        <w:t>d.month</w:t>
+      </w:r>
+      <w:proofErr w:type="spellEnd"/>
+      <w:proofErr w:type="gramEnd"/>
+      <w:r>
+        <w:rPr>
+          <w:rFonts w:ascii="Consolas" w:eastAsia="Times New Roman" w:hAnsi="Consolas" w:cs="Times New Roman"/>
+          <w:color w:val="CCCCCC"/>
+          <w:sz w:val="23"/>
+          <w:szCs w:val="23"/>
+          <w:lang w:val="en-IE" w:eastAsia="en-IE"/>
+        </w:rPr>
+        <w:t>;</w:t>
       </w:r>
     </w:p>
     <w:p>
@@ -8742,31 +10950,54 @@
           <w:szCs w:val="23"/>
           <w:lang w:val="en-IE" w:eastAsia="en-IE"/>
         </w:rPr>
-        <w:t>    m.MCC,</w:t>
-      </w:r>
-    </w:p>
-    <w:p>
-      <w:pPr>
-        <w:shd w:val="clear" w:color="auto" w:fill="1F1F1F"/>
-        <w:spacing w:after="0" w:line="300" w:lineRule="atLeast"/>
-        <w:rPr>
-          <w:rFonts w:ascii="Consolas" w:eastAsia="Times New Roman" w:hAnsi="Consolas" w:cs="Times New Roman"/>
-          <w:color w:val="CCCCCC"/>
-          <w:sz w:val="23"/>
-          <w:szCs w:val="23"/>
-          <w:lang w:val="en-IE" w:eastAsia="en-IE"/>
-        </w:rPr>
-      </w:pPr>
-      <w:r>
-        <w:rPr>
-          <w:rFonts w:ascii="Consolas" w:eastAsia="Times New Roman" w:hAnsi="Consolas" w:cs="Times New Roman"/>
-          <w:color w:val="CCCCCC"/>
-          <w:sz w:val="23"/>
-          <w:szCs w:val="23"/>
-          <w:lang w:val="en-IE" w:eastAsia="en-IE"/>
-        </w:rPr>
         <w:t xml:space="preserve">    </w:t>
       </w:r>
+      <w:proofErr w:type="spellStart"/>
+      <w:r>
+        <w:rPr>
+          <w:rFonts w:ascii="Consolas" w:eastAsia="Times New Roman" w:hAnsi="Consolas" w:cs="Times New Roman"/>
+          <w:color w:val="CCCCCC"/>
+          <w:sz w:val="23"/>
+          <w:szCs w:val="23"/>
+          <w:lang w:val="en-IE" w:eastAsia="en-IE"/>
+        </w:rPr>
+        <w:t>m.MCC</w:t>
+      </w:r>
+      <w:proofErr w:type="spellEnd"/>
+      <w:r>
+        <w:rPr>
+          <w:rFonts w:ascii="Consolas" w:eastAsia="Times New Roman" w:hAnsi="Consolas" w:cs="Times New Roman"/>
+          <w:color w:val="CCCCCC"/>
+          <w:sz w:val="23"/>
+          <w:szCs w:val="23"/>
+          <w:lang w:val="en-IE" w:eastAsia="en-IE"/>
+        </w:rPr>
+        <w:t>,</w:t>
+      </w:r>
+    </w:p>
+    <w:p>
+      <w:pPr>
+        <w:shd w:val="clear" w:color="auto" w:fill="1F1F1F"/>
+        <w:spacing w:after="0" w:line="300" w:lineRule="atLeast"/>
+        <w:rPr>
+          <w:rFonts w:ascii="Consolas" w:eastAsia="Times New Roman" w:hAnsi="Consolas" w:cs="Times New Roman"/>
+          <w:color w:val="CCCCCC"/>
+          <w:sz w:val="23"/>
+          <w:szCs w:val="23"/>
+          <w:lang w:val="en-IE" w:eastAsia="en-IE"/>
+        </w:rPr>
+      </w:pPr>
+      <w:r>
+        <w:rPr>
+          <w:rFonts w:ascii="Consolas" w:eastAsia="Times New Roman" w:hAnsi="Consolas" w:cs="Times New Roman"/>
+          <w:color w:val="CCCCCC"/>
+          <w:sz w:val="23"/>
+          <w:szCs w:val="23"/>
+          <w:lang w:val="en-IE" w:eastAsia="en-IE"/>
+        </w:rPr>
+        <w:t xml:space="preserve">    </w:t>
+      </w:r>
+      <w:proofErr w:type="gramStart"/>
       <w:r>
         <w:rPr>
           <w:rFonts w:ascii="Consolas" w:eastAsia="Times New Roman" w:hAnsi="Consolas" w:cs="Times New Roman"/>
@@ -8785,7 +11016,30 @@
           <w:szCs w:val="23"/>
           <w:lang w:val="en-IE" w:eastAsia="en-IE"/>
         </w:rPr>
-        <w:t xml:space="preserve">(ft.TransactionId) </w:t>
+        <w:t>(</w:t>
+      </w:r>
+      <w:proofErr w:type="spellStart"/>
+      <w:r>
+        <w:rPr>
+          <w:rFonts w:ascii="Consolas" w:eastAsia="Times New Roman" w:hAnsi="Consolas" w:cs="Times New Roman"/>
+          <w:color w:val="CCCCCC"/>
+          <w:sz w:val="23"/>
+          <w:szCs w:val="23"/>
+          <w:lang w:val="en-IE" w:eastAsia="en-IE"/>
+        </w:rPr>
+        <w:t>ft.TransactionId</w:t>
+      </w:r>
+      <w:proofErr w:type="spellEnd"/>
+      <w:proofErr w:type="gramEnd"/>
+      <w:r>
+        <w:rPr>
+          <w:rFonts w:ascii="Consolas" w:eastAsia="Times New Roman" w:hAnsi="Consolas" w:cs="Times New Roman"/>
+          <w:color w:val="CCCCCC"/>
+          <w:sz w:val="23"/>
+          <w:szCs w:val="23"/>
+          <w:lang w:val="en-IE" w:eastAsia="en-IE"/>
+        </w:rPr>
+        <w:t xml:space="preserve">) </w:t>
       </w:r>
       <w:r>
         <w:rPr>
@@ -8805,7 +11059,29 @@
           <w:szCs w:val="23"/>
           <w:lang w:val="en-IE" w:eastAsia="en-IE"/>
         </w:rPr>
-        <w:t xml:space="preserve"> TotalTransactions,</w:t>
+        <w:t xml:space="preserve"> </w:t>
+      </w:r>
+      <w:proofErr w:type="spellStart"/>
+      <w:r>
+        <w:rPr>
+          <w:rFonts w:ascii="Consolas" w:eastAsia="Times New Roman" w:hAnsi="Consolas" w:cs="Times New Roman"/>
+          <w:color w:val="CCCCCC"/>
+          <w:sz w:val="23"/>
+          <w:szCs w:val="23"/>
+          <w:lang w:val="en-IE" w:eastAsia="en-IE"/>
+        </w:rPr>
+        <w:t>TotalTransactions</w:t>
+      </w:r>
+      <w:proofErr w:type="spellEnd"/>
+      <w:r>
+        <w:rPr>
+          <w:rFonts w:ascii="Consolas" w:eastAsia="Times New Roman" w:hAnsi="Consolas" w:cs="Times New Roman"/>
+          <w:color w:val="CCCCCC"/>
+          <w:sz w:val="23"/>
+          <w:szCs w:val="23"/>
+          <w:lang w:val="en-IE" w:eastAsia="en-IE"/>
+        </w:rPr>
+        <w:t>,</w:t>
       </w:r>
     </w:p>
     <w:p>
@@ -8830,6 +11106,7 @@
         </w:rPr>
         <w:t xml:space="preserve">    </w:t>
       </w:r>
+      <w:proofErr w:type="gramStart"/>
       <w:r>
         <w:rPr>
           <w:rFonts w:ascii="Consolas" w:eastAsia="Times New Roman" w:hAnsi="Consolas" w:cs="Times New Roman"/>
@@ -8850,6 +11127,7 @@
         </w:rPr>
         <w:t>(</w:t>
       </w:r>
+      <w:proofErr w:type="gramEnd"/>
       <w:r>
         <w:rPr>
           <w:rFonts w:ascii="Consolas" w:eastAsia="Times New Roman" w:hAnsi="Consolas" w:cs="Times New Roman"/>
@@ -8888,7 +11166,31 @@
           <w:szCs w:val="23"/>
           <w:lang w:val="en-IE" w:eastAsia="en-IE"/>
         </w:rPr>
-        <w:t xml:space="preserve"> ft.error </w:t>
+        <w:t xml:space="preserve"> </w:t>
+      </w:r>
+      <w:proofErr w:type="spellStart"/>
+      <w:proofErr w:type="gramStart"/>
+      <w:r>
+        <w:rPr>
+          <w:rFonts w:ascii="Consolas" w:eastAsia="Times New Roman" w:hAnsi="Consolas" w:cs="Times New Roman"/>
+          <w:color w:val="CCCCCC"/>
+          <w:sz w:val="23"/>
+          <w:szCs w:val="23"/>
+          <w:lang w:val="en-IE" w:eastAsia="en-IE"/>
+        </w:rPr>
+        <w:t>ft.error</w:t>
+      </w:r>
+      <w:proofErr w:type="spellEnd"/>
+      <w:proofErr w:type="gramEnd"/>
+      <w:r>
+        <w:rPr>
+          <w:rFonts w:ascii="Consolas" w:eastAsia="Times New Roman" w:hAnsi="Consolas" w:cs="Times New Roman"/>
+          <w:color w:val="CCCCCC"/>
+          <w:sz w:val="23"/>
+          <w:szCs w:val="23"/>
+          <w:lang w:val="en-IE" w:eastAsia="en-IE"/>
+        </w:rPr>
+        <w:t xml:space="preserve"> </w:t>
       </w:r>
       <w:r>
         <w:rPr>
@@ -8928,7 +11230,30 @@
           <w:szCs w:val="23"/>
           <w:lang w:val="en-IE" w:eastAsia="en-IE"/>
         </w:rPr>
-        <w:t xml:space="preserve"> ft.error </w:t>
+        <w:t xml:space="preserve"> </w:t>
+      </w:r>
+      <w:proofErr w:type="spellStart"/>
+      <w:proofErr w:type="gramStart"/>
+      <w:r>
+        <w:rPr>
+          <w:rFonts w:ascii="Consolas" w:eastAsia="Times New Roman" w:hAnsi="Consolas" w:cs="Times New Roman"/>
+          <w:color w:val="CCCCCC"/>
+          <w:sz w:val="23"/>
+          <w:szCs w:val="23"/>
+          <w:lang w:val="en-IE" w:eastAsia="en-IE"/>
+        </w:rPr>
+        <w:t>ft.error</w:t>
+      </w:r>
+      <w:proofErr w:type="spellEnd"/>
+      <w:r>
+        <w:rPr>
+          <w:rFonts w:ascii="Consolas" w:eastAsia="Times New Roman" w:hAnsi="Consolas" w:cs="Times New Roman"/>
+          <w:color w:val="CCCCCC"/>
+          <w:sz w:val="23"/>
+          <w:szCs w:val="23"/>
+          <w:lang w:val="en-IE" w:eastAsia="en-IE"/>
+        </w:rPr>
+        <w:t xml:space="preserve"> </w:t>
       </w:r>
       <w:r>
         <w:rPr>
@@ -8940,6 +11265,7 @@
         </w:rPr>
         <w:t>!=</w:t>
       </w:r>
+      <w:proofErr w:type="gramEnd"/>
       <w:r>
         <w:rPr>
           <w:rFonts w:ascii="Consolas" w:eastAsia="Times New Roman" w:hAnsi="Consolas" w:cs="Times New Roman"/>
@@ -9088,7 +11414,29 @@
           <w:szCs w:val="23"/>
           <w:lang w:val="en-IE" w:eastAsia="en-IE"/>
         </w:rPr>
-        <w:t xml:space="preserve"> ErrorCount,</w:t>
+        <w:t xml:space="preserve"> </w:t>
+      </w:r>
+      <w:proofErr w:type="spellStart"/>
+      <w:r>
+        <w:rPr>
+          <w:rFonts w:ascii="Consolas" w:eastAsia="Times New Roman" w:hAnsi="Consolas" w:cs="Times New Roman"/>
+          <w:color w:val="CCCCCC"/>
+          <w:sz w:val="23"/>
+          <w:szCs w:val="23"/>
+          <w:lang w:val="en-IE" w:eastAsia="en-IE"/>
+        </w:rPr>
+        <w:t>ErrorCount</w:t>
+      </w:r>
+      <w:proofErr w:type="spellEnd"/>
+      <w:r>
+        <w:rPr>
+          <w:rFonts w:ascii="Consolas" w:eastAsia="Times New Roman" w:hAnsi="Consolas" w:cs="Times New Roman"/>
+          <w:color w:val="CCCCCC"/>
+          <w:sz w:val="23"/>
+          <w:szCs w:val="23"/>
+          <w:lang w:val="en-IE" w:eastAsia="en-IE"/>
+        </w:rPr>
+        <w:t>,</w:t>
       </w:r>
     </w:p>
     <w:p>
@@ -9113,6 +11461,7 @@
         </w:rPr>
         <w:t>    (</w:t>
       </w:r>
+      <w:proofErr w:type="gramStart"/>
       <w:r>
         <w:rPr>
           <w:rFonts w:ascii="Consolas" w:eastAsia="Times New Roman" w:hAnsi="Consolas" w:cs="Times New Roman"/>
@@ -9133,6 +11482,7 @@
         </w:rPr>
         <w:t>(</w:t>
       </w:r>
+      <w:proofErr w:type="gramEnd"/>
       <w:r>
         <w:rPr>
           <w:rFonts w:ascii="Consolas" w:eastAsia="Times New Roman" w:hAnsi="Consolas" w:cs="Times New Roman"/>
@@ -9171,7 +11521,31 @@
           <w:szCs w:val="23"/>
           <w:lang w:val="en-IE" w:eastAsia="en-IE"/>
         </w:rPr>
-        <w:t xml:space="preserve"> ft.error </w:t>
+        <w:t xml:space="preserve"> </w:t>
+      </w:r>
+      <w:proofErr w:type="spellStart"/>
+      <w:proofErr w:type="gramStart"/>
+      <w:r>
+        <w:rPr>
+          <w:rFonts w:ascii="Consolas" w:eastAsia="Times New Roman" w:hAnsi="Consolas" w:cs="Times New Roman"/>
+          <w:color w:val="CCCCCC"/>
+          <w:sz w:val="23"/>
+          <w:szCs w:val="23"/>
+          <w:lang w:val="en-IE" w:eastAsia="en-IE"/>
+        </w:rPr>
+        <w:t>ft.error</w:t>
+      </w:r>
+      <w:proofErr w:type="spellEnd"/>
+      <w:proofErr w:type="gramEnd"/>
+      <w:r>
+        <w:rPr>
+          <w:rFonts w:ascii="Consolas" w:eastAsia="Times New Roman" w:hAnsi="Consolas" w:cs="Times New Roman"/>
+          <w:color w:val="CCCCCC"/>
+          <w:sz w:val="23"/>
+          <w:szCs w:val="23"/>
+          <w:lang w:val="en-IE" w:eastAsia="en-IE"/>
+        </w:rPr>
+        <w:t xml:space="preserve"> </w:t>
       </w:r>
       <w:r>
         <w:rPr>
@@ -9211,7 +11585,30 @@
           <w:szCs w:val="23"/>
           <w:lang w:val="en-IE" w:eastAsia="en-IE"/>
         </w:rPr>
-        <w:t xml:space="preserve"> ft.error </w:t>
+        <w:t xml:space="preserve"> </w:t>
+      </w:r>
+      <w:proofErr w:type="spellStart"/>
+      <w:proofErr w:type="gramStart"/>
+      <w:r>
+        <w:rPr>
+          <w:rFonts w:ascii="Consolas" w:eastAsia="Times New Roman" w:hAnsi="Consolas" w:cs="Times New Roman"/>
+          <w:color w:val="CCCCCC"/>
+          <w:sz w:val="23"/>
+          <w:szCs w:val="23"/>
+          <w:lang w:val="en-IE" w:eastAsia="en-IE"/>
+        </w:rPr>
+        <w:t>ft.error</w:t>
+      </w:r>
+      <w:proofErr w:type="spellEnd"/>
+      <w:r>
+        <w:rPr>
+          <w:rFonts w:ascii="Consolas" w:eastAsia="Times New Roman" w:hAnsi="Consolas" w:cs="Times New Roman"/>
+          <w:color w:val="CCCCCC"/>
+          <w:sz w:val="23"/>
+          <w:szCs w:val="23"/>
+          <w:lang w:val="en-IE" w:eastAsia="en-IE"/>
+        </w:rPr>
+        <w:t xml:space="preserve"> </w:t>
       </w:r>
       <w:r>
         <w:rPr>
@@ -9223,6 +11620,7 @@
         </w:rPr>
         <w:t>!=</w:t>
       </w:r>
+      <w:proofErr w:type="gramEnd"/>
       <w:r>
         <w:rPr>
           <w:rFonts w:ascii="Consolas" w:eastAsia="Times New Roman" w:hAnsi="Consolas" w:cs="Times New Roman"/>
@@ -9433,6 +11831,7 @@
         </w:rPr>
         <w:t xml:space="preserve"> </w:t>
       </w:r>
+      <w:proofErr w:type="gramStart"/>
       <w:r>
         <w:rPr>
           <w:rFonts w:ascii="Consolas" w:eastAsia="Times New Roman" w:hAnsi="Consolas" w:cs="Times New Roman"/>
@@ -9451,7 +11850,30 @@
           <w:szCs w:val="23"/>
           <w:lang w:val="en-IE" w:eastAsia="en-IE"/>
         </w:rPr>
-        <w:t xml:space="preserve">(ft.TransactionId)) </w:t>
+        <w:t>(</w:t>
+      </w:r>
+      <w:proofErr w:type="spellStart"/>
+      <w:r>
+        <w:rPr>
+          <w:rFonts w:ascii="Consolas" w:eastAsia="Times New Roman" w:hAnsi="Consolas" w:cs="Times New Roman"/>
+          <w:color w:val="CCCCCC"/>
+          <w:sz w:val="23"/>
+          <w:szCs w:val="23"/>
+          <w:lang w:val="en-IE" w:eastAsia="en-IE"/>
+        </w:rPr>
+        <w:t>ft.TransactionId</w:t>
+      </w:r>
+      <w:proofErr w:type="spellEnd"/>
+      <w:proofErr w:type="gramEnd"/>
+      <w:r>
+        <w:rPr>
+          <w:rFonts w:ascii="Consolas" w:eastAsia="Times New Roman" w:hAnsi="Consolas" w:cs="Times New Roman"/>
+          <w:color w:val="CCCCCC"/>
+          <w:sz w:val="23"/>
+          <w:szCs w:val="23"/>
+          <w:lang w:val="en-IE" w:eastAsia="en-IE"/>
+        </w:rPr>
+        <w:t xml:space="preserve">)) </w:t>
       </w:r>
       <w:r>
         <w:rPr>
@@ -9471,8 +11893,20 @@
           <w:szCs w:val="23"/>
           <w:lang w:val="en-IE" w:eastAsia="en-IE"/>
         </w:rPr>
-        <w:t xml:space="preserve"> ErrorPercentage</w:t>
-      </w:r>
+        <w:t xml:space="preserve"> </w:t>
+      </w:r>
+      <w:proofErr w:type="spellStart"/>
+      <w:r>
+        <w:rPr>
+          <w:rFonts w:ascii="Consolas" w:eastAsia="Times New Roman" w:hAnsi="Consolas" w:cs="Times New Roman"/>
+          <w:color w:val="CCCCCC"/>
+          <w:sz w:val="23"/>
+          <w:szCs w:val="23"/>
+          <w:lang w:val="en-IE" w:eastAsia="en-IE"/>
+        </w:rPr>
+        <w:t>ErrorPercentage</w:t>
+      </w:r>
+      <w:proofErr w:type="spellEnd"/>
     </w:p>
     <w:p>
       <w:pPr>
@@ -9504,7 +11938,29 @@
           <w:szCs w:val="23"/>
           <w:lang w:val="en-IE" w:eastAsia="en-IE"/>
         </w:rPr>
-        <w:t xml:space="preserve"> Fact_Transaction ft</w:t>
+        <w:t xml:space="preserve"> </w:t>
+      </w:r>
+      <w:proofErr w:type="spellStart"/>
+      <w:r>
+        <w:rPr>
+          <w:rFonts w:ascii="Consolas" w:eastAsia="Times New Roman" w:hAnsi="Consolas" w:cs="Times New Roman"/>
+          <w:color w:val="CCCCCC"/>
+          <w:sz w:val="23"/>
+          <w:szCs w:val="23"/>
+          <w:lang w:val="en-IE" w:eastAsia="en-IE"/>
+        </w:rPr>
+        <w:t>Fact_Transaction</w:t>
+      </w:r>
+      <w:proofErr w:type="spellEnd"/>
+      <w:r>
+        <w:rPr>
+          <w:rFonts w:ascii="Consolas" w:eastAsia="Times New Roman" w:hAnsi="Consolas" w:cs="Times New Roman"/>
+          <w:color w:val="CCCCCC"/>
+          <w:sz w:val="23"/>
+          <w:szCs w:val="23"/>
+          <w:lang w:val="en-IE" w:eastAsia="en-IE"/>
+        </w:rPr>
+        <w:t xml:space="preserve"> ft</w:t>
       </w:r>
     </w:p>
     <w:p>
@@ -9537,7 +11993,29 @@
           <w:szCs w:val="23"/>
           <w:lang w:val="en-IE" w:eastAsia="en-IE"/>
         </w:rPr>
-        <w:t xml:space="preserve"> Dim_MerchantLocation ml </w:t>
+        <w:t xml:space="preserve"> </w:t>
+      </w:r>
+      <w:proofErr w:type="spellStart"/>
+      <w:r>
+        <w:rPr>
+          <w:rFonts w:ascii="Consolas" w:eastAsia="Times New Roman" w:hAnsi="Consolas" w:cs="Times New Roman"/>
+          <w:color w:val="CCCCCC"/>
+          <w:sz w:val="23"/>
+          <w:szCs w:val="23"/>
+          <w:lang w:val="en-IE" w:eastAsia="en-IE"/>
+        </w:rPr>
+        <w:t>Dim_MerchantLocation</w:t>
+      </w:r>
+      <w:proofErr w:type="spellEnd"/>
+      <w:r>
+        <w:rPr>
+          <w:rFonts w:ascii="Consolas" w:eastAsia="Times New Roman" w:hAnsi="Consolas" w:cs="Times New Roman"/>
+          <w:color w:val="CCCCCC"/>
+          <w:sz w:val="23"/>
+          <w:szCs w:val="23"/>
+          <w:lang w:val="en-IE" w:eastAsia="en-IE"/>
+        </w:rPr>
+        <w:t xml:space="preserve"> ml </w:t>
       </w:r>
       <w:r>
         <w:rPr>
@@ -9557,7 +12035,31 @@
           <w:szCs w:val="23"/>
           <w:lang w:val="en-IE" w:eastAsia="en-IE"/>
         </w:rPr>
-        <w:t xml:space="preserve"> ft.MerchantLocationId </w:t>
+        <w:t xml:space="preserve"> </w:t>
+      </w:r>
+      <w:proofErr w:type="spellStart"/>
+      <w:proofErr w:type="gramStart"/>
+      <w:r>
+        <w:rPr>
+          <w:rFonts w:ascii="Consolas" w:eastAsia="Times New Roman" w:hAnsi="Consolas" w:cs="Times New Roman"/>
+          <w:color w:val="CCCCCC"/>
+          <w:sz w:val="23"/>
+          <w:szCs w:val="23"/>
+          <w:lang w:val="en-IE" w:eastAsia="en-IE"/>
+        </w:rPr>
+        <w:t>ft.MerchantLocationId</w:t>
+      </w:r>
+      <w:proofErr w:type="spellEnd"/>
+      <w:proofErr w:type="gramEnd"/>
+      <w:r>
+        <w:rPr>
+          <w:rFonts w:ascii="Consolas" w:eastAsia="Times New Roman" w:hAnsi="Consolas" w:cs="Times New Roman"/>
+          <w:color w:val="CCCCCC"/>
+          <w:sz w:val="23"/>
+          <w:szCs w:val="23"/>
+          <w:lang w:val="en-IE" w:eastAsia="en-IE"/>
+        </w:rPr>
+        <w:t xml:space="preserve"> </w:t>
       </w:r>
       <w:r>
         <w:rPr>
@@ -9577,8 +12079,22 @@
           <w:szCs w:val="23"/>
           <w:lang w:val="en-IE" w:eastAsia="en-IE"/>
         </w:rPr>
-        <w:t xml:space="preserve"> ml.MerchantLocationId</w:t>
-      </w:r>
+        <w:t xml:space="preserve"> </w:t>
+      </w:r>
+      <w:proofErr w:type="spellStart"/>
+      <w:proofErr w:type="gramStart"/>
+      <w:r>
+        <w:rPr>
+          <w:rFonts w:ascii="Consolas" w:eastAsia="Times New Roman" w:hAnsi="Consolas" w:cs="Times New Roman"/>
+          <w:color w:val="CCCCCC"/>
+          <w:sz w:val="23"/>
+          <w:szCs w:val="23"/>
+          <w:lang w:val="en-IE" w:eastAsia="en-IE"/>
+        </w:rPr>
+        <w:t>ml.MerchantLocationId</w:t>
+      </w:r>
+      <w:proofErr w:type="spellEnd"/>
+      <w:proofErr w:type="gramEnd"/>
     </w:p>
     <w:p>
       <w:pPr>
@@ -9610,7 +12126,29 @@
           <w:szCs w:val="23"/>
           <w:lang w:val="en-IE" w:eastAsia="en-IE"/>
         </w:rPr>
-        <w:t xml:space="preserve"> Dim_Merchant m </w:t>
+        <w:t xml:space="preserve"> </w:t>
+      </w:r>
+      <w:proofErr w:type="spellStart"/>
+      <w:r>
+        <w:rPr>
+          <w:rFonts w:ascii="Consolas" w:eastAsia="Times New Roman" w:hAnsi="Consolas" w:cs="Times New Roman"/>
+          <w:color w:val="CCCCCC"/>
+          <w:sz w:val="23"/>
+          <w:szCs w:val="23"/>
+          <w:lang w:val="en-IE" w:eastAsia="en-IE"/>
+        </w:rPr>
+        <w:t>Dim_Merchant</w:t>
+      </w:r>
+      <w:proofErr w:type="spellEnd"/>
+      <w:r>
+        <w:rPr>
+          <w:rFonts w:ascii="Consolas" w:eastAsia="Times New Roman" w:hAnsi="Consolas" w:cs="Times New Roman"/>
+          <w:color w:val="CCCCCC"/>
+          <w:sz w:val="23"/>
+          <w:szCs w:val="23"/>
+          <w:lang w:val="en-IE" w:eastAsia="en-IE"/>
+        </w:rPr>
+        <w:t xml:space="preserve"> m </w:t>
       </w:r>
       <w:r>
         <w:rPr>
@@ -9630,7 +12168,31 @@
           <w:szCs w:val="23"/>
           <w:lang w:val="en-IE" w:eastAsia="en-IE"/>
         </w:rPr>
-        <w:t xml:space="preserve"> ml.MerchantId </w:t>
+        <w:t xml:space="preserve"> </w:t>
+      </w:r>
+      <w:proofErr w:type="spellStart"/>
+      <w:proofErr w:type="gramStart"/>
+      <w:r>
+        <w:rPr>
+          <w:rFonts w:ascii="Consolas" w:eastAsia="Times New Roman" w:hAnsi="Consolas" w:cs="Times New Roman"/>
+          <w:color w:val="CCCCCC"/>
+          <w:sz w:val="23"/>
+          <w:szCs w:val="23"/>
+          <w:lang w:val="en-IE" w:eastAsia="en-IE"/>
+        </w:rPr>
+        <w:t>ml.MerchantId</w:t>
+      </w:r>
+      <w:proofErr w:type="spellEnd"/>
+      <w:proofErr w:type="gramEnd"/>
+      <w:r>
+        <w:rPr>
+          <w:rFonts w:ascii="Consolas" w:eastAsia="Times New Roman" w:hAnsi="Consolas" w:cs="Times New Roman"/>
+          <w:color w:val="CCCCCC"/>
+          <w:sz w:val="23"/>
+          <w:szCs w:val="23"/>
+          <w:lang w:val="en-IE" w:eastAsia="en-IE"/>
+        </w:rPr>
+        <w:t xml:space="preserve"> </w:t>
       </w:r>
       <w:r>
         <w:rPr>
@@ -9650,8 +12212,22 @@
           <w:szCs w:val="23"/>
           <w:lang w:val="en-IE" w:eastAsia="en-IE"/>
         </w:rPr>
-        <w:t xml:space="preserve"> m.MerchantId</w:t>
-      </w:r>
+        <w:t xml:space="preserve"> </w:t>
+      </w:r>
+      <w:proofErr w:type="spellStart"/>
+      <w:proofErr w:type="gramStart"/>
+      <w:r>
+        <w:rPr>
+          <w:rFonts w:ascii="Consolas" w:eastAsia="Times New Roman" w:hAnsi="Consolas" w:cs="Times New Roman"/>
+          <w:color w:val="CCCCCC"/>
+          <w:sz w:val="23"/>
+          <w:szCs w:val="23"/>
+          <w:lang w:val="en-IE" w:eastAsia="en-IE"/>
+        </w:rPr>
+        <w:t>m.MerchantId</w:t>
+      </w:r>
+      <w:proofErr w:type="spellEnd"/>
+      <w:proofErr w:type="gramEnd"/>
     </w:p>
     <w:p>
       <w:pPr>
@@ -9683,8 +12259,20 @@
           <w:szCs w:val="23"/>
           <w:lang w:val="en-IE" w:eastAsia="en-IE"/>
         </w:rPr>
-        <w:t xml:space="preserve"> m.MCC</w:t>
-      </w:r>
+        <w:t xml:space="preserve"> </w:t>
+      </w:r>
+      <w:proofErr w:type="spellStart"/>
+      <w:r>
+        <w:rPr>
+          <w:rFonts w:ascii="Consolas" w:eastAsia="Times New Roman" w:hAnsi="Consolas" w:cs="Times New Roman"/>
+          <w:color w:val="CCCCCC"/>
+          <w:sz w:val="23"/>
+          <w:szCs w:val="23"/>
+          <w:lang w:val="en-IE" w:eastAsia="en-IE"/>
+        </w:rPr>
+        <w:t>m.MCC</w:t>
+      </w:r>
+      <w:proofErr w:type="spellEnd"/>
     </w:p>
     <w:p>
       <w:pPr>
@@ -9718,6 +12306,7 @@
         </w:rPr>
         <w:t xml:space="preserve"> </w:t>
       </w:r>
+      <w:proofErr w:type="gramStart"/>
       <w:r>
         <w:rPr>
           <w:rFonts w:ascii="Consolas" w:eastAsia="Times New Roman" w:hAnsi="Consolas" w:cs="Times New Roman"/>
@@ -9736,7 +12325,30 @@
           <w:szCs w:val="23"/>
           <w:lang w:val="en-IE" w:eastAsia="en-IE"/>
         </w:rPr>
-        <w:t xml:space="preserve">(ft.TransactionId) </w:t>
+        <w:t>(</w:t>
+      </w:r>
+      <w:proofErr w:type="spellStart"/>
+      <w:r>
+        <w:rPr>
+          <w:rFonts w:ascii="Consolas" w:eastAsia="Times New Roman" w:hAnsi="Consolas" w:cs="Times New Roman"/>
+          <w:color w:val="CCCCCC"/>
+          <w:sz w:val="23"/>
+          <w:szCs w:val="23"/>
+          <w:lang w:val="en-IE" w:eastAsia="en-IE"/>
+        </w:rPr>
+        <w:t>ft.TransactionId</w:t>
+      </w:r>
+      <w:proofErr w:type="spellEnd"/>
+      <w:proofErr w:type="gramEnd"/>
+      <w:r>
+        <w:rPr>
+          <w:rFonts w:ascii="Consolas" w:eastAsia="Times New Roman" w:hAnsi="Consolas" w:cs="Times New Roman"/>
+          <w:color w:val="CCCCCC"/>
+          <w:sz w:val="23"/>
+          <w:szCs w:val="23"/>
+          <w:lang w:val="en-IE" w:eastAsia="en-IE"/>
+        </w:rPr>
+        <w:t xml:space="preserve">) </w:t>
       </w:r>
       <w:r>
         <w:rPr>
@@ -9799,8 +12411,31 @@
           <w:szCs w:val="23"/>
           <w:lang w:val="en-IE" w:eastAsia="en-IE"/>
         </w:rPr>
-        <w:t xml:space="preserve"> ErrorPercentage </w:t>
-      </w:r>
+        <w:t xml:space="preserve"> </w:t>
+      </w:r>
+      <w:proofErr w:type="spellStart"/>
+      <w:r>
+        <w:rPr>
+          <w:rFonts w:ascii="Consolas" w:eastAsia="Times New Roman" w:hAnsi="Consolas" w:cs="Times New Roman"/>
+          <w:color w:val="CCCCCC"/>
+          <w:sz w:val="23"/>
+          <w:szCs w:val="23"/>
+          <w:lang w:val="en-IE" w:eastAsia="en-IE"/>
+        </w:rPr>
+        <w:t>ErrorPercentage</w:t>
+      </w:r>
+      <w:proofErr w:type="spellEnd"/>
+      <w:r>
+        <w:rPr>
+          <w:rFonts w:ascii="Consolas" w:eastAsia="Times New Roman" w:hAnsi="Consolas" w:cs="Times New Roman"/>
+          <w:color w:val="CCCCCC"/>
+          <w:sz w:val="23"/>
+          <w:szCs w:val="23"/>
+          <w:lang w:val="en-IE" w:eastAsia="en-IE"/>
+        </w:rPr>
+        <w:t xml:space="preserve"> </w:t>
+      </w:r>
+      <w:proofErr w:type="gramStart"/>
       <w:r>
         <w:rPr>
           <w:rFonts w:ascii="Consolas" w:eastAsia="Times New Roman" w:hAnsi="Consolas" w:cs="Times New Roman"/>
@@ -9821,6 +12456,7 @@
         </w:rPr>
         <w:t>;</w:t>
       </w:r>
+      <w:proofErr w:type="gramEnd"/>
     </w:p>
     <w:p>
       <w:pPr>
@@ -10036,7 +12672,31 @@
           <w:szCs w:val="23"/>
           <w:lang w:val="en-IE" w:eastAsia="en-IE"/>
         </w:rPr>
-        <w:t xml:space="preserve"> u.CurrentAge </w:t>
+        <w:t xml:space="preserve"> </w:t>
+      </w:r>
+      <w:proofErr w:type="spellStart"/>
+      <w:proofErr w:type="gramStart"/>
+      <w:r>
+        <w:rPr>
+          <w:rFonts w:ascii="Consolas" w:eastAsia="Times New Roman" w:hAnsi="Consolas" w:cs="Times New Roman"/>
+          <w:color w:val="CCCCCC"/>
+          <w:sz w:val="23"/>
+          <w:szCs w:val="23"/>
+          <w:lang w:val="en-IE" w:eastAsia="en-IE"/>
+        </w:rPr>
+        <w:t>u.CurrentAge</w:t>
+      </w:r>
+      <w:proofErr w:type="spellEnd"/>
+      <w:proofErr w:type="gramEnd"/>
+      <w:r>
+        <w:rPr>
+          <w:rFonts w:ascii="Consolas" w:eastAsia="Times New Roman" w:hAnsi="Consolas" w:cs="Times New Roman"/>
+          <w:color w:val="CCCCCC"/>
+          <w:sz w:val="23"/>
+          <w:szCs w:val="23"/>
+          <w:lang w:val="en-IE" w:eastAsia="en-IE"/>
+        </w:rPr>
+        <w:t xml:space="preserve"> </w:t>
       </w:r>
       <w:r>
         <w:rPr>
@@ -10149,7 +12809,31 @@
           <w:szCs w:val="23"/>
           <w:lang w:val="en-IE" w:eastAsia="en-IE"/>
         </w:rPr>
-        <w:t xml:space="preserve"> u.CurrentAge </w:t>
+        <w:t xml:space="preserve"> </w:t>
+      </w:r>
+      <w:proofErr w:type="spellStart"/>
+      <w:proofErr w:type="gramStart"/>
+      <w:r>
+        <w:rPr>
+          <w:rFonts w:ascii="Consolas" w:eastAsia="Times New Roman" w:hAnsi="Consolas" w:cs="Times New Roman"/>
+          <w:color w:val="CCCCCC"/>
+          <w:sz w:val="23"/>
+          <w:szCs w:val="23"/>
+          <w:lang w:val="en-IE" w:eastAsia="en-IE"/>
+        </w:rPr>
+        <w:t>u.CurrentAge</w:t>
+      </w:r>
+      <w:proofErr w:type="spellEnd"/>
+      <w:proofErr w:type="gramEnd"/>
+      <w:r>
+        <w:rPr>
+          <w:rFonts w:ascii="Consolas" w:eastAsia="Times New Roman" w:hAnsi="Consolas" w:cs="Times New Roman"/>
+          <w:color w:val="CCCCCC"/>
+          <w:sz w:val="23"/>
+          <w:szCs w:val="23"/>
+          <w:lang w:val="en-IE" w:eastAsia="en-IE"/>
+        </w:rPr>
+        <w:t xml:space="preserve"> </w:t>
       </w:r>
       <w:r>
         <w:rPr>
@@ -10302,7 +12986,31 @@
           <w:szCs w:val="23"/>
           <w:lang w:val="en-IE" w:eastAsia="en-IE"/>
         </w:rPr>
-        <w:t xml:space="preserve"> u.CurrentAge </w:t>
+        <w:t xml:space="preserve"> </w:t>
+      </w:r>
+      <w:proofErr w:type="spellStart"/>
+      <w:proofErr w:type="gramStart"/>
+      <w:r>
+        <w:rPr>
+          <w:rFonts w:ascii="Consolas" w:eastAsia="Times New Roman" w:hAnsi="Consolas" w:cs="Times New Roman"/>
+          <w:color w:val="CCCCCC"/>
+          <w:sz w:val="23"/>
+          <w:szCs w:val="23"/>
+          <w:lang w:val="en-IE" w:eastAsia="en-IE"/>
+        </w:rPr>
+        <w:t>u.CurrentAge</w:t>
+      </w:r>
+      <w:proofErr w:type="spellEnd"/>
+      <w:proofErr w:type="gramEnd"/>
+      <w:r>
+        <w:rPr>
+          <w:rFonts w:ascii="Consolas" w:eastAsia="Times New Roman" w:hAnsi="Consolas" w:cs="Times New Roman"/>
+          <w:color w:val="CCCCCC"/>
+          <w:sz w:val="23"/>
+          <w:szCs w:val="23"/>
+          <w:lang w:val="en-IE" w:eastAsia="en-IE"/>
+        </w:rPr>
+        <w:t xml:space="preserve"> </w:t>
       </w:r>
       <w:r>
         <w:rPr>
@@ -10455,7 +13163,31 @@
           <w:szCs w:val="23"/>
           <w:lang w:val="en-IE" w:eastAsia="en-IE"/>
         </w:rPr>
-        <w:t xml:space="preserve"> u.CurrentAge </w:t>
+        <w:t xml:space="preserve"> </w:t>
+      </w:r>
+      <w:proofErr w:type="spellStart"/>
+      <w:proofErr w:type="gramStart"/>
+      <w:r>
+        <w:rPr>
+          <w:rFonts w:ascii="Consolas" w:eastAsia="Times New Roman" w:hAnsi="Consolas" w:cs="Times New Roman"/>
+          <w:color w:val="CCCCCC"/>
+          <w:sz w:val="23"/>
+          <w:szCs w:val="23"/>
+          <w:lang w:val="en-IE" w:eastAsia="en-IE"/>
+        </w:rPr>
+        <w:t>u.CurrentAge</w:t>
+      </w:r>
+      <w:proofErr w:type="spellEnd"/>
+      <w:proofErr w:type="gramEnd"/>
+      <w:r>
+        <w:rPr>
+          <w:rFonts w:ascii="Consolas" w:eastAsia="Times New Roman" w:hAnsi="Consolas" w:cs="Times New Roman"/>
+          <w:color w:val="CCCCCC"/>
+          <w:sz w:val="23"/>
+          <w:szCs w:val="23"/>
+          <w:lang w:val="en-IE" w:eastAsia="en-IE"/>
+        </w:rPr>
+        <w:t xml:space="preserve"> </w:t>
       </w:r>
       <w:r>
         <w:rPr>
@@ -10608,7 +13340,31 @@
           <w:szCs w:val="23"/>
           <w:lang w:val="en-IE" w:eastAsia="en-IE"/>
         </w:rPr>
-        <w:t xml:space="preserve"> u.CurrentAge </w:t>
+        <w:t xml:space="preserve"> </w:t>
+      </w:r>
+      <w:proofErr w:type="spellStart"/>
+      <w:proofErr w:type="gramStart"/>
+      <w:r>
+        <w:rPr>
+          <w:rFonts w:ascii="Consolas" w:eastAsia="Times New Roman" w:hAnsi="Consolas" w:cs="Times New Roman"/>
+          <w:color w:val="CCCCCC"/>
+          <w:sz w:val="23"/>
+          <w:szCs w:val="23"/>
+          <w:lang w:val="en-IE" w:eastAsia="en-IE"/>
+        </w:rPr>
+        <w:t>u.CurrentAge</w:t>
+      </w:r>
+      <w:proofErr w:type="spellEnd"/>
+      <w:proofErr w:type="gramEnd"/>
+      <w:r>
+        <w:rPr>
+          <w:rFonts w:ascii="Consolas" w:eastAsia="Times New Roman" w:hAnsi="Consolas" w:cs="Times New Roman"/>
+          <w:color w:val="CCCCCC"/>
+          <w:sz w:val="23"/>
+          <w:szCs w:val="23"/>
+          <w:lang w:val="en-IE" w:eastAsia="en-IE"/>
+        </w:rPr>
+        <w:t xml:space="preserve"> </w:t>
       </w:r>
       <w:r>
         <w:rPr>
@@ -10834,7 +13590,29 @@
           <w:szCs w:val="23"/>
           <w:lang w:val="en-IE" w:eastAsia="en-IE"/>
         </w:rPr>
-        <w:t xml:space="preserve"> AgeGroup,</w:t>
+        <w:t xml:space="preserve"> </w:t>
+      </w:r>
+      <w:proofErr w:type="spellStart"/>
+      <w:r>
+        <w:rPr>
+          <w:rFonts w:ascii="Consolas" w:eastAsia="Times New Roman" w:hAnsi="Consolas" w:cs="Times New Roman"/>
+          <w:color w:val="CCCCCC"/>
+          <w:sz w:val="23"/>
+          <w:szCs w:val="23"/>
+          <w:lang w:val="en-IE" w:eastAsia="en-IE"/>
+        </w:rPr>
+        <w:t>AgeGroup</w:t>
+      </w:r>
+      <w:proofErr w:type="spellEnd"/>
+      <w:r>
+        <w:rPr>
+          <w:rFonts w:ascii="Consolas" w:eastAsia="Times New Roman" w:hAnsi="Consolas" w:cs="Times New Roman"/>
+          <w:color w:val="CCCCCC"/>
+          <w:sz w:val="23"/>
+          <w:szCs w:val="23"/>
+          <w:lang w:val="en-IE" w:eastAsia="en-IE"/>
+        </w:rPr>
+        <w:t>,</w:t>
       </w:r>
     </w:p>
     <w:p>
@@ -10859,6 +13637,7 @@
         </w:rPr>
         <w:t xml:space="preserve">    </w:t>
       </w:r>
+      <w:proofErr w:type="gramStart"/>
       <w:r>
         <w:rPr>
           <w:rFonts w:ascii="Consolas" w:eastAsia="Times New Roman" w:hAnsi="Consolas" w:cs="Times New Roman"/>
@@ -10879,6 +13658,7 @@
         </w:rPr>
         <w:t>(</w:t>
       </w:r>
+      <w:proofErr w:type="gramEnd"/>
       <w:r>
         <w:rPr>
           <w:rFonts w:ascii="Consolas" w:eastAsia="Times New Roman" w:hAnsi="Consolas" w:cs="Times New Roman"/>
@@ -10897,7 +13677,31 @@
           <w:szCs w:val="23"/>
           <w:lang w:val="en-IE" w:eastAsia="en-IE"/>
         </w:rPr>
-        <w:t xml:space="preserve"> u.UserId) </w:t>
+        <w:t xml:space="preserve"> </w:t>
+      </w:r>
+      <w:proofErr w:type="spellStart"/>
+      <w:proofErr w:type="gramStart"/>
+      <w:r>
+        <w:rPr>
+          <w:rFonts w:ascii="Consolas" w:eastAsia="Times New Roman" w:hAnsi="Consolas" w:cs="Times New Roman"/>
+          <w:color w:val="CCCCCC"/>
+          <w:sz w:val="23"/>
+          <w:szCs w:val="23"/>
+          <w:lang w:val="en-IE" w:eastAsia="en-IE"/>
+        </w:rPr>
+        <w:t>u.UserId</w:t>
+      </w:r>
+      <w:proofErr w:type="spellEnd"/>
+      <w:proofErr w:type="gramEnd"/>
+      <w:r>
+        <w:rPr>
+          <w:rFonts w:ascii="Consolas" w:eastAsia="Times New Roman" w:hAnsi="Consolas" w:cs="Times New Roman"/>
+          <w:color w:val="CCCCCC"/>
+          <w:sz w:val="23"/>
+          <w:szCs w:val="23"/>
+          <w:lang w:val="en-IE" w:eastAsia="en-IE"/>
+        </w:rPr>
+        <w:t xml:space="preserve">) </w:t>
       </w:r>
       <w:r>
         <w:rPr>
@@ -10917,7 +13721,29 @@
           <w:szCs w:val="23"/>
           <w:lang w:val="en-IE" w:eastAsia="en-IE"/>
         </w:rPr>
-        <w:t xml:space="preserve"> UserCount,</w:t>
+        <w:t xml:space="preserve"> </w:t>
+      </w:r>
+      <w:proofErr w:type="spellStart"/>
+      <w:r>
+        <w:rPr>
+          <w:rFonts w:ascii="Consolas" w:eastAsia="Times New Roman" w:hAnsi="Consolas" w:cs="Times New Roman"/>
+          <w:color w:val="CCCCCC"/>
+          <w:sz w:val="23"/>
+          <w:szCs w:val="23"/>
+          <w:lang w:val="en-IE" w:eastAsia="en-IE"/>
+        </w:rPr>
+        <w:t>UserCount</w:t>
+      </w:r>
+      <w:proofErr w:type="spellEnd"/>
+      <w:r>
+        <w:rPr>
+          <w:rFonts w:ascii="Consolas" w:eastAsia="Times New Roman" w:hAnsi="Consolas" w:cs="Times New Roman"/>
+          <w:color w:val="CCCCCC"/>
+          <w:sz w:val="23"/>
+          <w:szCs w:val="23"/>
+          <w:lang w:val="en-IE" w:eastAsia="en-IE"/>
+        </w:rPr>
+        <w:t>,</w:t>
       </w:r>
     </w:p>
     <w:p>
@@ -10942,6 +13768,7 @@
         </w:rPr>
         <w:t xml:space="preserve">    </w:t>
       </w:r>
+      <w:proofErr w:type="gramStart"/>
       <w:r>
         <w:rPr>
           <w:rFonts w:ascii="Consolas" w:eastAsia="Times New Roman" w:hAnsi="Consolas" w:cs="Times New Roman"/>
@@ -10960,7 +13787,30 @@
           <w:szCs w:val="23"/>
           <w:lang w:val="en-IE" w:eastAsia="en-IE"/>
         </w:rPr>
-        <w:t xml:space="preserve">(ft.TransactionId) </w:t>
+        <w:t>(</w:t>
+      </w:r>
+      <w:proofErr w:type="spellStart"/>
+      <w:r>
+        <w:rPr>
+          <w:rFonts w:ascii="Consolas" w:eastAsia="Times New Roman" w:hAnsi="Consolas" w:cs="Times New Roman"/>
+          <w:color w:val="CCCCCC"/>
+          <w:sz w:val="23"/>
+          <w:szCs w:val="23"/>
+          <w:lang w:val="en-IE" w:eastAsia="en-IE"/>
+        </w:rPr>
+        <w:t>ft.TransactionId</w:t>
+      </w:r>
+      <w:proofErr w:type="spellEnd"/>
+      <w:proofErr w:type="gramEnd"/>
+      <w:r>
+        <w:rPr>
+          <w:rFonts w:ascii="Consolas" w:eastAsia="Times New Roman" w:hAnsi="Consolas" w:cs="Times New Roman"/>
+          <w:color w:val="CCCCCC"/>
+          <w:sz w:val="23"/>
+          <w:szCs w:val="23"/>
+          <w:lang w:val="en-IE" w:eastAsia="en-IE"/>
+        </w:rPr>
+        <w:t xml:space="preserve">) </w:t>
       </w:r>
       <w:r>
         <w:rPr>
@@ -10980,7 +13830,29 @@
           <w:szCs w:val="23"/>
           <w:lang w:val="en-IE" w:eastAsia="en-IE"/>
         </w:rPr>
-        <w:t xml:space="preserve"> TransactionCount,</w:t>
+        <w:t xml:space="preserve"> </w:t>
+      </w:r>
+      <w:proofErr w:type="spellStart"/>
+      <w:r>
+        <w:rPr>
+          <w:rFonts w:ascii="Consolas" w:eastAsia="Times New Roman" w:hAnsi="Consolas" w:cs="Times New Roman"/>
+          <w:color w:val="CCCCCC"/>
+          <w:sz w:val="23"/>
+          <w:szCs w:val="23"/>
+          <w:lang w:val="en-IE" w:eastAsia="en-IE"/>
+        </w:rPr>
+        <w:t>TransactionCount</w:t>
+      </w:r>
+      <w:proofErr w:type="spellEnd"/>
+      <w:r>
+        <w:rPr>
+          <w:rFonts w:ascii="Consolas" w:eastAsia="Times New Roman" w:hAnsi="Consolas" w:cs="Times New Roman"/>
+          <w:color w:val="CCCCCC"/>
+          <w:sz w:val="23"/>
+          <w:szCs w:val="23"/>
+          <w:lang w:val="en-IE" w:eastAsia="en-IE"/>
+        </w:rPr>
+        <w:t>,</w:t>
       </w:r>
     </w:p>
     <w:p>
@@ -11005,6 +13877,7 @@
         </w:rPr>
         <w:t xml:space="preserve">    </w:t>
       </w:r>
+      <w:proofErr w:type="gramStart"/>
       <w:r>
         <w:rPr>
           <w:rFonts w:ascii="Consolas" w:eastAsia="Times New Roman" w:hAnsi="Consolas" w:cs="Times New Roman"/>
@@ -11023,7 +13896,30 @@
           <w:szCs w:val="23"/>
           <w:lang w:val="en-IE" w:eastAsia="en-IE"/>
         </w:rPr>
-        <w:t xml:space="preserve">(ft.amount) </w:t>
+        <w:t>(</w:t>
+      </w:r>
+      <w:proofErr w:type="spellStart"/>
+      <w:r>
+        <w:rPr>
+          <w:rFonts w:ascii="Consolas" w:eastAsia="Times New Roman" w:hAnsi="Consolas" w:cs="Times New Roman"/>
+          <w:color w:val="CCCCCC"/>
+          <w:sz w:val="23"/>
+          <w:szCs w:val="23"/>
+          <w:lang w:val="en-IE" w:eastAsia="en-IE"/>
+        </w:rPr>
+        <w:t>ft.amount</w:t>
+      </w:r>
+      <w:proofErr w:type="spellEnd"/>
+      <w:proofErr w:type="gramEnd"/>
+      <w:r>
+        <w:rPr>
+          <w:rFonts w:ascii="Consolas" w:eastAsia="Times New Roman" w:hAnsi="Consolas" w:cs="Times New Roman"/>
+          <w:color w:val="CCCCCC"/>
+          <w:sz w:val="23"/>
+          <w:szCs w:val="23"/>
+          <w:lang w:val="en-IE" w:eastAsia="en-IE"/>
+        </w:rPr>
+        <w:t xml:space="preserve">) </w:t>
       </w:r>
       <w:r>
         <w:rPr>
@@ -11043,7 +13939,29 @@
           <w:szCs w:val="23"/>
           <w:lang w:val="en-IE" w:eastAsia="en-IE"/>
         </w:rPr>
-        <w:t xml:space="preserve"> AvgTransactionAmount,</w:t>
+        <w:t xml:space="preserve"> </w:t>
+      </w:r>
+      <w:proofErr w:type="spellStart"/>
+      <w:r>
+        <w:rPr>
+          <w:rFonts w:ascii="Consolas" w:eastAsia="Times New Roman" w:hAnsi="Consolas" w:cs="Times New Roman"/>
+          <w:color w:val="CCCCCC"/>
+          <w:sz w:val="23"/>
+          <w:szCs w:val="23"/>
+          <w:lang w:val="en-IE" w:eastAsia="en-IE"/>
+        </w:rPr>
+        <w:t>AvgTransactionAmount</w:t>
+      </w:r>
+      <w:proofErr w:type="spellEnd"/>
+      <w:r>
+        <w:rPr>
+          <w:rFonts w:ascii="Consolas" w:eastAsia="Times New Roman" w:hAnsi="Consolas" w:cs="Times New Roman"/>
+          <w:color w:val="CCCCCC"/>
+          <w:sz w:val="23"/>
+          <w:szCs w:val="23"/>
+          <w:lang w:val="en-IE" w:eastAsia="en-IE"/>
+        </w:rPr>
+        <w:t>,</w:t>
       </w:r>
     </w:p>
     <w:p>
@@ -11068,6 +13986,7 @@
         </w:rPr>
         <w:t xml:space="preserve">    </w:t>
       </w:r>
+      <w:proofErr w:type="gramStart"/>
       <w:r>
         <w:rPr>
           <w:rFonts w:ascii="Consolas" w:eastAsia="Times New Roman" w:hAnsi="Consolas" w:cs="Times New Roman"/>
@@ -11086,7 +14005,30 @@
           <w:szCs w:val="23"/>
           <w:lang w:val="en-IE" w:eastAsia="en-IE"/>
         </w:rPr>
-        <w:t xml:space="preserve">(ft.amount) </w:t>
+        <w:t>(</w:t>
+      </w:r>
+      <w:proofErr w:type="spellStart"/>
+      <w:r>
+        <w:rPr>
+          <w:rFonts w:ascii="Consolas" w:eastAsia="Times New Roman" w:hAnsi="Consolas" w:cs="Times New Roman"/>
+          <w:color w:val="CCCCCC"/>
+          <w:sz w:val="23"/>
+          <w:szCs w:val="23"/>
+          <w:lang w:val="en-IE" w:eastAsia="en-IE"/>
+        </w:rPr>
+        <w:t>ft.amount</w:t>
+      </w:r>
+      <w:proofErr w:type="spellEnd"/>
+      <w:proofErr w:type="gramEnd"/>
+      <w:r>
+        <w:rPr>
+          <w:rFonts w:ascii="Consolas" w:eastAsia="Times New Roman" w:hAnsi="Consolas" w:cs="Times New Roman"/>
+          <w:color w:val="CCCCCC"/>
+          <w:sz w:val="23"/>
+          <w:szCs w:val="23"/>
+          <w:lang w:val="en-IE" w:eastAsia="en-IE"/>
+        </w:rPr>
+        <w:t xml:space="preserve">) </w:t>
       </w:r>
       <w:r>
         <w:rPr>
@@ -11108,6 +14050,7 @@
         </w:rPr>
         <w:t xml:space="preserve"> </w:t>
       </w:r>
+      <w:proofErr w:type="gramStart"/>
       <w:r>
         <w:rPr>
           <w:rFonts w:ascii="Consolas" w:eastAsia="Times New Roman" w:hAnsi="Consolas" w:cs="Times New Roman"/>
@@ -11128,6 +14071,7 @@
         </w:rPr>
         <w:t>(</w:t>
       </w:r>
+      <w:proofErr w:type="gramEnd"/>
       <w:r>
         <w:rPr>
           <w:rFonts w:ascii="Consolas" w:eastAsia="Times New Roman" w:hAnsi="Consolas" w:cs="Times New Roman"/>
@@ -11146,7 +14090,31 @@
           <w:szCs w:val="23"/>
           <w:lang w:val="en-IE" w:eastAsia="en-IE"/>
         </w:rPr>
-        <w:t xml:space="preserve"> u.UserId) </w:t>
+        <w:t xml:space="preserve"> </w:t>
+      </w:r>
+      <w:proofErr w:type="spellStart"/>
+      <w:proofErr w:type="gramStart"/>
+      <w:r>
+        <w:rPr>
+          <w:rFonts w:ascii="Consolas" w:eastAsia="Times New Roman" w:hAnsi="Consolas" w:cs="Times New Roman"/>
+          <w:color w:val="CCCCCC"/>
+          <w:sz w:val="23"/>
+          <w:szCs w:val="23"/>
+          <w:lang w:val="en-IE" w:eastAsia="en-IE"/>
+        </w:rPr>
+        <w:t>u.UserId</w:t>
+      </w:r>
+      <w:proofErr w:type="spellEnd"/>
+      <w:proofErr w:type="gramEnd"/>
+      <w:r>
+        <w:rPr>
+          <w:rFonts w:ascii="Consolas" w:eastAsia="Times New Roman" w:hAnsi="Consolas" w:cs="Times New Roman"/>
+          <w:color w:val="CCCCCC"/>
+          <w:sz w:val="23"/>
+          <w:szCs w:val="23"/>
+          <w:lang w:val="en-IE" w:eastAsia="en-IE"/>
+        </w:rPr>
+        <w:t xml:space="preserve">) </w:t>
       </w:r>
       <w:r>
         <w:rPr>
@@ -11166,8 +14134,20 @@
           <w:szCs w:val="23"/>
           <w:lang w:val="en-IE" w:eastAsia="en-IE"/>
         </w:rPr>
-        <w:t xml:space="preserve"> AvgSpendPerUser</w:t>
-      </w:r>
+        <w:t xml:space="preserve"> </w:t>
+      </w:r>
+      <w:proofErr w:type="spellStart"/>
+      <w:r>
+        <w:rPr>
+          <w:rFonts w:ascii="Consolas" w:eastAsia="Times New Roman" w:hAnsi="Consolas" w:cs="Times New Roman"/>
+          <w:color w:val="CCCCCC"/>
+          <w:sz w:val="23"/>
+          <w:szCs w:val="23"/>
+          <w:lang w:val="en-IE" w:eastAsia="en-IE"/>
+        </w:rPr>
+        <w:t>AvgSpendPerUser</w:t>
+      </w:r>
+      <w:proofErr w:type="spellEnd"/>
     </w:p>
     <w:p>
       <w:pPr>
@@ -11199,7 +14179,29 @@
           <w:szCs w:val="23"/>
           <w:lang w:val="en-IE" w:eastAsia="en-IE"/>
         </w:rPr>
-        <w:t xml:space="preserve"> Dim_User u</w:t>
+        <w:t xml:space="preserve"> </w:t>
+      </w:r>
+      <w:proofErr w:type="spellStart"/>
+      <w:r>
+        <w:rPr>
+          <w:rFonts w:ascii="Consolas" w:eastAsia="Times New Roman" w:hAnsi="Consolas" w:cs="Times New Roman"/>
+          <w:color w:val="CCCCCC"/>
+          <w:sz w:val="23"/>
+          <w:szCs w:val="23"/>
+          <w:lang w:val="en-IE" w:eastAsia="en-IE"/>
+        </w:rPr>
+        <w:t>Dim_User</w:t>
+      </w:r>
+      <w:proofErr w:type="spellEnd"/>
+      <w:r>
+        <w:rPr>
+          <w:rFonts w:ascii="Consolas" w:eastAsia="Times New Roman" w:hAnsi="Consolas" w:cs="Times New Roman"/>
+          <w:color w:val="CCCCCC"/>
+          <w:sz w:val="23"/>
+          <w:szCs w:val="23"/>
+          <w:lang w:val="en-IE" w:eastAsia="en-IE"/>
+        </w:rPr>
+        <w:t xml:space="preserve"> u</w:t>
       </w:r>
     </w:p>
     <w:p>
@@ -11232,7 +14234,29 @@
           <w:szCs w:val="23"/>
           <w:lang w:val="en-IE" w:eastAsia="en-IE"/>
         </w:rPr>
-        <w:t xml:space="preserve"> Fact_Transaction ft </w:t>
+        <w:t xml:space="preserve"> </w:t>
+      </w:r>
+      <w:proofErr w:type="spellStart"/>
+      <w:r>
+        <w:rPr>
+          <w:rFonts w:ascii="Consolas" w:eastAsia="Times New Roman" w:hAnsi="Consolas" w:cs="Times New Roman"/>
+          <w:color w:val="CCCCCC"/>
+          <w:sz w:val="23"/>
+          <w:szCs w:val="23"/>
+          <w:lang w:val="en-IE" w:eastAsia="en-IE"/>
+        </w:rPr>
+        <w:t>Fact_Transaction</w:t>
+      </w:r>
+      <w:proofErr w:type="spellEnd"/>
+      <w:r>
+        <w:rPr>
+          <w:rFonts w:ascii="Consolas" w:eastAsia="Times New Roman" w:hAnsi="Consolas" w:cs="Times New Roman"/>
+          <w:color w:val="CCCCCC"/>
+          <w:sz w:val="23"/>
+          <w:szCs w:val="23"/>
+          <w:lang w:val="en-IE" w:eastAsia="en-IE"/>
+        </w:rPr>
+        <w:t xml:space="preserve"> ft </w:t>
       </w:r>
       <w:r>
         <w:rPr>
@@ -11252,7 +14276,31 @@
           <w:szCs w:val="23"/>
           <w:lang w:val="en-IE" w:eastAsia="en-IE"/>
         </w:rPr>
-        <w:t xml:space="preserve"> u.UserId </w:t>
+        <w:t xml:space="preserve"> </w:t>
+      </w:r>
+      <w:proofErr w:type="spellStart"/>
+      <w:proofErr w:type="gramStart"/>
+      <w:r>
+        <w:rPr>
+          <w:rFonts w:ascii="Consolas" w:eastAsia="Times New Roman" w:hAnsi="Consolas" w:cs="Times New Roman"/>
+          <w:color w:val="CCCCCC"/>
+          <w:sz w:val="23"/>
+          <w:szCs w:val="23"/>
+          <w:lang w:val="en-IE" w:eastAsia="en-IE"/>
+        </w:rPr>
+        <w:t>u.UserId</w:t>
+      </w:r>
+      <w:proofErr w:type="spellEnd"/>
+      <w:proofErr w:type="gramEnd"/>
+      <w:r>
+        <w:rPr>
+          <w:rFonts w:ascii="Consolas" w:eastAsia="Times New Roman" w:hAnsi="Consolas" w:cs="Times New Roman"/>
+          <w:color w:val="CCCCCC"/>
+          <w:sz w:val="23"/>
+          <w:szCs w:val="23"/>
+          <w:lang w:val="en-IE" w:eastAsia="en-IE"/>
+        </w:rPr>
+        <w:t xml:space="preserve"> </w:t>
       </w:r>
       <w:r>
         <w:rPr>
@@ -11272,8 +14320,22 @@
           <w:szCs w:val="23"/>
           <w:lang w:val="en-IE" w:eastAsia="en-IE"/>
         </w:rPr>
-        <w:t xml:space="preserve"> ft.UserId</w:t>
-      </w:r>
+        <w:t xml:space="preserve"> </w:t>
+      </w:r>
+      <w:proofErr w:type="spellStart"/>
+      <w:proofErr w:type="gramStart"/>
+      <w:r>
+        <w:rPr>
+          <w:rFonts w:ascii="Consolas" w:eastAsia="Times New Roman" w:hAnsi="Consolas" w:cs="Times New Roman"/>
+          <w:color w:val="CCCCCC"/>
+          <w:sz w:val="23"/>
+          <w:szCs w:val="23"/>
+          <w:lang w:val="en-IE" w:eastAsia="en-IE"/>
+        </w:rPr>
+        <w:t>ft.UserId</w:t>
+      </w:r>
+      <w:proofErr w:type="spellEnd"/>
+      <w:proofErr w:type="gramEnd"/>
     </w:p>
     <w:p>
       <w:pPr>
@@ -11391,7 +14453,31 @@
           <w:szCs w:val="23"/>
           <w:lang w:val="en-IE" w:eastAsia="en-IE"/>
         </w:rPr>
-        <w:t xml:space="preserve"> u.CurrentAge </w:t>
+        <w:t xml:space="preserve"> </w:t>
+      </w:r>
+      <w:proofErr w:type="spellStart"/>
+      <w:proofErr w:type="gramStart"/>
+      <w:r>
+        <w:rPr>
+          <w:rFonts w:ascii="Consolas" w:eastAsia="Times New Roman" w:hAnsi="Consolas" w:cs="Times New Roman"/>
+          <w:color w:val="CCCCCC"/>
+          <w:sz w:val="23"/>
+          <w:szCs w:val="23"/>
+          <w:lang w:val="en-IE" w:eastAsia="en-IE"/>
+        </w:rPr>
+        <w:t>u.CurrentAge</w:t>
+      </w:r>
+      <w:proofErr w:type="spellEnd"/>
+      <w:proofErr w:type="gramEnd"/>
+      <w:r>
+        <w:rPr>
+          <w:rFonts w:ascii="Consolas" w:eastAsia="Times New Roman" w:hAnsi="Consolas" w:cs="Times New Roman"/>
+          <w:color w:val="CCCCCC"/>
+          <w:sz w:val="23"/>
+          <w:szCs w:val="23"/>
+          <w:lang w:val="en-IE" w:eastAsia="en-IE"/>
+        </w:rPr>
+        <w:t xml:space="preserve"> </w:t>
       </w:r>
       <w:r>
         <w:rPr>
@@ -11504,7 +14590,31 @@
           <w:szCs w:val="23"/>
           <w:lang w:val="en-IE" w:eastAsia="en-IE"/>
         </w:rPr>
-        <w:t xml:space="preserve"> u.CurrentAge </w:t>
+        <w:t xml:space="preserve"> </w:t>
+      </w:r>
+      <w:proofErr w:type="spellStart"/>
+      <w:proofErr w:type="gramStart"/>
+      <w:r>
+        <w:rPr>
+          <w:rFonts w:ascii="Consolas" w:eastAsia="Times New Roman" w:hAnsi="Consolas" w:cs="Times New Roman"/>
+          <w:color w:val="CCCCCC"/>
+          <w:sz w:val="23"/>
+          <w:szCs w:val="23"/>
+          <w:lang w:val="en-IE" w:eastAsia="en-IE"/>
+        </w:rPr>
+        <w:t>u.CurrentAge</w:t>
+      </w:r>
+      <w:proofErr w:type="spellEnd"/>
+      <w:proofErr w:type="gramEnd"/>
+      <w:r>
+        <w:rPr>
+          <w:rFonts w:ascii="Consolas" w:eastAsia="Times New Roman" w:hAnsi="Consolas" w:cs="Times New Roman"/>
+          <w:color w:val="CCCCCC"/>
+          <w:sz w:val="23"/>
+          <w:szCs w:val="23"/>
+          <w:lang w:val="en-IE" w:eastAsia="en-IE"/>
+        </w:rPr>
+        <w:t xml:space="preserve"> </w:t>
       </w:r>
       <w:r>
         <w:rPr>
@@ -11657,7 +14767,31 @@
           <w:szCs w:val="23"/>
           <w:lang w:val="en-IE" w:eastAsia="en-IE"/>
         </w:rPr>
-        <w:t xml:space="preserve"> u.CurrentAge </w:t>
+        <w:t xml:space="preserve"> </w:t>
+      </w:r>
+      <w:proofErr w:type="spellStart"/>
+      <w:proofErr w:type="gramStart"/>
+      <w:r>
+        <w:rPr>
+          <w:rFonts w:ascii="Consolas" w:eastAsia="Times New Roman" w:hAnsi="Consolas" w:cs="Times New Roman"/>
+          <w:color w:val="CCCCCC"/>
+          <w:sz w:val="23"/>
+          <w:szCs w:val="23"/>
+          <w:lang w:val="en-IE" w:eastAsia="en-IE"/>
+        </w:rPr>
+        <w:t>u.CurrentAge</w:t>
+      </w:r>
+      <w:proofErr w:type="spellEnd"/>
+      <w:proofErr w:type="gramEnd"/>
+      <w:r>
+        <w:rPr>
+          <w:rFonts w:ascii="Consolas" w:eastAsia="Times New Roman" w:hAnsi="Consolas" w:cs="Times New Roman"/>
+          <w:color w:val="CCCCCC"/>
+          <w:sz w:val="23"/>
+          <w:szCs w:val="23"/>
+          <w:lang w:val="en-IE" w:eastAsia="en-IE"/>
+        </w:rPr>
+        <w:t xml:space="preserve"> </w:t>
       </w:r>
       <w:r>
         <w:rPr>
@@ -11810,7 +14944,31 @@
           <w:szCs w:val="23"/>
           <w:lang w:val="en-IE" w:eastAsia="en-IE"/>
         </w:rPr>
-        <w:t xml:space="preserve"> u.CurrentAge </w:t>
+        <w:t xml:space="preserve"> </w:t>
+      </w:r>
+      <w:proofErr w:type="spellStart"/>
+      <w:proofErr w:type="gramStart"/>
+      <w:r>
+        <w:rPr>
+          <w:rFonts w:ascii="Consolas" w:eastAsia="Times New Roman" w:hAnsi="Consolas" w:cs="Times New Roman"/>
+          <w:color w:val="CCCCCC"/>
+          <w:sz w:val="23"/>
+          <w:szCs w:val="23"/>
+          <w:lang w:val="en-IE" w:eastAsia="en-IE"/>
+        </w:rPr>
+        <w:t>u.CurrentAge</w:t>
+      </w:r>
+      <w:proofErr w:type="spellEnd"/>
+      <w:proofErr w:type="gramEnd"/>
+      <w:r>
+        <w:rPr>
+          <w:rFonts w:ascii="Consolas" w:eastAsia="Times New Roman" w:hAnsi="Consolas" w:cs="Times New Roman"/>
+          <w:color w:val="CCCCCC"/>
+          <w:sz w:val="23"/>
+          <w:szCs w:val="23"/>
+          <w:lang w:val="en-IE" w:eastAsia="en-IE"/>
+        </w:rPr>
+        <w:t xml:space="preserve"> </w:t>
       </w:r>
       <w:r>
         <w:rPr>
@@ -11963,7 +15121,31 @@
           <w:szCs w:val="23"/>
           <w:lang w:val="en-IE" w:eastAsia="en-IE"/>
         </w:rPr>
-        <w:t xml:space="preserve"> u.CurrentAge </w:t>
+        <w:t xml:space="preserve"> </w:t>
+      </w:r>
+      <w:proofErr w:type="spellStart"/>
+      <w:proofErr w:type="gramStart"/>
+      <w:r>
+        <w:rPr>
+          <w:rFonts w:ascii="Consolas" w:eastAsia="Times New Roman" w:hAnsi="Consolas" w:cs="Times New Roman"/>
+          <w:color w:val="CCCCCC"/>
+          <w:sz w:val="23"/>
+          <w:szCs w:val="23"/>
+          <w:lang w:val="en-IE" w:eastAsia="en-IE"/>
+        </w:rPr>
+        <w:t>u.CurrentAge</w:t>
+      </w:r>
+      <w:proofErr w:type="spellEnd"/>
+      <w:proofErr w:type="gramEnd"/>
+      <w:r>
+        <w:rPr>
+          <w:rFonts w:ascii="Consolas" w:eastAsia="Times New Roman" w:hAnsi="Consolas" w:cs="Times New Roman"/>
+          <w:color w:val="CCCCCC"/>
+          <w:sz w:val="23"/>
+          <w:szCs w:val="23"/>
+          <w:lang w:val="en-IE" w:eastAsia="en-IE"/>
+        </w:rPr>
+        <w:t xml:space="preserve"> </w:t>
       </w:r>
       <w:r>
         <w:rPr>
@@ -12192,8 +15374,32 @@
           <w:szCs w:val="23"/>
           <w:lang w:val="en-IE" w:eastAsia="en-IE"/>
         </w:rPr>
-        <w:t xml:space="preserve"> AgeGroup;</w:t>
-      </w:r>
+        <w:t xml:space="preserve"> </w:t>
+      </w:r>
+      <w:proofErr w:type="spellStart"/>
+      <w:proofErr w:type="gramStart"/>
+      <w:r>
+        <w:rPr>
+          <w:rFonts w:ascii="Consolas" w:eastAsia="Times New Roman" w:hAnsi="Consolas" w:cs="Times New Roman"/>
+          <w:color w:val="CCCCCC"/>
+          <w:sz w:val="23"/>
+          <w:szCs w:val="23"/>
+          <w:lang w:val="en-IE" w:eastAsia="en-IE"/>
+        </w:rPr>
+        <w:t>AgeGroup</w:t>
+      </w:r>
+      <w:proofErr w:type="spellEnd"/>
+      <w:r>
+        <w:rPr>
+          <w:rFonts w:ascii="Consolas" w:eastAsia="Times New Roman" w:hAnsi="Consolas" w:cs="Times New Roman"/>
+          <w:color w:val="CCCCCC"/>
+          <w:sz w:val="23"/>
+          <w:szCs w:val="23"/>
+          <w:lang w:val="en-IE" w:eastAsia="en-IE"/>
+        </w:rPr>
+        <w:t>;</w:t>
+      </w:r>
+      <w:proofErr w:type="gramEnd"/>
     </w:p>
     <w:p>
       <w:pPr>
@@ -12307,31 +15513,56 @@
           <w:szCs w:val="23"/>
           <w:lang w:val="en-IE" w:eastAsia="en-IE"/>
         </w:rPr>
-        <w:t>    cu.UsageDescription,</w:t>
-      </w:r>
-    </w:p>
-    <w:p>
-      <w:pPr>
-        <w:shd w:val="clear" w:color="auto" w:fill="1F1F1F"/>
-        <w:spacing w:after="0" w:line="300" w:lineRule="atLeast"/>
-        <w:rPr>
-          <w:rFonts w:ascii="Consolas" w:eastAsia="Times New Roman" w:hAnsi="Consolas" w:cs="Times New Roman"/>
-          <w:color w:val="CCCCCC"/>
-          <w:sz w:val="23"/>
-          <w:szCs w:val="23"/>
-          <w:lang w:val="en-IE" w:eastAsia="en-IE"/>
-        </w:rPr>
-      </w:pPr>
-      <w:r>
-        <w:rPr>
-          <w:rFonts w:ascii="Consolas" w:eastAsia="Times New Roman" w:hAnsi="Consolas" w:cs="Times New Roman"/>
-          <w:color w:val="CCCCCC"/>
-          <w:sz w:val="23"/>
-          <w:szCs w:val="23"/>
-          <w:lang w:val="en-IE" w:eastAsia="en-IE"/>
-        </w:rPr>
         <w:t xml:space="preserve">    </w:t>
       </w:r>
+      <w:proofErr w:type="spellStart"/>
+      <w:proofErr w:type="gramStart"/>
+      <w:r>
+        <w:rPr>
+          <w:rFonts w:ascii="Consolas" w:eastAsia="Times New Roman" w:hAnsi="Consolas" w:cs="Times New Roman"/>
+          <w:color w:val="CCCCCC"/>
+          <w:sz w:val="23"/>
+          <w:szCs w:val="23"/>
+          <w:lang w:val="en-IE" w:eastAsia="en-IE"/>
+        </w:rPr>
+        <w:t>cu.UsageDescription</w:t>
+      </w:r>
+      <w:proofErr w:type="spellEnd"/>
+      <w:proofErr w:type="gramEnd"/>
+      <w:r>
+        <w:rPr>
+          <w:rFonts w:ascii="Consolas" w:eastAsia="Times New Roman" w:hAnsi="Consolas" w:cs="Times New Roman"/>
+          <w:color w:val="CCCCCC"/>
+          <w:sz w:val="23"/>
+          <w:szCs w:val="23"/>
+          <w:lang w:val="en-IE" w:eastAsia="en-IE"/>
+        </w:rPr>
+        <w:t>,</w:t>
+      </w:r>
+    </w:p>
+    <w:p>
+      <w:pPr>
+        <w:shd w:val="clear" w:color="auto" w:fill="1F1F1F"/>
+        <w:spacing w:after="0" w:line="300" w:lineRule="atLeast"/>
+        <w:rPr>
+          <w:rFonts w:ascii="Consolas" w:eastAsia="Times New Roman" w:hAnsi="Consolas" w:cs="Times New Roman"/>
+          <w:color w:val="CCCCCC"/>
+          <w:sz w:val="23"/>
+          <w:szCs w:val="23"/>
+          <w:lang w:val="en-IE" w:eastAsia="en-IE"/>
+        </w:rPr>
+      </w:pPr>
+      <w:r>
+        <w:rPr>
+          <w:rFonts w:ascii="Consolas" w:eastAsia="Times New Roman" w:hAnsi="Consolas" w:cs="Times New Roman"/>
+          <w:color w:val="CCCCCC"/>
+          <w:sz w:val="23"/>
+          <w:szCs w:val="23"/>
+          <w:lang w:val="en-IE" w:eastAsia="en-IE"/>
+        </w:rPr>
+        <w:t xml:space="preserve">    </w:t>
+      </w:r>
+      <w:proofErr w:type="gramStart"/>
       <w:r>
         <w:rPr>
           <w:rFonts w:ascii="Consolas" w:eastAsia="Times New Roman" w:hAnsi="Consolas" w:cs="Times New Roman"/>
@@ -12350,7 +15581,30 @@
           <w:szCs w:val="23"/>
           <w:lang w:val="en-IE" w:eastAsia="en-IE"/>
         </w:rPr>
-        <w:t xml:space="preserve">(ft.TransactionId) </w:t>
+        <w:t>(</w:t>
+      </w:r>
+      <w:proofErr w:type="spellStart"/>
+      <w:r>
+        <w:rPr>
+          <w:rFonts w:ascii="Consolas" w:eastAsia="Times New Roman" w:hAnsi="Consolas" w:cs="Times New Roman"/>
+          <w:color w:val="CCCCCC"/>
+          <w:sz w:val="23"/>
+          <w:szCs w:val="23"/>
+          <w:lang w:val="en-IE" w:eastAsia="en-IE"/>
+        </w:rPr>
+        <w:t>ft.TransactionId</w:t>
+      </w:r>
+      <w:proofErr w:type="spellEnd"/>
+      <w:proofErr w:type="gramEnd"/>
+      <w:r>
+        <w:rPr>
+          <w:rFonts w:ascii="Consolas" w:eastAsia="Times New Roman" w:hAnsi="Consolas" w:cs="Times New Roman"/>
+          <w:color w:val="CCCCCC"/>
+          <w:sz w:val="23"/>
+          <w:szCs w:val="23"/>
+          <w:lang w:val="en-IE" w:eastAsia="en-IE"/>
+        </w:rPr>
+        <w:t xml:space="preserve">) </w:t>
       </w:r>
       <w:r>
         <w:rPr>
@@ -12370,7 +15624,29 @@
           <w:szCs w:val="23"/>
           <w:lang w:val="en-IE" w:eastAsia="en-IE"/>
         </w:rPr>
-        <w:t xml:space="preserve"> TransactionCount,</w:t>
+        <w:t xml:space="preserve"> </w:t>
+      </w:r>
+      <w:proofErr w:type="spellStart"/>
+      <w:r>
+        <w:rPr>
+          <w:rFonts w:ascii="Consolas" w:eastAsia="Times New Roman" w:hAnsi="Consolas" w:cs="Times New Roman"/>
+          <w:color w:val="CCCCCC"/>
+          <w:sz w:val="23"/>
+          <w:szCs w:val="23"/>
+          <w:lang w:val="en-IE" w:eastAsia="en-IE"/>
+        </w:rPr>
+        <w:t>TransactionCount</w:t>
+      </w:r>
+      <w:proofErr w:type="spellEnd"/>
+      <w:r>
+        <w:rPr>
+          <w:rFonts w:ascii="Consolas" w:eastAsia="Times New Roman" w:hAnsi="Consolas" w:cs="Times New Roman"/>
+          <w:color w:val="CCCCCC"/>
+          <w:sz w:val="23"/>
+          <w:szCs w:val="23"/>
+          <w:lang w:val="en-IE" w:eastAsia="en-IE"/>
+        </w:rPr>
+        <w:t>,</w:t>
       </w:r>
     </w:p>
     <w:p>
@@ -12395,6 +15671,7 @@
         </w:rPr>
         <w:t xml:space="preserve">    </w:t>
       </w:r>
+      <w:proofErr w:type="gramStart"/>
       <w:r>
         <w:rPr>
           <w:rFonts w:ascii="Consolas" w:eastAsia="Times New Roman" w:hAnsi="Consolas" w:cs="Times New Roman"/>
@@ -12413,7 +15690,30 @@
           <w:szCs w:val="23"/>
           <w:lang w:val="en-IE" w:eastAsia="en-IE"/>
         </w:rPr>
-        <w:t xml:space="preserve">(ft.amount) </w:t>
+        <w:t>(</w:t>
+      </w:r>
+      <w:proofErr w:type="spellStart"/>
+      <w:r>
+        <w:rPr>
+          <w:rFonts w:ascii="Consolas" w:eastAsia="Times New Roman" w:hAnsi="Consolas" w:cs="Times New Roman"/>
+          <w:color w:val="CCCCCC"/>
+          <w:sz w:val="23"/>
+          <w:szCs w:val="23"/>
+          <w:lang w:val="en-IE" w:eastAsia="en-IE"/>
+        </w:rPr>
+        <w:t>ft.amount</w:t>
+      </w:r>
+      <w:proofErr w:type="spellEnd"/>
+      <w:proofErr w:type="gramEnd"/>
+      <w:r>
+        <w:rPr>
+          <w:rFonts w:ascii="Consolas" w:eastAsia="Times New Roman" w:hAnsi="Consolas" w:cs="Times New Roman"/>
+          <w:color w:val="CCCCCC"/>
+          <w:sz w:val="23"/>
+          <w:szCs w:val="23"/>
+          <w:lang w:val="en-IE" w:eastAsia="en-IE"/>
+        </w:rPr>
+        <w:t xml:space="preserve">) </w:t>
       </w:r>
       <w:r>
         <w:rPr>
@@ -12433,7 +15733,29 @@
           <w:szCs w:val="23"/>
           <w:lang w:val="en-IE" w:eastAsia="en-IE"/>
         </w:rPr>
-        <w:t xml:space="preserve"> TotalAmount,</w:t>
+        <w:t xml:space="preserve"> </w:t>
+      </w:r>
+      <w:proofErr w:type="spellStart"/>
+      <w:r>
+        <w:rPr>
+          <w:rFonts w:ascii="Consolas" w:eastAsia="Times New Roman" w:hAnsi="Consolas" w:cs="Times New Roman"/>
+          <w:color w:val="CCCCCC"/>
+          <w:sz w:val="23"/>
+          <w:szCs w:val="23"/>
+          <w:lang w:val="en-IE" w:eastAsia="en-IE"/>
+        </w:rPr>
+        <w:t>TotalAmount</w:t>
+      </w:r>
+      <w:proofErr w:type="spellEnd"/>
+      <w:r>
+        <w:rPr>
+          <w:rFonts w:ascii="Consolas" w:eastAsia="Times New Roman" w:hAnsi="Consolas" w:cs="Times New Roman"/>
+          <w:color w:val="CCCCCC"/>
+          <w:sz w:val="23"/>
+          <w:szCs w:val="23"/>
+          <w:lang w:val="en-IE" w:eastAsia="en-IE"/>
+        </w:rPr>
+        <w:t>,</w:t>
       </w:r>
     </w:p>
     <w:p>
@@ -12458,6 +15780,7 @@
         </w:rPr>
         <w:t xml:space="preserve">    </w:t>
       </w:r>
+      <w:proofErr w:type="gramStart"/>
       <w:r>
         <w:rPr>
           <w:rFonts w:ascii="Consolas" w:eastAsia="Times New Roman" w:hAnsi="Consolas" w:cs="Times New Roman"/>
@@ -12476,7 +15799,30 @@
           <w:szCs w:val="23"/>
           <w:lang w:val="en-IE" w:eastAsia="en-IE"/>
         </w:rPr>
-        <w:t xml:space="preserve">(ft.amount) </w:t>
+        <w:t>(</w:t>
+      </w:r>
+      <w:proofErr w:type="spellStart"/>
+      <w:r>
+        <w:rPr>
+          <w:rFonts w:ascii="Consolas" w:eastAsia="Times New Roman" w:hAnsi="Consolas" w:cs="Times New Roman"/>
+          <w:color w:val="CCCCCC"/>
+          <w:sz w:val="23"/>
+          <w:szCs w:val="23"/>
+          <w:lang w:val="en-IE" w:eastAsia="en-IE"/>
+        </w:rPr>
+        <w:t>ft.amount</w:t>
+      </w:r>
+      <w:proofErr w:type="spellEnd"/>
+      <w:proofErr w:type="gramEnd"/>
+      <w:r>
+        <w:rPr>
+          <w:rFonts w:ascii="Consolas" w:eastAsia="Times New Roman" w:hAnsi="Consolas" w:cs="Times New Roman"/>
+          <w:color w:val="CCCCCC"/>
+          <w:sz w:val="23"/>
+          <w:szCs w:val="23"/>
+          <w:lang w:val="en-IE" w:eastAsia="en-IE"/>
+        </w:rPr>
+        <w:t xml:space="preserve">) </w:t>
       </w:r>
       <w:r>
         <w:rPr>
@@ -12496,8 +15842,20 @@
           <w:szCs w:val="23"/>
           <w:lang w:val="en-IE" w:eastAsia="en-IE"/>
         </w:rPr>
-        <w:t xml:space="preserve"> AvgAmount</w:t>
-      </w:r>
+        <w:t xml:space="preserve"> </w:t>
+      </w:r>
+      <w:proofErr w:type="spellStart"/>
+      <w:r>
+        <w:rPr>
+          <w:rFonts w:ascii="Consolas" w:eastAsia="Times New Roman" w:hAnsi="Consolas" w:cs="Times New Roman"/>
+          <w:color w:val="CCCCCC"/>
+          <w:sz w:val="23"/>
+          <w:szCs w:val="23"/>
+          <w:lang w:val="en-IE" w:eastAsia="en-IE"/>
+        </w:rPr>
+        <w:t>AvgAmount</w:t>
+      </w:r>
+      <w:proofErr w:type="spellEnd"/>
     </w:p>
     <w:p>
       <w:pPr>
@@ -12529,7 +15887,29 @@
           <w:szCs w:val="23"/>
           <w:lang w:val="en-IE" w:eastAsia="en-IE"/>
         </w:rPr>
-        <w:t xml:space="preserve"> Fact_Transaction ft</w:t>
+        <w:t xml:space="preserve"> </w:t>
+      </w:r>
+      <w:proofErr w:type="spellStart"/>
+      <w:r>
+        <w:rPr>
+          <w:rFonts w:ascii="Consolas" w:eastAsia="Times New Roman" w:hAnsi="Consolas" w:cs="Times New Roman"/>
+          <w:color w:val="CCCCCC"/>
+          <w:sz w:val="23"/>
+          <w:szCs w:val="23"/>
+          <w:lang w:val="en-IE" w:eastAsia="en-IE"/>
+        </w:rPr>
+        <w:t>Fact_Transaction</w:t>
+      </w:r>
+      <w:proofErr w:type="spellEnd"/>
+      <w:r>
+        <w:rPr>
+          <w:rFonts w:ascii="Consolas" w:eastAsia="Times New Roman" w:hAnsi="Consolas" w:cs="Times New Roman"/>
+          <w:color w:val="CCCCCC"/>
+          <w:sz w:val="23"/>
+          <w:szCs w:val="23"/>
+          <w:lang w:val="en-IE" w:eastAsia="en-IE"/>
+        </w:rPr>
+        <w:t xml:space="preserve"> ft</w:t>
       </w:r>
     </w:p>
     <w:p>
@@ -12562,7 +15942,29 @@
           <w:szCs w:val="23"/>
           <w:lang w:val="en-IE" w:eastAsia="en-IE"/>
         </w:rPr>
-        <w:t xml:space="preserve"> Dim_ChipUsage cu </w:t>
+        <w:t xml:space="preserve"> </w:t>
+      </w:r>
+      <w:proofErr w:type="spellStart"/>
+      <w:r>
+        <w:rPr>
+          <w:rFonts w:ascii="Consolas" w:eastAsia="Times New Roman" w:hAnsi="Consolas" w:cs="Times New Roman"/>
+          <w:color w:val="CCCCCC"/>
+          <w:sz w:val="23"/>
+          <w:szCs w:val="23"/>
+          <w:lang w:val="en-IE" w:eastAsia="en-IE"/>
+        </w:rPr>
+        <w:t>Dim_ChipUsage</w:t>
+      </w:r>
+      <w:proofErr w:type="spellEnd"/>
+      <w:r>
+        <w:rPr>
+          <w:rFonts w:ascii="Consolas" w:eastAsia="Times New Roman" w:hAnsi="Consolas" w:cs="Times New Roman"/>
+          <w:color w:val="CCCCCC"/>
+          <w:sz w:val="23"/>
+          <w:szCs w:val="23"/>
+          <w:lang w:val="en-IE" w:eastAsia="en-IE"/>
+        </w:rPr>
+        <w:t xml:space="preserve"> cu </w:t>
       </w:r>
       <w:r>
         <w:rPr>
@@ -12582,7 +15984,31 @@
           <w:szCs w:val="23"/>
           <w:lang w:val="en-IE" w:eastAsia="en-IE"/>
         </w:rPr>
-        <w:t xml:space="preserve"> ft.ChipUsageId </w:t>
+        <w:t xml:space="preserve"> </w:t>
+      </w:r>
+      <w:proofErr w:type="spellStart"/>
+      <w:proofErr w:type="gramStart"/>
+      <w:r>
+        <w:rPr>
+          <w:rFonts w:ascii="Consolas" w:eastAsia="Times New Roman" w:hAnsi="Consolas" w:cs="Times New Roman"/>
+          <w:color w:val="CCCCCC"/>
+          <w:sz w:val="23"/>
+          <w:szCs w:val="23"/>
+          <w:lang w:val="en-IE" w:eastAsia="en-IE"/>
+        </w:rPr>
+        <w:t>ft.ChipUsageId</w:t>
+      </w:r>
+      <w:proofErr w:type="spellEnd"/>
+      <w:proofErr w:type="gramEnd"/>
+      <w:r>
+        <w:rPr>
+          <w:rFonts w:ascii="Consolas" w:eastAsia="Times New Roman" w:hAnsi="Consolas" w:cs="Times New Roman"/>
+          <w:color w:val="CCCCCC"/>
+          <w:sz w:val="23"/>
+          <w:szCs w:val="23"/>
+          <w:lang w:val="en-IE" w:eastAsia="en-IE"/>
+        </w:rPr>
+        <w:t xml:space="preserve"> </w:t>
       </w:r>
       <w:r>
         <w:rPr>
@@ -12602,8 +16028,22 @@
           <w:szCs w:val="23"/>
           <w:lang w:val="en-IE" w:eastAsia="en-IE"/>
         </w:rPr>
-        <w:t xml:space="preserve"> cu.ChipUsageId</w:t>
-      </w:r>
+        <w:t xml:space="preserve"> </w:t>
+      </w:r>
+      <w:proofErr w:type="spellStart"/>
+      <w:proofErr w:type="gramStart"/>
+      <w:r>
+        <w:rPr>
+          <w:rFonts w:ascii="Consolas" w:eastAsia="Times New Roman" w:hAnsi="Consolas" w:cs="Times New Roman"/>
+          <w:color w:val="CCCCCC"/>
+          <w:sz w:val="23"/>
+          <w:szCs w:val="23"/>
+          <w:lang w:val="en-IE" w:eastAsia="en-IE"/>
+        </w:rPr>
+        <w:t>cu.ChipUsageId</w:t>
+      </w:r>
+      <w:proofErr w:type="spellEnd"/>
+      <w:proofErr w:type="gramEnd"/>
     </w:p>
     <w:p>
       <w:pPr>
@@ -12635,8 +16075,22 @@
           <w:szCs w:val="23"/>
           <w:lang w:val="en-IE" w:eastAsia="en-IE"/>
         </w:rPr>
-        <w:t xml:space="preserve"> cu.UsageDescription</w:t>
-      </w:r>
+        <w:t xml:space="preserve"> </w:t>
+      </w:r>
+      <w:proofErr w:type="spellStart"/>
+      <w:proofErr w:type="gramStart"/>
+      <w:r>
+        <w:rPr>
+          <w:rFonts w:ascii="Consolas" w:eastAsia="Times New Roman" w:hAnsi="Consolas" w:cs="Times New Roman"/>
+          <w:color w:val="CCCCCC"/>
+          <w:sz w:val="23"/>
+          <w:szCs w:val="23"/>
+          <w:lang w:val="en-IE" w:eastAsia="en-IE"/>
+        </w:rPr>
+        <w:t>cu.UsageDescription</w:t>
+      </w:r>
+      <w:proofErr w:type="spellEnd"/>
+      <w:proofErr w:type="gramEnd"/>
     </w:p>
     <w:p>
       <w:pPr>
@@ -12668,8 +16122,31 @@
           <w:szCs w:val="23"/>
           <w:lang w:val="en-IE" w:eastAsia="en-IE"/>
         </w:rPr>
-        <w:t xml:space="preserve"> TransactionCount </w:t>
-      </w:r>
+        <w:t xml:space="preserve"> </w:t>
+      </w:r>
+      <w:proofErr w:type="spellStart"/>
+      <w:r>
+        <w:rPr>
+          <w:rFonts w:ascii="Consolas" w:eastAsia="Times New Roman" w:hAnsi="Consolas" w:cs="Times New Roman"/>
+          <w:color w:val="CCCCCC"/>
+          <w:sz w:val="23"/>
+          <w:szCs w:val="23"/>
+          <w:lang w:val="en-IE" w:eastAsia="en-IE"/>
+        </w:rPr>
+        <w:t>TransactionCount</w:t>
+      </w:r>
+      <w:proofErr w:type="spellEnd"/>
+      <w:r>
+        <w:rPr>
+          <w:rFonts w:ascii="Consolas" w:eastAsia="Times New Roman" w:hAnsi="Consolas" w:cs="Times New Roman"/>
+          <w:color w:val="CCCCCC"/>
+          <w:sz w:val="23"/>
+          <w:szCs w:val="23"/>
+          <w:lang w:val="en-IE" w:eastAsia="en-IE"/>
+        </w:rPr>
+        <w:t xml:space="preserve"> </w:t>
+      </w:r>
+      <w:proofErr w:type="gramStart"/>
       <w:r>
         <w:rPr>
           <w:rFonts w:ascii="Consolas" w:eastAsia="Times New Roman" w:hAnsi="Consolas" w:cs="Times New Roman"/>
@@ -12690,6 +16167,7 @@
         </w:rPr>
         <w:t>;</w:t>
       </w:r>
+      <w:proofErr w:type="gramEnd"/>
     </w:p>
     <w:p>
       <w:pPr>
@@ -12950,54 +16428,101 @@
           <w:szCs w:val="23"/>
           <w:lang w:val="en-IE" w:eastAsia="en-IE"/>
         </w:rPr>
-        <w:t>    c.CityName,</w:t>
-      </w:r>
-    </w:p>
-    <w:p>
-      <w:pPr>
-        <w:shd w:val="clear" w:color="auto" w:fill="1F1F1F"/>
-        <w:spacing w:after="0" w:line="300" w:lineRule="atLeast"/>
-        <w:rPr>
-          <w:rFonts w:ascii="Consolas" w:eastAsia="Times New Roman" w:hAnsi="Consolas" w:cs="Times New Roman"/>
-          <w:color w:val="CCCCCC"/>
-          <w:sz w:val="23"/>
-          <w:szCs w:val="23"/>
-          <w:lang w:val="en-IE" w:eastAsia="en-IE"/>
-        </w:rPr>
-      </w:pPr>
-      <w:r>
-        <w:rPr>
-          <w:rFonts w:ascii="Consolas" w:eastAsia="Times New Roman" w:hAnsi="Consolas" w:cs="Times New Roman"/>
-          <w:color w:val="CCCCCC"/>
-          <w:sz w:val="23"/>
-          <w:szCs w:val="23"/>
-          <w:lang w:val="en-IE" w:eastAsia="en-IE"/>
-        </w:rPr>
-        <w:t>    s.StateCode,</w:t>
-      </w:r>
-    </w:p>
-    <w:p>
-      <w:pPr>
-        <w:shd w:val="clear" w:color="auto" w:fill="1F1F1F"/>
-        <w:spacing w:after="0" w:line="300" w:lineRule="atLeast"/>
-        <w:rPr>
-          <w:rFonts w:ascii="Consolas" w:eastAsia="Times New Roman" w:hAnsi="Consolas" w:cs="Times New Roman"/>
-          <w:color w:val="CCCCCC"/>
-          <w:sz w:val="23"/>
-          <w:szCs w:val="23"/>
-          <w:lang w:val="en-IE" w:eastAsia="en-IE"/>
-        </w:rPr>
-      </w:pPr>
-      <w:r>
-        <w:rPr>
-          <w:rFonts w:ascii="Consolas" w:eastAsia="Times New Roman" w:hAnsi="Consolas" w:cs="Times New Roman"/>
-          <w:color w:val="CCCCCC"/>
-          <w:sz w:val="23"/>
-          <w:szCs w:val="23"/>
-          <w:lang w:val="en-IE" w:eastAsia="en-IE"/>
-        </w:rPr>
         <w:t xml:space="preserve">    </w:t>
       </w:r>
+      <w:proofErr w:type="spellStart"/>
+      <w:r>
+        <w:rPr>
+          <w:rFonts w:ascii="Consolas" w:eastAsia="Times New Roman" w:hAnsi="Consolas" w:cs="Times New Roman"/>
+          <w:color w:val="CCCCCC"/>
+          <w:sz w:val="23"/>
+          <w:szCs w:val="23"/>
+          <w:lang w:val="en-IE" w:eastAsia="en-IE"/>
+        </w:rPr>
+        <w:t>c.CityName</w:t>
+      </w:r>
+      <w:proofErr w:type="spellEnd"/>
+      <w:r>
+        <w:rPr>
+          <w:rFonts w:ascii="Consolas" w:eastAsia="Times New Roman" w:hAnsi="Consolas" w:cs="Times New Roman"/>
+          <w:color w:val="CCCCCC"/>
+          <w:sz w:val="23"/>
+          <w:szCs w:val="23"/>
+          <w:lang w:val="en-IE" w:eastAsia="en-IE"/>
+        </w:rPr>
+        <w:t>,</w:t>
+      </w:r>
+    </w:p>
+    <w:p>
+      <w:pPr>
+        <w:shd w:val="clear" w:color="auto" w:fill="1F1F1F"/>
+        <w:spacing w:after="0" w:line="300" w:lineRule="atLeast"/>
+        <w:rPr>
+          <w:rFonts w:ascii="Consolas" w:eastAsia="Times New Roman" w:hAnsi="Consolas" w:cs="Times New Roman"/>
+          <w:color w:val="CCCCCC"/>
+          <w:sz w:val="23"/>
+          <w:szCs w:val="23"/>
+          <w:lang w:val="en-IE" w:eastAsia="en-IE"/>
+        </w:rPr>
+      </w:pPr>
+      <w:r>
+        <w:rPr>
+          <w:rFonts w:ascii="Consolas" w:eastAsia="Times New Roman" w:hAnsi="Consolas" w:cs="Times New Roman"/>
+          <w:color w:val="CCCCCC"/>
+          <w:sz w:val="23"/>
+          <w:szCs w:val="23"/>
+          <w:lang w:val="en-IE" w:eastAsia="en-IE"/>
+        </w:rPr>
+        <w:t xml:space="preserve">    </w:t>
+      </w:r>
+      <w:proofErr w:type="spellStart"/>
+      <w:proofErr w:type="gramStart"/>
+      <w:r>
+        <w:rPr>
+          <w:rFonts w:ascii="Consolas" w:eastAsia="Times New Roman" w:hAnsi="Consolas" w:cs="Times New Roman"/>
+          <w:color w:val="CCCCCC"/>
+          <w:sz w:val="23"/>
+          <w:szCs w:val="23"/>
+          <w:lang w:val="en-IE" w:eastAsia="en-IE"/>
+        </w:rPr>
+        <w:t>s.StateCode</w:t>
+      </w:r>
+      <w:proofErr w:type="spellEnd"/>
+      <w:proofErr w:type="gramEnd"/>
+      <w:r>
+        <w:rPr>
+          <w:rFonts w:ascii="Consolas" w:eastAsia="Times New Roman" w:hAnsi="Consolas" w:cs="Times New Roman"/>
+          <w:color w:val="CCCCCC"/>
+          <w:sz w:val="23"/>
+          <w:szCs w:val="23"/>
+          <w:lang w:val="en-IE" w:eastAsia="en-IE"/>
+        </w:rPr>
+        <w:t>,</w:t>
+      </w:r>
+    </w:p>
+    <w:p>
+      <w:pPr>
+        <w:shd w:val="clear" w:color="auto" w:fill="1F1F1F"/>
+        <w:spacing w:after="0" w:line="300" w:lineRule="atLeast"/>
+        <w:rPr>
+          <w:rFonts w:ascii="Consolas" w:eastAsia="Times New Roman" w:hAnsi="Consolas" w:cs="Times New Roman"/>
+          <w:color w:val="CCCCCC"/>
+          <w:sz w:val="23"/>
+          <w:szCs w:val="23"/>
+          <w:lang w:val="en-IE" w:eastAsia="en-IE"/>
+        </w:rPr>
+      </w:pPr>
+      <w:r>
+        <w:rPr>
+          <w:rFonts w:ascii="Consolas" w:eastAsia="Times New Roman" w:hAnsi="Consolas" w:cs="Times New Roman"/>
+          <w:color w:val="CCCCCC"/>
+          <w:sz w:val="23"/>
+          <w:szCs w:val="23"/>
+          <w:lang w:val="en-IE" w:eastAsia="en-IE"/>
+        </w:rPr>
+        <w:t xml:space="preserve">    </w:t>
+      </w:r>
+      <w:proofErr w:type="gramStart"/>
       <w:r>
         <w:rPr>
           <w:rFonts w:ascii="Consolas" w:eastAsia="Times New Roman" w:hAnsi="Consolas" w:cs="Times New Roman"/>
@@ -13016,7 +16541,30 @@
           <w:szCs w:val="23"/>
           <w:lang w:val="en-IE" w:eastAsia="en-IE"/>
         </w:rPr>
-        <w:t xml:space="preserve">(ft.TransactionId) </w:t>
+        <w:t>(</w:t>
+      </w:r>
+      <w:proofErr w:type="spellStart"/>
+      <w:r>
+        <w:rPr>
+          <w:rFonts w:ascii="Consolas" w:eastAsia="Times New Roman" w:hAnsi="Consolas" w:cs="Times New Roman"/>
+          <w:color w:val="CCCCCC"/>
+          <w:sz w:val="23"/>
+          <w:szCs w:val="23"/>
+          <w:lang w:val="en-IE" w:eastAsia="en-IE"/>
+        </w:rPr>
+        <w:t>ft.TransactionId</w:t>
+      </w:r>
+      <w:proofErr w:type="spellEnd"/>
+      <w:proofErr w:type="gramEnd"/>
+      <w:r>
+        <w:rPr>
+          <w:rFonts w:ascii="Consolas" w:eastAsia="Times New Roman" w:hAnsi="Consolas" w:cs="Times New Roman"/>
+          <w:color w:val="CCCCCC"/>
+          <w:sz w:val="23"/>
+          <w:szCs w:val="23"/>
+          <w:lang w:val="en-IE" w:eastAsia="en-IE"/>
+        </w:rPr>
+        <w:t xml:space="preserve">) </w:t>
       </w:r>
       <w:r>
         <w:rPr>
@@ -13036,7 +16584,29 @@
           <w:szCs w:val="23"/>
           <w:lang w:val="en-IE" w:eastAsia="en-IE"/>
         </w:rPr>
-        <w:t xml:space="preserve"> TransactionCount,</w:t>
+        <w:t xml:space="preserve"> </w:t>
+      </w:r>
+      <w:proofErr w:type="spellStart"/>
+      <w:r>
+        <w:rPr>
+          <w:rFonts w:ascii="Consolas" w:eastAsia="Times New Roman" w:hAnsi="Consolas" w:cs="Times New Roman"/>
+          <w:color w:val="CCCCCC"/>
+          <w:sz w:val="23"/>
+          <w:szCs w:val="23"/>
+          <w:lang w:val="en-IE" w:eastAsia="en-IE"/>
+        </w:rPr>
+        <w:t>TransactionCount</w:t>
+      </w:r>
+      <w:proofErr w:type="spellEnd"/>
+      <w:r>
+        <w:rPr>
+          <w:rFonts w:ascii="Consolas" w:eastAsia="Times New Roman" w:hAnsi="Consolas" w:cs="Times New Roman"/>
+          <w:color w:val="CCCCCC"/>
+          <w:sz w:val="23"/>
+          <w:szCs w:val="23"/>
+          <w:lang w:val="en-IE" w:eastAsia="en-IE"/>
+        </w:rPr>
+        <w:t>,</w:t>
       </w:r>
     </w:p>
     <w:p>
@@ -13061,6 +16631,7 @@
         </w:rPr>
         <w:t xml:space="preserve">    </w:t>
       </w:r>
+      <w:proofErr w:type="gramStart"/>
       <w:r>
         <w:rPr>
           <w:rFonts w:ascii="Consolas" w:eastAsia="Times New Roman" w:hAnsi="Consolas" w:cs="Times New Roman"/>
@@ -13079,7 +16650,30 @@
           <w:szCs w:val="23"/>
           <w:lang w:val="en-IE" w:eastAsia="en-IE"/>
         </w:rPr>
-        <w:t xml:space="preserve">(ft.amount) </w:t>
+        <w:t>(</w:t>
+      </w:r>
+      <w:proofErr w:type="spellStart"/>
+      <w:r>
+        <w:rPr>
+          <w:rFonts w:ascii="Consolas" w:eastAsia="Times New Roman" w:hAnsi="Consolas" w:cs="Times New Roman"/>
+          <w:color w:val="CCCCCC"/>
+          <w:sz w:val="23"/>
+          <w:szCs w:val="23"/>
+          <w:lang w:val="en-IE" w:eastAsia="en-IE"/>
+        </w:rPr>
+        <w:t>ft.amount</w:t>
+      </w:r>
+      <w:proofErr w:type="spellEnd"/>
+      <w:proofErr w:type="gramEnd"/>
+      <w:r>
+        <w:rPr>
+          <w:rFonts w:ascii="Consolas" w:eastAsia="Times New Roman" w:hAnsi="Consolas" w:cs="Times New Roman"/>
+          <w:color w:val="CCCCCC"/>
+          <w:sz w:val="23"/>
+          <w:szCs w:val="23"/>
+          <w:lang w:val="en-IE" w:eastAsia="en-IE"/>
+        </w:rPr>
+        <w:t xml:space="preserve">) </w:t>
       </w:r>
       <w:r>
         <w:rPr>
@@ -13099,7 +16693,29 @@
           <w:szCs w:val="23"/>
           <w:lang w:val="en-IE" w:eastAsia="en-IE"/>
         </w:rPr>
-        <w:t xml:space="preserve"> TotalAmount,</w:t>
+        <w:t xml:space="preserve"> </w:t>
+      </w:r>
+      <w:proofErr w:type="spellStart"/>
+      <w:r>
+        <w:rPr>
+          <w:rFonts w:ascii="Consolas" w:eastAsia="Times New Roman" w:hAnsi="Consolas" w:cs="Times New Roman"/>
+          <w:color w:val="CCCCCC"/>
+          <w:sz w:val="23"/>
+          <w:szCs w:val="23"/>
+          <w:lang w:val="en-IE" w:eastAsia="en-IE"/>
+        </w:rPr>
+        <w:t>TotalAmount</w:t>
+      </w:r>
+      <w:proofErr w:type="spellEnd"/>
+      <w:r>
+        <w:rPr>
+          <w:rFonts w:ascii="Consolas" w:eastAsia="Times New Roman" w:hAnsi="Consolas" w:cs="Times New Roman"/>
+          <w:color w:val="CCCCCC"/>
+          <w:sz w:val="23"/>
+          <w:szCs w:val="23"/>
+          <w:lang w:val="en-IE" w:eastAsia="en-IE"/>
+        </w:rPr>
+        <w:t>,</w:t>
       </w:r>
     </w:p>
     <w:p>
@@ -13124,6 +16740,7 @@
         </w:rPr>
         <w:t xml:space="preserve">    </w:t>
       </w:r>
+      <w:proofErr w:type="gramStart"/>
       <w:r>
         <w:rPr>
           <w:rFonts w:ascii="Consolas" w:eastAsia="Times New Roman" w:hAnsi="Consolas" w:cs="Times New Roman"/>
@@ -13144,6 +16761,7 @@
         </w:rPr>
         <w:t>(</w:t>
       </w:r>
+      <w:proofErr w:type="gramEnd"/>
       <w:r>
         <w:rPr>
           <w:rFonts w:ascii="Consolas" w:eastAsia="Times New Roman" w:hAnsi="Consolas" w:cs="Times New Roman"/>
@@ -13162,7 +16780,31 @@
           <w:szCs w:val="23"/>
           <w:lang w:val="en-IE" w:eastAsia="en-IE"/>
         </w:rPr>
-        <w:t xml:space="preserve"> ft.UserId) </w:t>
+        <w:t xml:space="preserve"> </w:t>
+      </w:r>
+      <w:proofErr w:type="spellStart"/>
+      <w:proofErr w:type="gramStart"/>
+      <w:r>
+        <w:rPr>
+          <w:rFonts w:ascii="Consolas" w:eastAsia="Times New Roman" w:hAnsi="Consolas" w:cs="Times New Roman"/>
+          <w:color w:val="CCCCCC"/>
+          <w:sz w:val="23"/>
+          <w:szCs w:val="23"/>
+          <w:lang w:val="en-IE" w:eastAsia="en-IE"/>
+        </w:rPr>
+        <w:t>ft.UserId</w:t>
+      </w:r>
+      <w:proofErr w:type="spellEnd"/>
+      <w:proofErr w:type="gramEnd"/>
+      <w:r>
+        <w:rPr>
+          <w:rFonts w:ascii="Consolas" w:eastAsia="Times New Roman" w:hAnsi="Consolas" w:cs="Times New Roman"/>
+          <w:color w:val="CCCCCC"/>
+          <w:sz w:val="23"/>
+          <w:szCs w:val="23"/>
+          <w:lang w:val="en-IE" w:eastAsia="en-IE"/>
+        </w:rPr>
+        <w:t xml:space="preserve">) </w:t>
       </w:r>
       <w:r>
         <w:rPr>
@@ -13182,8 +16824,20 @@
           <w:szCs w:val="23"/>
           <w:lang w:val="en-IE" w:eastAsia="en-IE"/>
         </w:rPr>
-        <w:t xml:space="preserve"> UniqueUsers</w:t>
-      </w:r>
+        <w:t xml:space="preserve"> </w:t>
+      </w:r>
+      <w:proofErr w:type="spellStart"/>
+      <w:r>
+        <w:rPr>
+          <w:rFonts w:ascii="Consolas" w:eastAsia="Times New Roman" w:hAnsi="Consolas" w:cs="Times New Roman"/>
+          <w:color w:val="CCCCCC"/>
+          <w:sz w:val="23"/>
+          <w:szCs w:val="23"/>
+          <w:lang w:val="en-IE" w:eastAsia="en-IE"/>
+        </w:rPr>
+        <w:t>UniqueUsers</w:t>
+      </w:r>
+      <w:proofErr w:type="spellEnd"/>
     </w:p>
     <w:p>
       <w:pPr>
@@ -13215,7 +16869,29 @@
           <w:szCs w:val="23"/>
           <w:lang w:val="en-IE" w:eastAsia="en-IE"/>
         </w:rPr>
-        <w:t xml:space="preserve"> Fact_Transaction ft</w:t>
+        <w:t xml:space="preserve"> </w:t>
+      </w:r>
+      <w:proofErr w:type="spellStart"/>
+      <w:r>
+        <w:rPr>
+          <w:rFonts w:ascii="Consolas" w:eastAsia="Times New Roman" w:hAnsi="Consolas" w:cs="Times New Roman"/>
+          <w:color w:val="CCCCCC"/>
+          <w:sz w:val="23"/>
+          <w:szCs w:val="23"/>
+          <w:lang w:val="en-IE" w:eastAsia="en-IE"/>
+        </w:rPr>
+        <w:t>Fact_Transaction</w:t>
+      </w:r>
+      <w:proofErr w:type="spellEnd"/>
+      <w:r>
+        <w:rPr>
+          <w:rFonts w:ascii="Consolas" w:eastAsia="Times New Roman" w:hAnsi="Consolas" w:cs="Times New Roman"/>
+          <w:color w:val="CCCCCC"/>
+          <w:sz w:val="23"/>
+          <w:szCs w:val="23"/>
+          <w:lang w:val="en-IE" w:eastAsia="en-IE"/>
+        </w:rPr>
+        <w:t xml:space="preserve"> ft</w:t>
       </w:r>
     </w:p>
     <w:p>
@@ -13248,7 +16924,29 @@
           <w:szCs w:val="23"/>
           <w:lang w:val="en-IE" w:eastAsia="en-IE"/>
         </w:rPr>
-        <w:t xml:space="preserve"> Dim_MerchantLocation ml </w:t>
+        <w:t xml:space="preserve"> </w:t>
+      </w:r>
+      <w:proofErr w:type="spellStart"/>
+      <w:r>
+        <w:rPr>
+          <w:rFonts w:ascii="Consolas" w:eastAsia="Times New Roman" w:hAnsi="Consolas" w:cs="Times New Roman"/>
+          <w:color w:val="CCCCCC"/>
+          <w:sz w:val="23"/>
+          <w:szCs w:val="23"/>
+          <w:lang w:val="en-IE" w:eastAsia="en-IE"/>
+        </w:rPr>
+        <w:t>Dim_MerchantLocation</w:t>
+      </w:r>
+      <w:proofErr w:type="spellEnd"/>
+      <w:r>
+        <w:rPr>
+          <w:rFonts w:ascii="Consolas" w:eastAsia="Times New Roman" w:hAnsi="Consolas" w:cs="Times New Roman"/>
+          <w:color w:val="CCCCCC"/>
+          <w:sz w:val="23"/>
+          <w:szCs w:val="23"/>
+          <w:lang w:val="en-IE" w:eastAsia="en-IE"/>
+        </w:rPr>
+        <w:t xml:space="preserve"> ml </w:t>
       </w:r>
       <w:r>
         <w:rPr>
@@ -13268,7 +16966,31 @@
           <w:szCs w:val="23"/>
           <w:lang w:val="en-IE" w:eastAsia="en-IE"/>
         </w:rPr>
-        <w:t xml:space="preserve"> ft.MerchantLocationId </w:t>
+        <w:t xml:space="preserve"> </w:t>
+      </w:r>
+      <w:proofErr w:type="spellStart"/>
+      <w:proofErr w:type="gramStart"/>
+      <w:r>
+        <w:rPr>
+          <w:rFonts w:ascii="Consolas" w:eastAsia="Times New Roman" w:hAnsi="Consolas" w:cs="Times New Roman"/>
+          <w:color w:val="CCCCCC"/>
+          <w:sz w:val="23"/>
+          <w:szCs w:val="23"/>
+          <w:lang w:val="en-IE" w:eastAsia="en-IE"/>
+        </w:rPr>
+        <w:t>ft.MerchantLocationId</w:t>
+      </w:r>
+      <w:proofErr w:type="spellEnd"/>
+      <w:proofErr w:type="gramEnd"/>
+      <w:r>
+        <w:rPr>
+          <w:rFonts w:ascii="Consolas" w:eastAsia="Times New Roman" w:hAnsi="Consolas" w:cs="Times New Roman"/>
+          <w:color w:val="CCCCCC"/>
+          <w:sz w:val="23"/>
+          <w:szCs w:val="23"/>
+          <w:lang w:val="en-IE" w:eastAsia="en-IE"/>
+        </w:rPr>
+        <w:t xml:space="preserve"> </w:t>
       </w:r>
       <w:r>
         <w:rPr>
@@ -13288,8 +17010,22 @@
           <w:szCs w:val="23"/>
           <w:lang w:val="en-IE" w:eastAsia="en-IE"/>
         </w:rPr>
-        <w:t xml:space="preserve"> ml.MerchantLocationId</w:t>
-      </w:r>
+        <w:t xml:space="preserve"> </w:t>
+      </w:r>
+      <w:proofErr w:type="spellStart"/>
+      <w:proofErr w:type="gramStart"/>
+      <w:r>
+        <w:rPr>
+          <w:rFonts w:ascii="Consolas" w:eastAsia="Times New Roman" w:hAnsi="Consolas" w:cs="Times New Roman"/>
+          <w:color w:val="CCCCCC"/>
+          <w:sz w:val="23"/>
+          <w:szCs w:val="23"/>
+          <w:lang w:val="en-IE" w:eastAsia="en-IE"/>
+        </w:rPr>
+        <w:t>ml.MerchantLocationId</w:t>
+      </w:r>
+      <w:proofErr w:type="spellEnd"/>
+      <w:proofErr w:type="gramEnd"/>
     </w:p>
     <w:p>
       <w:pPr>
@@ -13321,7 +17057,29 @@
           <w:szCs w:val="23"/>
           <w:lang w:val="en-IE" w:eastAsia="en-IE"/>
         </w:rPr>
-        <w:t xml:space="preserve"> Dim_City c </w:t>
+        <w:t xml:space="preserve"> </w:t>
+      </w:r>
+      <w:proofErr w:type="spellStart"/>
+      <w:r>
+        <w:rPr>
+          <w:rFonts w:ascii="Consolas" w:eastAsia="Times New Roman" w:hAnsi="Consolas" w:cs="Times New Roman"/>
+          <w:color w:val="CCCCCC"/>
+          <w:sz w:val="23"/>
+          <w:szCs w:val="23"/>
+          <w:lang w:val="en-IE" w:eastAsia="en-IE"/>
+        </w:rPr>
+        <w:t>Dim_City</w:t>
+      </w:r>
+      <w:proofErr w:type="spellEnd"/>
+      <w:r>
+        <w:rPr>
+          <w:rFonts w:ascii="Consolas" w:eastAsia="Times New Roman" w:hAnsi="Consolas" w:cs="Times New Roman"/>
+          <w:color w:val="CCCCCC"/>
+          <w:sz w:val="23"/>
+          <w:szCs w:val="23"/>
+          <w:lang w:val="en-IE" w:eastAsia="en-IE"/>
+        </w:rPr>
+        <w:t xml:space="preserve"> c </w:t>
       </w:r>
       <w:r>
         <w:rPr>
@@ -13341,7 +17099,31 @@
           <w:szCs w:val="23"/>
           <w:lang w:val="en-IE" w:eastAsia="en-IE"/>
         </w:rPr>
-        <w:t xml:space="preserve"> ml.CityId </w:t>
+        <w:t xml:space="preserve"> </w:t>
+      </w:r>
+      <w:proofErr w:type="spellStart"/>
+      <w:proofErr w:type="gramStart"/>
+      <w:r>
+        <w:rPr>
+          <w:rFonts w:ascii="Consolas" w:eastAsia="Times New Roman" w:hAnsi="Consolas" w:cs="Times New Roman"/>
+          <w:color w:val="CCCCCC"/>
+          <w:sz w:val="23"/>
+          <w:szCs w:val="23"/>
+          <w:lang w:val="en-IE" w:eastAsia="en-IE"/>
+        </w:rPr>
+        <w:t>ml.CityId</w:t>
+      </w:r>
+      <w:proofErr w:type="spellEnd"/>
+      <w:proofErr w:type="gramEnd"/>
+      <w:r>
+        <w:rPr>
+          <w:rFonts w:ascii="Consolas" w:eastAsia="Times New Roman" w:hAnsi="Consolas" w:cs="Times New Roman"/>
+          <w:color w:val="CCCCCC"/>
+          <w:sz w:val="23"/>
+          <w:szCs w:val="23"/>
+          <w:lang w:val="en-IE" w:eastAsia="en-IE"/>
+        </w:rPr>
+        <w:t xml:space="preserve"> </w:t>
       </w:r>
       <w:r>
         <w:rPr>
@@ -13361,8 +17143,22 @@
           <w:szCs w:val="23"/>
           <w:lang w:val="en-IE" w:eastAsia="en-IE"/>
         </w:rPr>
-        <w:t xml:space="preserve"> c.CityId</w:t>
-      </w:r>
+        <w:t xml:space="preserve"> </w:t>
+      </w:r>
+      <w:proofErr w:type="spellStart"/>
+      <w:proofErr w:type="gramStart"/>
+      <w:r>
+        <w:rPr>
+          <w:rFonts w:ascii="Consolas" w:eastAsia="Times New Roman" w:hAnsi="Consolas" w:cs="Times New Roman"/>
+          <w:color w:val="CCCCCC"/>
+          <w:sz w:val="23"/>
+          <w:szCs w:val="23"/>
+          <w:lang w:val="en-IE" w:eastAsia="en-IE"/>
+        </w:rPr>
+        <w:t>c.CityId</w:t>
+      </w:r>
+      <w:proofErr w:type="spellEnd"/>
+      <w:proofErr w:type="gramEnd"/>
     </w:p>
     <w:p>
       <w:pPr>
@@ -13394,7 +17190,29 @@
           <w:szCs w:val="23"/>
           <w:lang w:val="en-IE" w:eastAsia="en-IE"/>
         </w:rPr>
-        <w:t xml:space="preserve"> Dim_State s </w:t>
+        <w:t xml:space="preserve"> </w:t>
+      </w:r>
+      <w:proofErr w:type="spellStart"/>
+      <w:r>
+        <w:rPr>
+          <w:rFonts w:ascii="Consolas" w:eastAsia="Times New Roman" w:hAnsi="Consolas" w:cs="Times New Roman"/>
+          <w:color w:val="CCCCCC"/>
+          <w:sz w:val="23"/>
+          <w:szCs w:val="23"/>
+          <w:lang w:val="en-IE" w:eastAsia="en-IE"/>
+        </w:rPr>
+        <w:t>Dim_State</w:t>
+      </w:r>
+      <w:proofErr w:type="spellEnd"/>
+      <w:r>
+        <w:rPr>
+          <w:rFonts w:ascii="Consolas" w:eastAsia="Times New Roman" w:hAnsi="Consolas" w:cs="Times New Roman"/>
+          <w:color w:val="CCCCCC"/>
+          <w:sz w:val="23"/>
+          <w:szCs w:val="23"/>
+          <w:lang w:val="en-IE" w:eastAsia="en-IE"/>
+        </w:rPr>
+        <w:t xml:space="preserve"> s </w:t>
       </w:r>
       <w:r>
         <w:rPr>
@@ -13414,7 +17232,31 @@
           <w:szCs w:val="23"/>
           <w:lang w:val="en-IE" w:eastAsia="en-IE"/>
         </w:rPr>
-        <w:t xml:space="preserve"> c.StateId </w:t>
+        <w:t xml:space="preserve"> </w:t>
+      </w:r>
+      <w:proofErr w:type="spellStart"/>
+      <w:proofErr w:type="gramStart"/>
+      <w:r>
+        <w:rPr>
+          <w:rFonts w:ascii="Consolas" w:eastAsia="Times New Roman" w:hAnsi="Consolas" w:cs="Times New Roman"/>
+          <w:color w:val="CCCCCC"/>
+          <w:sz w:val="23"/>
+          <w:szCs w:val="23"/>
+          <w:lang w:val="en-IE" w:eastAsia="en-IE"/>
+        </w:rPr>
+        <w:t>c.StateId</w:t>
+      </w:r>
+      <w:proofErr w:type="spellEnd"/>
+      <w:proofErr w:type="gramEnd"/>
+      <w:r>
+        <w:rPr>
+          <w:rFonts w:ascii="Consolas" w:eastAsia="Times New Roman" w:hAnsi="Consolas" w:cs="Times New Roman"/>
+          <w:color w:val="CCCCCC"/>
+          <w:sz w:val="23"/>
+          <w:szCs w:val="23"/>
+          <w:lang w:val="en-IE" w:eastAsia="en-IE"/>
+        </w:rPr>
+        <w:t xml:space="preserve"> </w:t>
       </w:r>
       <w:r>
         <w:rPr>
@@ -13434,8 +17276,22 @@
           <w:szCs w:val="23"/>
           <w:lang w:val="en-IE" w:eastAsia="en-IE"/>
         </w:rPr>
-        <w:t xml:space="preserve"> s.StateId</w:t>
-      </w:r>
+        <w:t xml:space="preserve"> </w:t>
+      </w:r>
+      <w:proofErr w:type="spellStart"/>
+      <w:proofErr w:type="gramStart"/>
+      <w:r>
+        <w:rPr>
+          <w:rFonts w:ascii="Consolas" w:eastAsia="Times New Roman" w:hAnsi="Consolas" w:cs="Times New Roman"/>
+          <w:color w:val="CCCCCC"/>
+          <w:sz w:val="23"/>
+          <w:szCs w:val="23"/>
+          <w:lang w:val="en-IE" w:eastAsia="en-IE"/>
+        </w:rPr>
+        <w:t>s.StateId</w:t>
+      </w:r>
+      <w:proofErr w:type="spellEnd"/>
+      <w:proofErr w:type="gramEnd"/>
     </w:p>
     <w:p>
       <w:pPr>
@@ -13467,8 +17323,46 @@
           <w:szCs w:val="23"/>
           <w:lang w:val="en-IE" w:eastAsia="en-IE"/>
         </w:rPr>
-        <w:t xml:space="preserve"> c.CityName, s.StateCode</w:t>
-      </w:r>
+        <w:t xml:space="preserve"> </w:t>
+      </w:r>
+      <w:proofErr w:type="spellStart"/>
+      <w:proofErr w:type="gramStart"/>
+      <w:r>
+        <w:rPr>
+          <w:rFonts w:ascii="Consolas" w:eastAsia="Times New Roman" w:hAnsi="Consolas" w:cs="Times New Roman"/>
+          <w:color w:val="CCCCCC"/>
+          <w:sz w:val="23"/>
+          <w:szCs w:val="23"/>
+          <w:lang w:val="en-IE" w:eastAsia="en-IE"/>
+        </w:rPr>
+        <w:t>c.CityName</w:t>
+      </w:r>
+      <w:proofErr w:type="spellEnd"/>
+      <w:proofErr w:type="gramEnd"/>
+      <w:r>
+        <w:rPr>
+          <w:rFonts w:ascii="Consolas" w:eastAsia="Times New Roman" w:hAnsi="Consolas" w:cs="Times New Roman"/>
+          <w:color w:val="CCCCCC"/>
+          <w:sz w:val="23"/>
+          <w:szCs w:val="23"/>
+          <w:lang w:val="en-IE" w:eastAsia="en-IE"/>
+        </w:rPr>
+        <w:t xml:space="preserve">, </w:t>
+      </w:r>
+      <w:proofErr w:type="spellStart"/>
+      <w:proofErr w:type="gramStart"/>
+      <w:r>
+        <w:rPr>
+          <w:rFonts w:ascii="Consolas" w:eastAsia="Times New Roman" w:hAnsi="Consolas" w:cs="Times New Roman"/>
+          <w:color w:val="CCCCCC"/>
+          <w:sz w:val="23"/>
+          <w:szCs w:val="23"/>
+          <w:lang w:val="en-IE" w:eastAsia="en-IE"/>
+        </w:rPr>
+        <w:t>s.StateCode</w:t>
+      </w:r>
+      <w:proofErr w:type="spellEnd"/>
+      <w:proofErr w:type="gramEnd"/>
     </w:p>
     <w:p>
       <w:pPr>
@@ -13500,8 +17394,31 @@
           <w:szCs w:val="23"/>
           <w:lang w:val="en-IE" w:eastAsia="en-IE"/>
         </w:rPr>
-        <w:t xml:space="preserve"> TotalAmount </w:t>
-      </w:r>
+        <w:t xml:space="preserve"> </w:t>
+      </w:r>
+      <w:proofErr w:type="spellStart"/>
+      <w:r>
+        <w:rPr>
+          <w:rFonts w:ascii="Consolas" w:eastAsia="Times New Roman" w:hAnsi="Consolas" w:cs="Times New Roman"/>
+          <w:color w:val="CCCCCC"/>
+          <w:sz w:val="23"/>
+          <w:szCs w:val="23"/>
+          <w:lang w:val="en-IE" w:eastAsia="en-IE"/>
+        </w:rPr>
+        <w:t>TotalAmount</w:t>
+      </w:r>
+      <w:proofErr w:type="spellEnd"/>
+      <w:r>
+        <w:rPr>
+          <w:rFonts w:ascii="Consolas" w:eastAsia="Times New Roman" w:hAnsi="Consolas" w:cs="Times New Roman"/>
+          <w:color w:val="CCCCCC"/>
+          <w:sz w:val="23"/>
+          <w:szCs w:val="23"/>
+          <w:lang w:val="en-IE" w:eastAsia="en-IE"/>
+        </w:rPr>
+        <w:t xml:space="preserve"> </w:t>
+      </w:r>
+      <w:proofErr w:type="gramStart"/>
       <w:r>
         <w:rPr>
           <w:rFonts w:ascii="Consolas" w:eastAsia="Times New Roman" w:hAnsi="Consolas" w:cs="Times New Roman"/>
@@ -13522,6 +17439,7 @@
         </w:rPr>
         <w:t>;</w:t>
       </w:r>
+      <w:proofErr w:type="gramEnd"/>
     </w:p>
     <w:p>
       <w:pPr>
@@ -13579,7 +17497,29 @@
           <w:szCs w:val="23"/>
           <w:lang w:val="en-IE" w:eastAsia="en-IE"/>
         </w:rPr>
-        <w:t>-- Analyzes how credit scores correlate with spending</w:t>
+        <w:t xml:space="preserve">-- </w:t>
+      </w:r>
+      <w:proofErr w:type="spellStart"/>
+      <w:r>
+        <w:rPr>
+          <w:rFonts w:ascii="Consolas" w:eastAsia="Times New Roman" w:hAnsi="Consolas" w:cs="Times New Roman"/>
+          <w:color w:val="6A9955"/>
+          <w:sz w:val="23"/>
+          <w:szCs w:val="23"/>
+          <w:lang w:val="en-IE" w:eastAsia="en-IE"/>
+        </w:rPr>
+        <w:t>Analyzes</w:t>
+      </w:r>
+      <w:proofErr w:type="spellEnd"/>
+      <w:r>
+        <w:rPr>
+          <w:rFonts w:ascii="Consolas" w:eastAsia="Times New Roman" w:hAnsi="Consolas" w:cs="Times New Roman"/>
+          <w:color w:val="6A9955"/>
+          <w:sz w:val="23"/>
+          <w:szCs w:val="23"/>
+          <w:lang w:val="en-IE" w:eastAsia="en-IE"/>
+        </w:rPr>
+        <w:t xml:space="preserve"> how credit scores correlate with spending</w:t>
       </w:r>
     </w:p>
     <w:p>
@@ -13698,7 +17638,31 @@
           <w:szCs w:val="23"/>
           <w:lang w:val="en-IE" w:eastAsia="en-IE"/>
         </w:rPr>
-        <w:t xml:space="preserve"> u.CreditScore </w:t>
+        <w:t xml:space="preserve"> </w:t>
+      </w:r>
+      <w:proofErr w:type="spellStart"/>
+      <w:proofErr w:type="gramStart"/>
+      <w:r>
+        <w:rPr>
+          <w:rFonts w:ascii="Consolas" w:eastAsia="Times New Roman" w:hAnsi="Consolas" w:cs="Times New Roman"/>
+          <w:color w:val="CCCCCC"/>
+          <w:sz w:val="23"/>
+          <w:szCs w:val="23"/>
+          <w:lang w:val="en-IE" w:eastAsia="en-IE"/>
+        </w:rPr>
+        <w:t>u.CreditScore</w:t>
+      </w:r>
+      <w:proofErr w:type="spellEnd"/>
+      <w:proofErr w:type="gramEnd"/>
+      <w:r>
+        <w:rPr>
+          <w:rFonts w:ascii="Consolas" w:eastAsia="Times New Roman" w:hAnsi="Consolas" w:cs="Times New Roman"/>
+          <w:color w:val="CCCCCC"/>
+          <w:sz w:val="23"/>
+          <w:szCs w:val="23"/>
+          <w:lang w:val="en-IE" w:eastAsia="en-IE"/>
+        </w:rPr>
+        <w:t xml:space="preserve"> </w:t>
       </w:r>
       <w:r>
         <w:rPr>
@@ -13811,7 +17775,31 @@
           <w:szCs w:val="23"/>
           <w:lang w:val="en-IE" w:eastAsia="en-IE"/>
         </w:rPr>
-        <w:t xml:space="preserve"> u.CreditScore </w:t>
+        <w:t xml:space="preserve"> </w:t>
+      </w:r>
+      <w:proofErr w:type="spellStart"/>
+      <w:proofErr w:type="gramStart"/>
+      <w:r>
+        <w:rPr>
+          <w:rFonts w:ascii="Consolas" w:eastAsia="Times New Roman" w:hAnsi="Consolas" w:cs="Times New Roman"/>
+          <w:color w:val="CCCCCC"/>
+          <w:sz w:val="23"/>
+          <w:szCs w:val="23"/>
+          <w:lang w:val="en-IE" w:eastAsia="en-IE"/>
+        </w:rPr>
+        <w:t>u.CreditScore</w:t>
+      </w:r>
+      <w:proofErr w:type="spellEnd"/>
+      <w:proofErr w:type="gramEnd"/>
+      <w:r>
+        <w:rPr>
+          <w:rFonts w:ascii="Consolas" w:eastAsia="Times New Roman" w:hAnsi="Consolas" w:cs="Times New Roman"/>
+          <w:color w:val="CCCCCC"/>
+          <w:sz w:val="23"/>
+          <w:szCs w:val="23"/>
+          <w:lang w:val="en-IE" w:eastAsia="en-IE"/>
+        </w:rPr>
+        <w:t xml:space="preserve"> </w:t>
       </w:r>
       <w:r>
         <w:rPr>
@@ -13964,7 +17952,31 @@
           <w:szCs w:val="23"/>
           <w:lang w:val="en-IE" w:eastAsia="en-IE"/>
         </w:rPr>
-        <w:t xml:space="preserve"> u.CreditScore </w:t>
+        <w:t xml:space="preserve"> </w:t>
+      </w:r>
+      <w:proofErr w:type="spellStart"/>
+      <w:proofErr w:type="gramStart"/>
+      <w:r>
+        <w:rPr>
+          <w:rFonts w:ascii="Consolas" w:eastAsia="Times New Roman" w:hAnsi="Consolas" w:cs="Times New Roman"/>
+          <w:color w:val="CCCCCC"/>
+          <w:sz w:val="23"/>
+          <w:szCs w:val="23"/>
+          <w:lang w:val="en-IE" w:eastAsia="en-IE"/>
+        </w:rPr>
+        <w:t>u.CreditScore</w:t>
+      </w:r>
+      <w:proofErr w:type="spellEnd"/>
+      <w:proofErr w:type="gramEnd"/>
+      <w:r>
+        <w:rPr>
+          <w:rFonts w:ascii="Consolas" w:eastAsia="Times New Roman" w:hAnsi="Consolas" w:cs="Times New Roman"/>
+          <w:color w:val="CCCCCC"/>
+          <w:sz w:val="23"/>
+          <w:szCs w:val="23"/>
+          <w:lang w:val="en-IE" w:eastAsia="en-IE"/>
+        </w:rPr>
+        <w:t xml:space="preserve"> </w:t>
       </w:r>
       <w:r>
         <w:rPr>
@@ -14117,7 +18129,31 @@
           <w:szCs w:val="23"/>
           <w:lang w:val="en-IE" w:eastAsia="en-IE"/>
         </w:rPr>
-        <w:t xml:space="preserve"> u.CreditScore </w:t>
+        <w:t xml:space="preserve"> </w:t>
+      </w:r>
+      <w:proofErr w:type="spellStart"/>
+      <w:proofErr w:type="gramStart"/>
+      <w:r>
+        <w:rPr>
+          <w:rFonts w:ascii="Consolas" w:eastAsia="Times New Roman" w:hAnsi="Consolas" w:cs="Times New Roman"/>
+          <w:color w:val="CCCCCC"/>
+          <w:sz w:val="23"/>
+          <w:szCs w:val="23"/>
+          <w:lang w:val="en-IE" w:eastAsia="en-IE"/>
+        </w:rPr>
+        <w:t>u.CreditScore</w:t>
+      </w:r>
+      <w:proofErr w:type="spellEnd"/>
+      <w:proofErr w:type="gramEnd"/>
+      <w:r>
+        <w:rPr>
+          <w:rFonts w:ascii="Consolas" w:eastAsia="Times New Roman" w:hAnsi="Consolas" w:cs="Times New Roman"/>
+          <w:color w:val="CCCCCC"/>
+          <w:sz w:val="23"/>
+          <w:szCs w:val="23"/>
+          <w:lang w:val="en-IE" w:eastAsia="en-IE"/>
+        </w:rPr>
+        <w:t xml:space="preserve"> </w:t>
       </w:r>
       <w:r>
         <w:rPr>
@@ -14343,7 +18379,29 @@
           <w:szCs w:val="23"/>
           <w:lang w:val="en-IE" w:eastAsia="en-IE"/>
         </w:rPr>
-        <w:t xml:space="preserve"> credit_score_range,</w:t>
+        <w:t xml:space="preserve"> </w:t>
+      </w:r>
+      <w:proofErr w:type="spellStart"/>
+      <w:r>
+        <w:rPr>
+          <w:rFonts w:ascii="Consolas" w:eastAsia="Times New Roman" w:hAnsi="Consolas" w:cs="Times New Roman"/>
+          <w:color w:val="CCCCCC"/>
+          <w:sz w:val="23"/>
+          <w:szCs w:val="23"/>
+          <w:lang w:val="en-IE" w:eastAsia="en-IE"/>
+        </w:rPr>
+        <w:t>credit_score_range</w:t>
+      </w:r>
+      <w:proofErr w:type="spellEnd"/>
+      <w:r>
+        <w:rPr>
+          <w:rFonts w:ascii="Consolas" w:eastAsia="Times New Roman" w:hAnsi="Consolas" w:cs="Times New Roman"/>
+          <w:color w:val="CCCCCC"/>
+          <w:sz w:val="23"/>
+          <w:szCs w:val="23"/>
+          <w:lang w:val="en-IE" w:eastAsia="en-IE"/>
+        </w:rPr>
+        <w:t>,</w:t>
       </w:r>
     </w:p>
     <w:p>
@@ -14368,6 +18426,7 @@
         </w:rPr>
         <w:t xml:space="preserve">    </w:t>
       </w:r>
+      <w:proofErr w:type="gramStart"/>
       <w:r>
         <w:rPr>
           <w:rFonts w:ascii="Consolas" w:eastAsia="Times New Roman" w:hAnsi="Consolas" w:cs="Times New Roman"/>
@@ -14388,6 +18447,7 @@
         </w:rPr>
         <w:t>(</w:t>
       </w:r>
+      <w:proofErr w:type="gramEnd"/>
       <w:r>
         <w:rPr>
           <w:rFonts w:ascii="Consolas" w:eastAsia="Times New Roman" w:hAnsi="Consolas" w:cs="Times New Roman"/>
@@ -14406,7 +18466,31 @@
           <w:szCs w:val="23"/>
           <w:lang w:val="en-IE" w:eastAsia="en-IE"/>
         </w:rPr>
-        <w:t xml:space="preserve"> u.UserId) </w:t>
+        <w:t xml:space="preserve"> </w:t>
+      </w:r>
+      <w:proofErr w:type="spellStart"/>
+      <w:proofErr w:type="gramStart"/>
+      <w:r>
+        <w:rPr>
+          <w:rFonts w:ascii="Consolas" w:eastAsia="Times New Roman" w:hAnsi="Consolas" w:cs="Times New Roman"/>
+          <w:color w:val="CCCCCC"/>
+          <w:sz w:val="23"/>
+          <w:szCs w:val="23"/>
+          <w:lang w:val="en-IE" w:eastAsia="en-IE"/>
+        </w:rPr>
+        <w:t>u.UserId</w:t>
+      </w:r>
+      <w:proofErr w:type="spellEnd"/>
+      <w:proofErr w:type="gramEnd"/>
+      <w:r>
+        <w:rPr>
+          <w:rFonts w:ascii="Consolas" w:eastAsia="Times New Roman" w:hAnsi="Consolas" w:cs="Times New Roman"/>
+          <w:color w:val="CCCCCC"/>
+          <w:sz w:val="23"/>
+          <w:szCs w:val="23"/>
+          <w:lang w:val="en-IE" w:eastAsia="en-IE"/>
+        </w:rPr>
+        <w:t xml:space="preserve">) </w:t>
       </w:r>
       <w:r>
         <w:rPr>
@@ -14426,7 +18510,29 @@
           <w:szCs w:val="23"/>
           <w:lang w:val="en-IE" w:eastAsia="en-IE"/>
         </w:rPr>
-        <w:t xml:space="preserve"> NumberOfUsers,</w:t>
+        <w:t xml:space="preserve"> </w:t>
+      </w:r>
+      <w:proofErr w:type="spellStart"/>
+      <w:r>
+        <w:rPr>
+          <w:rFonts w:ascii="Consolas" w:eastAsia="Times New Roman" w:hAnsi="Consolas" w:cs="Times New Roman"/>
+          <w:color w:val="CCCCCC"/>
+          <w:sz w:val="23"/>
+          <w:szCs w:val="23"/>
+          <w:lang w:val="en-IE" w:eastAsia="en-IE"/>
+        </w:rPr>
+        <w:t>NumberOfUsers</w:t>
+      </w:r>
+      <w:proofErr w:type="spellEnd"/>
+      <w:r>
+        <w:rPr>
+          <w:rFonts w:ascii="Consolas" w:eastAsia="Times New Roman" w:hAnsi="Consolas" w:cs="Times New Roman"/>
+          <w:color w:val="CCCCCC"/>
+          <w:sz w:val="23"/>
+          <w:szCs w:val="23"/>
+          <w:lang w:val="en-IE" w:eastAsia="en-IE"/>
+        </w:rPr>
+        <w:t>,</w:t>
       </w:r>
     </w:p>
     <w:p>
@@ -14469,7 +18575,31 @@
           <w:szCs w:val="23"/>
           <w:lang w:val="en-IE" w:eastAsia="en-IE"/>
         </w:rPr>
-        <w:t xml:space="preserve">(u.YearlyIncome) </w:t>
+        <w:t>(</w:t>
+      </w:r>
+      <w:proofErr w:type="spellStart"/>
+      <w:proofErr w:type="gramStart"/>
+      <w:r>
+        <w:rPr>
+          <w:rFonts w:ascii="Consolas" w:eastAsia="Times New Roman" w:hAnsi="Consolas" w:cs="Times New Roman"/>
+          <w:color w:val="CCCCCC"/>
+          <w:sz w:val="23"/>
+          <w:szCs w:val="23"/>
+          <w:lang w:val="en-IE" w:eastAsia="en-IE"/>
+        </w:rPr>
+        <w:t>u.YearlyIncome</w:t>
+      </w:r>
+      <w:proofErr w:type="spellEnd"/>
+      <w:proofErr w:type="gramEnd"/>
+      <w:r>
+        <w:rPr>
+          <w:rFonts w:ascii="Consolas" w:eastAsia="Times New Roman" w:hAnsi="Consolas" w:cs="Times New Roman"/>
+          <w:color w:val="CCCCCC"/>
+          <w:sz w:val="23"/>
+          <w:szCs w:val="23"/>
+          <w:lang w:val="en-IE" w:eastAsia="en-IE"/>
+        </w:rPr>
+        <w:t xml:space="preserve">) </w:t>
       </w:r>
       <w:r>
         <w:rPr>
@@ -14532,7 +18662,31 @@
           <w:szCs w:val="23"/>
           <w:lang w:val="en-IE" w:eastAsia="en-IE"/>
         </w:rPr>
-        <w:t xml:space="preserve">(u.TotalDebt) </w:t>
+        <w:t>(</w:t>
+      </w:r>
+      <w:proofErr w:type="spellStart"/>
+      <w:proofErr w:type="gramStart"/>
+      <w:r>
+        <w:rPr>
+          <w:rFonts w:ascii="Consolas" w:eastAsia="Times New Roman" w:hAnsi="Consolas" w:cs="Times New Roman"/>
+          <w:color w:val="CCCCCC"/>
+          <w:sz w:val="23"/>
+          <w:szCs w:val="23"/>
+          <w:lang w:val="en-IE" w:eastAsia="en-IE"/>
+        </w:rPr>
+        <w:t>u.TotalDebt</w:t>
+      </w:r>
+      <w:proofErr w:type="spellEnd"/>
+      <w:proofErr w:type="gramEnd"/>
+      <w:r>
+        <w:rPr>
+          <w:rFonts w:ascii="Consolas" w:eastAsia="Times New Roman" w:hAnsi="Consolas" w:cs="Times New Roman"/>
+          <w:color w:val="CCCCCC"/>
+          <w:sz w:val="23"/>
+          <w:szCs w:val="23"/>
+          <w:lang w:val="en-IE" w:eastAsia="en-IE"/>
+        </w:rPr>
+        <w:t xml:space="preserve">) </w:t>
       </w:r>
       <w:r>
         <w:rPr>
@@ -14552,7 +18706,29 @@
           <w:szCs w:val="23"/>
           <w:lang w:val="en-IE" w:eastAsia="en-IE"/>
         </w:rPr>
-        <w:t xml:space="preserve"> AvgDebt,</w:t>
+        <w:t xml:space="preserve"> </w:t>
+      </w:r>
+      <w:proofErr w:type="spellStart"/>
+      <w:r>
+        <w:rPr>
+          <w:rFonts w:ascii="Consolas" w:eastAsia="Times New Roman" w:hAnsi="Consolas" w:cs="Times New Roman"/>
+          <w:color w:val="CCCCCC"/>
+          <w:sz w:val="23"/>
+          <w:szCs w:val="23"/>
+          <w:lang w:val="en-IE" w:eastAsia="en-IE"/>
+        </w:rPr>
+        <w:t>AvgDebt</w:t>
+      </w:r>
+      <w:proofErr w:type="spellEnd"/>
+      <w:r>
+        <w:rPr>
+          <w:rFonts w:ascii="Consolas" w:eastAsia="Times New Roman" w:hAnsi="Consolas" w:cs="Times New Roman"/>
+          <w:color w:val="CCCCCC"/>
+          <w:sz w:val="23"/>
+          <w:szCs w:val="23"/>
+          <w:lang w:val="en-IE" w:eastAsia="en-IE"/>
+        </w:rPr>
+        <w:t>,</w:t>
       </w:r>
     </w:p>
     <w:p>
@@ -14577,6 +18753,7 @@
         </w:rPr>
         <w:t xml:space="preserve">    </w:t>
       </w:r>
+      <w:proofErr w:type="gramStart"/>
       <w:r>
         <w:rPr>
           <w:rFonts w:ascii="Consolas" w:eastAsia="Times New Roman" w:hAnsi="Consolas" w:cs="Times New Roman"/>
@@ -14595,7 +18772,30 @@
           <w:szCs w:val="23"/>
           <w:lang w:val="en-IE" w:eastAsia="en-IE"/>
         </w:rPr>
-        <w:t xml:space="preserve">(ft.TransactionId) </w:t>
+        <w:t>(</w:t>
+      </w:r>
+      <w:proofErr w:type="spellStart"/>
+      <w:r>
+        <w:rPr>
+          <w:rFonts w:ascii="Consolas" w:eastAsia="Times New Roman" w:hAnsi="Consolas" w:cs="Times New Roman"/>
+          <w:color w:val="CCCCCC"/>
+          <w:sz w:val="23"/>
+          <w:szCs w:val="23"/>
+          <w:lang w:val="en-IE" w:eastAsia="en-IE"/>
+        </w:rPr>
+        <w:t>ft.TransactionId</w:t>
+      </w:r>
+      <w:proofErr w:type="spellEnd"/>
+      <w:proofErr w:type="gramEnd"/>
+      <w:r>
+        <w:rPr>
+          <w:rFonts w:ascii="Consolas" w:eastAsia="Times New Roman" w:hAnsi="Consolas" w:cs="Times New Roman"/>
+          <w:color w:val="CCCCCC"/>
+          <w:sz w:val="23"/>
+          <w:szCs w:val="23"/>
+          <w:lang w:val="en-IE" w:eastAsia="en-IE"/>
+        </w:rPr>
+        <w:t xml:space="preserve">) </w:t>
       </w:r>
       <w:r>
         <w:rPr>
@@ -14617,6 +18817,7 @@
         </w:rPr>
         <w:t xml:space="preserve"> </w:t>
       </w:r>
+      <w:proofErr w:type="gramStart"/>
       <w:r>
         <w:rPr>
           <w:rFonts w:ascii="Consolas" w:eastAsia="Times New Roman" w:hAnsi="Consolas" w:cs="Times New Roman"/>
@@ -14637,6 +18838,7 @@
         </w:rPr>
         <w:t>(</w:t>
       </w:r>
+      <w:proofErr w:type="gramEnd"/>
       <w:r>
         <w:rPr>
           <w:rFonts w:ascii="Consolas" w:eastAsia="Times New Roman" w:hAnsi="Consolas" w:cs="Times New Roman"/>
@@ -14655,7 +18857,31 @@
           <w:szCs w:val="23"/>
           <w:lang w:val="en-IE" w:eastAsia="en-IE"/>
         </w:rPr>
-        <w:t xml:space="preserve"> u.UserId) </w:t>
+        <w:t xml:space="preserve"> </w:t>
+      </w:r>
+      <w:proofErr w:type="spellStart"/>
+      <w:proofErr w:type="gramStart"/>
+      <w:r>
+        <w:rPr>
+          <w:rFonts w:ascii="Consolas" w:eastAsia="Times New Roman" w:hAnsi="Consolas" w:cs="Times New Roman"/>
+          <w:color w:val="CCCCCC"/>
+          <w:sz w:val="23"/>
+          <w:szCs w:val="23"/>
+          <w:lang w:val="en-IE" w:eastAsia="en-IE"/>
+        </w:rPr>
+        <w:t>u.UserId</w:t>
+      </w:r>
+      <w:proofErr w:type="spellEnd"/>
+      <w:proofErr w:type="gramEnd"/>
+      <w:r>
+        <w:rPr>
+          <w:rFonts w:ascii="Consolas" w:eastAsia="Times New Roman" w:hAnsi="Consolas" w:cs="Times New Roman"/>
+          <w:color w:val="CCCCCC"/>
+          <w:sz w:val="23"/>
+          <w:szCs w:val="23"/>
+          <w:lang w:val="en-IE" w:eastAsia="en-IE"/>
+        </w:rPr>
+        <w:t xml:space="preserve">) </w:t>
       </w:r>
       <w:r>
         <w:rPr>
@@ -14675,7 +18901,29 @@
           <w:szCs w:val="23"/>
           <w:lang w:val="en-IE" w:eastAsia="en-IE"/>
         </w:rPr>
-        <w:t xml:space="preserve"> AvgTransactionsPerUser,</w:t>
+        <w:t xml:space="preserve"> </w:t>
+      </w:r>
+      <w:proofErr w:type="spellStart"/>
+      <w:r>
+        <w:rPr>
+          <w:rFonts w:ascii="Consolas" w:eastAsia="Times New Roman" w:hAnsi="Consolas" w:cs="Times New Roman"/>
+          <w:color w:val="CCCCCC"/>
+          <w:sz w:val="23"/>
+          <w:szCs w:val="23"/>
+          <w:lang w:val="en-IE" w:eastAsia="en-IE"/>
+        </w:rPr>
+        <w:t>AvgTransactionsPerUser</w:t>
+      </w:r>
+      <w:proofErr w:type="spellEnd"/>
+      <w:r>
+        <w:rPr>
+          <w:rFonts w:ascii="Consolas" w:eastAsia="Times New Roman" w:hAnsi="Consolas" w:cs="Times New Roman"/>
+          <w:color w:val="CCCCCC"/>
+          <w:sz w:val="23"/>
+          <w:szCs w:val="23"/>
+          <w:lang w:val="en-IE" w:eastAsia="en-IE"/>
+        </w:rPr>
+        <w:t>,</w:t>
       </w:r>
     </w:p>
     <w:p>
@@ -14700,6 +18948,7 @@
         </w:rPr>
         <w:t xml:space="preserve">    </w:t>
       </w:r>
+      <w:proofErr w:type="gramStart"/>
       <w:r>
         <w:rPr>
           <w:rFonts w:ascii="Consolas" w:eastAsia="Times New Roman" w:hAnsi="Consolas" w:cs="Times New Roman"/>
@@ -14718,7 +18967,30 @@
           <w:szCs w:val="23"/>
           <w:lang w:val="en-IE" w:eastAsia="en-IE"/>
         </w:rPr>
-        <w:t xml:space="preserve">(ft.amount) </w:t>
+        <w:t>(</w:t>
+      </w:r>
+      <w:proofErr w:type="spellStart"/>
+      <w:r>
+        <w:rPr>
+          <w:rFonts w:ascii="Consolas" w:eastAsia="Times New Roman" w:hAnsi="Consolas" w:cs="Times New Roman"/>
+          <w:color w:val="CCCCCC"/>
+          <w:sz w:val="23"/>
+          <w:szCs w:val="23"/>
+          <w:lang w:val="en-IE" w:eastAsia="en-IE"/>
+        </w:rPr>
+        <w:t>ft.amount</w:t>
+      </w:r>
+      <w:proofErr w:type="spellEnd"/>
+      <w:proofErr w:type="gramEnd"/>
+      <w:r>
+        <w:rPr>
+          <w:rFonts w:ascii="Consolas" w:eastAsia="Times New Roman" w:hAnsi="Consolas" w:cs="Times New Roman"/>
+          <w:color w:val="CCCCCC"/>
+          <w:sz w:val="23"/>
+          <w:szCs w:val="23"/>
+          <w:lang w:val="en-IE" w:eastAsia="en-IE"/>
+        </w:rPr>
+        <w:t xml:space="preserve">) </w:t>
       </w:r>
       <w:r>
         <w:rPr>
@@ -14740,6 +19012,7 @@
         </w:rPr>
         <w:t xml:space="preserve"> </w:t>
       </w:r>
+      <w:proofErr w:type="gramStart"/>
       <w:r>
         <w:rPr>
           <w:rFonts w:ascii="Consolas" w:eastAsia="Times New Roman" w:hAnsi="Consolas" w:cs="Times New Roman"/>
@@ -14760,6 +19033,7 @@
         </w:rPr>
         <w:t>(</w:t>
       </w:r>
+      <w:proofErr w:type="gramEnd"/>
       <w:r>
         <w:rPr>
           <w:rFonts w:ascii="Consolas" w:eastAsia="Times New Roman" w:hAnsi="Consolas" w:cs="Times New Roman"/>
@@ -14778,7 +19052,31 @@
           <w:szCs w:val="23"/>
           <w:lang w:val="en-IE" w:eastAsia="en-IE"/>
         </w:rPr>
-        <w:t xml:space="preserve"> u.UserId) </w:t>
+        <w:t xml:space="preserve"> </w:t>
+      </w:r>
+      <w:proofErr w:type="spellStart"/>
+      <w:proofErr w:type="gramStart"/>
+      <w:r>
+        <w:rPr>
+          <w:rFonts w:ascii="Consolas" w:eastAsia="Times New Roman" w:hAnsi="Consolas" w:cs="Times New Roman"/>
+          <w:color w:val="CCCCCC"/>
+          <w:sz w:val="23"/>
+          <w:szCs w:val="23"/>
+          <w:lang w:val="en-IE" w:eastAsia="en-IE"/>
+        </w:rPr>
+        <w:t>u.UserId</w:t>
+      </w:r>
+      <w:proofErr w:type="spellEnd"/>
+      <w:proofErr w:type="gramEnd"/>
+      <w:r>
+        <w:rPr>
+          <w:rFonts w:ascii="Consolas" w:eastAsia="Times New Roman" w:hAnsi="Consolas" w:cs="Times New Roman"/>
+          <w:color w:val="CCCCCC"/>
+          <w:sz w:val="23"/>
+          <w:szCs w:val="23"/>
+          <w:lang w:val="en-IE" w:eastAsia="en-IE"/>
+        </w:rPr>
+        <w:t xml:space="preserve">) </w:t>
       </w:r>
       <w:r>
         <w:rPr>
@@ -14798,8 +19096,20 @@
           <w:szCs w:val="23"/>
           <w:lang w:val="en-IE" w:eastAsia="en-IE"/>
         </w:rPr>
-        <w:t xml:space="preserve"> AvgSpendPerUser</w:t>
-      </w:r>
+        <w:t xml:space="preserve"> </w:t>
+      </w:r>
+      <w:proofErr w:type="spellStart"/>
+      <w:r>
+        <w:rPr>
+          <w:rFonts w:ascii="Consolas" w:eastAsia="Times New Roman" w:hAnsi="Consolas" w:cs="Times New Roman"/>
+          <w:color w:val="CCCCCC"/>
+          <w:sz w:val="23"/>
+          <w:szCs w:val="23"/>
+          <w:lang w:val="en-IE" w:eastAsia="en-IE"/>
+        </w:rPr>
+        <w:t>AvgSpendPerUser</w:t>
+      </w:r>
+      <w:proofErr w:type="spellEnd"/>
     </w:p>
     <w:p>
       <w:pPr>
@@ -14831,7 +19141,29 @@
           <w:szCs w:val="23"/>
           <w:lang w:val="en-IE" w:eastAsia="en-IE"/>
         </w:rPr>
-        <w:t xml:space="preserve"> Dim_User u</w:t>
+        <w:t xml:space="preserve"> </w:t>
+      </w:r>
+      <w:proofErr w:type="spellStart"/>
+      <w:r>
+        <w:rPr>
+          <w:rFonts w:ascii="Consolas" w:eastAsia="Times New Roman" w:hAnsi="Consolas" w:cs="Times New Roman"/>
+          <w:color w:val="CCCCCC"/>
+          <w:sz w:val="23"/>
+          <w:szCs w:val="23"/>
+          <w:lang w:val="en-IE" w:eastAsia="en-IE"/>
+        </w:rPr>
+        <w:t>Dim_User</w:t>
+      </w:r>
+      <w:proofErr w:type="spellEnd"/>
+      <w:r>
+        <w:rPr>
+          <w:rFonts w:ascii="Consolas" w:eastAsia="Times New Roman" w:hAnsi="Consolas" w:cs="Times New Roman"/>
+          <w:color w:val="CCCCCC"/>
+          <w:sz w:val="23"/>
+          <w:szCs w:val="23"/>
+          <w:lang w:val="en-IE" w:eastAsia="en-IE"/>
+        </w:rPr>
+        <w:t xml:space="preserve"> u</w:t>
       </w:r>
     </w:p>
     <w:p>
@@ -14864,7 +19196,29 @@
           <w:szCs w:val="23"/>
           <w:lang w:val="en-IE" w:eastAsia="en-IE"/>
         </w:rPr>
-        <w:t xml:space="preserve"> Fact_Transaction ft </w:t>
+        <w:t xml:space="preserve"> </w:t>
+      </w:r>
+      <w:proofErr w:type="spellStart"/>
+      <w:r>
+        <w:rPr>
+          <w:rFonts w:ascii="Consolas" w:eastAsia="Times New Roman" w:hAnsi="Consolas" w:cs="Times New Roman"/>
+          <w:color w:val="CCCCCC"/>
+          <w:sz w:val="23"/>
+          <w:szCs w:val="23"/>
+          <w:lang w:val="en-IE" w:eastAsia="en-IE"/>
+        </w:rPr>
+        <w:t>Fact_Transaction</w:t>
+      </w:r>
+      <w:proofErr w:type="spellEnd"/>
+      <w:r>
+        <w:rPr>
+          <w:rFonts w:ascii="Consolas" w:eastAsia="Times New Roman" w:hAnsi="Consolas" w:cs="Times New Roman"/>
+          <w:color w:val="CCCCCC"/>
+          <w:sz w:val="23"/>
+          <w:szCs w:val="23"/>
+          <w:lang w:val="en-IE" w:eastAsia="en-IE"/>
+        </w:rPr>
+        <w:t xml:space="preserve"> ft </w:t>
       </w:r>
       <w:r>
         <w:rPr>
@@ -14884,7 +19238,31 @@
           <w:szCs w:val="23"/>
           <w:lang w:val="en-IE" w:eastAsia="en-IE"/>
         </w:rPr>
-        <w:t xml:space="preserve"> u.UserId </w:t>
+        <w:t xml:space="preserve"> </w:t>
+      </w:r>
+      <w:proofErr w:type="spellStart"/>
+      <w:proofErr w:type="gramStart"/>
+      <w:r>
+        <w:rPr>
+          <w:rFonts w:ascii="Consolas" w:eastAsia="Times New Roman" w:hAnsi="Consolas" w:cs="Times New Roman"/>
+          <w:color w:val="CCCCCC"/>
+          <w:sz w:val="23"/>
+          <w:szCs w:val="23"/>
+          <w:lang w:val="en-IE" w:eastAsia="en-IE"/>
+        </w:rPr>
+        <w:t>u.UserId</w:t>
+      </w:r>
+      <w:proofErr w:type="spellEnd"/>
+      <w:proofErr w:type="gramEnd"/>
+      <w:r>
+        <w:rPr>
+          <w:rFonts w:ascii="Consolas" w:eastAsia="Times New Roman" w:hAnsi="Consolas" w:cs="Times New Roman"/>
+          <w:color w:val="CCCCCC"/>
+          <w:sz w:val="23"/>
+          <w:szCs w:val="23"/>
+          <w:lang w:val="en-IE" w:eastAsia="en-IE"/>
+        </w:rPr>
+        <w:t xml:space="preserve"> </w:t>
       </w:r>
       <w:r>
         <w:rPr>
@@ -14904,8 +19282,22 @@
           <w:szCs w:val="23"/>
           <w:lang w:val="en-IE" w:eastAsia="en-IE"/>
         </w:rPr>
-        <w:t xml:space="preserve"> ft.UserId</w:t>
-      </w:r>
+        <w:t xml:space="preserve"> </w:t>
+      </w:r>
+      <w:proofErr w:type="spellStart"/>
+      <w:proofErr w:type="gramStart"/>
+      <w:r>
+        <w:rPr>
+          <w:rFonts w:ascii="Consolas" w:eastAsia="Times New Roman" w:hAnsi="Consolas" w:cs="Times New Roman"/>
+          <w:color w:val="CCCCCC"/>
+          <w:sz w:val="23"/>
+          <w:szCs w:val="23"/>
+          <w:lang w:val="en-IE" w:eastAsia="en-IE"/>
+        </w:rPr>
+        <w:t>ft.UserId</w:t>
+      </w:r>
+      <w:proofErr w:type="spellEnd"/>
+      <w:proofErr w:type="gramEnd"/>
     </w:p>
     <w:p>
       <w:pPr>
@@ -15023,7 +19415,31 @@
           <w:szCs w:val="23"/>
           <w:lang w:val="en-IE" w:eastAsia="en-IE"/>
         </w:rPr>
-        <w:t xml:space="preserve"> u.CreditScore </w:t>
+        <w:t xml:space="preserve"> </w:t>
+      </w:r>
+      <w:proofErr w:type="spellStart"/>
+      <w:proofErr w:type="gramStart"/>
+      <w:r>
+        <w:rPr>
+          <w:rFonts w:ascii="Consolas" w:eastAsia="Times New Roman" w:hAnsi="Consolas" w:cs="Times New Roman"/>
+          <w:color w:val="CCCCCC"/>
+          <w:sz w:val="23"/>
+          <w:szCs w:val="23"/>
+          <w:lang w:val="en-IE" w:eastAsia="en-IE"/>
+        </w:rPr>
+        <w:t>u.CreditScore</w:t>
+      </w:r>
+      <w:proofErr w:type="spellEnd"/>
+      <w:proofErr w:type="gramEnd"/>
+      <w:r>
+        <w:rPr>
+          <w:rFonts w:ascii="Consolas" w:eastAsia="Times New Roman" w:hAnsi="Consolas" w:cs="Times New Roman"/>
+          <w:color w:val="CCCCCC"/>
+          <w:sz w:val="23"/>
+          <w:szCs w:val="23"/>
+          <w:lang w:val="en-IE" w:eastAsia="en-IE"/>
+        </w:rPr>
+        <w:t xml:space="preserve"> </w:t>
       </w:r>
       <w:r>
         <w:rPr>
@@ -15136,7 +19552,31 @@
           <w:szCs w:val="23"/>
           <w:lang w:val="en-IE" w:eastAsia="en-IE"/>
         </w:rPr>
-        <w:t xml:space="preserve"> u.CreditScore </w:t>
+        <w:t xml:space="preserve"> </w:t>
+      </w:r>
+      <w:proofErr w:type="spellStart"/>
+      <w:proofErr w:type="gramStart"/>
+      <w:r>
+        <w:rPr>
+          <w:rFonts w:ascii="Consolas" w:eastAsia="Times New Roman" w:hAnsi="Consolas" w:cs="Times New Roman"/>
+          <w:color w:val="CCCCCC"/>
+          <w:sz w:val="23"/>
+          <w:szCs w:val="23"/>
+          <w:lang w:val="en-IE" w:eastAsia="en-IE"/>
+        </w:rPr>
+        <w:t>u.CreditScore</w:t>
+      </w:r>
+      <w:proofErr w:type="spellEnd"/>
+      <w:proofErr w:type="gramEnd"/>
+      <w:r>
+        <w:rPr>
+          <w:rFonts w:ascii="Consolas" w:eastAsia="Times New Roman" w:hAnsi="Consolas" w:cs="Times New Roman"/>
+          <w:color w:val="CCCCCC"/>
+          <w:sz w:val="23"/>
+          <w:szCs w:val="23"/>
+          <w:lang w:val="en-IE" w:eastAsia="en-IE"/>
+        </w:rPr>
+        <w:t xml:space="preserve"> </w:t>
       </w:r>
       <w:r>
         <w:rPr>
@@ -15289,7 +19729,31 @@
           <w:szCs w:val="23"/>
           <w:lang w:val="en-IE" w:eastAsia="en-IE"/>
         </w:rPr>
-        <w:t xml:space="preserve"> u.CreditScore </w:t>
+        <w:t xml:space="preserve"> </w:t>
+      </w:r>
+      <w:proofErr w:type="spellStart"/>
+      <w:proofErr w:type="gramStart"/>
+      <w:r>
+        <w:rPr>
+          <w:rFonts w:ascii="Consolas" w:eastAsia="Times New Roman" w:hAnsi="Consolas" w:cs="Times New Roman"/>
+          <w:color w:val="CCCCCC"/>
+          <w:sz w:val="23"/>
+          <w:szCs w:val="23"/>
+          <w:lang w:val="en-IE" w:eastAsia="en-IE"/>
+        </w:rPr>
+        <w:t>u.CreditScore</w:t>
+      </w:r>
+      <w:proofErr w:type="spellEnd"/>
+      <w:proofErr w:type="gramEnd"/>
+      <w:r>
+        <w:rPr>
+          <w:rFonts w:ascii="Consolas" w:eastAsia="Times New Roman" w:hAnsi="Consolas" w:cs="Times New Roman"/>
+          <w:color w:val="CCCCCC"/>
+          <w:sz w:val="23"/>
+          <w:szCs w:val="23"/>
+          <w:lang w:val="en-IE" w:eastAsia="en-IE"/>
+        </w:rPr>
+        <w:t xml:space="preserve"> </w:t>
       </w:r>
       <w:r>
         <w:rPr>
@@ -15442,7 +19906,31 @@
           <w:szCs w:val="23"/>
           <w:lang w:val="en-IE" w:eastAsia="en-IE"/>
         </w:rPr>
-        <w:t xml:space="preserve"> u.CreditScore </w:t>
+        <w:t xml:space="preserve"> </w:t>
+      </w:r>
+      <w:proofErr w:type="spellStart"/>
+      <w:proofErr w:type="gramStart"/>
+      <w:r>
+        <w:rPr>
+          <w:rFonts w:ascii="Consolas" w:eastAsia="Times New Roman" w:hAnsi="Consolas" w:cs="Times New Roman"/>
+          <w:color w:val="CCCCCC"/>
+          <w:sz w:val="23"/>
+          <w:szCs w:val="23"/>
+          <w:lang w:val="en-IE" w:eastAsia="en-IE"/>
+        </w:rPr>
+        <w:t>u.CreditScore</w:t>
+      </w:r>
+      <w:proofErr w:type="spellEnd"/>
+      <w:proofErr w:type="gramEnd"/>
+      <w:r>
+        <w:rPr>
+          <w:rFonts w:ascii="Consolas" w:eastAsia="Times New Roman" w:hAnsi="Consolas" w:cs="Times New Roman"/>
+          <w:color w:val="CCCCCC"/>
+          <w:sz w:val="23"/>
+          <w:szCs w:val="23"/>
+          <w:lang w:val="en-IE" w:eastAsia="en-IE"/>
+        </w:rPr>
+        <w:t xml:space="preserve"> </w:t>
       </w:r>
       <w:r>
         <w:rPr>
@@ -15671,8 +20159,31 @@
           <w:szCs w:val="23"/>
           <w:lang w:val="en-IE" w:eastAsia="en-IE"/>
         </w:rPr>
-        <w:t xml:space="preserve"> AvgSpendPerUser </w:t>
-      </w:r>
+        <w:t xml:space="preserve"> </w:t>
+      </w:r>
+      <w:proofErr w:type="spellStart"/>
+      <w:r>
+        <w:rPr>
+          <w:rFonts w:ascii="Consolas" w:eastAsia="Times New Roman" w:hAnsi="Consolas" w:cs="Times New Roman"/>
+          <w:color w:val="CCCCCC"/>
+          <w:sz w:val="23"/>
+          <w:szCs w:val="23"/>
+          <w:lang w:val="en-IE" w:eastAsia="en-IE"/>
+        </w:rPr>
+        <w:t>AvgSpendPerUser</w:t>
+      </w:r>
+      <w:proofErr w:type="spellEnd"/>
+      <w:r>
+        <w:rPr>
+          <w:rFonts w:ascii="Consolas" w:eastAsia="Times New Roman" w:hAnsi="Consolas" w:cs="Times New Roman"/>
+          <w:color w:val="CCCCCC"/>
+          <w:sz w:val="23"/>
+          <w:szCs w:val="23"/>
+          <w:lang w:val="en-IE" w:eastAsia="en-IE"/>
+        </w:rPr>
+        <w:t xml:space="preserve"> </w:t>
+      </w:r>
+      <w:proofErr w:type="gramStart"/>
       <w:r>
         <w:rPr>
           <w:rFonts w:ascii="Consolas" w:eastAsia="Times New Roman" w:hAnsi="Consolas" w:cs="Times New Roman"/>
@@ -15693,6 +20204,7 @@
         </w:rPr>
         <w:t>;</w:t>
       </w:r>
+      <w:proofErr w:type="gramEnd"/>
     </w:p>
     <w:p>
       <w:pPr>
@@ -15910,7 +20422,29 @@
           <w:szCs w:val="23"/>
           <w:lang w:val="en-IE" w:eastAsia="en-IE"/>
         </w:rPr>
-        <w:t xml:space="preserve">    d.hour </w:t>
+        <w:t xml:space="preserve">    </w:t>
+      </w:r>
+      <w:proofErr w:type="spellStart"/>
+      <w:r>
+        <w:rPr>
+          <w:rFonts w:ascii="Consolas" w:eastAsia="Times New Roman" w:hAnsi="Consolas" w:cs="Times New Roman"/>
+          <w:color w:val="CCCCCC"/>
+          <w:sz w:val="23"/>
+          <w:szCs w:val="23"/>
+          <w:lang w:val="en-IE" w:eastAsia="en-IE"/>
+        </w:rPr>
+        <w:t>d.hour</w:t>
+      </w:r>
+      <w:proofErr w:type="spellEnd"/>
+      <w:r>
+        <w:rPr>
+          <w:rFonts w:ascii="Consolas" w:eastAsia="Times New Roman" w:hAnsi="Consolas" w:cs="Times New Roman"/>
+          <w:color w:val="CCCCCC"/>
+          <w:sz w:val="23"/>
+          <w:szCs w:val="23"/>
+          <w:lang w:val="en-IE" w:eastAsia="en-IE"/>
+        </w:rPr>
+        <w:t xml:space="preserve"> </w:t>
       </w:r>
       <w:r>
         <w:rPr>
@@ -15975,6 +20509,7 @@
         </w:rPr>
         <w:t xml:space="preserve">    </w:t>
       </w:r>
+      <w:proofErr w:type="gramStart"/>
       <w:r>
         <w:rPr>
           <w:rFonts w:ascii="Consolas" w:eastAsia="Times New Roman" w:hAnsi="Consolas" w:cs="Times New Roman"/>
@@ -15993,7 +20528,30 @@
           <w:szCs w:val="23"/>
           <w:lang w:val="en-IE" w:eastAsia="en-IE"/>
         </w:rPr>
-        <w:t xml:space="preserve">(ft.TransactionId) </w:t>
+        <w:t>(</w:t>
+      </w:r>
+      <w:proofErr w:type="spellStart"/>
+      <w:r>
+        <w:rPr>
+          <w:rFonts w:ascii="Consolas" w:eastAsia="Times New Roman" w:hAnsi="Consolas" w:cs="Times New Roman"/>
+          <w:color w:val="CCCCCC"/>
+          <w:sz w:val="23"/>
+          <w:szCs w:val="23"/>
+          <w:lang w:val="en-IE" w:eastAsia="en-IE"/>
+        </w:rPr>
+        <w:t>ft.TransactionId</w:t>
+      </w:r>
+      <w:proofErr w:type="spellEnd"/>
+      <w:proofErr w:type="gramEnd"/>
+      <w:r>
+        <w:rPr>
+          <w:rFonts w:ascii="Consolas" w:eastAsia="Times New Roman" w:hAnsi="Consolas" w:cs="Times New Roman"/>
+          <w:color w:val="CCCCCC"/>
+          <w:sz w:val="23"/>
+          <w:szCs w:val="23"/>
+          <w:lang w:val="en-IE" w:eastAsia="en-IE"/>
+        </w:rPr>
+        <w:t xml:space="preserve">) </w:t>
       </w:r>
       <w:r>
         <w:rPr>
@@ -16013,7 +20571,29 @@
           <w:szCs w:val="23"/>
           <w:lang w:val="en-IE" w:eastAsia="en-IE"/>
         </w:rPr>
-        <w:t xml:space="preserve"> TransactionCount,</w:t>
+        <w:t xml:space="preserve"> </w:t>
+      </w:r>
+      <w:proofErr w:type="spellStart"/>
+      <w:r>
+        <w:rPr>
+          <w:rFonts w:ascii="Consolas" w:eastAsia="Times New Roman" w:hAnsi="Consolas" w:cs="Times New Roman"/>
+          <w:color w:val="CCCCCC"/>
+          <w:sz w:val="23"/>
+          <w:szCs w:val="23"/>
+          <w:lang w:val="en-IE" w:eastAsia="en-IE"/>
+        </w:rPr>
+        <w:t>TransactionCount</w:t>
+      </w:r>
+      <w:proofErr w:type="spellEnd"/>
+      <w:r>
+        <w:rPr>
+          <w:rFonts w:ascii="Consolas" w:eastAsia="Times New Roman" w:hAnsi="Consolas" w:cs="Times New Roman"/>
+          <w:color w:val="CCCCCC"/>
+          <w:sz w:val="23"/>
+          <w:szCs w:val="23"/>
+          <w:lang w:val="en-IE" w:eastAsia="en-IE"/>
+        </w:rPr>
+        <w:t>,</w:t>
       </w:r>
     </w:p>
     <w:p>
@@ -16038,6 +20618,7 @@
         </w:rPr>
         <w:t xml:space="preserve">    </w:t>
       </w:r>
+      <w:proofErr w:type="gramStart"/>
       <w:r>
         <w:rPr>
           <w:rFonts w:ascii="Consolas" w:eastAsia="Times New Roman" w:hAnsi="Consolas" w:cs="Times New Roman"/>
@@ -16056,7 +20637,30 @@
           <w:szCs w:val="23"/>
           <w:lang w:val="en-IE" w:eastAsia="en-IE"/>
         </w:rPr>
-        <w:t xml:space="preserve">(ft.amount) </w:t>
+        <w:t>(</w:t>
+      </w:r>
+      <w:proofErr w:type="spellStart"/>
+      <w:r>
+        <w:rPr>
+          <w:rFonts w:ascii="Consolas" w:eastAsia="Times New Roman" w:hAnsi="Consolas" w:cs="Times New Roman"/>
+          <w:color w:val="CCCCCC"/>
+          <w:sz w:val="23"/>
+          <w:szCs w:val="23"/>
+          <w:lang w:val="en-IE" w:eastAsia="en-IE"/>
+        </w:rPr>
+        <w:t>ft.amount</w:t>
+      </w:r>
+      <w:proofErr w:type="spellEnd"/>
+      <w:proofErr w:type="gramEnd"/>
+      <w:r>
+        <w:rPr>
+          <w:rFonts w:ascii="Consolas" w:eastAsia="Times New Roman" w:hAnsi="Consolas" w:cs="Times New Roman"/>
+          <w:color w:val="CCCCCC"/>
+          <w:sz w:val="23"/>
+          <w:szCs w:val="23"/>
+          <w:lang w:val="en-IE" w:eastAsia="en-IE"/>
+        </w:rPr>
+        <w:t xml:space="preserve">) </w:t>
       </w:r>
       <w:r>
         <w:rPr>
@@ -16076,7 +20680,29 @@
           <w:szCs w:val="23"/>
           <w:lang w:val="en-IE" w:eastAsia="en-IE"/>
         </w:rPr>
-        <w:t xml:space="preserve"> TotalAmount,</w:t>
+        <w:t xml:space="preserve"> </w:t>
+      </w:r>
+      <w:proofErr w:type="spellStart"/>
+      <w:r>
+        <w:rPr>
+          <w:rFonts w:ascii="Consolas" w:eastAsia="Times New Roman" w:hAnsi="Consolas" w:cs="Times New Roman"/>
+          <w:color w:val="CCCCCC"/>
+          <w:sz w:val="23"/>
+          <w:szCs w:val="23"/>
+          <w:lang w:val="en-IE" w:eastAsia="en-IE"/>
+        </w:rPr>
+        <w:t>TotalAmount</w:t>
+      </w:r>
+      <w:proofErr w:type="spellEnd"/>
+      <w:r>
+        <w:rPr>
+          <w:rFonts w:ascii="Consolas" w:eastAsia="Times New Roman" w:hAnsi="Consolas" w:cs="Times New Roman"/>
+          <w:color w:val="CCCCCC"/>
+          <w:sz w:val="23"/>
+          <w:szCs w:val="23"/>
+          <w:lang w:val="en-IE" w:eastAsia="en-IE"/>
+        </w:rPr>
+        <w:t>,</w:t>
       </w:r>
     </w:p>
     <w:p>
@@ -16101,6 +20727,7 @@
         </w:rPr>
         <w:t xml:space="preserve">    </w:t>
       </w:r>
+      <w:proofErr w:type="gramStart"/>
       <w:r>
         <w:rPr>
           <w:rFonts w:ascii="Consolas" w:eastAsia="Times New Roman" w:hAnsi="Consolas" w:cs="Times New Roman"/>
@@ -16119,7 +20746,30 @@
           <w:szCs w:val="23"/>
           <w:lang w:val="en-IE" w:eastAsia="en-IE"/>
         </w:rPr>
-        <w:t xml:space="preserve">(ft.amount) </w:t>
+        <w:t>(</w:t>
+      </w:r>
+      <w:proofErr w:type="spellStart"/>
+      <w:r>
+        <w:rPr>
+          <w:rFonts w:ascii="Consolas" w:eastAsia="Times New Roman" w:hAnsi="Consolas" w:cs="Times New Roman"/>
+          <w:color w:val="CCCCCC"/>
+          <w:sz w:val="23"/>
+          <w:szCs w:val="23"/>
+          <w:lang w:val="en-IE" w:eastAsia="en-IE"/>
+        </w:rPr>
+        <w:t>ft.amount</w:t>
+      </w:r>
+      <w:proofErr w:type="spellEnd"/>
+      <w:proofErr w:type="gramEnd"/>
+      <w:r>
+        <w:rPr>
+          <w:rFonts w:ascii="Consolas" w:eastAsia="Times New Roman" w:hAnsi="Consolas" w:cs="Times New Roman"/>
+          <w:color w:val="CCCCCC"/>
+          <w:sz w:val="23"/>
+          <w:szCs w:val="23"/>
+          <w:lang w:val="en-IE" w:eastAsia="en-IE"/>
+        </w:rPr>
+        <w:t xml:space="preserve">) </w:t>
       </w:r>
       <w:r>
         <w:rPr>
@@ -16139,8 +20789,20 @@
           <w:szCs w:val="23"/>
           <w:lang w:val="en-IE" w:eastAsia="en-IE"/>
         </w:rPr>
-        <w:t xml:space="preserve"> AvgTransactionAmount</w:t>
-      </w:r>
+        <w:t xml:space="preserve"> </w:t>
+      </w:r>
+      <w:proofErr w:type="spellStart"/>
+      <w:r>
+        <w:rPr>
+          <w:rFonts w:ascii="Consolas" w:eastAsia="Times New Roman" w:hAnsi="Consolas" w:cs="Times New Roman"/>
+          <w:color w:val="CCCCCC"/>
+          <w:sz w:val="23"/>
+          <w:szCs w:val="23"/>
+          <w:lang w:val="en-IE" w:eastAsia="en-IE"/>
+        </w:rPr>
+        <w:t>AvgTransactionAmount</w:t>
+      </w:r>
+      <w:proofErr w:type="spellEnd"/>
     </w:p>
     <w:p>
       <w:pPr>
@@ -16172,7 +20834,29 @@
           <w:szCs w:val="23"/>
           <w:lang w:val="en-IE" w:eastAsia="en-IE"/>
         </w:rPr>
-        <w:t xml:space="preserve"> Fact_Transaction ft</w:t>
+        <w:t xml:space="preserve"> </w:t>
+      </w:r>
+      <w:proofErr w:type="spellStart"/>
+      <w:r>
+        <w:rPr>
+          <w:rFonts w:ascii="Consolas" w:eastAsia="Times New Roman" w:hAnsi="Consolas" w:cs="Times New Roman"/>
+          <w:color w:val="CCCCCC"/>
+          <w:sz w:val="23"/>
+          <w:szCs w:val="23"/>
+          <w:lang w:val="en-IE" w:eastAsia="en-IE"/>
+        </w:rPr>
+        <w:t>Fact_Transaction</w:t>
+      </w:r>
+      <w:proofErr w:type="spellEnd"/>
+      <w:r>
+        <w:rPr>
+          <w:rFonts w:ascii="Consolas" w:eastAsia="Times New Roman" w:hAnsi="Consolas" w:cs="Times New Roman"/>
+          <w:color w:val="CCCCCC"/>
+          <w:sz w:val="23"/>
+          <w:szCs w:val="23"/>
+          <w:lang w:val="en-IE" w:eastAsia="en-IE"/>
+        </w:rPr>
+        <w:t xml:space="preserve"> ft</w:t>
       </w:r>
     </w:p>
     <w:p>
@@ -16205,7 +20889,29 @@
           <w:szCs w:val="23"/>
           <w:lang w:val="en-IE" w:eastAsia="en-IE"/>
         </w:rPr>
-        <w:t xml:space="preserve"> Dim_Date d </w:t>
+        <w:t xml:space="preserve"> </w:t>
+      </w:r>
+      <w:proofErr w:type="spellStart"/>
+      <w:r>
+        <w:rPr>
+          <w:rFonts w:ascii="Consolas" w:eastAsia="Times New Roman" w:hAnsi="Consolas" w:cs="Times New Roman"/>
+          <w:color w:val="CCCCCC"/>
+          <w:sz w:val="23"/>
+          <w:szCs w:val="23"/>
+          <w:lang w:val="en-IE" w:eastAsia="en-IE"/>
+        </w:rPr>
+        <w:t>Dim_Date</w:t>
+      </w:r>
+      <w:proofErr w:type="spellEnd"/>
+      <w:r>
+        <w:rPr>
+          <w:rFonts w:ascii="Consolas" w:eastAsia="Times New Roman" w:hAnsi="Consolas" w:cs="Times New Roman"/>
+          <w:color w:val="CCCCCC"/>
+          <w:sz w:val="23"/>
+          <w:szCs w:val="23"/>
+          <w:lang w:val="en-IE" w:eastAsia="en-IE"/>
+        </w:rPr>
+        <w:t xml:space="preserve"> d </w:t>
       </w:r>
       <w:r>
         <w:rPr>
@@ -16225,7 +20931,31 @@
           <w:szCs w:val="23"/>
           <w:lang w:val="en-IE" w:eastAsia="en-IE"/>
         </w:rPr>
-        <w:t xml:space="preserve"> ft.DateId </w:t>
+        <w:t xml:space="preserve"> </w:t>
+      </w:r>
+      <w:proofErr w:type="spellStart"/>
+      <w:proofErr w:type="gramStart"/>
+      <w:r>
+        <w:rPr>
+          <w:rFonts w:ascii="Consolas" w:eastAsia="Times New Roman" w:hAnsi="Consolas" w:cs="Times New Roman"/>
+          <w:color w:val="CCCCCC"/>
+          <w:sz w:val="23"/>
+          <w:szCs w:val="23"/>
+          <w:lang w:val="en-IE" w:eastAsia="en-IE"/>
+        </w:rPr>
+        <w:t>ft.DateId</w:t>
+      </w:r>
+      <w:proofErr w:type="spellEnd"/>
+      <w:proofErr w:type="gramEnd"/>
+      <w:r>
+        <w:rPr>
+          <w:rFonts w:ascii="Consolas" w:eastAsia="Times New Roman" w:hAnsi="Consolas" w:cs="Times New Roman"/>
+          <w:color w:val="CCCCCC"/>
+          <w:sz w:val="23"/>
+          <w:szCs w:val="23"/>
+          <w:lang w:val="en-IE" w:eastAsia="en-IE"/>
+        </w:rPr>
+        <w:t xml:space="preserve"> </w:t>
       </w:r>
       <w:r>
         <w:rPr>
@@ -16245,8 +20975,22 @@
           <w:szCs w:val="23"/>
           <w:lang w:val="en-IE" w:eastAsia="en-IE"/>
         </w:rPr>
-        <w:t xml:space="preserve"> d.DateId</w:t>
-      </w:r>
+        <w:t xml:space="preserve"> </w:t>
+      </w:r>
+      <w:proofErr w:type="spellStart"/>
+      <w:proofErr w:type="gramStart"/>
+      <w:r>
+        <w:rPr>
+          <w:rFonts w:ascii="Consolas" w:eastAsia="Times New Roman" w:hAnsi="Consolas" w:cs="Times New Roman"/>
+          <w:color w:val="CCCCCC"/>
+          <w:sz w:val="23"/>
+          <w:szCs w:val="23"/>
+          <w:lang w:val="en-IE" w:eastAsia="en-IE"/>
+        </w:rPr>
+        <w:t>d.DateId</w:t>
+      </w:r>
+      <w:proofErr w:type="spellEnd"/>
+      <w:proofErr w:type="gramEnd"/>
     </w:p>
     <w:p>
       <w:pPr>
@@ -16278,8 +21022,22 @@
           <w:szCs w:val="23"/>
           <w:lang w:val="en-IE" w:eastAsia="en-IE"/>
         </w:rPr>
-        <w:t xml:space="preserve"> d.hour</w:t>
-      </w:r>
+        <w:t xml:space="preserve"> </w:t>
+      </w:r>
+      <w:proofErr w:type="spellStart"/>
+      <w:proofErr w:type="gramStart"/>
+      <w:r>
+        <w:rPr>
+          <w:rFonts w:ascii="Consolas" w:eastAsia="Times New Roman" w:hAnsi="Consolas" w:cs="Times New Roman"/>
+          <w:color w:val="CCCCCC"/>
+          <w:sz w:val="23"/>
+          <w:szCs w:val="23"/>
+          <w:lang w:val="en-IE" w:eastAsia="en-IE"/>
+        </w:rPr>
+        <w:t>d.hour</w:t>
+      </w:r>
+      <w:proofErr w:type="spellEnd"/>
+      <w:proofErr w:type="gramEnd"/>
     </w:p>
     <w:p>
       <w:pPr>
@@ -16311,7 +21069,31 @@
           <w:szCs w:val="23"/>
           <w:lang w:val="en-IE" w:eastAsia="en-IE"/>
         </w:rPr>
-        <w:t xml:space="preserve"> d.hour;</w:t>
+        <w:t xml:space="preserve"> </w:t>
+      </w:r>
+      <w:proofErr w:type="spellStart"/>
+      <w:proofErr w:type="gramStart"/>
+      <w:r>
+        <w:rPr>
+          <w:rFonts w:ascii="Consolas" w:eastAsia="Times New Roman" w:hAnsi="Consolas" w:cs="Times New Roman"/>
+          <w:color w:val="CCCCCC"/>
+          <w:sz w:val="23"/>
+          <w:szCs w:val="23"/>
+          <w:lang w:val="en-IE" w:eastAsia="en-IE"/>
+        </w:rPr>
+        <w:t>d.hour</w:t>
+      </w:r>
+      <w:proofErr w:type="spellEnd"/>
+      <w:proofErr w:type="gramEnd"/>
+      <w:r>
+        <w:rPr>
+          <w:rFonts w:ascii="Consolas" w:eastAsia="Times New Roman" w:hAnsi="Consolas" w:cs="Times New Roman"/>
+          <w:color w:val="CCCCCC"/>
+          <w:sz w:val="23"/>
+          <w:szCs w:val="23"/>
+          <w:lang w:val="en-IE" w:eastAsia="en-IE"/>
+        </w:rPr>
+        <w:t>;</w:t>
       </w:r>
     </w:p>
     <w:p>
@@ -16400,7 +21182,7 @@
                     <pic:cNvPicPr/>
                   </pic:nvPicPr>
                   <pic:blipFill>
-                    <a:blip r:embed="rId12"/>
+                    <a:blip r:embed="rId10"/>
                     <a:stretch>
                       <a:fillRect/>
                     </a:stretch>
@@ -16456,7 +21238,7 @@
                     <pic:cNvPicPr/>
                   </pic:nvPicPr>
                   <pic:blipFill>
-                    <a:blip r:embed="rId13"/>
+                    <a:blip r:embed="rId11"/>
                     <a:stretch>
                       <a:fillRect/>
                     </a:stretch>
@@ -16547,7 +21329,7 @@
                     <pic:cNvPicPr/>
                   </pic:nvPicPr>
                   <pic:blipFill>
-                    <a:blip r:embed="rId14"/>
+                    <a:blip r:embed="rId12"/>
                     <a:stretch>
                       <a:fillRect/>
                     </a:stretch>
@@ -16571,19 +21353,51 @@
     <w:p>
       <w:pPr>
         <w:rPr>
-          <w:noProof/>
-          <w:lang w:val="en-US"/>
-        </w:rPr>
-      </w:pPr>
-    </w:p>
-    <w:p>
-      <w:pPr>
-        <w:rPr>
           <w:b/>
           <w:bCs/>
           <w:lang w:val="en-US"/>
         </w:rPr>
       </w:pPr>
+      <w:r>
+        <w:rPr>
+          <w:noProof/>
+        </w:rPr>
+        <w:drawing>
+          <wp:inline distT="0" distB="0" distL="0" distR="0" wp14:anchorId="7A299263" wp14:editId="140F74E0">
+            <wp:extent cx="6645910" cy="4131310"/>
+            <wp:effectExtent l="0" t="0" r="2540" b="2540"/>
+            <wp:docPr id="2102615056" name="Picture 1" descr="A graph of a transaction volume&#10;&#10;AI-generated content may be incorrect."/>
+            <wp:cNvGraphicFramePr>
+              <a:graphicFrameLocks xmlns:a="http://schemas.openxmlformats.org/drawingml/2006/main" noChangeAspect="1"/>
+            </wp:cNvGraphicFramePr>
+            <a:graphic xmlns:a="http://schemas.openxmlformats.org/drawingml/2006/main">
+              <a:graphicData uri="http://schemas.openxmlformats.org/drawingml/2006/picture">
+                <pic:pic xmlns:pic="http://schemas.openxmlformats.org/drawingml/2006/picture">
+                  <pic:nvPicPr>
+                    <pic:cNvPr id="2102615056" name="Picture 1" descr="A graph of a transaction volume&#10;&#10;AI-generated content may be incorrect."/>
+                    <pic:cNvPicPr/>
+                  </pic:nvPicPr>
+                  <pic:blipFill>
+                    <a:blip r:embed="rId13"/>
+                    <a:stretch>
+                      <a:fillRect/>
+                    </a:stretch>
+                  </pic:blipFill>
+                  <pic:spPr>
+                    <a:xfrm>
+                      <a:off x="0" y="0"/>
+                      <a:ext cx="6645910" cy="4131310"/>
+                    </a:xfrm>
+                    <a:prstGeom prst="rect">
+                      <a:avLst/>
+                    </a:prstGeom>
+                  </pic:spPr>
+                </pic:pic>
+              </a:graphicData>
+            </a:graphic>
+          </wp:inline>
+        </w:drawing>
+      </w:r>
     </w:p>
     <w:p>
       <w:pPr>
@@ -16633,6 +21447,14 @@
     <w:p>
       <w:pPr>
         <w:rPr>
+          <w:noProof/>
+          <w:lang w:val="en-US"/>
+        </w:rPr>
+      </w:pPr>
+    </w:p>
+    <w:p>
+      <w:pPr>
+        <w:rPr>
           <w:b/>
           <w:bCs/>
           <w:lang w:val="en-US"/>
@@ -16651,15 +21473,69 @@
     <w:p>
       <w:pPr>
         <w:rPr>
-          <w:lang w:val="en-IE"/>
-        </w:rPr>
-      </w:pPr>
-      <w:r>
-        <w:rPr>
           <w:b/>
           <w:bCs/>
           <w:lang w:val="en-US"/>
         </w:rPr>
+      </w:pPr>
+    </w:p>
+    <w:p>
+      <w:pPr>
+        <w:rPr>
+          <w:b/>
+          <w:bCs/>
+          <w:lang w:val="en-US"/>
+        </w:rPr>
+      </w:pPr>
+    </w:p>
+    <w:p>
+      <w:pPr>
+        <w:rPr>
+          <w:b/>
+          <w:bCs/>
+          <w:lang w:val="en-US"/>
+        </w:rPr>
+      </w:pPr>
+    </w:p>
+    <w:p>
+      <w:pPr>
+        <w:rPr>
+          <w:b/>
+          <w:bCs/>
+          <w:lang w:val="en-US"/>
+        </w:rPr>
+      </w:pPr>
+    </w:p>
+    <w:p>
+      <w:pPr>
+        <w:rPr>
+          <w:b/>
+          <w:bCs/>
+          <w:lang w:val="en-US"/>
+        </w:rPr>
+      </w:pPr>
+    </w:p>
+    <w:p>
+      <w:pPr>
+        <w:rPr>
+          <w:b/>
+          <w:bCs/>
+          <w:lang w:val="en-US"/>
+        </w:rPr>
+      </w:pPr>
+    </w:p>
+    <w:p>
+      <w:pPr>
+        <w:rPr>
+          <w:lang w:val="en-IE"/>
+        </w:rPr>
+      </w:pPr>
+      <w:r>
+        <w:rPr>
+          <w:b/>
+          <w:bCs/>
+          <w:lang w:val="en-US"/>
+        </w:rPr>
         <w:br/>
       </w:r>
     </w:p>
@@ -16719,7 +21595,6 @@
           <w:sz w:val="24"/>
           <w:szCs w:val="24"/>
         </w:rPr>
-        <w:lastRenderedPageBreak/>
         <w:t xml:space="preserve">Καταγραφή συμπερασμάτων. </w:t>
       </w:r>
       <w:r>
@@ -16740,8 +21615,8 @@
       </w:r>
     </w:p>
     <w:sectPr>
-      <w:headerReference w:type="default" r:id="rId15"/>
-      <w:footerReference w:type="default" r:id="rId16"/>
+      <w:headerReference w:type="default" r:id="rId14"/>
+      <w:footerReference w:type="default" r:id="rId15"/>
       <w:pgSz w:w="11906" w:h="16838"/>
       <w:pgMar w:top="720" w:right="720" w:bottom="720" w:left="720" w:header="284" w:footer="0" w:gutter="0"/>
       <w:pgNumType w:start="1"/>
@@ -18642,28 +23517,28 @@
 </file>
 
 <file path=customXml/item1.xml><?xml version="1.0" encoding="utf-8"?>
+<b:Sources xmlns:b="http://schemas.openxmlformats.org/officeDocument/2006/bibliography" xmlns="http://schemas.openxmlformats.org/officeDocument/2006/bibliography" SelectedStyle="\APASixthEditionOfficeOnline.xsl" StyleName="APA" Version="6"/>
+</file>
+
+<file path=customXml/item2.xml><?xml version="1.0" encoding="utf-8"?>
 <go:gDocsCustomXmlDataStorage xmlns:go="http://customooxmlschemas.google.com/" xmlns:r="http://schemas.openxmlformats.org/officeDocument/2006/relationships" uri="GoogleDocsCustomDataVersion2">
   <go:docsCustomData xmlns:go="http://customooxmlschemas.google.com/" roundtripDataSignature="AMtx7mgs8nl2jk1yzW5DD/Di83Gqb0mEnA==">CgMxLjAyCGguZ2pkZ3hzMgloLjMwajB6bGw4AHIhMW5MQ182dm5CMG9xNzlkYWhiWnlrY1ppUlcxaUplbVVp</go:docsCustomData>
 </go:gDocsCustomXmlDataStorage>
 </file>
 
-<file path=customXml/item2.xml><?xml version="1.0" encoding="utf-8"?>
-<b:Sources xmlns:b="http://schemas.openxmlformats.org/officeDocument/2006/bibliography" xmlns="http://schemas.openxmlformats.org/officeDocument/2006/bibliography" SelectedStyle="\APASixthEditionOfficeOnline.xsl" StyleName="APA" Version="6"/>
+<file path=customXml/itemProps1.xml><?xml version="1.0" encoding="utf-8"?>
+<ds:datastoreItem xmlns:ds="http://schemas.openxmlformats.org/officeDocument/2006/customXml" ds:itemID="{C5E42681-13DF-425E-A851-ACDE1AC94A58}">
+  <ds:schemaRefs>
+    <ds:schemaRef ds:uri="http://schemas.openxmlformats.org/officeDocument/2006/bibliography"/>
+  </ds:schemaRefs>
+</ds:datastoreItem>
 </file>
 
-<file path=customXml/itemProps1.xml><?xml version="1.0" encoding="utf-8"?>
+<file path=customXml/itemProps2.xml><?xml version="1.0" encoding="utf-8"?>
 <ds:datastoreItem xmlns:ds="http://schemas.openxmlformats.org/officeDocument/2006/customXml" ds:itemID="{11111111-1234-1234-1234-123412341234}">
   <ds:schemaRefs>
     <ds:schemaRef ds:uri="http://customooxmlschemas.google.com/"/>
     <ds:schemaRef ds:uri="http://schemas.openxmlformats.org/officeDocument/2006/relationships"/>
   </ds:schemaRefs>
 </ds:datastoreItem>
-</file>
-
-<file path=customXml/itemProps2.xml><?xml version="1.0" encoding="utf-8"?>
-<ds:datastoreItem xmlns:ds="http://schemas.openxmlformats.org/officeDocument/2006/customXml" ds:itemID="{C5E42681-13DF-425E-A851-ACDE1AC94A58}">
-  <ds:schemaRefs>
-    <ds:schemaRef ds:uri="http://schemas.openxmlformats.org/officeDocument/2006/bibliography"/>
-  </ds:schemaRefs>
-</ds:datastoreItem>
 </file>
--- a/PMS2024-ProjectDataWarehouses-GeorgeVovos.docx
+++ b/PMS2024-ProjectDataWarehouses-GeorgeVovos.docx
@@ -235,7 +235,10 @@
             </w:rPr>
           </w:pPr>
           <w:r>
-            <w:t>Contents</w:t>
+            <w:rPr>
+              <w:lang w:val="el-GR"/>
+            </w:rPr>
+            <w:t>Περιεχόμενα</w:t>
           </w:r>
         </w:p>
         <w:p>
@@ -2329,7 +2332,6 @@
         </w:rPr>
         <w:t xml:space="preserve">    Gender </w:t>
       </w:r>
-      <w:proofErr w:type="gramStart"/>
       <w:r>
         <w:rPr>
           <w:rFonts w:ascii="Consolas" w:eastAsia="Times New Roman" w:hAnsi="Consolas" w:cs="Times New Roman"/>
@@ -2350,7 +2352,6 @@
         </w:rPr>
         <w:t>(</w:t>
       </w:r>
-      <w:proofErr w:type="gramEnd"/>
       <w:r>
         <w:rPr>
           <w:rFonts w:ascii="Consolas" w:eastAsia="Times New Roman" w:hAnsi="Consolas" w:cs="Times New Roman"/>
@@ -2414,7 +2415,6 @@
         </w:rPr>
         <w:t xml:space="preserve"> </w:t>
       </w:r>
-      <w:proofErr w:type="gramStart"/>
       <w:r>
         <w:rPr>
           <w:rFonts w:ascii="Consolas" w:eastAsia="Times New Roman" w:hAnsi="Consolas" w:cs="Times New Roman"/>
@@ -2435,7 +2435,6 @@
         </w:rPr>
         <w:t>(</w:t>
       </w:r>
-      <w:proofErr w:type="gramEnd"/>
       <w:r>
         <w:rPr>
           <w:rFonts w:ascii="Consolas" w:eastAsia="Times New Roman" w:hAnsi="Consolas" w:cs="Times New Roman"/>
@@ -2479,7 +2478,6 @@
         </w:rPr>
         <w:t xml:space="preserve">    Latitude </w:t>
       </w:r>
-      <w:proofErr w:type="gramStart"/>
       <w:r>
         <w:rPr>
           <w:rFonts w:ascii="Consolas" w:eastAsia="Times New Roman" w:hAnsi="Consolas" w:cs="Times New Roman"/>
@@ -2500,7 +2498,6 @@
         </w:rPr>
         <w:t>(</w:t>
       </w:r>
-      <w:proofErr w:type="gramEnd"/>
       <w:r>
         <w:rPr>
           <w:rFonts w:ascii="Consolas" w:eastAsia="Times New Roman" w:hAnsi="Consolas" w:cs="Times New Roman"/>
@@ -2564,7 +2561,6 @@
         </w:rPr>
         <w:t xml:space="preserve">    Longitude </w:t>
       </w:r>
-      <w:proofErr w:type="gramStart"/>
       <w:r>
         <w:rPr>
           <w:rFonts w:ascii="Consolas" w:eastAsia="Times New Roman" w:hAnsi="Consolas" w:cs="Times New Roman"/>
@@ -2585,7 +2581,6 @@
         </w:rPr>
         <w:t>(</w:t>
       </w:r>
-      <w:proofErr w:type="gramEnd"/>
       <w:r>
         <w:rPr>
           <w:rFonts w:ascii="Consolas" w:eastAsia="Times New Roman" w:hAnsi="Consolas" w:cs="Times New Roman"/>
@@ -2671,7 +2666,6 @@
         </w:rPr>
         <w:t xml:space="preserve"> </w:t>
       </w:r>
-      <w:proofErr w:type="gramStart"/>
       <w:r>
         <w:rPr>
           <w:rFonts w:ascii="Consolas" w:eastAsia="Times New Roman" w:hAnsi="Consolas" w:cs="Times New Roman"/>
@@ -2692,7 +2686,6 @@
         </w:rPr>
         <w:t>(</w:t>
       </w:r>
-      <w:proofErr w:type="gramEnd"/>
       <w:r>
         <w:rPr>
           <w:rFonts w:ascii="Consolas" w:eastAsia="Times New Roman" w:hAnsi="Consolas" w:cs="Times New Roman"/>
@@ -2778,7 +2771,6 @@
         </w:rPr>
         <w:t xml:space="preserve"> </w:t>
       </w:r>
-      <w:proofErr w:type="gramStart"/>
       <w:r>
         <w:rPr>
           <w:rFonts w:ascii="Consolas" w:eastAsia="Times New Roman" w:hAnsi="Consolas" w:cs="Times New Roman"/>
@@ -2799,7 +2791,6 @@
         </w:rPr>
         <w:t>(</w:t>
       </w:r>
-      <w:proofErr w:type="gramEnd"/>
       <w:r>
         <w:rPr>
           <w:rFonts w:ascii="Consolas" w:eastAsia="Times New Roman" w:hAnsi="Consolas" w:cs="Times New Roman"/>
@@ -2885,7 +2876,6 @@
         </w:rPr>
         <w:t xml:space="preserve"> </w:t>
       </w:r>
-      <w:proofErr w:type="gramStart"/>
       <w:r>
         <w:rPr>
           <w:rFonts w:ascii="Consolas" w:eastAsia="Times New Roman" w:hAnsi="Consolas" w:cs="Times New Roman"/>
@@ -2906,7 +2896,6 @@
         </w:rPr>
         <w:t>(</w:t>
       </w:r>
-      <w:proofErr w:type="gramEnd"/>
       <w:r>
         <w:rPr>
           <w:rFonts w:ascii="Consolas" w:eastAsia="Times New Roman" w:hAnsi="Consolas" w:cs="Times New Roman"/>
@@ -3266,7 +3255,6 @@
         </w:rPr>
         <w:t xml:space="preserve"> </w:t>
       </w:r>
-      <w:proofErr w:type="gramStart"/>
       <w:r>
         <w:rPr>
           <w:rFonts w:ascii="Consolas" w:eastAsia="Times New Roman" w:hAnsi="Consolas" w:cs="Times New Roman"/>
@@ -3287,7 +3275,6 @@
         </w:rPr>
         <w:t>(</w:t>
       </w:r>
-      <w:proofErr w:type="gramEnd"/>
       <w:r>
         <w:rPr>
           <w:rFonts w:ascii="Consolas" w:eastAsia="Times New Roman" w:hAnsi="Consolas" w:cs="Times New Roman"/>
@@ -3393,7 +3380,6 @@
         </w:rPr>
         <w:t xml:space="preserve"> </w:t>
       </w:r>
-      <w:proofErr w:type="gramStart"/>
       <w:r>
         <w:rPr>
           <w:rFonts w:ascii="Consolas" w:eastAsia="Times New Roman" w:hAnsi="Consolas" w:cs="Times New Roman"/>
@@ -3414,7 +3400,6 @@
         </w:rPr>
         <w:t>(</w:t>
       </w:r>
-      <w:proofErr w:type="gramEnd"/>
       <w:r>
         <w:rPr>
           <w:rFonts w:ascii="Consolas" w:eastAsia="Times New Roman" w:hAnsi="Consolas" w:cs="Times New Roman"/>
@@ -3644,7 +3629,6 @@
         </w:rPr>
         <w:t xml:space="preserve"> </w:t>
       </w:r>
-      <w:proofErr w:type="gramStart"/>
       <w:r>
         <w:rPr>
           <w:rFonts w:ascii="Consolas" w:eastAsia="Times New Roman" w:hAnsi="Consolas" w:cs="Times New Roman"/>
@@ -3665,7 +3649,6 @@
         </w:rPr>
         <w:t>(</w:t>
       </w:r>
-      <w:proofErr w:type="gramEnd"/>
       <w:r>
         <w:rPr>
           <w:rFonts w:ascii="Consolas" w:eastAsia="Times New Roman" w:hAnsi="Consolas" w:cs="Times New Roman"/>
@@ -3771,7 +3754,6 @@
         </w:rPr>
         <w:t xml:space="preserve"> </w:t>
       </w:r>
-      <w:proofErr w:type="gramStart"/>
       <w:r>
         <w:rPr>
           <w:rFonts w:ascii="Consolas" w:eastAsia="Times New Roman" w:hAnsi="Consolas" w:cs="Times New Roman"/>
@@ -3792,7 +3774,6 @@
         </w:rPr>
         <w:t>(</w:t>
       </w:r>
-      <w:proofErr w:type="gramEnd"/>
       <w:r>
         <w:rPr>
           <w:rFonts w:ascii="Consolas" w:eastAsia="Times New Roman" w:hAnsi="Consolas" w:cs="Times New Roman"/>
@@ -4014,18 +3995,7 @@
           <w:szCs w:val="23"/>
           <w:lang w:val="en-IE" w:eastAsia="en-IE"/>
         </w:rPr>
-        <w:t>Dim_</w:t>
-      </w:r>
-      <w:proofErr w:type="gramStart"/>
-      <w:r>
-        <w:rPr>
-          <w:rFonts w:ascii="Consolas" w:eastAsia="Times New Roman" w:hAnsi="Consolas" w:cs="Times New Roman"/>
-          <w:color w:val="CCCCCC"/>
-          <w:sz w:val="23"/>
-          <w:szCs w:val="23"/>
-          <w:lang w:val="en-IE" w:eastAsia="en-IE"/>
-        </w:rPr>
-        <w:t>State</w:t>
+        <w:t>Dim_State</w:t>
       </w:r>
       <w:proofErr w:type="spellEnd"/>
       <w:r>
@@ -4039,7 +4009,6 @@
         <w:t>(</w:t>
       </w:r>
       <w:proofErr w:type="spellStart"/>
-      <w:proofErr w:type="gramEnd"/>
       <w:r>
         <w:rPr>
           <w:rFonts w:ascii="Consolas" w:eastAsia="Times New Roman" w:hAnsi="Consolas" w:cs="Times New Roman"/>
@@ -4577,7 +4546,6 @@
         </w:rPr>
         <w:t xml:space="preserve"> </w:t>
       </w:r>
-      <w:proofErr w:type="gramStart"/>
       <w:r>
         <w:rPr>
           <w:rFonts w:ascii="Consolas" w:eastAsia="Times New Roman" w:hAnsi="Consolas" w:cs="Times New Roman"/>
@@ -4598,7 +4566,6 @@
         </w:rPr>
         <w:t>(</w:t>
       </w:r>
-      <w:proofErr w:type="gramEnd"/>
       <w:r>
         <w:rPr>
           <w:rFonts w:ascii="Consolas" w:eastAsia="Times New Roman" w:hAnsi="Consolas" w:cs="Times New Roman"/>
@@ -4925,18 +4892,7 @@
           <w:szCs w:val="23"/>
           <w:lang w:val="en-IE" w:eastAsia="en-IE"/>
         </w:rPr>
-        <w:t>Dim_</w:t>
-      </w:r>
-      <w:proofErr w:type="gramStart"/>
-      <w:r>
-        <w:rPr>
-          <w:rFonts w:ascii="Consolas" w:eastAsia="Times New Roman" w:hAnsi="Consolas" w:cs="Times New Roman"/>
-          <w:color w:val="CCCCCC"/>
-          <w:sz w:val="23"/>
-          <w:szCs w:val="23"/>
-          <w:lang w:val="en-IE" w:eastAsia="en-IE"/>
-        </w:rPr>
-        <w:t>Merchant</w:t>
+        <w:t>Dim_Merchant</w:t>
       </w:r>
       <w:proofErr w:type="spellEnd"/>
       <w:r>
@@ -4950,7 +4906,6 @@
         <w:t>(</w:t>
       </w:r>
       <w:proofErr w:type="spellStart"/>
-      <w:proofErr w:type="gramEnd"/>
       <w:r>
         <w:rPr>
           <w:rFonts w:ascii="Consolas" w:eastAsia="Times New Roman" w:hAnsi="Consolas" w:cs="Times New Roman"/>
@@ -5108,18 +5063,7 @@
           <w:szCs w:val="23"/>
           <w:lang w:val="en-IE" w:eastAsia="en-IE"/>
         </w:rPr>
-        <w:t>Dim_</w:t>
-      </w:r>
-      <w:proofErr w:type="gramStart"/>
-      <w:r>
-        <w:rPr>
-          <w:rFonts w:ascii="Consolas" w:eastAsia="Times New Roman" w:hAnsi="Consolas" w:cs="Times New Roman"/>
-          <w:color w:val="CCCCCC"/>
-          <w:sz w:val="23"/>
-          <w:szCs w:val="23"/>
-          <w:lang w:val="en-IE" w:eastAsia="en-IE"/>
-        </w:rPr>
-        <w:t>City</w:t>
+        <w:t>Dim_City</w:t>
       </w:r>
       <w:proofErr w:type="spellEnd"/>
       <w:r>
@@ -5133,7 +5077,6 @@
         <w:t>(</w:t>
       </w:r>
       <w:proofErr w:type="spellStart"/>
-      <w:proofErr w:type="gramEnd"/>
       <w:r>
         <w:rPr>
           <w:rFonts w:ascii="Consolas" w:eastAsia="Times New Roman" w:hAnsi="Consolas" w:cs="Times New Roman"/>
@@ -6007,7 +5950,6 @@
         </w:rPr>
         <w:t xml:space="preserve"> </w:t>
       </w:r>
-      <w:proofErr w:type="gramStart"/>
       <w:r>
         <w:rPr>
           <w:rFonts w:ascii="Consolas" w:eastAsia="Times New Roman" w:hAnsi="Consolas" w:cs="Times New Roman"/>
@@ -6028,7 +5970,6 @@
         </w:rPr>
         <w:t>(</w:t>
       </w:r>
-      <w:proofErr w:type="gramEnd"/>
       <w:r>
         <w:rPr>
           <w:rFonts w:ascii="Consolas" w:eastAsia="Times New Roman" w:hAnsi="Consolas" w:cs="Times New Roman"/>
@@ -6134,7 +6075,6 @@
         </w:rPr>
         <w:t xml:space="preserve"> </w:t>
       </w:r>
-      <w:proofErr w:type="gramStart"/>
       <w:r>
         <w:rPr>
           <w:rFonts w:ascii="Consolas" w:eastAsia="Times New Roman" w:hAnsi="Consolas" w:cs="Times New Roman"/>
@@ -6155,7 +6095,6 @@
         </w:rPr>
         <w:t>(</w:t>
       </w:r>
-      <w:proofErr w:type="gramEnd"/>
       <w:r>
         <w:rPr>
           <w:rFonts w:ascii="Consolas" w:eastAsia="Times New Roman" w:hAnsi="Consolas" w:cs="Times New Roman"/>
@@ -6584,18 +6523,7 @@
           <w:szCs w:val="23"/>
           <w:lang w:val="en-IE" w:eastAsia="en-IE"/>
         </w:rPr>
-        <w:t>Dim_</w:t>
-      </w:r>
-      <w:proofErr w:type="gramStart"/>
-      <w:r>
-        <w:rPr>
-          <w:rFonts w:ascii="Consolas" w:eastAsia="Times New Roman" w:hAnsi="Consolas" w:cs="Times New Roman"/>
-          <w:color w:val="CCCCCC"/>
-          <w:sz w:val="23"/>
-          <w:szCs w:val="23"/>
-          <w:lang w:val="en-IE" w:eastAsia="en-IE"/>
-        </w:rPr>
-        <w:t>User</w:t>
+        <w:t>Dim_User</w:t>
       </w:r>
       <w:proofErr w:type="spellEnd"/>
       <w:r>
@@ -6609,7 +6537,6 @@
         <w:t>(</w:t>
       </w:r>
       <w:proofErr w:type="spellStart"/>
-      <w:proofErr w:type="gramEnd"/>
       <w:r>
         <w:rPr>
           <w:rFonts w:ascii="Consolas" w:eastAsia="Times New Roman" w:hAnsi="Consolas" w:cs="Times New Roman"/>
@@ -7202,7 +7129,6 @@
         </w:rPr>
         <w:t xml:space="preserve">    amount </w:t>
       </w:r>
-      <w:proofErr w:type="gramStart"/>
       <w:r>
         <w:rPr>
           <w:rFonts w:ascii="Consolas" w:eastAsia="Times New Roman" w:hAnsi="Consolas" w:cs="Times New Roman"/>
@@ -7223,7 +7149,6 @@
         </w:rPr>
         <w:t>(</w:t>
       </w:r>
-      <w:proofErr w:type="gramEnd"/>
       <w:r>
         <w:rPr>
           <w:rFonts w:ascii="Consolas" w:eastAsia="Times New Roman" w:hAnsi="Consolas" w:cs="Times New Roman"/>
@@ -7352,7 +7277,6 @@
         </w:rPr>
         <w:t xml:space="preserve">    error </w:t>
       </w:r>
-      <w:proofErr w:type="gramStart"/>
       <w:r>
         <w:rPr>
           <w:rFonts w:ascii="Consolas" w:eastAsia="Times New Roman" w:hAnsi="Consolas" w:cs="Times New Roman"/>
@@ -7373,7 +7297,6 @@
         </w:rPr>
         <w:t>(</w:t>
       </w:r>
-      <w:proofErr w:type="gramEnd"/>
       <w:r>
         <w:rPr>
           <w:rFonts w:ascii="Consolas" w:eastAsia="Times New Roman" w:hAnsi="Consolas" w:cs="Times New Roman"/>
@@ -7530,18 +7453,7 @@
           <w:szCs w:val="23"/>
           <w:lang w:val="en-IE" w:eastAsia="en-IE"/>
         </w:rPr>
-        <w:t>Dim_</w:t>
-      </w:r>
-      <w:proofErr w:type="gramStart"/>
-      <w:r>
-        <w:rPr>
-          <w:rFonts w:ascii="Consolas" w:eastAsia="Times New Roman" w:hAnsi="Consolas" w:cs="Times New Roman"/>
-          <w:color w:val="CCCCCC"/>
-          <w:sz w:val="23"/>
-          <w:szCs w:val="23"/>
-          <w:lang w:val="en-IE" w:eastAsia="en-IE"/>
-        </w:rPr>
-        <w:t>Date</w:t>
+        <w:t>Dim_Date</w:t>
       </w:r>
       <w:proofErr w:type="spellEnd"/>
       <w:r>
@@ -7555,7 +7467,6 @@
         <w:t>(</w:t>
       </w:r>
       <w:proofErr w:type="spellStart"/>
-      <w:proofErr w:type="gramEnd"/>
       <w:r>
         <w:rPr>
           <w:rFonts w:ascii="Consolas" w:eastAsia="Times New Roman" w:hAnsi="Consolas" w:cs="Times New Roman"/>
@@ -7713,18 +7624,7 @@
           <w:szCs w:val="23"/>
           <w:lang w:val="en-IE" w:eastAsia="en-IE"/>
         </w:rPr>
-        <w:t>Dim_</w:t>
-      </w:r>
-      <w:proofErr w:type="gramStart"/>
-      <w:r>
-        <w:rPr>
-          <w:rFonts w:ascii="Consolas" w:eastAsia="Times New Roman" w:hAnsi="Consolas" w:cs="Times New Roman"/>
-          <w:color w:val="CCCCCC"/>
-          <w:sz w:val="23"/>
-          <w:szCs w:val="23"/>
-          <w:lang w:val="en-IE" w:eastAsia="en-IE"/>
-        </w:rPr>
-        <w:t>User</w:t>
+        <w:t>Dim_User</w:t>
       </w:r>
       <w:proofErr w:type="spellEnd"/>
       <w:r>
@@ -7738,7 +7638,6 @@
         <w:t>(</w:t>
       </w:r>
       <w:proofErr w:type="spellStart"/>
-      <w:proofErr w:type="gramEnd"/>
       <w:r>
         <w:rPr>
           <w:rFonts w:ascii="Consolas" w:eastAsia="Times New Roman" w:hAnsi="Consolas" w:cs="Times New Roman"/>
@@ -7874,18 +7773,7 @@
           <w:szCs w:val="23"/>
           <w:lang w:val="en-IE" w:eastAsia="en-IE"/>
         </w:rPr>
-        <w:t>Dim_</w:t>
-      </w:r>
-      <w:proofErr w:type="gramStart"/>
-      <w:r>
-        <w:rPr>
-          <w:rFonts w:ascii="Consolas" w:eastAsia="Times New Roman" w:hAnsi="Consolas" w:cs="Times New Roman"/>
-          <w:color w:val="CCCCCC"/>
-          <w:sz w:val="23"/>
-          <w:szCs w:val="23"/>
-          <w:lang w:val="en-IE" w:eastAsia="en-IE"/>
-        </w:rPr>
-        <w:t>Card</w:t>
+        <w:t>Dim_Card</w:t>
       </w:r>
       <w:proofErr w:type="spellEnd"/>
       <w:r>
@@ -7896,18 +7784,178 @@
           <w:szCs w:val="23"/>
           <w:lang w:val="en-IE" w:eastAsia="en-IE"/>
         </w:rPr>
+        <w:t>(CardId),</w:t>
+      </w:r>
+    </w:p>
+    <w:p>
+      <w:pPr>
+        <w:shd w:val="clear" w:color="auto" w:fill="1F1F1F"/>
+        <w:spacing w:after="0" w:line="300" w:lineRule="atLeast"/>
+        <w:rPr>
+          <w:rFonts w:ascii="Consolas" w:eastAsia="Times New Roman" w:hAnsi="Consolas" w:cs="Times New Roman"/>
+          <w:color w:val="CCCCCC"/>
+          <w:sz w:val="23"/>
+          <w:szCs w:val="23"/>
+          <w:lang w:val="en-IE" w:eastAsia="en-IE"/>
+        </w:rPr>
+      </w:pPr>
+      <w:r>
+        <w:rPr>
+          <w:rFonts w:ascii="Consolas" w:eastAsia="Times New Roman" w:hAnsi="Consolas" w:cs="Times New Roman"/>
+          <w:color w:val="CCCCCC"/>
+          <w:sz w:val="23"/>
+          <w:szCs w:val="23"/>
+          <w:lang w:val="en-IE" w:eastAsia="en-IE"/>
+        </w:rPr>
+        <w:t xml:space="preserve">    </w:t>
+      </w:r>
+      <w:r>
+        <w:rPr>
+          <w:rFonts w:ascii="Consolas" w:eastAsia="Times New Roman" w:hAnsi="Consolas" w:cs="Times New Roman"/>
+          <w:color w:val="569CD6"/>
+          <w:sz w:val="23"/>
+          <w:szCs w:val="23"/>
+          <w:lang w:val="en-IE" w:eastAsia="en-IE"/>
+        </w:rPr>
+        <w:t>CONSTRAINT</w:t>
+      </w:r>
+      <w:r>
+        <w:rPr>
+          <w:rFonts w:ascii="Consolas" w:eastAsia="Times New Roman" w:hAnsi="Consolas" w:cs="Times New Roman"/>
+          <w:color w:val="CCCCCC"/>
+          <w:sz w:val="23"/>
+          <w:szCs w:val="23"/>
+          <w:lang w:val="en-IE" w:eastAsia="en-IE"/>
+        </w:rPr>
+        <w:t xml:space="preserve"> </w:t>
+      </w:r>
+      <w:proofErr w:type="spellStart"/>
+      <w:r>
+        <w:rPr>
+          <w:rFonts w:ascii="Consolas" w:eastAsia="Times New Roman" w:hAnsi="Consolas" w:cs="Times New Roman"/>
+          <w:color w:val="CCCCCC"/>
+          <w:sz w:val="23"/>
+          <w:szCs w:val="23"/>
+          <w:lang w:val="en-IE" w:eastAsia="en-IE"/>
+        </w:rPr>
+        <w:t>FK_fact_transaction_merchant_location</w:t>
+      </w:r>
+      <w:proofErr w:type="spellEnd"/>
+      <w:r>
+        <w:rPr>
+          <w:rFonts w:ascii="Consolas" w:eastAsia="Times New Roman" w:hAnsi="Consolas" w:cs="Times New Roman"/>
+          <w:color w:val="CCCCCC"/>
+          <w:sz w:val="23"/>
+          <w:szCs w:val="23"/>
+          <w:lang w:val="en-IE" w:eastAsia="en-IE"/>
+        </w:rPr>
+        <w:t xml:space="preserve"> </w:t>
+      </w:r>
+      <w:r>
+        <w:rPr>
+          <w:rFonts w:ascii="Consolas" w:eastAsia="Times New Roman" w:hAnsi="Consolas" w:cs="Times New Roman"/>
+          <w:color w:val="569CD6"/>
+          <w:sz w:val="23"/>
+          <w:szCs w:val="23"/>
+          <w:lang w:val="en-IE" w:eastAsia="en-IE"/>
+        </w:rPr>
+        <w:t>FOREIGN KEY</w:t>
+      </w:r>
+      <w:r>
+        <w:rPr>
+          <w:rFonts w:ascii="Consolas" w:eastAsia="Times New Roman" w:hAnsi="Consolas" w:cs="Times New Roman"/>
+          <w:color w:val="CCCCCC"/>
+          <w:sz w:val="23"/>
+          <w:szCs w:val="23"/>
+          <w:lang w:val="en-IE" w:eastAsia="en-IE"/>
+        </w:rPr>
+        <w:t xml:space="preserve"> (</w:t>
+      </w:r>
+      <w:proofErr w:type="spellStart"/>
+      <w:r>
+        <w:rPr>
+          <w:rFonts w:ascii="Consolas" w:eastAsia="Times New Roman" w:hAnsi="Consolas" w:cs="Times New Roman"/>
+          <w:color w:val="CCCCCC"/>
+          <w:sz w:val="23"/>
+          <w:szCs w:val="23"/>
+          <w:lang w:val="en-IE" w:eastAsia="en-IE"/>
+        </w:rPr>
+        <w:t>MerchantLocationId</w:t>
+      </w:r>
+      <w:proofErr w:type="spellEnd"/>
+      <w:r>
+        <w:rPr>
+          <w:rFonts w:ascii="Consolas" w:eastAsia="Times New Roman" w:hAnsi="Consolas" w:cs="Times New Roman"/>
+          <w:color w:val="CCCCCC"/>
+          <w:sz w:val="23"/>
+          <w:szCs w:val="23"/>
+          <w:lang w:val="en-IE" w:eastAsia="en-IE"/>
+        </w:rPr>
+        <w:t xml:space="preserve">) </w:t>
+      </w:r>
+      <w:r>
+        <w:rPr>
+          <w:rFonts w:ascii="Consolas" w:eastAsia="Times New Roman" w:hAnsi="Consolas" w:cs="Times New Roman"/>
+          <w:color w:val="569CD6"/>
+          <w:sz w:val="23"/>
+          <w:szCs w:val="23"/>
+          <w:lang w:val="en-IE" w:eastAsia="en-IE"/>
+        </w:rPr>
+        <w:t>REFERENCES</w:t>
+      </w:r>
+      <w:r>
+        <w:rPr>
+          <w:rFonts w:ascii="Consolas" w:eastAsia="Times New Roman" w:hAnsi="Consolas" w:cs="Times New Roman"/>
+          <w:color w:val="CCCCCC"/>
+          <w:sz w:val="23"/>
+          <w:szCs w:val="23"/>
+          <w:lang w:val="en-IE" w:eastAsia="en-IE"/>
+        </w:rPr>
+        <w:t xml:space="preserve"> </w:t>
+      </w:r>
+      <w:proofErr w:type="spellStart"/>
+      <w:r>
+        <w:rPr>
+          <w:rFonts w:ascii="Consolas" w:eastAsia="Times New Roman" w:hAnsi="Consolas" w:cs="Times New Roman"/>
+          <w:color w:val="CCCCCC"/>
+          <w:sz w:val="23"/>
+          <w:szCs w:val="23"/>
+          <w:lang w:val="en-IE" w:eastAsia="en-IE"/>
+        </w:rPr>
+        <w:t>Dim_MerchantLocation</w:t>
+      </w:r>
+      <w:proofErr w:type="spellEnd"/>
+      <w:r>
+        <w:rPr>
+          <w:rFonts w:ascii="Consolas" w:eastAsia="Times New Roman" w:hAnsi="Consolas" w:cs="Times New Roman"/>
+          <w:color w:val="CCCCCC"/>
+          <w:sz w:val="23"/>
+          <w:szCs w:val="23"/>
+          <w:lang w:val="en-IE" w:eastAsia="en-IE"/>
+        </w:rPr>
         <w:t>(</w:t>
       </w:r>
-      <w:proofErr w:type="gramEnd"/>
-      <w:r>
-        <w:rPr>
-          <w:rFonts w:ascii="Consolas" w:eastAsia="Times New Roman" w:hAnsi="Consolas" w:cs="Times New Roman"/>
-          <w:color w:val="CCCCCC"/>
-          <w:sz w:val="23"/>
-          <w:szCs w:val="23"/>
-          <w:lang w:val="en-IE" w:eastAsia="en-IE"/>
-        </w:rPr>
-        <w:t>CardId),</w:t>
+      <w:proofErr w:type="spellStart"/>
+      <w:r>
+        <w:rPr>
+          <w:rFonts w:ascii="Consolas" w:eastAsia="Times New Roman" w:hAnsi="Consolas" w:cs="Times New Roman"/>
+          <w:color w:val="CCCCCC"/>
+          <w:sz w:val="23"/>
+          <w:szCs w:val="23"/>
+          <w:lang w:val="en-IE" w:eastAsia="en-IE"/>
+        </w:rPr>
+        <w:t>MerchantLocationId</w:t>
+      </w:r>
+      <w:proofErr w:type="spellEnd"/>
+      <w:r>
+        <w:rPr>
+          <w:rFonts w:ascii="Consolas" w:eastAsia="Times New Roman" w:hAnsi="Consolas" w:cs="Times New Roman"/>
+          <w:color w:val="CCCCCC"/>
+          <w:sz w:val="23"/>
+          <w:szCs w:val="23"/>
+          <w:lang w:val="en-IE" w:eastAsia="en-IE"/>
+        </w:rPr>
+        <w:t>),</w:t>
       </w:r>
     </w:p>
     <w:p>
@@ -7961,7 +8009,7 @@
           <w:szCs w:val="23"/>
           <w:lang w:val="en-IE" w:eastAsia="en-IE"/>
         </w:rPr>
-        <w:t>FK_fact_transaction_merchant_location</w:t>
+        <w:t>FK_fact_transaction_chip_usage</w:t>
       </w:r>
       <w:proofErr w:type="spellEnd"/>
       <w:r>
@@ -8003,7 +8051,7 @@
           <w:szCs w:val="23"/>
           <w:lang w:val="en-IE" w:eastAsia="en-IE"/>
         </w:rPr>
-        <w:t>MerchantLocationId</w:t>
+        <w:t>ChipUsageId</w:t>
       </w:r>
       <w:proofErr w:type="spellEnd"/>
       <w:r>
@@ -8045,18 +8093,7 @@
           <w:szCs w:val="23"/>
           <w:lang w:val="en-IE" w:eastAsia="en-IE"/>
         </w:rPr>
-        <w:t>Dim_</w:t>
-      </w:r>
-      <w:proofErr w:type="gramStart"/>
-      <w:r>
-        <w:rPr>
-          <w:rFonts w:ascii="Consolas" w:eastAsia="Times New Roman" w:hAnsi="Consolas" w:cs="Times New Roman"/>
-          <w:color w:val="CCCCCC"/>
-          <w:sz w:val="23"/>
-          <w:szCs w:val="23"/>
-          <w:lang w:val="en-IE" w:eastAsia="en-IE"/>
-        </w:rPr>
-        <w:t>MerchantLocation</w:t>
+        <w:t>Dim_ChipUsage</w:t>
       </w:r>
       <w:proofErr w:type="spellEnd"/>
       <w:r>
@@ -8070,190 +8107,6 @@
         <w:t>(</w:t>
       </w:r>
       <w:proofErr w:type="spellStart"/>
-      <w:proofErr w:type="gramEnd"/>
-      <w:r>
-        <w:rPr>
-          <w:rFonts w:ascii="Consolas" w:eastAsia="Times New Roman" w:hAnsi="Consolas" w:cs="Times New Roman"/>
-          <w:color w:val="CCCCCC"/>
-          <w:sz w:val="23"/>
-          <w:szCs w:val="23"/>
-          <w:lang w:val="en-IE" w:eastAsia="en-IE"/>
-        </w:rPr>
-        <w:t>MerchantLocationId</w:t>
-      </w:r>
-      <w:proofErr w:type="spellEnd"/>
-      <w:r>
-        <w:rPr>
-          <w:rFonts w:ascii="Consolas" w:eastAsia="Times New Roman" w:hAnsi="Consolas" w:cs="Times New Roman"/>
-          <w:color w:val="CCCCCC"/>
-          <w:sz w:val="23"/>
-          <w:szCs w:val="23"/>
-          <w:lang w:val="en-IE" w:eastAsia="en-IE"/>
-        </w:rPr>
-        <w:t>),</w:t>
-      </w:r>
-    </w:p>
-    <w:p>
-      <w:pPr>
-        <w:shd w:val="clear" w:color="auto" w:fill="1F1F1F"/>
-        <w:spacing w:after="0" w:line="300" w:lineRule="atLeast"/>
-        <w:rPr>
-          <w:rFonts w:ascii="Consolas" w:eastAsia="Times New Roman" w:hAnsi="Consolas" w:cs="Times New Roman"/>
-          <w:color w:val="CCCCCC"/>
-          <w:sz w:val="23"/>
-          <w:szCs w:val="23"/>
-          <w:lang w:val="en-IE" w:eastAsia="en-IE"/>
-        </w:rPr>
-      </w:pPr>
-      <w:r>
-        <w:rPr>
-          <w:rFonts w:ascii="Consolas" w:eastAsia="Times New Roman" w:hAnsi="Consolas" w:cs="Times New Roman"/>
-          <w:color w:val="CCCCCC"/>
-          <w:sz w:val="23"/>
-          <w:szCs w:val="23"/>
-          <w:lang w:val="en-IE" w:eastAsia="en-IE"/>
-        </w:rPr>
-        <w:t xml:space="preserve">    </w:t>
-      </w:r>
-      <w:r>
-        <w:rPr>
-          <w:rFonts w:ascii="Consolas" w:eastAsia="Times New Roman" w:hAnsi="Consolas" w:cs="Times New Roman"/>
-          <w:color w:val="569CD6"/>
-          <w:sz w:val="23"/>
-          <w:szCs w:val="23"/>
-          <w:lang w:val="en-IE" w:eastAsia="en-IE"/>
-        </w:rPr>
-        <w:t>CONSTRAINT</w:t>
-      </w:r>
-      <w:r>
-        <w:rPr>
-          <w:rFonts w:ascii="Consolas" w:eastAsia="Times New Roman" w:hAnsi="Consolas" w:cs="Times New Roman"/>
-          <w:color w:val="CCCCCC"/>
-          <w:sz w:val="23"/>
-          <w:szCs w:val="23"/>
-          <w:lang w:val="en-IE" w:eastAsia="en-IE"/>
-        </w:rPr>
-        <w:t xml:space="preserve"> </w:t>
-      </w:r>
-      <w:proofErr w:type="spellStart"/>
-      <w:r>
-        <w:rPr>
-          <w:rFonts w:ascii="Consolas" w:eastAsia="Times New Roman" w:hAnsi="Consolas" w:cs="Times New Roman"/>
-          <w:color w:val="CCCCCC"/>
-          <w:sz w:val="23"/>
-          <w:szCs w:val="23"/>
-          <w:lang w:val="en-IE" w:eastAsia="en-IE"/>
-        </w:rPr>
-        <w:t>FK_fact_transaction_chip_usage</w:t>
-      </w:r>
-      <w:proofErr w:type="spellEnd"/>
-      <w:r>
-        <w:rPr>
-          <w:rFonts w:ascii="Consolas" w:eastAsia="Times New Roman" w:hAnsi="Consolas" w:cs="Times New Roman"/>
-          <w:color w:val="CCCCCC"/>
-          <w:sz w:val="23"/>
-          <w:szCs w:val="23"/>
-          <w:lang w:val="en-IE" w:eastAsia="en-IE"/>
-        </w:rPr>
-        <w:t xml:space="preserve"> </w:t>
-      </w:r>
-      <w:r>
-        <w:rPr>
-          <w:rFonts w:ascii="Consolas" w:eastAsia="Times New Roman" w:hAnsi="Consolas" w:cs="Times New Roman"/>
-          <w:color w:val="569CD6"/>
-          <w:sz w:val="23"/>
-          <w:szCs w:val="23"/>
-          <w:lang w:val="en-IE" w:eastAsia="en-IE"/>
-        </w:rPr>
-        <w:t>FOREIGN KEY</w:t>
-      </w:r>
-      <w:r>
-        <w:rPr>
-          <w:rFonts w:ascii="Consolas" w:eastAsia="Times New Roman" w:hAnsi="Consolas" w:cs="Times New Roman"/>
-          <w:color w:val="CCCCCC"/>
-          <w:sz w:val="23"/>
-          <w:szCs w:val="23"/>
-          <w:lang w:val="en-IE" w:eastAsia="en-IE"/>
-        </w:rPr>
-        <w:t xml:space="preserve"> (</w:t>
-      </w:r>
-      <w:proofErr w:type="spellStart"/>
-      <w:r>
-        <w:rPr>
-          <w:rFonts w:ascii="Consolas" w:eastAsia="Times New Roman" w:hAnsi="Consolas" w:cs="Times New Roman"/>
-          <w:color w:val="CCCCCC"/>
-          <w:sz w:val="23"/>
-          <w:szCs w:val="23"/>
-          <w:lang w:val="en-IE" w:eastAsia="en-IE"/>
-        </w:rPr>
-        <w:t>ChipUsageId</w:t>
-      </w:r>
-      <w:proofErr w:type="spellEnd"/>
-      <w:r>
-        <w:rPr>
-          <w:rFonts w:ascii="Consolas" w:eastAsia="Times New Roman" w:hAnsi="Consolas" w:cs="Times New Roman"/>
-          <w:color w:val="CCCCCC"/>
-          <w:sz w:val="23"/>
-          <w:szCs w:val="23"/>
-          <w:lang w:val="en-IE" w:eastAsia="en-IE"/>
-        </w:rPr>
-        <w:t xml:space="preserve">) </w:t>
-      </w:r>
-      <w:r>
-        <w:rPr>
-          <w:rFonts w:ascii="Consolas" w:eastAsia="Times New Roman" w:hAnsi="Consolas" w:cs="Times New Roman"/>
-          <w:color w:val="569CD6"/>
-          <w:sz w:val="23"/>
-          <w:szCs w:val="23"/>
-          <w:lang w:val="en-IE" w:eastAsia="en-IE"/>
-        </w:rPr>
-        <w:t>REFERENCES</w:t>
-      </w:r>
-      <w:r>
-        <w:rPr>
-          <w:rFonts w:ascii="Consolas" w:eastAsia="Times New Roman" w:hAnsi="Consolas" w:cs="Times New Roman"/>
-          <w:color w:val="CCCCCC"/>
-          <w:sz w:val="23"/>
-          <w:szCs w:val="23"/>
-          <w:lang w:val="en-IE" w:eastAsia="en-IE"/>
-        </w:rPr>
-        <w:t xml:space="preserve"> </w:t>
-      </w:r>
-      <w:proofErr w:type="spellStart"/>
-      <w:r>
-        <w:rPr>
-          <w:rFonts w:ascii="Consolas" w:eastAsia="Times New Roman" w:hAnsi="Consolas" w:cs="Times New Roman"/>
-          <w:color w:val="CCCCCC"/>
-          <w:sz w:val="23"/>
-          <w:szCs w:val="23"/>
-          <w:lang w:val="en-IE" w:eastAsia="en-IE"/>
-        </w:rPr>
-        <w:t>Dim_</w:t>
-      </w:r>
-      <w:proofErr w:type="gramStart"/>
-      <w:r>
-        <w:rPr>
-          <w:rFonts w:ascii="Consolas" w:eastAsia="Times New Roman" w:hAnsi="Consolas" w:cs="Times New Roman"/>
-          <w:color w:val="CCCCCC"/>
-          <w:sz w:val="23"/>
-          <w:szCs w:val="23"/>
-          <w:lang w:val="en-IE" w:eastAsia="en-IE"/>
-        </w:rPr>
-        <w:t>ChipUsage</w:t>
-      </w:r>
-      <w:proofErr w:type="spellEnd"/>
-      <w:r>
-        <w:rPr>
-          <w:rFonts w:ascii="Consolas" w:eastAsia="Times New Roman" w:hAnsi="Consolas" w:cs="Times New Roman"/>
-          <w:color w:val="CCCCCC"/>
-          <w:sz w:val="23"/>
-          <w:szCs w:val="23"/>
-          <w:lang w:val="en-IE" w:eastAsia="en-IE"/>
-        </w:rPr>
-        <w:t>(</w:t>
-      </w:r>
-      <w:proofErr w:type="spellStart"/>
-      <w:proofErr w:type="gramEnd"/>
       <w:r>
         <w:rPr>
           <w:rFonts w:ascii="Consolas" w:eastAsia="Times New Roman" w:hAnsi="Consolas" w:cs="Times New Roman"/>
@@ -8975,9 +8828,119 @@
           <w:szCs w:val="23"/>
           <w:lang w:val="en-IE" w:eastAsia="en-IE"/>
         </w:rPr>
-        <w:t>'C:\dev\UTH\UTH-WAREHOUSE\users_errors.txt</w:t>
-      </w:r>
-      <w:proofErr w:type="gramStart"/>
+        <w:t>'C:\dev\UTH\UTH-WAREHOUSE\users_errors.txt'</w:t>
+      </w:r>
+      <w:r>
+        <w:rPr>
+          <w:rFonts w:ascii="Consolas" w:eastAsia="Times New Roman" w:hAnsi="Consolas" w:cs="Times New Roman"/>
+          <w:color w:val="CCCCCC"/>
+          <w:sz w:val="23"/>
+          <w:szCs w:val="23"/>
+          <w:lang w:val="en-IE" w:eastAsia="en-IE"/>
+        </w:rPr>
+        <w:t>;</w:t>
+      </w:r>
+    </w:p>
+    <w:p>
+      <w:pPr>
+        <w:shd w:val="clear" w:color="auto" w:fill="1F1F1F"/>
+        <w:spacing w:after="240" w:line="300" w:lineRule="atLeast"/>
+        <w:rPr>
+          <w:rFonts w:ascii="Consolas" w:eastAsia="Times New Roman" w:hAnsi="Consolas" w:cs="Times New Roman"/>
+          <w:color w:val="CCCCCC"/>
+          <w:sz w:val="23"/>
+          <w:szCs w:val="23"/>
+          <w:lang w:val="en-IE" w:eastAsia="en-IE"/>
+        </w:rPr>
+      </w:pPr>
+    </w:p>
+    <w:p>
+      <w:pPr>
+        <w:shd w:val="clear" w:color="auto" w:fill="1F1F1F"/>
+        <w:spacing w:after="0" w:line="300" w:lineRule="atLeast"/>
+        <w:rPr>
+          <w:rFonts w:ascii="Consolas" w:eastAsia="Times New Roman" w:hAnsi="Consolas" w:cs="Times New Roman"/>
+          <w:color w:val="CCCCCC"/>
+          <w:sz w:val="23"/>
+          <w:szCs w:val="23"/>
+          <w:lang w:val="en-IE" w:eastAsia="en-IE"/>
+        </w:rPr>
+      </w:pPr>
+      <w:r>
+        <w:rPr>
+          <w:rFonts w:ascii="Consolas" w:eastAsia="Times New Roman" w:hAnsi="Consolas" w:cs="Times New Roman"/>
+          <w:color w:val="569CD6"/>
+          <w:sz w:val="23"/>
+          <w:szCs w:val="23"/>
+          <w:lang w:val="en-IE" w:eastAsia="en-IE"/>
+        </w:rPr>
+        <w:t>EXEC</w:t>
+      </w:r>
+      <w:r>
+        <w:rPr>
+          <w:rFonts w:ascii="Consolas" w:eastAsia="Times New Roman" w:hAnsi="Consolas" w:cs="Times New Roman"/>
+          <w:color w:val="CCCCCC"/>
+          <w:sz w:val="23"/>
+          <w:szCs w:val="23"/>
+          <w:lang w:val="en-IE" w:eastAsia="en-IE"/>
+        </w:rPr>
+        <w:t xml:space="preserve"> </w:t>
+      </w:r>
+      <w:proofErr w:type="spellStart"/>
+      <w:r>
+        <w:rPr>
+          <w:rFonts w:ascii="Consolas" w:eastAsia="Times New Roman" w:hAnsi="Consolas" w:cs="Times New Roman"/>
+          <w:color w:val="CCCCCC"/>
+          <w:sz w:val="23"/>
+          <w:szCs w:val="23"/>
+          <w:lang w:val="en-IE" w:eastAsia="en-IE"/>
+        </w:rPr>
+        <w:t>sp_load_transaction_data</w:t>
+      </w:r>
+      <w:proofErr w:type="spellEnd"/>
+    </w:p>
+    <w:p>
+      <w:pPr>
+        <w:shd w:val="clear" w:color="auto" w:fill="1F1F1F"/>
+        <w:spacing w:after="0" w:line="300" w:lineRule="atLeast"/>
+        <w:rPr>
+          <w:rFonts w:ascii="Consolas" w:eastAsia="Times New Roman" w:hAnsi="Consolas" w:cs="Times New Roman"/>
+          <w:color w:val="CCCCCC"/>
+          <w:sz w:val="23"/>
+          <w:szCs w:val="23"/>
+          <w:lang w:val="en-IE" w:eastAsia="en-IE"/>
+        </w:rPr>
+      </w:pPr>
+      <w:r>
+        <w:rPr>
+          <w:rFonts w:ascii="Consolas" w:eastAsia="Times New Roman" w:hAnsi="Consolas" w:cs="Times New Roman"/>
+          <w:color w:val="CCCCCC"/>
+          <w:sz w:val="23"/>
+          <w:szCs w:val="23"/>
+          <w:lang w:val="en-IE" w:eastAsia="en-IE"/>
+        </w:rPr>
+        <w:t xml:space="preserve">    @dataFile </w:t>
+      </w:r>
+      <w:r>
+        <w:rPr>
+          <w:rFonts w:ascii="Consolas" w:eastAsia="Times New Roman" w:hAnsi="Consolas" w:cs="Times New Roman"/>
+          <w:color w:val="D4D4D4"/>
+          <w:sz w:val="23"/>
+          <w:szCs w:val="23"/>
+          <w:lang w:val="en-IE" w:eastAsia="en-IE"/>
+        </w:rPr>
+        <w:t>=</w:t>
+      </w:r>
+      <w:r>
+        <w:rPr>
+          <w:rFonts w:ascii="Consolas" w:eastAsia="Times New Roman" w:hAnsi="Consolas" w:cs="Times New Roman"/>
+          <w:color w:val="CCCCCC"/>
+          <w:sz w:val="23"/>
+          <w:szCs w:val="23"/>
+          <w:lang w:val="en-IE" w:eastAsia="en-IE"/>
+        </w:rPr>
+        <w:t xml:space="preserve"> </w:t>
+      </w:r>
       <w:r>
         <w:rPr>
           <w:rFonts w:ascii="Consolas" w:eastAsia="Times New Roman" w:hAnsi="Consolas" w:cs="Times New Roman"/>
@@ -8986,7 +8949,70 @@
           <w:szCs w:val="23"/>
           <w:lang w:val="en-IE" w:eastAsia="en-IE"/>
         </w:rPr>
-        <w:t>'</w:t>
+        <w:t>'C:\dev\UTH\UTH-WAREHOUSE\transactions_data_full.csv'</w:t>
+      </w:r>
+      <w:r>
+        <w:rPr>
+          <w:rFonts w:ascii="Consolas" w:eastAsia="Times New Roman" w:hAnsi="Consolas" w:cs="Times New Roman"/>
+          <w:color w:val="CCCCCC"/>
+          <w:sz w:val="23"/>
+          <w:szCs w:val="23"/>
+          <w:lang w:val="en-IE" w:eastAsia="en-IE"/>
+        </w:rPr>
+        <w:t>,</w:t>
+      </w:r>
+    </w:p>
+    <w:p>
+      <w:pPr>
+        <w:shd w:val="clear" w:color="auto" w:fill="1F1F1F"/>
+        <w:spacing w:after="0" w:line="300" w:lineRule="atLeast"/>
+        <w:rPr>
+          <w:rFonts w:ascii="Consolas" w:eastAsia="Times New Roman" w:hAnsi="Consolas" w:cs="Times New Roman"/>
+          <w:color w:val="CCCCCC"/>
+          <w:sz w:val="23"/>
+          <w:szCs w:val="23"/>
+          <w:lang w:val="en-IE" w:eastAsia="en-IE"/>
+        </w:rPr>
+      </w:pPr>
+      <w:r>
+        <w:rPr>
+          <w:rFonts w:ascii="Consolas" w:eastAsia="Times New Roman" w:hAnsi="Consolas" w:cs="Times New Roman"/>
+          <w:color w:val="CCCCCC"/>
+          <w:sz w:val="23"/>
+          <w:szCs w:val="23"/>
+          <w:lang w:val="en-IE" w:eastAsia="en-IE"/>
+        </w:rPr>
+        <w:t xml:space="preserve">    @errorFile </w:t>
+      </w:r>
+      <w:r>
+        <w:rPr>
+          <w:rFonts w:ascii="Consolas" w:eastAsia="Times New Roman" w:hAnsi="Consolas" w:cs="Times New Roman"/>
+          <w:color w:val="D4D4D4"/>
+          <w:sz w:val="23"/>
+          <w:szCs w:val="23"/>
+          <w:lang w:val="en-IE" w:eastAsia="en-IE"/>
+        </w:rPr>
+        <w:t>=</w:t>
+      </w:r>
+      <w:r>
+        <w:rPr>
+          <w:rFonts w:ascii="Consolas" w:eastAsia="Times New Roman" w:hAnsi="Consolas" w:cs="Times New Roman"/>
+          <w:color w:val="CCCCCC"/>
+          <w:sz w:val="23"/>
+          <w:szCs w:val="23"/>
+          <w:lang w:val="en-IE" w:eastAsia="en-IE"/>
+        </w:rPr>
+        <w:t xml:space="preserve"> </w:t>
+      </w:r>
+      <w:r>
+        <w:rPr>
+          <w:rFonts w:ascii="Consolas" w:eastAsia="Times New Roman" w:hAnsi="Consolas" w:cs="Times New Roman"/>
+          <w:color w:val="CE9178"/>
+          <w:sz w:val="23"/>
+          <w:szCs w:val="23"/>
+          <w:lang w:val="en-IE" w:eastAsia="en-IE"/>
+        </w:rPr>
+        <w:t>'C:\dev\UTH\UTH-WAREHOUSE\transactions_errors.txt'</w:t>
       </w:r>
       <w:r>
         <w:rPr>
@@ -8998,203 +9024,6 @@
         </w:rPr>
         <w:t>;</w:t>
       </w:r>
-      <w:proofErr w:type="gramEnd"/>
-    </w:p>
-    <w:p>
-      <w:pPr>
-        <w:shd w:val="clear" w:color="auto" w:fill="1F1F1F"/>
-        <w:spacing w:after="240" w:line="300" w:lineRule="atLeast"/>
-        <w:rPr>
-          <w:rFonts w:ascii="Consolas" w:eastAsia="Times New Roman" w:hAnsi="Consolas" w:cs="Times New Roman"/>
-          <w:color w:val="CCCCCC"/>
-          <w:sz w:val="23"/>
-          <w:szCs w:val="23"/>
-          <w:lang w:val="en-IE" w:eastAsia="en-IE"/>
-        </w:rPr>
-      </w:pPr>
-    </w:p>
-    <w:p>
-      <w:pPr>
-        <w:shd w:val="clear" w:color="auto" w:fill="1F1F1F"/>
-        <w:spacing w:after="0" w:line="300" w:lineRule="atLeast"/>
-        <w:rPr>
-          <w:rFonts w:ascii="Consolas" w:eastAsia="Times New Roman" w:hAnsi="Consolas" w:cs="Times New Roman"/>
-          <w:color w:val="CCCCCC"/>
-          <w:sz w:val="23"/>
-          <w:szCs w:val="23"/>
-          <w:lang w:val="en-IE" w:eastAsia="en-IE"/>
-        </w:rPr>
-      </w:pPr>
-      <w:r>
-        <w:rPr>
-          <w:rFonts w:ascii="Consolas" w:eastAsia="Times New Roman" w:hAnsi="Consolas" w:cs="Times New Roman"/>
-          <w:color w:val="569CD6"/>
-          <w:sz w:val="23"/>
-          <w:szCs w:val="23"/>
-          <w:lang w:val="en-IE" w:eastAsia="en-IE"/>
-        </w:rPr>
-        <w:t>EXEC</w:t>
-      </w:r>
-      <w:r>
-        <w:rPr>
-          <w:rFonts w:ascii="Consolas" w:eastAsia="Times New Roman" w:hAnsi="Consolas" w:cs="Times New Roman"/>
-          <w:color w:val="CCCCCC"/>
-          <w:sz w:val="23"/>
-          <w:szCs w:val="23"/>
-          <w:lang w:val="en-IE" w:eastAsia="en-IE"/>
-        </w:rPr>
-        <w:t xml:space="preserve"> </w:t>
-      </w:r>
-      <w:proofErr w:type="spellStart"/>
-      <w:r>
-        <w:rPr>
-          <w:rFonts w:ascii="Consolas" w:eastAsia="Times New Roman" w:hAnsi="Consolas" w:cs="Times New Roman"/>
-          <w:color w:val="CCCCCC"/>
-          <w:sz w:val="23"/>
-          <w:szCs w:val="23"/>
-          <w:lang w:val="en-IE" w:eastAsia="en-IE"/>
-        </w:rPr>
-        <w:t>sp_load_transaction_data</w:t>
-      </w:r>
-      <w:proofErr w:type="spellEnd"/>
-    </w:p>
-    <w:p>
-      <w:pPr>
-        <w:shd w:val="clear" w:color="auto" w:fill="1F1F1F"/>
-        <w:spacing w:after="0" w:line="300" w:lineRule="atLeast"/>
-        <w:rPr>
-          <w:rFonts w:ascii="Consolas" w:eastAsia="Times New Roman" w:hAnsi="Consolas" w:cs="Times New Roman"/>
-          <w:color w:val="CCCCCC"/>
-          <w:sz w:val="23"/>
-          <w:szCs w:val="23"/>
-          <w:lang w:val="en-IE" w:eastAsia="en-IE"/>
-        </w:rPr>
-      </w:pPr>
-      <w:r>
-        <w:rPr>
-          <w:rFonts w:ascii="Consolas" w:eastAsia="Times New Roman" w:hAnsi="Consolas" w:cs="Times New Roman"/>
-          <w:color w:val="CCCCCC"/>
-          <w:sz w:val="23"/>
-          <w:szCs w:val="23"/>
-          <w:lang w:val="en-IE" w:eastAsia="en-IE"/>
-        </w:rPr>
-        <w:t xml:space="preserve">    @dataFile </w:t>
-      </w:r>
-      <w:r>
-        <w:rPr>
-          <w:rFonts w:ascii="Consolas" w:eastAsia="Times New Roman" w:hAnsi="Consolas" w:cs="Times New Roman"/>
-          <w:color w:val="D4D4D4"/>
-          <w:sz w:val="23"/>
-          <w:szCs w:val="23"/>
-          <w:lang w:val="en-IE" w:eastAsia="en-IE"/>
-        </w:rPr>
-        <w:t>=</w:t>
-      </w:r>
-      <w:r>
-        <w:rPr>
-          <w:rFonts w:ascii="Consolas" w:eastAsia="Times New Roman" w:hAnsi="Consolas" w:cs="Times New Roman"/>
-          <w:color w:val="CCCCCC"/>
-          <w:sz w:val="23"/>
-          <w:szCs w:val="23"/>
-          <w:lang w:val="en-IE" w:eastAsia="en-IE"/>
-        </w:rPr>
-        <w:t xml:space="preserve"> </w:t>
-      </w:r>
-      <w:r>
-        <w:rPr>
-          <w:rFonts w:ascii="Consolas" w:eastAsia="Times New Roman" w:hAnsi="Consolas" w:cs="Times New Roman"/>
-          <w:color w:val="CE9178"/>
-          <w:sz w:val="23"/>
-          <w:szCs w:val="23"/>
-          <w:lang w:val="en-IE" w:eastAsia="en-IE"/>
-        </w:rPr>
-        <w:t>'C:\dev\UTH\UTH-WAREHOUSE\transactions_data_full.csv'</w:t>
-      </w:r>
-      <w:r>
-        <w:rPr>
-          <w:rFonts w:ascii="Consolas" w:eastAsia="Times New Roman" w:hAnsi="Consolas" w:cs="Times New Roman"/>
-          <w:color w:val="CCCCCC"/>
-          <w:sz w:val="23"/>
-          <w:szCs w:val="23"/>
-          <w:lang w:val="en-IE" w:eastAsia="en-IE"/>
-        </w:rPr>
-        <w:t>,</w:t>
-      </w:r>
-    </w:p>
-    <w:p>
-      <w:pPr>
-        <w:shd w:val="clear" w:color="auto" w:fill="1F1F1F"/>
-        <w:spacing w:after="0" w:line="300" w:lineRule="atLeast"/>
-        <w:rPr>
-          <w:rFonts w:ascii="Consolas" w:eastAsia="Times New Roman" w:hAnsi="Consolas" w:cs="Times New Roman"/>
-          <w:color w:val="CCCCCC"/>
-          <w:sz w:val="23"/>
-          <w:szCs w:val="23"/>
-          <w:lang w:val="en-IE" w:eastAsia="en-IE"/>
-        </w:rPr>
-      </w:pPr>
-      <w:r>
-        <w:rPr>
-          <w:rFonts w:ascii="Consolas" w:eastAsia="Times New Roman" w:hAnsi="Consolas" w:cs="Times New Roman"/>
-          <w:color w:val="CCCCCC"/>
-          <w:sz w:val="23"/>
-          <w:szCs w:val="23"/>
-          <w:lang w:val="en-IE" w:eastAsia="en-IE"/>
-        </w:rPr>
-        <w:t xml:space="preserve">    @errorFile </w:t>
-      </w:r>
-      <w:r>
-        <w:rPr>
-          <w:rFonts w:ascii="Consolas" w:eastAsia="Times New Roman" w:hAnsi="Consolas" w:cs="Times New Roman"/>
-          <w:color w:val="D4D4D4"/>
-          <w:sz w:val="23"/>
-          <w:szCs w:val="23"/>
-          <w:lang w:val="en-IE" w:eastAsia="en-IE"/>
-        </w:rPr>
-        <w:t>=</w:t>
-      </w:r>
-      <w:r>
-        <w:rPr>
-          <w:rFonts w:ascii="Consolas" w:eastAsia="Times New Roman" w:hAnsi="Consolas" w:cs="Times New Roman"/>
-          <w:color w:val="CCCCCC"/>
-          <w:sz w:val="23"/>
-          <w:szCs w:val="23"/>
-          <w:lang w:val="en-IE" w:eastAsia="en-IE"/>
-        </w:rPr>
-        <w:t xml:space="preserve"> </w:t>
-      </w:r>
-      <w:r>
-        <w:rPr>
-          <w:rFonts w:ascii="Consolas" w:eastAsia="Times New Roman" w:hAnsi="Consolas" w:cs="Times New Roman"/>
-          <w:color w:val="CE9178"/>
-          <w:sz w:val="23"/>
-          <w:szCs w:val="23"/>
-          <w:lang w:val="en-IE" w:eastAsia="en-IE"/>
-        </w:rPr>
-        <w:t>'C:\dev\UTH\UTH-WAREHOUSE\transactions_errors.txt</w:t>
-      </w:r>
-      <w:proofErr w:type="gramStart"/>
-      <w:r>
-        <w:rPr>
-          <w:rFonts w:ascii="Consolas" w:eastAsia="Times New Roman" w:hAnsi="Consolas" w:cs="Times New Roman"/>
-          <w:color w:val="CE9178"/>
-          <w:sz w:val="23"/>
-          <w:szCs w:val="23"/>
-          <w:lang w:val="en-IE" w:eastAsia="en-IE"/>
-        </w:rPr>
-        <w:t>'</w:t>
-      </w:r>
-      <w:r>
-        <w:rPr>
-          <w:rFonts w:ascii="Consolas" w:eastAsia="Times New Roman" w:hAnsi="Consolas" w:cs="Times New Roman"/>
-          <w:color w:val="CCCCCC"/>
-          <w:sz w:val="23"/>
-          <w:szCs w:val="23"/>
-          <w:lang w:val="en-IE" w:eastAsia="en-IE"/>
-        </w:rPr>
-        <w:t>;</w:t>
-      </w:r>
-      <w:proofErr w:type="gramEnd"/>
     </w:p>
     <w:p>
       <w:pPr>
@@ -9438,7 +9267,6 @@
         <w:t xml:space="preserve">    </w:t>
       </w:r>
       <w:proofErr w:type="spellStart"/>
-      <w:proofErr w:type="gramStart"/>
       <w:r>
         <w:rPr>
           <w:rFonts w:ascii="Consolas" w:eastAsia="Times New Roman" w:hAnsi="Consolas" w:cs="Times New Roman"/>
@@ -9450,7 +9278,6 @@
         <w:t>u.UserId</w:t>
       </w:r>
       <w:proofErr w:type="spellEnd"/>
-      <w:proofErr w:type="gramEnd"/>
       <w:r>
         <w:rPr>
           <w:rFonts w:ascii="Consolas" w:eastAsia="Times New Roman" w:hAnsi="Consolas" w:cs="Times New Roman"/>
@@ -9484,7 +9311,6 @@
         </w:rPr>
         <w:t xml:space="preserve">    </w:t>
       </w:r>
-      <w:proofErr w:type="gramStart"/>
       <w:r>
         <w:rPr>
           <w:rFonts w:ascii="Consolas" w:eastAsia="Times New Roman" w:hAnsi="Consolas" w:cs="Times New Roman"/>
@@ -9517,7 +9343,6 @@
         <w:t>ft.TransactionId</w:t>
       </w:r>
       <w:proofErr w:type="spellEnd"/>
-      <w:proofErr w:type="gramEnd"/>
       <w:r>
         <w:rPr>
           <w:rFonts w:ascii="Consolas" w:eastAsia="Times New Roman" w:hAnsi="Consolas" w:cs="Times New Roman"/>
@@ -9593,7 +9418,6 @@
         </w:rPr>
         <w:t xml:space="preserve">    </w:t>
       </w:r>
-      <w:proofErr w:type="gramStart"/>
       <w:r>
         <w:rPr>
           <w:rFonts w:ascii="Consolas" w:eastAsia="Times New Roman" w:hAnsi="Consolas" w:cs="Times New Roman"/>
@@ -9626,7 +9450,6 @@
         <w:t>ft.amount</w:t>
       </w:r>
       <w:proofErr w:type="spellEnd"/>
-      <w:proofErr w:type="gramEnd"/>
       <w:r>
         <w:rPr>
           <w:rFonts w:ascii="Consolas" w:eastAsia="Times New Roman" w:hAnsi="Consolas" w:cs="Times New Roman"/>
@@ -9800,7 +9623,6 @@
         <w:t xml:space="preserve"> </w:t>
       </w:r>
       <w:proofErr w:type="spellStart"/>
-      <w:proofErr w:type="gramStart"/>
       <w:r>
         <w:rPr>
           <w:rFonts w:ascii="Consolas" w:eastAsia="Times New Roman" w:hAnsi="Consolas" w:cs="Times New Roman"/>
@@ -9812,7 +9634,6 @@
         <w:t>u.UserId</w:t>
       </w:r>
       <w:proofErr w:type="spellEnd"/>
-      <w:proofErr w:type="gramEnd"/>
       <w:r>
         <w:rPr>
           <w:rFonts w:ascii="Consolas" w:eastAsia="Times New Roman" w:hAnsi="Consolas" w:cs="Times New Roman"/>
@@ -9844,7 +9665,6 @@
         <w:t xml:space="preserve"> </w:t>
       </w:r>
       <w:proofErr w:type="spellStart"/>
-      <w:proofErr w:type="gramStart"/>
       <w:r>
         <w:rPr>
           <w:rFonts w:ascii="Consolas" w:eastAsia="Times New Roman" w:hAnsi="Consolas" w:cs="Times New Roman"/>
@@ -9856,7 +9676,6 @@
         <w:t>ft.UserId</w:t>
       </w:r>
       <w:proofErr w:type="spellEnd"/>
-      <w:proofErr w:type="gramEnd"/>
     </w:p>
     <w:p>
       <w:pPr>
@@ -9891,7 +9710,6 @@
         <w:t xml:space="preserve"> </w:t>
       </w:r>
       <w:proofErr w:type="spellStart"/>
-      <w:proofErr w:type="gramStart"/>
       <w:r>
         <w:rPr>
           <w:rFonts w:ascii="Consolas" w:eastAsia="Times New Roman" w:hAnsi="Consolas" w:cs="Times New Roman"/>
@@ -9903,7 +9721,6 @@
         <w:t>u.UserId</w:t>
       </w:r>
       <w:proofErr w:type="spellEnd"/>
-      <w:proofErr w:type="gramEnd"/>
     </w:p>
     <w:p>
       <w:pPr>
@@ -9959,7 +9776,6 @@
         </w:rPr>
         <w:t xml:space="preserve"> </w:t>
       </w:r>
-      <w:proofErr w:type="gramStart"/>
       <w:r>
         <w:rPr>
           <w:rFonts w:ascii="Consolas" w:eastAsia="Times New Roman" w:hAnsi="Consolas" w:cs="Times New Roman"/>
@@ -9980,7 +9796,6 @@
         </w:rPr>
         <w:t>;</w:t>
       </w:r>
-      <w:proofErr w:type="gramEnd"/>
     </w:p>
     <w:p>
       <w:pPr>
@@ -10279,7 +10094,6 @@
         </w:rPr>
         <w:t xml:space="preserve">    </w:t>
       </w:r>
-      <w:proofErr w:type="gramStart"/>
       <w:r>
         <w:rPr>
           <w:rFonts w:ascii="Consolas" w:eastAsia="Times New Roman" w:hAnsi="Consolas" w:cs="Times New Roman"/>
@@ -10312,7 +10126,6 @@
         <w:t>ft.TransactionId</w:t>
       </w:r>
       <w:proofErr w:type="spellEnd"/>
-      <w:proofErr w:type="gramEnd"/>
       <w:r>
         <w:rPr>
           <w:rFonts w:ascii="Consolas" w:eastAsia="Times New Roman" w:hAnsi="Consolas" w:cs="Times New Roman"/>
@@ -10388,7 +10201,6 @@
         </w:rPr>
         <w:t xml:space="preserve">    </w:t>
       </w:r>
-      <w:proofErr w:type="gramStart"/>
       <w:r>
         <w:rPr>
           <w:rFonts w:ascii="Consolas" w:eastAsia="Times New Roman" w:hAnsi="Consolas" w:cs="Times New Roman"/>
@@ -10421,7 +10233,6 @@
         <w:t>ft.amount</w:t>
       </w:r>
       <w:proofErr w:type="spellEnd"/>
-      <w:proofErr w:type="gramEnd"/>
       <w:r>
         <w:rPr>
           <w:rFonts w:ascii="Consolas" w:eastAsia="Times New Roman" w:hAnsi="Consolas" w:cs="Times New Roman"/>
@@ -10595,7 +10406,6 @@
         <w:t xml:space="preserve"> </w:t>
       </w:r>
       <w:proofErr w:type="spellStart"/>
-      <w:proofErr w:type="gramStart"/>
       <w:r>
         <w:rPr>
           <w:rFonts w:ascii="Consolas" w:eastAsia="Times New Roman" w:hAnsi="Consolas" w:cs="Times New Roman"/>
@@ -10607,7 +10417,6 @@
         <w:t>ft.DateId</w:t>
       </w:r>
       <w:proofErr w:type="spellEnd"/>
-      <w:proofErr w:type="gramEnd"/>
       <w:r>
         <w:rPr>
           <w:rFonts w:ascii="Consolas" w:eastAsia="Times New Roman" w:hAnsi="Consolas" w:cs="Times New Roman"/>
@@ -10639,7 +10448,6 @@
         <w:t xml:space="preserve"> </w:t>
       </w:r>
       <w:proofErr w:type="spellStart"/>
-      <w:proofErr w:type="gramStart"/>
       <w:r>
         <w:rPr>
           <w:rFonts w:ascii="Consolas" w:eastAsia="Times New Roman" w:hAnsi="Consolas" w:cs="Times New Roman"/>
@@ -10651,7 +10459,6 @@
         <w:t>d.DateId</w:t>
       </w:r>
       <w:proofErr w:type="spellEnd"/>
-      <w:proofErr w:type="gramEnd"/>
       <w:r>
         <w:rPr>
           <w:rFonts w:ascii="Consolas" w:eastAsia="Times New Roman" w:hAnsi="Consolas" w:cs="Times New Roman"/>
@@ -10670,7 +10477,17 @@
           <w:szCs w:val="19"/>
           <w:lang w:val="en-IE" w:eastAsia="en-IE"/>
         </w:rPr>
-        <w:t>--WHERE YEAR= 2019</w:t>
+        <w:t>--WHERE YEAR= 201</w:t>
+      </w:r>
+      <w:r>
+        <w:rPr>
+          <w:rFonts w:ascii="Consolas" w:eastAsia="SimSun" w:hAnsi="Consolas" w:cs="Consolas"/>
+          <w:color w:val="008000"/>
+          <w:sz w:val="19"/>
+          <w:szCs w:val="19"/>
+          <w:lang w:val="en-IE" w:eastAsia="en-IE"/>
+        </w:rPr>
+        <w:t>8</w:t>
       </w:r>
     </w:p>
     <w:p>
@@ -10706,7 +10523,6 @@
         <w:t xml:space="preserve"> </w:t>
       </w:r>
       <w:proofErr w:type="spellStart"/>
-      <w:proofErr w:type="gramStart"/>
       <w:r>
         <w:rPr>
           <w:rFonts w:ascii="Consolas" w:eastAsia="Times New Roman" w:hAnsi="Consolas" w:cs="Times New Roman"/>
@@ -10718,7 +10534,6 @@
         <w:t>d.year</w:t>
       </w:r>
       <w:proofErr w:type="spellEnd"/>
-      <w:proofErr w:type="gramEnd"/>
       <w:r>
         <w:rPr>
           <w:rFonts w:ascii="Consolas" w:eastAsia="Times New Roman" w:hAnsi="Consolas" w:cs="Times New Roman"/>
@@ -10730,7 +10545,6 @@
         <w:t xml:space="preserve">, </w:t>
       </w:r>
       <w:proofErr w:type="spellStart"/>
-      <w:proofErr w:type="gramStart"/>
       <w:r>
         <w:rPr>
           <w:rFonts w:ascii="Consolas" w:eastAsia="Times New Roman" w:hAnsi="Consolas" w:cs="Times New Roman"/>
@@ -10742,7 +10556,6 @@
         <w:t>d.month</w:t>
       </w:r>
       <w:proofErr w:type="spellEnd"/>
-      <w:proofErr w:type="gramEnd"/>
     </w:p>
     <w:p>
       <w:pPr>
@@ -10777,7 +10590,6 @@
         <w:t xml:space="preserve"> </w:t>
       </w:r>
       <w:proofErr w:type="spellStart"/>
-      <w:proofErr w:type="gramStart"/>
       <w:r>
         <w:rPr>
           <w:rFonts w:ascii="Consolas" w:eastAsia="Times New Roman" w:hAnsi="Consolas" w:cs="Times New Roman"/>
@@ -10789,7 +10601,6 @@
         <w:t>d.year</w:t>
       </w:r>
       <w:proofErr w:type="spellEnd"/>
-      <w:proofErr w:type="gramEnd"/>
       <w:r>
         <w:rPr>
           <w:rFonts w:ascii="Consolas" w:eastAsia="Times New Roman" w:hAnsi="Consolas" w:cs="Times New Roman"/>
@@ -10801,7 +10612,6 @@
         <w:t xml:space="preserve">, </w:t>
       </w:r>
       <w:proofErr w:type="spellStart"/>
-      <w:proofErr w:type="gramStart"/>
       <w:r>
         <w:rPr>
           <w:rFonts w:ascii="Consolas" w:eastAsia="Times New Roman" w:hAnsi="Consolas" w:cs="Times New Roman"/>
@@ -10813,7 +10623,6 @@
         <w:t>d.month</w:t>
       </w:r>
       <w:proofErr w:type="spellEnd"/>
-      <w:proofErr w:type="gramEnd"/>
       <w:r>
         <w:rPr>
           <w:rFonts w:ascii="Consolas" w:eastAsia="Times New Roman" w:hAnsi="Consolas" w:cs="Times New Roman"/>
@@ -10894,7 +10703,7 @@
           <w:szCs w:val="23"/>
           <w:lang w:val="en-IE" w:eastAsia="en-IE"/>
         </w:rPr>
-        <w:t>-- Helps identify potential fraud or technical issues with specific merchant types</w:t>
+        <w:t>-- Helps identify potential technical issues with specific merchant types</w:t>
       </w:r>
     </w:p>
     <w:p>
@@ -10997,7 +10806,6 @@
         </w:rPr>
         <w:t xml:space="preserve">    </w:t>
       </w:r>
-      <w:proofErr w:type="gramStart"/>
       <w:r>
         <w:rPr>
           <w:rFonts w:ascii="Consolas" w:eastAsia="Times New Roman" w:hAnsi="Consolas" w:cs="Times New Roman"/>
@@ -11030,7 +10838,6 @@
         <w:t>ft.TransactionId</w:t>
       </w:r>
       <w:proofErr w:type="spellEnd"/>
-      <w:proofErr w:type="gramEnd"/>
       <w:r>
         <w:rPr>
           <w:rFonts w:ascii="Consolas" w:eastAsia="Times New Roman" w:hAnsi="Consolas" w:cs="Times New Roman"/>
@@ -11106,7 +10913,6 @@
         </w:rPr>
         <w:t xml:space="preserve">    </w:t>
       </w:r>
-      <w:proofErr w:type="gramStart"/>
       <w:r>
         <w:rPr>
           <w:rFonts w:ascii="Consolas" w:eastAsia="Times New Roman" w:hAnsi="Consolas" w:cs="Times New Roman"/>
@@ -11127,7 +10933,6 @@
         </w:rPr>
         <w:t>(</w:t>
       </w:r>
-      <w:proofErr w:type="gramEnd"/>
       <w:r>
         <w:rPr>
           <w:rFonts w:ascii="Consolas" w:eastAsia="Times New Roman" w:hAnsi="Consolas" w:cs="Times New Roman"/>
@@ -11169,7 +10974,6 @@
         <w:t xml:space="preserve"> </w:t>
       </w:r>
       <w:proofErr w:type="spellStart"/>
-      <w:proofErr w:type="gramStart"/>
       <w:r>
         <w:rPr>
           <w:rFonts w:ascii="Consolas" w:eastAsia="Times New Roman" w:hAnsi="Consolas" w:cs="Times New Roman"/>
@@ -11181,7 +10985,6 @@
         <w:t>ft.error</w:t>
       </w:r>
       <w:proofErr w:type="spellEnd"/>
-      <w:proofErr w:type="gramEnd"/>
       <w:r>
         <w:rPr>
           <w:rFonts w:ascii="Consolas" w:eastAsia="Times New Roman" w:hAnsi="Consolas" w:cs="Times New Roman"/>
@@ -11233,7 +11036,6 @@
         <w:t xml:space="preserve"> </w:t>
       </w:r>
       <w:proofErr w:type="spellStart"/>
-      <w:proofErr w:type="gramStart"/>
       <w:r>
         <w:rPr>
           <w:rFonts w:ascii="Consolas" w:eastAsia="Times New Roman" w:hAnsi="Consolas" w:cs="Times New Roman"/>
@@ -11265,7 +11067,6 @@
         </w:rPr>
         <w:t>!=</w:t>
       </w:r>
-      <w:proofErr w:type="gramEnd"/>
       <w:r>
         <w:rPr>
           <w:rFonts w:ascii="Consolas" w:eastAsia="Times New Roman" w:hAnsi="Consolas" w:cs="Times New Roman"/>
@@ -11461,7 +11262,6 @@
         </w:rPr>
         <w:t>    (</w:t>
       </w:r>
-      <w:proofErr w:type="gramStart"/>
       <w:r>
         <w:rPr>
           <w:rFonts w:ascii="Consolas" w:eastAsia="Times New Roman" w:hAnsi="Consolas" w:cs="Times New Roman"/>
@@ -11482,7 +11282,6 @@
         </w:rPr>
         <w:t>(</w:t>
       </w:r>
-      <w:proofErr w:type="gramEnd"/>
       <w:r>
         <w:rPr>
           <w:rFonts w:ascii="Consolas" w:eastAsia="Times New Roman" w:hAnsi="Consolas" w:cs="Times New Roman"/>
@@ -11524,7 +11323,6 @@
         <w:t xml:space="preserve"> </w:t>
       </w:r>
       <w:proofErr w:type="spellStart"/>
-      <w:proofErr w:type="gramStart"/>
       <w:r>
         <w:rPr>
           <w:rFonts w:ascii="Consolas" w:eastAsia="Times New Roman" w:hAnsi="Consolas" w:cs="Times New Roman"/>
@@ -11536,7 +11334,6 @@
         <w:t>ft.error</w:t>
       </w:r>
       <w:proofErr w:type="spellEnd"/>
-      <w:proofErr w:type="gramEnd"/>
       <w:r>
         <w:rPr>
           <w:rFonts w:ascii="Consolas" w:eastAsia="Times New Roman" w:hAnsi="Consolas" w:cs="Times New Roman"/>
@@ -11588,7 +11385,6 @@
         <w:t xml:space="preserve"> </w:t>
       </w:r>
       <w:proofErr w:type="spellStart"/>
-      <w:proofErr w:type="gramStart"/>
       <w:r>
         <w:rPr>
           <w:rFonts w:ascii="Consolas" w:eastAsia="Times New Roman" w:hAnsi="Consolas" w:cs="Times New Roman"/>
@@ -11620,7 +11416,6 @@
         </w:rPr>
         <w:t>!=</w:t>
       </w:r>
-      <w:proofErr w:type="gramEnd"/>
       <w:r>
         <w:rPr>
           <w:rFonts w:ascii="Consolas" w:eastAsia="Times New Roman" w:hAnsi="Consolas" w:cs="Times New Roman"/>
@@ -11831,7 +11626,6 @@
         </w:rPr>
         <w:t xml:space="preserve"> </w:t>
       </w:r>
-      <w:proofErr w:type="gramStart"/>
       <w:r>
         <w:rPr>
           <w:rFonts w:ascii="Consolas" w:eastAsia="Times New Roman" w:hAnsi="Consolas" w:cs="Times New Roman"/>
@@ -11864,7 +11658,6 @@
         <w:t>ft.TransactionId</w:t>
       </w:r>
       <w:proofErr w:type="spellEnd"/>
-      <w:proofErr w:type="gramEnd"/>
       <w:r>
         <w:rPr>
           <w:rFonts w:ascii="Consolas" w:eastAsia="Times New Roman" w:hAnsi="Consolas" w:cs="Times New Roman"/>
@@ -12038,7 +11831,6 @@
         <w:t xml:space="preserve"> </w:t>
       </w:r>
       <w:proofErr w:type="spellStart"/>
-      <w:proofErr w:type="gramStart"/>
       <w:r>
         <w:rPr>
           <w:rFonts w:ascii="Consolas" w:eastAsia="Times New Roman" w:hAnsi="Consolas" w:cs="Times New Roman"/>
@@ -12050,7 +11842,6 @@
         <w:t>ft.MerchantLocationId</w:t>
       </w:r>
       <w:proofErr w:type="spellEnd"/>
-      <w:proofErr w:type="gramEnd"/>
       <w:r>
         <w:rPr>
           <w:rFonts w:ascii="Consolas" w:eastAsia="Times New Roman" w:hAnsi="Consolas" w:cs="Times New Roman"/>
@@ -12082,7 +11873,6 @@
         <w:t xml:space="preserve"> </w:t>
       </w:r>
       <w:proofErr w:type="spellStart"/>
-      <w:proofErr w:type="gramStart"/>
       <w:r>
         <w:rPr>
           <w:rFonts w:ascii="Consolas" w:eastAsia="Times New Roman" w:hAnsi="Consolas" w:cs="Times New Roman"/>
@@ -12094,7 +11884,6 @@
         <w:t>ml.MerchantLocationId</w:t>
       </w:r>
       <w:proofErr w:type="spellEnd"/>
-      <w:proofErr w:type="gramEnd"/>
     </w:p>
     <w:p>
       <w:pPr>
@@ -12171,7 +11960,6 @@
         <w:t xml:space="preserve"> </w:t>
       </w:r>
       <w:proofErr w:type="spellStart"/>
-      <w:proofErr w:type="gramStart"/>
       <w:r>
         <w:rPr>
           <w:rFonts w:ascii="Consolas" w:eastAsia="Times New Roman" w:hAnsi="Consolas" w:cs="Times New Roman"/>
@@ -12183,7 +11971,6 @@
         <w:t>ml.MerchantId</w:t>
       </w:r>
       <w:proofErr w:type="spellEnd"/>
-      <w:proofErr w:type="gramEnd"/>
       <w:r>
         <w:rPr>
           <w:rFonts w:ascii="Consolas" w:eastAsia="Times New Roman" w:hAnsi="Consolas" w:cs="Times New Roman"/>
@@ -12215,7 +12002,6 @@
         <w:t xml:space="preserve"> </w:t>
       </w:r>
       <w:proofErr w:type="spellStart"/>
-      <w:proofErr w:type="gramStart"/>
       <w:r>
         <w:rPr>
           <w:rFonts w:ascii="Consolas" w:eastAsia="Times New Roman" w:hAnsi="Consolas" w:cs="Times New Roman"/>
@@ -12227,7 +12013,6 @@
         <w:t>m.MerchantId</w:t>
       </w:r>
       <w:proofErr w:type="spellEnd"/>
-      <w:proofErr w:type="gramEnd"/>
     </w:p>
     <w:p>
       <w:pPr>
@@ -12306,7 +12091,6 @@
         </w:rPr>
         <w:t xml:space="preserve"> </w:t>
       </w:r>
-      <w:proofErr w:type="gramStart"/>
       <w:r>
         <w:rPr>
           <w:rFonts w:ascii="Consolas" w:eastAsia="Times New Roman" w:hAnsi="Consolas" w:cs="Times New Roman"/>
@@ -12339,7 +12123,6 @@
         <w:t>ft.TransactionId</w:t>
       </w:r>
       <w:proofErr w:type="spellEnd"/>
-      <w:proofErr w:type="gramEnd"/>
       <w:r>
         <w:rPr>
           <w:rFonts w:ascii="Consolas" w:eastAsia="Times New Roman" w:hAnsi="Consolas" w:cs="Times New Roman"/>
@@ -12435,7 +12218,6 @@
         </w:rPr>
         <w:t xml:space="preserve"> </w:t>
       </w:r>
-      <w:proofErr w:type="gramStart"/>
       <w:r>
         <w:rPr>
           <w:rFonts w:ascii="Consolas" w:eastAsia="Times New Roman" w:hAnsi="Consolas" w:cs="Times New Roman"/>
@@ -12456,7 +12238,6 @@
         </w:rPr>
         <w:t>;</w:t>
       </w:r>
-      <w:proofErr w:type="gramEnd"/>
     </w:p>
     <w:p>
       <w:pPr>
@@ -12675,7 +12456,6 @@
         <w:t xml:space="preserve"> </w:t>
       </w:r>
       <w:proofErr w:type="spellStart"/>
-      <w:proofErr w:type="gramStart"/>
       <w:r>
         <w:rPr>
           <w:rFonts w:ascii="Consolas" w:eastAsia="Times New Roman" w:hAnsi="Consolas" w:cs="Times New Roman"/>
@@ -12687,7 +12467,6 @@
         <w:t>u.CurrentAge</w:t>
       </w:r>
       <w:proofErr w:type="spellEnd"/>
-      <w:proofErr w:type="gramEnd"/>
       <w:r>
         <w:rPr>
           <w:rFonts w:ascii="Consolas" w:eastAsia="Times New Roman" w:hAnsi="Consolas" w:cs="Times New Roman"/>
@@ -12812,7 +12591,6 @@
         <w:t xml:space="preserve"> </w:t>
       </w:r>
       <w:proofErr w:type="spellStart"/>
-      <w:proofErr w:type="gramStart"/>
       <w:r>
         <w:rPr>
           <w:rFonts w:ascii="Consolas" w:eastAsia="Times New Roman" w:hAnsi="Consolas" w:cs="Times New Roman"/>
@@ -12824,7 +12602,6 @@
         <w:t>u.CurrentAge</w:t>
       </w:r>
       <w:proofErr w:type="spellEnd"/>
-      <w:proofErr w:type="gramEnd"/>
       <w:r>
         <w:rPr>
           <w:rFonts w:ascii="Consolas" w:eastAsia="Times New Roman" w:hAnsi="Consolas" w:cs="Times New Roman"/>
@@ -12989,7 +12766,6 @@
         <w:t xml:space="preserve"> </w:t>
       </w:r>
       <w:proofErr w:type="spellStart"/>
-      <w:proofErr w:type="gramStart"/>
       <w:r>
         <w:rPr>
           <w:rFonts w:ascii="Consolas" w:eastAsia="Times New Roman" w:hAnsi="Consolas" w:cs="Times New Roman"/>
@@ -13001,7 +12777,6 @@
         <w:t>u.CurrentAge</w:t>
       </w:r>
       <w:proofErr w:type="spellEnd"/>
-      <w:proofErr w:type="gramEnd"/>
       <w:r>
         <w:rPr>
           <w:rFonts w:ascii="Consolas" w:eastAsia="Times New Roman" w:hAnsi="Consolas" w:cs="Times New Roman"/>
@@ -13166,7 +12941,6 @@
         <w:t xml:space="preserve"> </w:t>
       </w:r>
       <w:proofErr w:type="spellStart"/>
-      <w:proofErr w:type="gramStart"/>
       <w:r>
         <w:rPr>
           <w:rFonts w:ascii="Consolas" w:eastAsia="Times New Roman" w:hAnsi="Consolas" w:cs="Times New Roman"/>
@@ -13178,7 +12952,6 @@
         <w:t>u.CurrentAge</w:t>
       </w:r>
       <w:proofErr w:type="spellEnd"/>
-      <w:proofErr w:type="gramEnd"/>
       <w:r>
         <w:rPr>
           <w:rFonts w:ascii="Consolas" w:eastAsia="Times New Roman" w:hAnsi="Consolas" w:cs="Times New Roman"/>
@@ -13343,7 +13116,6 @@
         <w:t xml:space="preserve"> </w:t>
       </w:r>
       <w:proofErr w:type="spellStart"/>
-      <w:proofErr w:type="gramStart"/>
       <w:r>
         <w:rPr>
           <w:rFonts w:ascii="Consolas" w:eastAsia="Times New Roman" w:hAnsi="Consolas" w:cs="Times New Roman"/>
@@ -13355,7 +13127,6 @@
         <w:t>u.CurrentAge</w:t>
       </w:r>
       <w:proofErr w:type="spellEnd"/>
-      <w:proofErr w:type="gramEnd"/>
       <w:r>
         <w:rPr>
           <w:rFonts w:ascii="Consolas" w:eastAsia="Times New Roman" w:hAnsi="Consolas" w:cs="Times New Roman"/>
@@ -13637,7 +13408,6 @@
         </w:rPr>
         <w:t xml:space="preserve">    </w:t>
       </w:r>
-      <w:proofErr w:type="gramStart"/>
       <w:r>
         <w:rPr>
           <w:rFonts w:ascii="Consolas" w:eastAsia="Times New Roman" w:hAnsi="Consolas" w:cs="Times New Roman"/>
@@ -13658,7 +13428,6 @@
         </w:rPr>
         <w:t>(</w:t>
       </w:r>
-      <w:proofErr w:type="gramEnd"/>
       <w:r>
         <w:rPr>
           <w:rFonts w:ascii="Consolas" w:eastAsia="Times New Roman" w:hAnsi="Consolas" w:cs="Times New Roman"/>
@@ -13680,7 +13449,6 @@
         <w:t xml:space="preserve"> </w:t>
       </w:r>
       <w:proofErr w:type="spellStart"/>
-      <w:proofErr w:type="gramStart"/>
       <w:r>
         <w:rPr>
           <w:rFonts w:ascii="Consolas" w:eastAsia="Times New Roman" w:hAnsi="Consolas" w:cs="Times New Roman"/>
@@ -13692,7 +13460,6 @@
         <w:t>u.UserId</w:t>
       </w:r>
       <w:proofErr w:type="spellEnd"/>
-      <w:proofErr w:type="gramEnd"/>
       <w:r>
         <w:rPr>
           <w:rFonts w:ascii="Consolas" w:eastAsia="Times New Roman" w:hAnsi="Consolas" w:cs="Times New Roman"/>
@@ -13768,7 +13535,6 @@
         </w:rPr>
         <w:t xml:space="preserve">    </w:t>
       </w:r>
-      <w:proofErr w:type="gramStart"/>
       <w:r>
         <w:rPr>
           <w:rFonts w:ascii="Consolas" w:eastAsia="Times New Roman" w:hAnsi="Consolas" w:cs="Times New Roman"/>
@@ -13801,7 +13567,6 @@
         <w:t>ft.TransactionId</w:t>
       </w:r>
       <w:proofErr w:type="spellEnd"/>
-      <w:proofErr w:type="gramEnd"/>
       <w:r>
         <w:rPr>
           <w:rFonts w:ascii="Consolas" w:eastAsia="Times New Roman" w:hAnsi="Consolas" w:cs="Times New Roman"/>
@@ -13877,7 +13642,6 @@
         </w:rPr>
         <w:t xml:space="preserve">    </w:t>
       </w:r>
-      <w:proofErr w:type="gramStart"/>
       <w:r>
         <w:rPr>
           <w:rFonts w:ascii="Consolas" w:eastAsia="Times New Roman" w:hAnsi="Consolas" w:cs="Times New Roman"/>
@@ -13910,7 +13674,6 @@
         <w:t>ft.amount</w:t>
       </w:r>
       <w:proofErr w:type="spellEnd"/>
-      <w:proofErr w:type="gramEnd"/>
       <w:r>
         <w:rPr>
           <w:rFonts w:ascii="Consolas" w:eastAsia="Times New Roman" w:hAnsi="Consolas" w:cs="Times New Roman"/>
@@ -13986,7 +13749,6 @@
         </w:rPr>
         <w:t xml:space="preserve">    </w:t>
       </w:r>
-      <w:proofErr w:type="gramStart"/>
       <w:r>
         <w:rPr>
           <w:rFonts w:ascii="Consolas" w:eastAsia="Times New Roman" w:hAnsi="Consolas" w:cs="Times New Roman"/>
@@ -14019,7 +13781,6 @@
         <w:t>ft.amount</w:t>
       </w:r>
       <w:proofErr w:type="spellEnd"/>
-      <w:proofErr w:type="gramEnd"/>
       <w:r>
         <w:rPr>
           <w:rFonts w:ascii="Consolas" w:eastAsia="Times New Roman" w:hAnsi="Consolas" w:cs="Times New Roman"/>
@@ -14050,7 +13811,6 @@
         </w:rPr>
         <w:t xml:space="preserve"> </w:t>
       </w:r>
-      <w:proofErr w:type="gramStart"/>
       <w:r>
         <w:rPr>
           <w:rFonts w:ascii="Consolas" w:eastAsia="Times New Roman" w:hAnsi="Consolas" w:cs="Times New Roman"/>
@@ -14071,7 +13831,6 @@
         </w:rPr>
         <w:t>(</w:t>
       </w:r>
-      <w:proofErr w:type="gramEnd"/>
       <w:r>
         <w:rPr>
           <w:rFonts w:ascii="Consolas" w:eastAsia="Times New Roman" w:hAnsi="Consolas" w:cs="Times New Roman"/>
@@ -14093,7 +13852,6 @@
         <w:t xml:space="preserve"> </w:t>
       </w:r>
       <w:proofErr w:type="spellStart"/>
-      <w:proofErr w:type="gramStart"/>
       <w:r>
         <w:rPr>
           <w:rFonts w:ascii="Consolas" w:eastAsia="Times New Roman" w:hAnsi="Consolas" w:cs="Times New Roman"/>
@@ -14105,7 +13863,6 @@
         <w:t>u.UserId</w:t>
       </w:r>
       <w:proofErr w:type="spellEnd"/>
-      <w:proofErr w:type="gramEnd"/>
       <w:r>
         <w:rPr>
           <w:rFonts w:ascii="Consolas" w:eastAsia="Times New Roman" w:hAnsi="Consolas" w:cs="Times New Roman"/>
@@ -14279,7 +14036,6 @@
         <w:t xml:space="preserve"> </w:t>
       </w:r>
       <w:proofErr w:type="spellStart"/>
-      <w:proofErr w:type="gramStart"/>
       <w:r>
         <w:rPr>
           <w:rFonts w:ascii="Consolas" w:eastAsia="Times New Roman" w:hAnsi="Consolas" w:cs="Times New Roman"/>
@@ -14291,7 +14047,6 @@
         <w:t>u.UserId</w:t>
       </w:r>
       <w:proofErr w:type="spellEnd"/>
-      <w:proofErr w:type="gramEnd"/>
       <w:r>
         <w:rPr>
           <w:rFonts w:ascii="Consolas" w:eastAsia="Times New Roman" w:hAnsi="Consolas" w:cs="Times New Roman"/>
@@ -14323,7 +14078,6 @@
         <w:t xml:space="preserve"> </w:t>
       </w:r>
       <w:proofErr w:type="spellStart"/>
-      <w:proofErr w:type="gramStart"/>
       <w:r>
         <w:rPr>
           <w:rFonts w:ascii="Consolas" w:eastAsia="Times New Roman" w:hAnsi="Consolas" w:cs="Times New Roman"/>
@@ -14335,7 +14089,6 @@
         <w:t>ft.UserId</w:t>
       </w:r>
       <w:proofErr w:type="spellEnd"/>
-      <w:proofErr w:type="gramEnd"/>
     </w:p>
     <w:p>
       <w:pPr>
@@ -14456,7 +14209,6 @@
         <w:t xml:space="preserve"> </w:t>
       </w:r>
       <w:proofErr w:type="spellStart"/>
-      <w:proofErr w:type="gramStart"/>
       <w:r>
         <w:rPr>
           <w:rFonts w:ascii="Consolas" w:eastAsia="Times New Roman" w:hAnsi="Consolas" w:cs="Times New Roman"/>
@@ -14468,7 +14220,6 @@
         <w:t>u.CurrentAge</w:t>
       </w:r>
       <w:proofErr w:type="spellEnd"/>
-      <w:proofErr w:type="gramEnd"/>
       <w:r>
         <w:rPr>
           <w:rFonts w:ascii="Consolas" w:eastAsia="Times New Roman" w:hAnsi="Consolas" w:cs="Times New Roman"/>
@@ -14593,7 +14344,6 @@
         <w:t xml:space="preserve"> </w:t>
       </w:r>
       <w:proofErr w:type="spellStart"/>
-      <w:proofErr w:type="gramStart"/>
       <w:r>
         <w:rPr>
           <w:rFonts w:ascii="Consolas" w:eastAsia="Times New Roman" w:hAnsi="Consolas" w:cs="Times New Roman"/>
@@ -14605,7 +14355,6 @@
         <w:t>u.CurrentAge</w:t>
       </w:r>
       <w:proofErr w:type="spellEnd"/>
-      <w:proofErr w:type="gramEnd"/>
       <w:r>
         <w:rPr>
           <w:rFonts w:ascii="Consolas" w:eastAsia="Times New Roman" w:hAnsi="Consolas" w:cs="Times New Roman"/>
@@ -14770,7 +14519,6 @@
         <w:t xml:space="preserve"> </w:t>
       </w:r>
       <w:proofErr w:type="spellStart"/>
-      <w:proofErr w:type="gramStart"/>
       <w:r>
         <w:rPr>
           <w:rFonts w:ascii="Consolas" w:eastAsia="Times New Roman" w:hAnsi="Consolas" w:cs="Times New Roman"/>
@@ -14782,7 +14530,6 @@
         <w:t>u.CurrentAge</w:t>
       </w:r>
       <w:proofErr w:type="spellEnd"/>
-      <w:proofErr w:type="gramEnd"/>
       <w:r>
         <w:rPr>
           <w:rFonts w:ascii="Consolas" w:eastAsia="Times New Roman" w:hAnsi="Consolas" w:cs="Times New Roman"/>
@@ -14947,7 +14694,6 @@
         <w:t xml:space="preserve"> </w:t>
       </w:r>
       <w:proofErr w:type="spellStart"/>
-      <w:proofErr w:type="gramStart"/>
       <w:r>
         <w:rPr>
           <w:rFonts w:ascii="Consolas" w:eastAsia="Times New Roman" w:hAnsi="Consolas" w:cs="Times New Roman"/>
@@ -14959,7 +14705,6 @@
         <w:t>u.CurrentAge</w:t>
       </w:r>
       <w:proofErr w:type="spellEnd"/>
-      <w:proofErr w:type="gramEnd"/>
       <w:r>
         <w:rPr>
           <w:rFonts w:ascii="Consolas" w:eastAsia="Times New Roman" w:hAnsi="Consolas" w:cs="Times New Roman"/>
@@ -15124,7 +14869,6 @@
         <w:t xml:space="preserve"> </w:t>
       </w:r>
       <w:proofErr w:type="spellStart"/>
-      <w:proofErr w:type="gramStart"/>
       <w:r>
         <w:rPr>
           <w:rFonts w:ascii="Consolas" w:eastAsia="Times New Roman" w:hAnsi="Consolas" w:cs="Times New Roman"/>
@@ -15136,7 +14880,6 @@
         <w:t>u.CurrentAge</w:t>
       </w:r>
       <w:proofErr w:type="spellEnd"/>
-      <w:proofErr w:type="gramEnd"/>
       <w:r>
         <w:rPr>
           <w:rFonts w:ascii="Consolas" w:eastAsia="Times New Roman" w:hAnsi="Consolas" w:cs="Times New Roman"/>
@@ -15377,7 +15120,6 @@
         <w:t xml:space="preserve"> </w:t>
       </w:r>
       <w:proofErr w:type="spellStart"/>
-      <w:proofErr w:type="gramStart"/>
       <w:r>
         <w:rPr>
           <w:rFonts w:ascii="Consolas" w:eastAsia="Times New Roman" w:hAnsi="Consolas" w:cs="Times New Roman"/>
@@ -15399,7 +15141,6 @@
         </w:rPr>
         <w:t>;</w:t>
       </w:r>
-      <w:proofErr w:type="gramEnd"/>
     </w:p>
     <w:p>
       <w:pPr>
@@ -15516,7 +15257,6 @@
         <w:t xml:space="preserve">    </w:t>
       </w:r>
       <w:proofErr w:type="spellStart"/>
-      <w:proofErr w:type="gramStart"/>
       <w:r>
         <w:rPr>
           <w:rFonts w:ascii="Consolas" w:eastAsia="Times New Roman" w:hAnsi="Consolas" w:cs="Times New Roman"/>
@@ -15528,7 +15268,6 @@
         <w:t>cu.UsageDescription</w:t>
       </w:r>
       <w:proofErr w:type="spellEnd"/>
-      <w:proofErr w:type="gramEnd"/>
       <w:r>
         <w:rPr>
           <w:rFonts w:ascii="Consolas" w:eastAsia="Times New Roman" w:hAnsi="Consolas" w:cs="Times New Roman"/>
@@ -15562,7 +15301,6 @@
         </w:rPr>
         <w:t xml:space="preserve">    </w:t>
       </w:r>
-      <w:proofErr w:type="gramStart"/>
       <w:r>
         <w:rPr>
           <w:rFonts w:ascii="Consolas" w:eastAsia="Times New Roman" w:hAnsi="Consolas" w:cs="Times New Roman"/>
@@ -15595,7 +15333,6 @@
         <w:t>ft.TransactionId</w:t>
       </w:r>
       <w:proofErr w:type="spellEnd"/>
-      <w:proofErr w:type="gramEnd"/>
       <w:r>
         <w:rPr>
           <w:rFonts w:ascii="Consolas" w:eastAsia="Times New Roman" w:hAnsi="Consolas" w:cs="Times New Roman"/>
@@ -15671,7 +15408,6 @@
         </w:rPr>
         <w:t xml:space="preserve">    </w:t>
       </w:r>
-      <w:proofErr w:type="gramStart"/>
       <w:r>
         <w:rPr>
           <w:rFonts w:ascii="Consolas" w:eastAsia="Times New Roman" w:hAnsi="Consolas" w:cs="Times New Roman"/>
@@ -15704,7 +15440,6 @@
         <w:t>ft.amount</w:t>
       </w:r>
       <w:proofErr w:type="spellEnd"/>
-      <w:proofErr w:type="gramEnd"/>
       <w:r>
         <w:rPr>
           <w:rFonts w:ascii="Consolas" w:eastAsia="Times New Roman" w:hAnsi="Consolas" w:cs="Times New Roman"/>
@@ -15780,7 +15515,6 @@
         </w:rPr>
         <w:t xml:space="preserve">    </w:t>
       </w:r>
-      <w:proofErr w:type="gramStart"/>
       <w:r>
         <w:rPr>
           <w:rFonts w:ascii="Consolas" w:eastAsia="Times New Roman" w:hAnsi="Consolas" w:cs="Times New Roman"/>
@@ -15813,7 +15547,6 @@
         <w:t>ft.amount</w:t>
       </w:r>
       <w:proofErr w:type="spellEnd"/>
-      <w:proofErr w:type="gramEnd"/>
       <w:r>
         <w:rPr>
           <w:rFonts w:ascii="Consolas" w:eastAsia="Times New Roman" w:hAnsi="Consolas" w:cs="Times New Roman"/>
@@ -15987,7 +15720,6 @@
         <w:t xml:space="preserve"> </w:t>
       </w:r>
       <w:proofErr w:type="spellStart"/>
-      <w:proofErr w:type="gramStart"/>
       <w:r>
         <w:rPr>
           <w:rFonts w:ascii="Consolas" w:eastAsia="Times New Roman" w:hAnsi="Consolas" w:cs="Times New Roman"/>
@@ -15999,7 +15731,6 @@
         <w:t>ft.ChipUsageId</w:t>
       </w:r>
       <w:proofErr w:type="spellEnd"/>
-      <w:proofErr w:type="gramEnd"/>
       <w:r>
         <w:rPr>
           <w:rFonts w:ascii="Consolas" w:eastAsia="Times New Roman" w:hAnsi="Consolas" w:cs="Times New Roman"/>
@@ -16031,7 +15762,6 @@
         <w:t xml:space="preserve"> </w:t>
       </w:r>
       <w:proofErr w:type="spellStart"/>
-      <w:proofErr w:type="gramStart"/>
       <w:r>
         <w:rPr>
           <w:rFonts w:ascii="Consolas" w:eastAsia="Times New Roman" w:hAnsi="Consolas" w:cs="Times New Roman"/>
@@ -16043,7 +15773,6 @@
         <w:t>cu.ChipUsageId</w:t>
       </w:r>
       <w:proofErr w:type="spellEnd"/>
-      <w:proofErr w:type="gramEnd"/>
     </w:p>
     <w:p>
       <w:pPr>
@@ -16078,7 +15807,6 @@
         <w:t xml:space="preserve"> </w:t>
       </w:r>
       <w:proofErr w:type="spellStart"/>
-      <w:proofErr w:type="gramStart"/>
       <w:r>
         <w:rPr>
           <w:rFonts w:ascii="Consolas" w:eastAsia="Times New Roman" w:hAnsi="Consolas" w:cs="Times New Roman"/>
@@ -16090,7 +15818,6 @@
         <w:t>cu.UsageDescription</w:t>
       </w:r>
       <w:proofErr w:type="spellEnd"/>
-      <w:proofErr w:type="gramEnd"/>
     </w:p>
     <w:p>
       <w:pPr>
@@ -16146,7 +15873,6 @@
         </w:rPr>
         <w:t xml:space="preserve"> </w:t>
       </w:r>
-      <w:proofErr w:type="gramStart"/>
       <w:r>
         <w:rPr>
           <w:rFonts w:ascii="Consolas" w:eastAsia="Times New Roman" w:hAnsi="Consolas" w:cs="Times New Roman"/>
@@ -16167,7 +15893,6 @@
         </w:rPr>
         <w:t>;</w:t>
       </w:r>
-      <w:proofErr w:type="gramEnd"/>
     </w:p>
     <w:p>
       <w:pPr>
@@ -16476,7 +16201,6 @@
         <w:t xml:space="preserve">    </w:t>
       </w:r>
       <w:proofErr w:type="spellStart"/>
-      <w:proofErr w:type="gramStart"/>
       <w:r>
         <w:rPr>
           <w:rFonts w:ascii="Consolas" w:eastAsia="Times New Roman" w:hAnsi="Consolas" w:cs="Times New Roman"/>
@@ -16488,7 +16212,6 @@
         <w:t>s.StateCode</w:t>
       </w:r>
       <w:proofErr w:type="spellEnd"/>
-      <w:proofErr w:type="gramEnd"/>
       <w:r>
         <w:rPr>
           <w:rFonts w:ascii="Consolas" w:eastAsia="Times New Roman" w:hAnsi="Consolas" w:cs="Times New Roman"/>
@@ -16522,7 +16245,6 @@
         </w:rPr>
         <w:t xml:space="preserve">    </w:t>
       </w:r>
-      <w:proofErr w:type="gramStart"/>
       <w:r>
         <w:rPr>
           <w:rFonts w:ascii="Consolas" w:eastAsia="Times New Roman" w:hAnsi="Consolas" w:cs="Times New Roman"/>
@@ -16555,7 +16277,6 @@
         <w:t>ft.TransactionId</w:t>
       </w:r>
       <w:proofErr w:type="spellEnd"/>
-      <w:proofErr w:type="gramEnd"/>
       <w:r>
         <w:rPr>
           <w:rFonts w:ascii="Consolas" w:eastAsia="Times New Roman" w:hAnsi="Consolas" w:cs="Times New Roman"/>
@@ -16631,7 +16352,6 @@
         </w:rPr>
         <w:t xml:space="preserve">    </w:t>
       </w:r>
-      <w:proofErr w:type="gramStart"/>
       <w:r>
         <w:rPr>
           <w:rFonts w:ascii="Consolas" w:eastAsia="Times New Roman" w:hAnsi="Consolas" w:cs="Times New Roman"/>
@@ -16664,7 +16384,6 @@
         <w:t>ft.amount</w:t>
       </w:r>
       <w:proofErr w:type="spellEnd"/>
-      <w:proofErr w:type="gramEnd"/>
       <w:r>
         <w:rPr>
           <w:rFonts w:ascii="Consolas" w:eastAsia="Times New Roman" w:hAnsi="Consolas" w:cs="Times New Roman"/>
@@ -16740,7 +16459,6 @@
         </w:rPr>
         <w:t xml:space="preserve">    </w:t>
       </w:r>
-      <w:proofErr w:type="gramStart"/>
       <w:r>
         <w:rPr>
           <w:rFonts w:ascii="Consolas" w:eastAsia="Times New Roman" w:hAnsi="Consolas" w:cs="Times New Roman"/>
@@ -16761,7 +16479,6 @@
         </w:rPr>
         <w:t>(</w:t>
       </w:r>
-      <w:proofErr w:type="gramEnd"/>
       <w:r>
         <w:rPr>
           <w:rFonts w:ascii="Consolas" w:eastAsia="Times New Roman" w:hAnsi="Consolas" w:cs="Times New Roman"/>
@@ -16783,7 +16500,6 @@
         <w:t xml:space="preserve"> </w:t>
       </w:r>
       <w:proofErr w:type="spellStart"/>
-      <w:proofErr w:type="gramStart"/>
       <w:r>
         <w:rPr>
           <w:rFonts w:ascii="Consolas" w:eastAsia="Times New Roman" w:hAnsi="Consolas" w:cs="Times New Roman"/>
@@ -16795,7 +16511,6 @@
         <w:t>ft.UserId</w:t>
       </w:r>
       <w:proofErr w:type="spellEnd"/>
-      <w:proofErr w:type="gramEnd"/>
       <w:r>
         <w:rPr>
           <w:rFonts w:ascii="Consolas" w:eastAsia="Times New Roman" w:hAnsi="Consolas" w:cs="Times New Roman"/>
@@ -16969,7 +16684,6 @@
         <w:t xml:space="preserve"> </w:t>
       </w:r>
       <w:proofErr w:type="spellStart"/>
-      <w:proofErr w:type="gramStart"/>
       <w:r>
         <w:rPr>
           <w:rFonts w:ascii="Consolas" w:eastAsia="Times New Roman" w:hAnsi="Consolas" w:cs="Times New Roman"/>
@@ -16981,7 +16695,6 @@
         <w:t>ft.MerchantLocationId</w:t>
       </w:r>
       <w:proofErr w:type="spellEnd"/>
-      <w:proofErr w:type="gramEnd"/>
       <w:r>
         <w:rPr>
           <w:rFonts w:ascii="Consolas" w:eastAsia="Times New Roman" w:hAnsi="Consolas" w:cs="Times New Roman"/>
@@ -17013,7 +16726,6 @@
         <w:t xml:space="preserve"> </w:t>
       </w:r>
       <w:proofErr w:type="spellStart"/>
-      <w:proofErr w:type="gramStart"/>
       <w:r>
         <w:rPr>
           <w:rFonts w:ascii="Consolas" w:eastAsia="Times New Roman" w:hAnsi="Consolas" w:cs="Times New Roman"/>
@@ -17025,7 +16737,6 @@
         <w:t>ml.MerchantLocationId</w:t>
       </w:r>
       <w:proofErr w:type="spellEnd"/>
-      <w:proofErr w:type="gramEnd"/>
     </w:p>
     <w:p>
       <w:pPr>
@@ -17102,7 +16813,6 @@
         <w:t xml:space="preserve"> </w:t>
       </w:r>
       <w:proofErr w:type="spellStart"/>
-      <w:proofErr w:type="gramStart"/>
       <w:r>
         <w:rPr>
           <w:rFonts w:ascii="Consolas" w:eastAsia="Times New Roman" w:hAnsi="Consolas" w:cs="Times New Roman"/>
@@ -17114,7 +16824,6 @@
         <w:t>ml.CityId</w:t>
       </w:r>
       <w:proofErr w:type="spellEnd"/>
-      <w:proofErr w:type="gramEnd"/>
       <w:r>
         <w:rPr>
           <w:rFonts w:ascii="Consolas" w:eastAsia="Times New Roman" w:hAnsi="Consolas" w:cs="Times New Roman"/>
@@ -17146,7 +16855,6 @@
         <w:t xml:space="preserve"> </w:t>
       </w:r>
       <w:proofErr w:type="spellStart"/>
-      <w:proofErr w:type="gramStart"/>
       <w:r>
         <w:rPr>
           <w:rFonts w:ascii="Consolas" w:eastAsia="Times New Roman" w:hAnsi="Consolas" w:cs="Times New Roman"/>
@@ -17158,7 +16866,6 @@
         <w:t>c.CityId</w:t>
       </w:r>
       <w:proofErr w:type="spellEnd"/>
-      <w:proofErr w:type="gramEnd"/>
     </w:p>
     <w:p>
       <w:pPr>
@@ -17235,7 +16942,6 @@
         <w:t xml:space="preserve"> </w:t>
       </w:r>
       <w:proofErr w:type="spellStart"/>
-      <w:proofErr w:type="gramStart"/>
       <w:r>
         <w:rPr>
           <w:rFonts w:ascii="Consolas" w:eastAsia="Times New Roman" w:hAnsi="Consolas" w:cs="Times New Roman"/>
@@ -17247,7 +16953,6 @@
         <w:t>c.StateId</w:t>
       </w:r>
       <w:proofErr w:type="spellEnd"/>
-      <w:proofErr w:type="gramEnd"/>
       <w:r>
         <w:rPr>
           <w:rFonts w:ascii="Consolas" w:eastAsia="Times New Roman" w:hAnsi="Consolas" w:cs="Times New Roman"/>
@@ -17279,7 +16984,6 @@
         <w:t xml:space="preserve"> </w:t>
       </w:r>
       <w:proofErr w:type="spellStart"/>
-      <w:proofErr w:type="gramStart"/>
       <w:r>
         <w:rPr>
           <w:rFonts w:ascii="Consolas" w:eastAsia="Times New Roman" w:hAnsi="Consolas" w:cs="Times New Roman"/>
@@ -17291,7 +16995,6 @@
         <w:t>s.StateId</w:t>
       </w:r>
       <w:proofErr w:type="spellEnd"/>
-      <w:proofErr w:type="gramEnd"/>
     </w:p>
     <w:p>
       <w:pPr>
@@ -17326,7 +17029,6 @@
         <w:t xml:space="preserve"> </w:t>
       </w:r>
       <w:proofErr w:type="spellStart"/>
-      <w:proofErr w:type="gramStart"/>
       <w:r>
         <w:rPr>
           <w:rFonts w:ascii="Consolas" w:eastAsia="Times New Roman" w:hAnsi="Consolas" w:cs="Times New Roman"/>
@@ -17338,7 +17040,6 @@
         <w:t>c.CityName</w:t>
       </w:r>
       <w:proofErr w:type="spellEnd"/>
-      <w:proofErr w:type="gramEnd"/>
       <w:r>
         <w:rPr>
           <w:rFonts w:ascii="Consolas" w:eastAsia="Times New Roman" w:hAnsi="Consolas" w:cs="Times New Roman"/>
@@ -17350,7 +17051,6 @@
         <w:t xml:space="preserve">, </w:t>
       </w:r>
       <w:proofErr w:type="spellStart"/>
-      <w:proofErr w:type="gramStart"/>
       <w:r>
         <w:rPr>
           <w:rFonts w:ascii="Consolas" w:eastAsia="Times New Roman" w:hAnsi="Consolas" w:cs="Times New Roman"/>
@@ -17362,7 +17062,6 @@
         <w:t>s.StateCode</w:t>
       </w:r>
       <w:proofErr w:type="spellEnd"/>
-      <w:proofErr w:type="gramEnd"/>
     </w:p>
     <w:p>
       <w:pPr>
@@ -17418,7 +17117,6 @@
         </w:rPr>
         <w:t xml:space="preserve"> </w:t>
       </w:r>
-      <w:proofErr w:type="gramStart"/>
       <w:r>
         <w:rPr>
           <w:rFonts w:ascii="Consolas" w:eastAsia="Times New Roman" w:hAnsi="Consolas" w:cs="Times New Roman"/>
@@ -17439,7 +17137,6 @@
         </w:rPr>
         <w:t>;</w:t>
       </w:r>
-      <w:proofErr w:type="gramEnd"/>
     </w:p>
     <w:p>
       <w:pPr>
@@ -17641,7 +17338,6 @@
         <w:t xml:space="preserve"> </w:t>
       </w:r>
       <w:proofErr w:type="spellStart"/>
-      <w:proofErr w:type="gramStart"/>
       <w:r>
         <w:rPr>
           <w:rFonts w:ascii="Consolas" w:eastAsia="Times New Roman" w:hAnsi="Consolas" w:cs="Times New Roman"/>
@@ -17653,7 +17349,6 @@
         <w:t>u.CreditScore</w:t>
       </w:r>
       <w:proofErr w:type="spellEnd"/>
-      <w:proofErr w:type="gramEnd"/>
       <w:r>
         <w:rPr>
           <w:rFonts w:ascii="Consolas" w:eastAsia="Times New Roman" w:hAnsi="Consolas" w:cs="Times New Roman"/>
@@ -17778,7 +17473,6 @@
         <w:t xml:space="preserve"> </w:t>
       </w:r>
       <w:proofErr w:type="spellStart"/>
-      <w:proofErr w:type="gramStart"/>
       <w:r>
         <w:rPr>
           <w:rFonts w:ascii="Consolas" w:eastAsia="Times New Roman" w:hAnsi="Consolas" w:cs="Times New Roman"/>
@@ -17790,7 +17484,6 @@
         <w:t>u.CreditScore</w:t>
       </w:r>
       <w:proofErr w:type="spellEnd"/>
-      <w:proofErr w:type="gramEnd"/>
       <w:r>
         <w:rPr>
           <w:rFonts w:ascii="Consolas" w:eastAsia="Times New Roman" w:hAnsi="Consolas" w:cs="Times New Roman"/>
@@ -17955,7 +17648,6 @@
         <w:t xml:space="preserve"> </w:t>
       </w:r>
       <w:proofErr w:type="spellStart"/>
-      <w:proofErr w:type="gramStart"/>
       <w:r>
         <w:rPr>
           <w:rFonts w:ascii="Consolas" w:eastAsia="Times New Roman" w:hAnsi="Consolas" w:cs="Times New Roman"/>
@@ -17967,7 +17659,6 @@
         <w:t>u.CreditScore</w:t>
       </w:r>
       <w:proofErr w:type="spellEnd"/>
-      <w:proofErr w:type="gramEnd"/>
       <w:r>
         <w:rPr>
           <w:rFonts w:ascii="Consolas" w:eastAsia="Times New Roman" w:hAnsi="Consolas" w:cs="Times New Roman"/>
@@ -18132,7 +17823,6 @@
         <w:t xml:space="preserve"> </w:t>
       </w:r>
       <w:proofErr w:type="spellStart"/>
-      <w:proofErr w:type="gramStart"/>
       <w:r>
         <w:rPr>
           <w:rFonts w:ascii="Consolas" w:eastAsia="Times New Roman" w:hAnsi="Consolas" w:cs="Times New Roman"/>
@@ -18144,7 +17834,6 @@
         <w:t>u.CreditScore</w:t>
       </w:r>
       <w:proofErr w:type="spellEnd"/>
-      <w:proofErr w:type="gramEnd"/>
       <w:r>
         <w:rPr>
           <w:rFonts w:ascii="Consolas" w:eastAsia="Times New Roman" w:hAnsi="Consolas" w:cs="Times New Roman"/>
@@ -18426,7 +18115,6 @@
         </w:rPr>
         <w:t xml:space="preserve">    </w:t>
       </w:r>
-      <w:proofErr w:type="gramStart"/>
       <w:r>
         <w:rPr>
           <w:rFonts w:ascii="Consolas" w:eastAsia="Times New Roman" w:hAnsi="Consolas" w:cs="Times New Roman"/>
@@ -18447,7 +18135,6 @@
         </w:rPr>
         <w:t>(</w:t>
       </w:r>
-      <w:proofErr w:type="gramEnd"/>
       <w:r>
         <w:rPr>
           <w:rFonts w:ascii="Consolas" w:eastAsia="Times New Roman" w:hAnsi="Consolas" w:cs="Times New Roman"/>
@@ -18469,7 +18156,6 @@
         <w:t xml:space="preserve"> </w:t>
       </w:r>
       <w:proofErr w:type="spellStart"/>
-      <w:proofErr w:type="gramStart"/>
       <w:r>
         <w:rPr>
           <w:rFonts w:ascii="Consolas" w:eastAsia="Times New Roman" w:hAnsi="Consolas" w:cs="Times New Roman"/>
@@ -18481,7 +18167,6 @@
         <w:t>u.UserId</w:t>
       </w:r>
       <w:proofErr w:type="spellEnd"/>
-      <w:proofErr w:type="gramEnd"/>
       <w:r>
         <w:rPr>
           <w:rFonts w:ascii="Consolas" w:eastAsia="Times New Roman" w:hAnsi="Consolas" w:cs="Times New Roman"/>
@@ -18578,7 +18263,6 @@
         <w:t>(</w:t>
       </w:r>
       <w:proofErr w:type="spellStart"/>
-      <w:proofErr w:type="gramStart"/>
       <w:r>
         <w:rPr>
           <w:rFonts w:ascii="Consolas" w:eastAsia="Times New Roman" w:hAnsi="Consolas" w:cs="Times New Roman"/>
@@ -18590,7 +18274,6 @@
         <w:t>u.YearlyIncome</w:t>
       </w:r>
       <w:proofErr w:type="spellEnd"/>
-      <w:proofErr w:type="gramEnd"/>
       <w:r>
         <w:rPr>
           <w:rFonts w:ascii="Consolas" w:eastAsia="Times New Roman" w:hAnsi="Consolas" w:cs="Times New Roman"/>
@@ -18665,7 +18348,6 @@
         <w:t>(</w:t>
       </w:r>
       <w:proofErr w:type="spellStart"/>
-      <w:proofErr w:type="gramStart"/>
       <w:r>
         <w:rPr>
           <w:rFonts w:ascii="Consolas" w:eastAsia="Times New Roman" w:hAnsi="Consolas" w:cs="Times New Roman"/>
@@ -18677,7 +18359,6 @@
         <w:t>u.TotalDebt</w:t>
       </w:r>
       <w:proofErr w:type="spellEnd"/>
-      <w:proofErr w:type="gramEnd"/>
       <w:r>
         <w:rPr>
           <w:rFonts w:ascii="Consolas" w:eastAsia="Times New Roman" w:hAnsi="Consolas" w:cs="Times New Roman"/>
@@ -18753,7 +18434,6 @@
         </w:rPr>
         <w:t xml:space="preserve">    </w:t>
       </w:r>
-      <w:proofErr w:type="gramStart"/>
       <w:r>
         <w:rPr>
           <w:rFonts w:ascii="Consolas" w:eastAsia="Times New Roman" w:hAnsi="Consolas" w:cs="Times New Roman"/>
@@ -18786,7 +18466,6 @@
         <w:t>ft.TransactionId</w:t>
       </w:r>
       <w:proofErr w:type="spellEnd"/>
-      <w:proofErr w:type="gramEnd"/>
       <w:r>
         <w:rPr>
           <w:rFonts w:ascii="Consolas" w:eastAsia="Times New Roman" w:hAnsi="Consolas" w:cs="Times New Roman"/>
@@ -18817,7 +18496,6 @@
         </w:rPr>
         <w:t xml:space="preserve"> </w:t>
       </w:r>
-      <w:proofErr w:type="gramStart"/>
       <w:r>
         <w:rPr>
           <w:rFonts w:ascii="Consolas" w:eastAsia="Times New Roman" w:hAnsi="Consolas" w:cs="Times New Roman"/>
@@ -18838,7 +18516,6 @@
         </w:rPr>
         <w:t>(</w:t>
       </w:r>
-      <w:proofErr w:type="gramEnd"/>
       <w:r>
         <w:rPr>
           <w:rFonts w:ascii="Consolas" w:eastAsia="Times New Roman" w:hAnsi="Consolas" w:cs="Times New Roman"/>
@@ -18860,7 +18537,6 @@
         <w:t xml:space="preserve"> </w:t>
       </w:r>
       <w:proofErr w:type="spellStart"/>
-      <w:proofErr w:type="gramStart"/>
       <w:r>
         <w:rPr>
           <w:rFonts w:ascii="Consolas" w:eastAsia="Times New Roman" w:hAnsi="Consolas" w:cs="Times New Roman"/>
@@ -18872,7 +18548,6 @@
         <w:t>u.UserId</w:t>
       </w:r>
       <w:proofErr w:type="spellEnd"/>
-      <w:proofErr w:type="gramEnd"/>
       <w:r>
         <w:rPr>
           <w:rFonts w:ascii="Consolas" w:eastAsia="Times New Roman" w:hAnsi="Consolas" w:cs="Times New Roman"/>
@@ -18948,7 +18623,6 @@
         </w:rPr>
         <w:t xml:space="preserve">    </w:t>
       </w:r>
-      <w:proofErr w:type="gramStart"/>
       <w:r>
         <w:rPr>
           <w:rFonts w:ascii="Consolas" w:eastAsia="Times New Roman" w:hAnsi="Consolas" w:cs="Times New Roman"/>
@@ -18981,7 +18655,6 @@
         <w:t>ft.amount</w:t>
       </w:r>
       <w:proofErr w:type="spellEnd"/>
-      <w:proofErr w:type="gramEnd"/>
       <w:r>
         <w:rPr>
           <w:rFonts w:ascii="Consolas" w:eastAsia="Times New Roman" w:hAnsi="Consolas" w:cs="Times New Roman"/>
@@ -19012,7 +18685,6 @@
         </w:rPr>
         <w:t xml:space="preserve"> </w:t>
       </w:r>
-      <w:proofErr w:type="gramStart"/>
       <w:r>
         <w:rPr>
           <w:rFonts w:ascii="Consolas" w:eastAsia="Times New Roman" w:hAnsi="Consolas" w:cs="Times New Roman"/>
@@ -19033,7 +18705,6 @@
         </w:rPr>
         <w:t>(</w:t>
       </w:r>
-      <w:proofErr w:type="gramEnd"/>
       <w:r>
         <w:rPr>
           <w:rFonts w:ascii="Consolas" w:eastAsia="Times New Roman" w:hAnsi="Consolas" w:cs="Times New Roman"/>
@@ -19055,7 +18726,6 @@
         <w:t xml:space="preserve"> </w:t>
       </w:r>
       <w:proofErr w:type="spellStart"/>
-      <w:proofErr w:type="gramStart"/>
       <w:r>
         <w:rPr>
           <w:rFonts w:ascii="Consolas" w:eastAsia="Times New Roman" w:hAnsi="Consolas" w:cs="Times New Roman"/>
@@ -19067,7 +18737,6 @@
         <w:t>u.UserId</w:t>
       </w:r>
       <w:proofErr w:type="spellEnd"/>
-      <w:proofErr w:type="gramEnd"/>
       <w:r>
         <w:rPr>
           <w:rFonts w:ascii="Consolas" w:eastAsia="Times New Roman" w:hAnsi="Consolas" w:cs="Times New Roman"/>
@@ -19241,7 +18910,6 @@
         <w:t xml:space="preserve"> </w:t>
       </w:r>
       <w:proofErr w:type="spellStart"/>
-      <w:proofErr w:type="gramStart"/>
       <w:r>
         <w:rPr>
           <w:rFonts w:ascii="Consolas" w:eastAsia="Times New Roman" w:hAnsi="Consolas" w:cs="Times New Roman"/>
@@ -19253,7 +18921,6 @@
         <w:t>u.UserId</w:t>
       </w:r>
       <w:proofErr w:type="spellEnd"/>
-      <w:proofErr w:type="gramEnd"/>
       <w:r>
         <w:rPr>
           <w:rFonts w:ascii="Consolas" w:eastAsia="Times New Roman" w:hAnsi="Consolas" w:cs="Times New Roman"/>
@@ -19285,7 +18952,6 @@
         <w:t xml:space="preserve"> </w:t>
       </w:r>
       <w:proofErr w:type="spellStart"/>
-      <w:proofErr w:type="gramStart"/>
       <w:r>
         <w:rPr>
           <w:rFonts w:ascii="Consolas" w:eastAsia="Times New Roman" w:hAnsi="Consolas" w:cs="Times New Roman"/>
@@ -19297,7 +18963,6 @@
         <w:t>ft.UserId</w:t>
       </w:r>
       <w:proofErr w:type="spellEnd"/>
-      <w:proofErr w:type="gramEnd"/>
     </w:p>
     <w:p>
       <w:pPr>
@@ -19418,7 +19083,6 @@
         <w:t xml:space="preserve"> </w:t>
       </w:r>
       <w:proofErr w:type="spellStart"/>
-      <w:proofErr w:type="gramStart"/>
       <w:r>
         <w:rPr>
           <w:rFonts w:ascii="Consolas" w:eastAsia="Times New Roman" w:hAnsi="Consolas" w:cs="Times New Roman"/>
@@ -19430,7 +19094,6 @@
         <w:t>u.CreditScore</w:t>
       </w:r>
       <w:proofErr w:type="spellEnd"/>
-      <w:proofErr w:type="gramEnd"/>
       <w:r>
         <w:rPr>
           <w:rFonts w:ascii="Consolas" w:eastAsia="Times New Roman" w:hAnsi="Consolas" w:cs="Times New Roman"/>
@@ -19555,7 +19218,6 @@
         <w:t xml:space="preserve"> </w:t>
       </w:r>
       <w:proofErr w:type="spellStart"/>
-      <w:proofErr w:type="gramStart"/>
       <w:r>
         <w:rPr>
           <w:rFonts w:ascii="Consolas" w:eastAsia="Times New Roman" w:hAnsi="Consolas" w:cs="Times New Roman"/>
@@ -19567,7 +19229,6 @@
         <w:t>u.CreditScore</w:t>
       </w:r>
       <w:proofErr w:type="spellEnd"/>
-      <w:proofErr w:type="gramEnd"/>
       <w:r>
         <w:rPr>
           <w:rFonts w:ascii="Consolas" w:eastAsia="Times New Roman" w:hAnsi="Consolas" w:cs="Times New Roman"/>
@@ -19732,7 +19393,6 @@
         <w:t xml:space="preserve"> </w:t>
       </w:r>
       <w:proofErr w:type="spellStart"/>
-      <w:proofErr w:type="gramStart"/>
       <w:r>
         <w:rPr>
           <w:rFonts w:ascii="Consolas" w:eastAsia="Times New Roman" w:hAnsi="Consolas" w:cs="Times New Roman"/>
@@ -19744,7 +19404,6 @@
         <w:t>u.CreditScore</w:t>
       </w:r>
       <w:proofErr w:type="spellEnd"/>
-      <w:proofErr w:type="gramEnd"/>
       <w:r>
         <w:rPr>
           <w:rFonts w:ascii="Consolas" w:eastAsia="Times New Roman" w:hAnsi="Consolas" w:cs="Times New Roman"/>
@@ -19909,7 +19568,6 @@
         <w:t xml:space="preserve"> </w:t>
       </w:r>
       <w:proofErr w:type="spellStart"/>
-      <w:proofErr w:type="gramStart"/>
       <w:r>
         <w:rPr>
           <w:rFonts w:ascii="Consolas" w:eastAsia="Times New Roman" w:hAnsi="Consolas" w:cs="Times New Roman"/>
@@ -19921,7 +19579,6 @@
         <w:t>u.CreditScore</w:t>
       </w:r>
       <w:proofErr w:type="spellEnd"/>
-      <w:proofErr w:type="gramEnd"/>
       <w:r>
         <w:rPr>
           <w:rFonts w:ascii="Consolas" w:eastAsia="Times New Roman" w:hAnsi="Consolas" w:cs="Times New Roman"/>
@@ -20183,7 +19840,6 @@
         </w:rPr>
         <w:t xml:space="preserve"> </w:t>
       </w:r>
-      <w:proofErr w:type="gramStart"/>
       <w:r>
         <w:rPr>
           <w:rFonts w:ascii="Consolas" w:eastAsia="Times New Roman" w:hAnsi="Consolas" w:cs="Times New Roman"/>
@@ -20204,7 +19860,6 @@
         </w:rPr>
         <w:t>;</w:t>
       </w:r>
-      <w:proofErr w:type="gramEnd"/>
     </w:p>
     <w:p>
       <w:pPr>
@@ -20509,7 +20164,6 @@
         </w:rPr>
         <w:t xml:space="preserve">    </w:t>
       </w:r>
-      <w:proofErr w:type="gramStart"/>
       <w:r>
         <w:rPr>
           <w:rFonts w:ascii="Consolas" w:eastAsia="Times New Roman" w:hAnsi="Consolas" w:cs="Times New Roman"/>
@@ -20542,7 +20196,6 @@
         <w:t>ft.TransactionId</w:t>
       </w:r>
       <w:proofErr w:type="spellEnd"/>
-      <w:proofErr w:type="gramEnd"/>
       <w:r>
         <w:rPr>
           <w:rFonts w:ascii="Consolas" w:eastAsia="Times New Roman" w:hAnsi="Consolas" w:cs="Times New Roman"/>
@@ -20618,7 +20271,6 @@
         </w:rPr>
         <w:t xml:space="preserve">    </w:t>
       </w:r>
-      <w:proofErr w:type="gramStart"/>
       <w:r>
         <w:rPr>
           <w:rFonts w:ascii="Consolas" w:eastAsia="Times New Roman" w:hAnsi="Consolas" w:cs="Times New Roman"/>
@@ -20651,7 +20303,6 @@
         <w:t>ft.amount</w:t>
       </w:r>
       <w:proofErr w:type="spellEnd"/>
-      <w:proofErr w:type="gramEnd"/>
       <w:r>
         <w:rPr>
           <w:rFonts w:ascii="Consolas" w:eastAsia="Times New Roman" w:hAnsi="Consolas" w:cs="Times New Roman"/>
@@ -20727,7 +20378,6 @@
         </w:rPr>
         <w:t xml:space="preserve">    </w:t>
       </w:r>
-      <w:proofErr w:type="gramStart"/>
       <w:r>
         <w:rPr>
           <w:rFonts w:ascii="Consolas" w:eastAsia="Times New Roman" w:hAnsi="Consolas" w:cs="Times New Roman"/>
@@ -20760,7 +20410,6 @@
         <w:t>ft.amount</w:t>
       </w:r>
       <w:proofErr w:type="spellEnd"/>
-      <w:proofErr w:type="gramEnd"/>
       <w:r>
         <w:rPr>
           <w:rFonts w:ascii="Consolas" w:eastAsia="Times New Roman" w:hAnsi="Consolas" w:cs="Times New Roman"/>
@@ -20934,7 +20583,6 @@
         <w:t xml:space="preserve"> </w:t>
       </w:r>
       <w:proofErr w:type="spellStart"/>
-      <w:proofErr w:type="gramStart"/>
       <w:r>
         <w:rPr>
           <w:rFonts w:ascii="Consolas" w:eastAsia="Times New Roman" w:hAnsi="Consolas" w:cs="Times New Roman"/>
@@ -20946,7 +20594,6 @@
         <w:t>ft.DateId</w:t>
       </w:r>
       <w:proofErr w:type="spellEnd"/>
-      <w:proofErr w:type="gramEnd"/>
       <w:r>
         <w:rPr>
           <w:rFonts w:ascii="Consolas" w:eastAsia="Times New Roman" w:hAnsi="Consolas" w:cs="Times New Roman"/>
@@ -20978,7 +20625,6 @@
         <w:t xml:space="preserve"> </w:t>
       </w:r>
       <w:proofErr w:type="spellStart"/>
-      <w:proofErr w:type="gramStart"/>
       <w:r>
         <w:rPr>
           <w:rFonts w:ascii="Consolas" w:eastAsia="Times New Roman" w:hAnsi="Consolas" w:cs="Times New Roman"/>
@@ -20990,7 +20636,6 @@
         <w:t>d.DateId</w:t>
       </w:r>
       <w:proofErr w:type="spellEnd"/>
-      <w:proofErr w:type="gramEnd"/>
     </w:p>
     <w:p>
       <w:pPr>
@@ -21025,7 +20670,6 @@
         <w:t xml:space="preserve"> </w:t>
       </w:r>
       <w:proofErr w:type="spellStart"/>
-      <w:proofErr w:type="gramStart"/>
       <w:r>
         <w:rPr>
           <w:rFonts w:ascii="Consolas" w:eastAsia="Times New Roman" w:hAnsi="Consolas" w:cs="Times New Roman"/>
@@ -21037,7 +20681,6 @@
         <w:t>d.hour</w:t>
       </w:r>
       <w:proofErr w:type="spellEnd"/>
-      <w:proofErr w:type="gramEnd"/>
     </w:p>
     <w:p>
       <w:pPr>
@@ -21072,7 +20715,6 @@
         <w:t xml:space="preserve"> </w:t>
       </w:r>
       <w:proofErr w:type="spellStart"/>
-      <w:proofErr w:type="gramStart"/>
       <w:r>
         <w:rPr>
           <w:rFonts w:ascii="Consolas" w:eastAsia="Times New Roman" w:hAnsi="Consolas" w:cs="Times New Roman"/>
@@ -21084,7 +20726,6 @@
         <w:t>d.hour</w:t>
       </w:r>
       <w:proofErr w:type="spellEnd"/>
-      <w:proofErr w:type="gramEnd"/>
       <w:r>
         <w:rPr>
           <w:rFonts w:ascii="Consolas" w:eastAsia="Times New Roman" w:hAnsi="Consolas" w:cs="Times New Roman"/>
@@ -21443,23 +21084,14 @@
           <w:lang w:val="en-US"/>
         </w:rPr>
       </w:pPr>
-    </w:p>
-    <w:p>
-      <w:pPr>
-        <w:rPr>
-          <w:noProof/>
-          <w:lang w:val="en-US"/>
-        </w:rPr>
-      </w:pPr>
-    </w:p>
-    <w:p>
-      <w:pPr>
+      <w:r>
         <w:rPr>
           <w:b/>
           <w:bCs/>
           <w:lang w:val="en-US"/>
         </w:rPr>
-      </w:pPr>
+        <w:t>3. Merchant Categories with Highest Error Rates</w:t>
+      </w:r>
     </w:p>
     <w:p>
       <w:pPr>
@@ -21469,6 +21101,46 @@
           <w:lang w:val="en-US"/>
         </w:rPr>
       </w:pPr>
+      <w:r>
+        <w:rPr>
+          <w:noProof/>
+        </w:rPr>
+        <w:drawing>
+          <wp:inline distT="0" distB="0" distL="0" distR="0" wp14:anchorId="2ED144FD" wp14:editId="1822D41C">
+            <wp:extent cx="2543175" cy="3114675"/>
+            <wp:effectExtent l="0" t="0" r="9525" b="9525"/>
+            <wp:docPr id="299830244" name="Picture 1" descr="A screenshot of a computer&#10;&#10;AI-generated content may be incorrect."/>
+            <wp:cNvGraphicFramePr>
+              <a:graphicFrameLocks xmlns:a="http://schemas.openxmlformats.org/drawingml/2006/main" noChangeAspect="1"/>
+            </wp:cNvGraphicFramePr>
+            <a:graphic xmlns:a="http://schemas.openxmlformats.org/drawingml/2006/main">
+              <a:graphicData uri="http://schemas.openxmlformats.org/drawingml/2006/picture">
+                <pic:pic xmlns:pic="http://schemas.openxmlformats.org/drawingml/2006/picture">
+                  <pic:nvPicPr>
+                    <pic:cNvPr id="299830244" name="Picture 1" descr="A screenshot of a computer&#10;&#10;AI-generated content may be incorrect."/>
+                    <pic:cNvPicPr/>
+                  </pic:nvPicPr>
+                  <pic:blipFill>
+                    <a:blip r:embed="rId14"/>
+                    <a:stretch>
+                      <a:fillRect/>
+                    </a:stretch>
+                  </pic:blipFill>
+                  <pic:spPr>
+                    <a:xfrm>
+                      <a:off x="0" y="0"/>
+                      <a:ext cx="2543175" cy="3114675"/>
+                    </a:xfrm>
+                    <a:prstGeom prst="rect">
+                      <a:avLst/>
+                    </a:prstGeom>
+                  </pic:spPr>
+                </pic:pic>
+              </a:graphicData>
+            </a:graphic>
+          </wp:inline>
+        </w:drawing>
+      </w:r>
     </w:p>
     <w:p>
       <w:pPr>
@@ -21478,6 +21150,46 @@
           <w:lang w:val="en-US"/>
         </w:rPr>
       </w:pPr>
+      <w:r>
+        <w:rPr>
+          <w:noProof/>
+        </w:rPr>
+        <w:drawing>
+          <wp:inline distT="0" distB="0" distL="0" distR="0" wp14:anchorId="587D3F6A" wp14:editId="73066A23">
+            <wp:extent cx="6645910" cy="4820285"/>
+            <wp:effectExtent l="0" t="0" r="2540" b="0"/>
+            <wp:docPr id="431468896" name="Picture 1" descr="A graph of red bars&#10;&#10;AI-generated content may be incorrect."/>
+            <wp:cNvGraphicFramePr>
+              <a:graphicFrameLocks xmlns:a="http://schemas.openxmlformats.org/drawingml/2006/main" noChangeAspect="1"/>
+            </wp:cNvGraphicFramePr>
+            <a:graphic xmlns:a="http://schemas.openxmlformats.org/drawingml/2006/main">
+              <a:graphicData uri="http://schemas.openxmlformats.org/drawingml/2006/picture">
+                <pic:pic xmlns:pic="http://schemas.openxmlformats.org/drawingml/2006/picture">
+                  <pic:nvPicPr>
+                    <pic:cNvPr id="431468896" name="Picture 1" descr="A graph of red bars&#10;&#10;AI-generated content may be incorrect."/>
+                    <pic:cNvPicPr/>
+                  </pic:nvPicPr>
+                  <pic:blipFill>
+                    <a:blip r:embed="rId15"/>
+                    <a:stretch>
+                      <a:fillRect/>
+                    </a:stretch>
+                  </pic:blipFill>
+                  <pic:spPr>
+                    <a:xfrm>
+                      <a:off x="0" y="0"/>
+                      <a:ext cx="6645910" cy="4820285"/>
+                    </a:xfrm>
+                    <a:prstGeom prst="rect">
+                      <a:avLst/>
+                    </a:prstGeom>
+                  </pic:spPr>
+                </pic:pic>
+              </a:graphicData>
+            </a:graphic>
+          </wp:inline>
+        </w:drawing>
+      </w:r>
     </w:p>
     <w:p>
       <w:pPr>
@@ -21514,28 +21226,266 @@
           <w:lang w:val="en-US"/>
         </w:rPr>
       </w:pPr>
-    </w:p>
-    <w:p>
-      <w:pPr>
+      <w:r>
         <w:rPr>
           <w:b/>
           <w:bCs/>
           <w:lang w:val="en-US"/>
         </w:rPr>
-      </w:pPr>
-    </w:p>
-    <w:p>
-      <w:pPr>
-        <w:rPr>
-          <w:lang w:val="en-IE"/>
-        </w:rPr>
-      </w:pPr>
+        <w:t xml:space="preserve">4. Transaction </w:t>
+      </w:r>
       <w:r>
         <w:rPr>
           <w:b/>
           <w:bCs/>
           <w:lang w:val="en-US"/>
         </w:rPr>
+        <w:t>Count(and more)</w:t>
+      </w:r>
+      <w:r>
+        <w:rPr>
+          <w:b/>
+          <w:bCs/>
+          <w:lang w:val="en-US"/>
+        </w:rPr>
+        <w:t xml:space="preserve"> by Age Group</w:t>
+      </w:r>
+    </w:p>
+    <w:p>
+      <w:pPr>
+        <w:rPr>
+          <w:noProof/>
+          <w:lang w:val="en-US"/>
+        </w:rPr>
+      </w:pPr>
+      <w:r>
+        <w:rPr>
+          <w:noProof/>
+        </w:rPr>
+        <w:drawing>
+          <wp:inline distT="0" distB="0" distL="0" distR="0" wp14:anchorId="1A2A97C1" wp14:editId="0C0CF82F">
+            <wp:extent cx="6645910" cy="1910080"/>
+            <wp:effectExtent l="0" t="0" r="2540" b="0"/>
+            <wp:docPr id="669639600" name="Picture 1" descr="A screenshot of a computer&#10;&#10;AI-generated content may be incorrect."/>
+            <wp:cNvGraphicFramePr>
+              <a:graphicFrameLocks xmlns:a="http://schemas.openxmlformats.org/drawingml/2006/main" noChangeAspect="1"/>
+            </wp:cNvGraphicFramePr>
+            <a:graphic xmlns:a="http://schemas.openxmlformats.org/drawingml/2006/main">
+              <a:graphicData uri="http://schemas.openxmlformats.org/drawingml/2006/picture">
+                <pic:pic xmlns:pic="http://schemas.openxmlformats.org/drawingml/2006/picture">
+                  <pic:nvPicPr>
+                    <pic:cNvPr id="669639600" name="Picture 1" descr="A screenshot of a computer&#10;&#10;AI-generated content may be incorrect."/>
+                    <pic:cNvPicPr/>
+                  </pic:nvPicPr>
+                  <pic:blipFill>
+                    <a:blip r:embed="rId16"/>
+                    <a:stretch>
+                      <a:fillRect/>
+                    </a:stretch>
+                  </pic:blipFill>
+                  <pic:spPr>
+                    <a:xfrm>
+                      <a:off x="0" y="0"/>
+                      <a:ext cx="6645910" cy="1910080"/>
+                    </a:xfrm>
+                    <a:prstGeom prst="rect">
+                      <a:avLst/>
+                    </a:prstGeom>
+                  </pic:spPr>
+                </pic:pic>
+              </a:graphicData>
+            </a:graphic>
+          </wp:inline>
+        </w:drawing>
+      </w:r>
+    </w:p>
+    <w:p>
+      <w:pPr>
+        <w:rPr>
+          <w:b/>
+          <w:bCs/>
+          <w:lang w:val="en-US"/>
+        </w:rPr>
+      </w:pPr>
+      <w:r>
+        <w:rPr>
+          <w:noProof/>
+        </w:rPr>
+        <w:drawing>
+          <wp:inline distT="0" distB="0" distL="0" distR="0" wp14:anchorId="526D9D16" wp14:editId="4C170631">
+            <wp:extent cx="6645910" cy="5076825"/>
+            <wp:effectExtent l="0" t="0" r="2540" b="9525"/>
+            <wp:docPr id="1071370952" name="Picture 1" descr="A graph of numbers and a number&#10;&#10;AI-generated content may be incorrect."/>
+            <wp:cNvGraphicFramePr>
+              <a:graphicFrameLocks xmlns:a="http://schemas.openxmlformats.org/drawingml/2006/main" noChangeAspect="1"/>
+            </wp:cNvGraphicFramePr>
+            <a:graphic xmlns:a="http://schemas.openxmlformats.org/drawingml/2006/main">
+              <a:graphicData uri="http://schemas.openxmlformats.org/drawingml/2006/picture">
+                <pic:pic xmlns:pic="http://schemas.openxmlformats.org/drawingml/2006/picture">
+                  <pic:nvPicPr>
+                    <pic:cNvPr id="1071370952" name="Picture 1" descr="A graph of numbers and a number&#10;&#10;AI-generated content may be incorrect."/>
+                    <pic:cNvPicPr/>
+                  </pic:nvPicPr>
+                  <pic:blipFill>
+                    <a:blip r:embed="rId17"/>
+                    <a:stretch>
+                      <a:fillRect/>
+                    </a:stretch>
+                  </pic:blipFill>
+                  <pic:spPr>
+                    <a:xfrm>
+                      <a:off x="0" y="0"/>
+                      <a:ext cx="6645910" cy="5076825"/>
+                    </a:xfrm>
+                    <a:prstGeom prst="rect">
+                      <a:avLst/>
+                    </a:prstGeom>
+                  </pic:spPr>
+                </pic:pic>
+              </a:graphicData>
+            </a:graphic>
+          </wp:inline>
+        </w:drawing>
+      </w:r>
+    </w:p>
+    <w:p>
+      <w:pPr>
+        <w:rPr>
+          <w:b/>
+          <w:bCs/>
+          <w:lang w:val="en-US"/>
+        </w:rPr>
+      </w:pPr>
+    </w:p>
+    <w:p>
+      <w:pPr>
+        <w:rPr>
+          <w:b/>
+          <w:bCs/>
+          <w:lang w:val="en-US"/>
+        </w:rPr>
+      </w:pPr>
+    </w:p>
+    <w:p>
+      <w:pPr>
+        <w:rPr>
+          <w:b/>
+          <w:bCs/>
+          <w:lang w:val="en-US"/>
+        </w:rPr>
+      </w:pPr>
+    </w:p>
+    <w:p>
+      <w:pPr>
+        <w:rPr>
+          <w:b/>
+          <w:bCs/>
+          <w:lang w:val="en-US"/>
+        </w:rPr>
+      </w:pPr>
+    </w:p>
+    <w:p>
+      <w:pPr>
+        <w:rPr>
+          <w:b/>
+          <w:bCs/>
+          <w:lang w:val="en-US"/>
+        </w:rPr>
+      </w:pPr>
+    </w:p>
+    <w:p>
+      <w:pPr>
+        <w:rPr>
+          <w:b/>
+          <w:bCs/>
+          <w:lang w:val="en-US"/>
+        </w:rPr>
+      </w:pPr>
+    </w:p>
+    <w:p>
+      <w:pPr>
+        <w:rPr>
+          <w:b/>
+          <w:bCs/>
+          <w:lang w:val="en-US"/>
+        </w:rPr>
+      </w:pPr>
+    </w:p>
+    <w:p>
+      <w:pPr>
+        <w:rPr>
+          <w:b/>
+          <w:bCs/>
+          <w:lang w:val="en-US"/>
+        </w:rPr>
+      </w:pPr>
+    </w:p>
+    <w:p>
+      <w:pPr>
+        <w:rPr>
+          <w:b/>
+          <w:bCs/>
+          <w:lang w:val="en-US"/>
+        </w:rPr>
+      </w:pPr>
+    </w:p>
+    <w:p>
+      <w:pPr>
+        <w:rPr>
+          <w:b/>
+          <w:bCs/>
+          <w:lang w:val="en-US"/>
+        </w:rPr>
+      </w:pPr>
+    </w:p>
+    <w:p>
+      <w:pPr>
+        <w:rPr>
+          <w:b/>
+          <w:bCs/>
+          <w:lang w:val="en-US"/>
+        </w:rPr>
+      </w:pPr>
+    </w:p>
+    <w:p>
+      <w:pPr>
+        <w:rPr>
+          <w:b/>
+          <w:bCs/>
+          <w:lang w:val="en-US"/>
+        </w:rPr>
+      </w:pPr>
+    </w:p>
+    <w:p>
+      <w:pPr>
+        <w:rPr>
+          <w:b/>
+          <w:bCs/>
+          <w:lang w:val="en-US"/>
+        </w:rPr>
+      </w:pPr>
+    </w:p>
+    <w:p>
+      <w:pPr>
+        <w:rPr>
+          <w:b/>
+          <w:bCs/>
+          <w:lang w:val="en-US"/>
+        </w:rPr>
+      </w:pPr>
+    </w:p>
+    <w:p>
+      <w:pPr>
+        <w:rPr>
+          <w:lang w:val="en-IE"/>
+        </w:rPr>
+      </w:pPr>
+      <w:r>
+        <w:rPr>
+          <w:b/>
+          <w:bCs/>
+          <w:lang w:val="en-US"/>
+        </w:rPr>
         <w:br/>
       </w:r>
     </w:p>
@@ -21615,8 +21565,8 @@
       </w:r>
     </w:p>
     <w:sectPr>
-      <w:headerReference w:type="default" r:id="rId14"/>
-      <w:footerReference w:type="default" r:id="rId15"/>
+      <w:headerReference w:type="default" r:id="rId18"/>
+      <w:footerReference w:type="default" r:id="rId19"/>
       <w:pgSz w:w="11906" w:h="16838"/>
       <w:pgMar w:top="720" w:right="720" w:bottom="720" w:left="720" w:header="284" w:footer="0" w:gutter="0"/>
       <w:pgNumType w:start="1"/>
@@ -23517,28 +23467,28 @@
 </file>
 
 <file path=customXml/item1.xml><?xml version="1.0" encoding="utf-8"?>
-<b:Sources xmlns:b="http://schemas.openxmlformats.org/officeDocument/2006/bibliography" xmlns="http://schemas.openxmlformats.org/officeDocument/2006/bibliography" SelectedStyle="\APASixthEditionOfficeOnline.xsl" StyleName="APA" Version="6"/>
-</file>
-
-<file path=customXml/item2.xml><?xml version="1.0" encoding="utf-8"?>
 <go:gDocsCustomXmlDataStorage xmlns:go="http://customooxmlschemas.google.com/" xmlns:r="http://schemas.openxmlformats.org/officeDocument/2006/relationships" uri="GoogleDocsCustomDataVersion2">
   <go:docsCustomData xmlns:go="http://customooxmlschemas.google.com/" roundtripDataSignature="AMtx7mgs8nl2jk1yzW5DD/Di83Gqb0mEnA==">CgMxLjAyCGguZ2pkZ3hzMgloLjMwajB6bGw4AHIhMW5MQ182dm5CMG9xNzlkYWhiWnlrY1ppUlcxaUplbVVp</go:docsCustomData>
 </go:gDocsCustomXmlDataStorage>
 </file>
 
-<file path=customXml/itemProps1.xml><?xml version="1.0" encoding="utf-8"?>
-<ds:datastoreItem xmlns:ds="http://schemas.openxmlformats.org/officeDocument/2006/customXml" ds:itemID="{C5E42681-13DF-425E-A851-ACDE1AC94A58}">
-  <ds:schemaRefs>
-    <ds:schemaRef ds:uri="http://schemas.openxmlformats.org/officeDocument/2006/bibliography"/>
-  </ds:schemaRefs>
-</ds:datastoreItem>
+<file path=customXml/item2.xml><?xml version="1.0" encoding="utf-8"?>
+<b:Sources xmlns:b="http://schemas.openxmlformats.org/officeDocument/2006/bibliography" xmlns="http://schemas.openxmlformats.org/officeDocument/2006/bibliography" SelectedStyle="\APASixthEditionOfficeOnline.xsl" StyleName="APA" Version="6"/>
 </file>
 
-<file path=customXml/itemProps2.xml><?xml version="1.0" encoding="utf-8"?>
+<file path=customXml/itemProps1.xml><?xml version="1.0" encoding="utf-8"?>
 <ds:datastoreItem xmlns:ds="http://schemas.openxmlformats.org/officeDocument/2006/customXml" ds:itemID="{11111111-1234-1234-1234-123412341234}">
   <ds:schemaRefs>
     <ds:schemaRef ds:uri="http://customooxmlschemas.google.com/"/>
     <ds:schemaRef ds:uri="http://schemas.openxmlformats.org/officeDocument/2006/relationships"/>
   </ds:schemaRefs>
 </ds:datastoreItem>
+</file>
+
+<file path=customXml/itemProps2.xml><?xml version="1.0" encoding="utf-8"?>
+<ds:datastoreItem xmlns:ds="http://schemas.openxmlformats.org/officeDocument/2006/customXml" ds:itemID="{C5E42681-13DF-425E-A851-ACDE1AC94A58}">
+  <ds:schemaRefs>
+    <ds:schemaRef ds:uri="http://schemas.openxmlformats.org/officeDocument/2006/bibliography"/>
+  </ds:schemaRefs>
+</ds:datastoreItem>
 </file>
--- a/PMS2024-ProjectDataWarehouses-GeorgeVovos.docx
+++ b/PMS2024-ProjectDataWarehouses-GeorgeVovos.docx
@@ -2332,6 +2332,7 @@
         </w:rPr>
         <w:t xml:space="preserve">    Gender </w:t>
       </w:r>
+      <w:proofErr w:type="gramStart"/>
       <w:r>
         <w:rPr>
           <w:rFonts w:ascii="Consolas" w:eastAsia="Times New Roman" w:hAnsi="Consolas" w:cs="Times New Roman"/>
@@ -2352,6 +2353,7 @@
         </w:rPr>
         <w:t>(</w:t>
       </w:r>
+      <w:proofErr w:type="gramEnd"/>
       <w:r>
         <w:rPr>
           <w:rFonts w:ascii="Consolas" w:eastAsia="Times New Roman" w:hAnsi="Consolas" w:cs="Times New Roman"/>
@@ -2415,6 +2417,7 @@
         </w:rPr>
         <w:t xml:space="preserve"> </w:t>
       </w:r>
+      <w:proofErr w:type="gramStart"/>
       <w:r>
         <w:rPr>
           <w:rFonts w:ascii="Consolas" w:eastAsia="Times New Roman" w:hAnsi="Consolas" w:cs="Times New Roman"/>
@@ -2435,6 +2438,7 @@
         </w:rPr>
         <w:t>(</w:t>
       </w:r>
+      <w:proofErr w:type="gramEnd"/>
       <w:r>
         <w:rPr>
           <w:rFonts w:ascii="Consolas" w:eastAsia="Times New Roman" w:hAnsi="Consolas" w:cs="Times New Roman"/>
@@ -2478,6 +2482,7 @@
         </w:rPr>
         <w:t xml:space="preserve">    Latitude </w:t>
       </w:r>
+      <w:proofErr w:type="gramStart"/>
       <w:r>
         <w:rPr>
           <w:rFonts w:ascii="Consolas" w:eastAsia="Times New Roman" w:hAnsi="Consolas" w:cs="Times New Roman"/>
@@ -2498,6 +2503,7 @@
         </w:rPr>
         <w:t>(</w:t>
       </w:r>
+      <w:proofErr w:type="gramEnd"/>
       <w:r>
         <w:rPr>
           <w:rFonts w:ascii="Consolas" w:eastAsia="Times New Roman" w:hAnsi="Consolas" w:cs="Times New Roman"/>
@@ -2561,6 +2567,7 @@
         </w:rPr>
         <w:t xml:space="preserve">    Longitude </w:t>
       </w:r>
+      <w:proofErr w:type="gramStart"/>
       <w:r>
         <w:rPr>
           <w:rFonts w:ascii="Consolas" w:eastAsia="Times New Roman" w:hAnsi="Consolas" w:cs="Times New Roman"/>
@@ -2581,6 +2588,7 @@
         </w:rPr>
         <w:t>(</w:t>
       </w:r>
+      <w:proofErr w:type="gramEnd"/>
       <w:r>
         <w:rPr>
           <w:rFonts w:ascii="Consolas" w:eastAsia="Times New Roman" w:hAnsi="Consolas" w:cs="Times New Roman"/>
@@ -2666,6 +2674,7 @@
         </w:rPr>
         <w:t xml:space="preserve"> </w:t>
       </w:r>
+      <w:proofErr w:type="gramStart"/>
       <w:r>
         <w:rPr>
           <w:rFonts w:ascii="Consolas" w:eastAsia="Times New Roman" w:hAnsi="Consolas" w:cs="Times New Roman"/>
@@ -2686,6 +2695,7 @@
         </w:rPr>
         <w:t>(</w:t>
       </w:r>
+      <w:proofErr w:type="gramEnd"/>
       <w:r>
         <w:rPr>
           <w:rFonts w:ascii="Consolas" w:eastAsia="Times New Roman" w:hAnsi="Consolas" w:cs="Times New Roman"/>
@@ -2771,6 +2781,7 @@
         </w:rPr>
         <w:t xml:space="preserve"> </w:t>
       </w:r>
+      <w:proofErr w:type="gramStart"/>
       <w:r>
         <w:rPr>
           <w:rFonts w:ascii="Consolas" w:eastAsia="Times New Roman" w:hAnsi="Consolas" w:cs="Times New Roman"/>
@@ -2791,6 +2802,7 @@
         </w:rPr>
         <w:t>(</w:t>
       </w:r>
+      <w:proofErr w:type="gramEnd"/>
       <w:r>
         <w:rPr>
           <w:rFonts w:ascii="Consolas" w:eastAsia="Times New Roman" w:hAnsi="Consolas" w:cs="Times New Roman"/>
@@ -2876,6 +2888,7 @@
         </w:rPr>
         <w:t xml:space="preserve"> </w:t>
       </w:r>
+      <w:proofErr w:type="gramStart"/>
       <w:r>
         <w:rPr>
           <w:rFonts w:ascii="Consolas" w:eastAsia="Times New Roman" w:hAnsi="Consolas" w:cs="Times New Roman"/>
@@ -2896,6 +2909,7 @@
         </w:rPr>
         <w:t>(</w:t>
       </w:r>
+      <w:proofErr w:type="gramEnd"/>
       <w:r>
         <w:rPr>
           <w:rFonts w:ascii="Consolas" w:eastAsia="Times New Roman" w:hAnsi="Consolas" w:cs="Times New Roman"/>
@@ -3255,6 +3269,7 @@
         </w:rPr>
         <w:t xml:space="preserve"> </w:t>
       </w:r>
+      <w:proofErr w:type="gramStart"/>
       <w:r>
         <w:rPr>
           <w:rFonts w:ascii="Consolas" w:eastAsia="Times New Roman" w:hAnsi="Consolas" w:cs="Times New Roman"/>
@@ -3275,6 +3290,7 @@
         </w:rPr>
         <w:t>(</w:t>
       </w:r>
+      <w:proofErr w:type="gramEnd"/>
       <w:r>
         <w:rPr>
           <w:rFonts w:ascii="Consolas" w:eastAsia="Times New Roman" w:hAnsi="Consolas" w:cs="Times New Roman"/>
@@ -3380,6 +3396,7 @@
         </w:rPr>
         <w:t xml:space="preserve"> </w:t>
       </w:r>
+      <w:proofErr w:type="gramStart"/>
       <w:r>
         <w:rPr>
           <w:rFonts w:ascii="Consolas" w:eastAsia="Times New Roman" w:hAnsi="Consolas" w:cs="Times New Roman"/>
@@ -3400,6 +3417,7 @@
         </w:rPr>
         <w:t>(</w:t>
       </w:r>
+      <w:proofErr w:type="gramEnd"/>
       <w:r>
         <w:rPr>
           <w:rFonts w:ascii="Consolas" w:eastAsia="Times New Roman" w:hAnsi="Consolas" w:cs="Times New Roman"/>
@@ -3629,6 +3647,7 @@
         </w:rPr>
         <w:t xml:space="preserve"> </w:t>
       </w:r>
+      <w:proofErr w:type="gramStart"/>
       <w:r>
         <w:rPr>
           <w:rFonts w:ascii="Consolas" w:eastAsia="Times New Roman" w:hAnsi="Consolas" w:cs="Times New Roman"/>
@@ -3649,6 +3668,7 @@
         </w:rPr>
         <w:t>(</w:t>
       </w:r>
+      <w:proofErr w:type="gramEnd"/>
       <w:r>
         <w:rPr>
           <w:rFonts w:ascii="Consolas" w:eastAsia="Times New Roman" w:hAnsi="Consolas" w:cs="Times New Roman"/>
@@ -3754,6 +3774,7 @@
         </w:rPr>
         <w:t xml:space="preserve"> </w:t>
       </w:r>
+      <w:proofErr w:type="gramStart"/>
       <w:r>
         <w:rPr>
           <w:rFonts w:ascii="Consolas" w:eastAsia="Times New Roman" w:hAnsi="Consolas" w:cs="Times New Roman"/>
@@ -3774,6 +3795,7 @@
         </w:rPr>
         <w:t>(</w:t>
       </w:r>
+      <w:proofErr w:type="gramEnd"/>
       <w:r>
         <w:rPr>
           <w:rFonts w:ascii="Consolas" w:eastAsia="Times New Roman" w:hAnsi="Consolas" w:cs="Times New Roman"/>
@@ -3995,7 +4017,18 @@
           <w:szCs w:val="23"/>
           <w:lang w:val="en-IE" w:eastAsia="en-IE"/>
         </w:rPr>
-        <w:t>Dim_State</w:t>
+        <w:t>Dim_</w:t>
+      </w:r>
+      <w:proofErr w:type="gramStart"/>
+      <w:r>
+        <w:rPr>
+          <w:rFonts w:ascii="Consolas" w:eastAsia="Times New Roman" w:hAnsi="Consolas" w:cs="Times New Roman"/>
+          <w:color w:val="CCCCCC"/>
+          <w:sz w:val="23"/>
+          <w:szCs w:val="23"/>
+          <w:lang w:val="en-IE" w:eastAsia="en-IE"/>
+        </w:rPr>
+        <w:t>State</w:t>
       </w:r>
       <w:proofErr w:type="spellEnd"/>
       <w:r>
@@ -4009,6 +4042,7 @@
         <w:t>(</w:t>
       </w:r>
       <w:proofErr w:type="spellStart"/>
+      <w:proofErr w:type="gramEnd"/>
       <w:r>
         <w:rPr>
           <w:rFonts w:ascii="Consolas" w:eastAsia="Times New Roman" w:hAnsi="Consolas" w:cs="Times New Roman"/>
@@ -4546,6 +4580,7 @@
         </w:rPr>
         <w:t xml:space="preserve"> </w:t>
       </w:r>
+      <w:proofErr w:type="gramStart"/>
       <w:r>
         <w:rPr>
           <w:rFonts w:ascii="Consolas" w:eastAsia="Times New Roman" w:hAnsi="Consolas" w:cs="Times New Roman"/>
@@ -4566,6 +4601,7 @@
         </w:rPr>
         <w:t>(</w:t>
       </w:r>
+      <w:proofErr w:type="gramEnd"/>
       <w:r>
         <w:rPr>
           <w:rFonts w:ascii="Consolas" w:eastAsia="Times New Roman" w:hAnsi="Consolas" w:cs="Times New Roman"/>
@@ -4892,7 +4928,18 @@
           <w:szCs w:val="23"/>
           <w:lang w:val="en-IE" w:eastAsia="en-IE"/>
         </w:rPr>
-        <w:t>Dim_Merchant</w:t>
+        <w:t>Dim_</w:t>
+      </w:r>
+      <w:proofErr w:type="gramStart"/>
+      <w:r>
+        <w:rPr>
+          <w:rFonts w:ascii="Consolas" w:eastAsia="Times New Roman" w:hAnsi="Consolas" w:cs="Times New Roman"/>
+          <w:color w:val="CCCCCC"/>
+          <w:sz w:val="23"/>
+          <w:szCs w:val="23"/>
+          <w:lang w:val="en-IE" w:eastAsia="en-IE"/>
+        </w:rPr>
+        <w:t>Merchant</w:t>
       </w:r>
       <w:proofErr w:type="spellEnd"/>
       <w:r>
@@ -4906,6 +4953,7 @@
         <w:t>(</w:t>
       </w:r>
       <w:proofErr w:type="spellStart"/>
+      <w:proofErr w:type="gramEnd"/>
       <w:r>
         <w:rPr>
           <w:rFonts w:ascii="Consolas" w:eastAsia="Times New Roman" w:hAnsi="Consolas" w:cs="Times New Roman"/>
@@ -5063,7 +5111,18 @@
           <w:szCs w:val="23"/>
           <w:lang w:val="en-IE" w:eastAsia="en-IE"/>
         </w:rPr>
-        <w:t>Dim_City</w:t>
+        <w:t>Dim_</w:t>
+      </w:r>
+      <w:proofErr w:type="gramStart"/>
+      <w:r>
+        <w:rPr>
+          <w:rFonts w:ascii="Consolas" w:eastAsia="Times New Roman" w:hAnsi="Consolas" w:cs="Times New Roman"/>
+          <w:color w:val="CCCCCC"/>
+          <w:sz w:val="23"/>
+          <w:szCs w:val="23"/>
+          <w:lang w:val="en-IE" w:eastAsia="en-IE"/>
+        </w:rPr>
+        <w:t>City</w:t>
       </w:r>
       <w:proofErr w:type="spellEnd"/>
       <w:r>
@@ -5077,6 +5136,7 @@
         <w:t>(</w:t>
       </w:r>
       <w:proofErr w:type="spellStart"/>
+      <w:proofErr w:type="gramEnd"/>
       <w:r>
         <w:rPr>
           <w:rFonts w:ascii="Consolas" w:eastAsia="Times New Roman" w:hAnsi="Consolas" w:cs="Times New Roman"/>
@@ -5950,6 +6010,7 @@
         </w:rPr>
         <w:t xml:space="preserve"> </w:t>
       </w:r>
+      <w:proofErr w:type="gramStart"/>
       <w:r>
         <w:rPr>
           <w:rFonts w:ascii="Consolas" w:eastAsia="Times New Roman" w:hAnsi="Consolas" w:cs="Times New Roman"/>
@@ -5970,6 +6031,7 @@
         </w:rPr>
         <w:t>(</w:t>
       </w:r>
+      <w:proofErr w:type="gramEnd"/>
       <w:r>
         <w:rPr>
           <w:rFonts w:ascii="Consolas" w:eastAsia="Times New Roman" w:hAnsi="Consolas" w:cs="Times New Roman"/>
@@ -6075,6 +6137,7 @@
         </w:rPr>
         <w:t xml:space="preserve"> </w:t>
       </w:r>
+      <w:proofErr w:type="gramStart"/>
       <w:r>
         <w:rPr>
           <w:rFonts w:ascii="Consolas" w:eastAsia="Times New Roman" w:hAnsi="Consolas" w:cs="Times New Roman"/>
@@ -6095,6 +6158,7 @@
         </w:rPr>
         <w:t>(</w:t>
       </w:r>
+      <w:proofErr w:type="gramEnd"/>
       <w:r>
         <w:rPr>
           <w:rFonts w:ascii="Consolas" w:eastAsia="Times New Roman" w:hAnsi="Consolas" w:cs="Times New Roman"/>
@@ -6523,7 +6587,18 @@
           <w:szCs w:val="23"/>
           <w:lang w:val="en-IE" w:eastAsia="en-IE"/>
         </w:rPr>
-        <w:t>Dim_User</w:t>
+        <w:t>Dim_</w:t>
+      </w:r>
+      <w:proofErr w:type="gramStart"/>
+      <w:r>
+        <w:rPr>
+          <w:rFonts w:ascii="Consolas" w:eastAsia="Times New Roman" w:hAnsi="Consolas" w:cs="Times New Roman"/>
+          <w:color w:val="CCCCCC"/>
+          <w:sz w:val="23"/>
+          <w:szCs w:val="23"/>
+          <w:lang w:val="en-IE" w:eastAsia="en-IE"/>
+        </w:rPr>
+        <w:t>User</w:t>
       </w:r>
       <w:proofErr w:type="spellEnd"/>
       <w:r>
@@ -6537,6 +6612,7 @@
         <w:t>(</w:t>
       </w:r>
       <w:proofErr w:type="spellStart"/>
+      <w:proofErr w:type="gramEnd"/>
       <w:r>
         <w:rPr>
           <w:rFonts w:ascii="Consolas" w:eastAsia="Times New Roman" w:hAnsi="Consolas" w:cs="Times New Roman"/>
@@ -7129,6 +7205,7 @@
         </w:rPr>
         <w:t xml:space="preserve">    amount </w:t>
       </w:r>
+      <w:proofErr w:type="gramStart"/>
       <w:r>
         <w:rPr>
           <w:rFonts w:ascii="Consolas" w:eastAsia="Times New Roman" w:hAnsi="Consolas" w:cs="Times New Roman"/>
@@ -7149,6 +7226,7 @@
         </w:rPr>
         <w:t>(</w:t>
       </w:r>
+      <w:proofErr w:type="gramEnd"/>
       <w:r>
         <w:rPr>
           <w:rFonts w:ascii="Consolas" w:eastAsia="Times New Roman" w:hAnsi="Consolas" w:cs="Times New Roman"/>
@@ -7277,6 +7355,7 @@
         </w:rPr>
         <w:t xml:space="preserve">    error </w:t>
       </w:r>
+      <w:proofErr w:type="gramStart"/>
       <w:r>
         <w:rPr>
           <w:rFonts w:ascii="Consolas" w:eastAsia="Times New Roman" w:hAnsi="Consolas" w:cs="Times New Roman"/>
@@ -7297,6 +7376,7 @@
         </w:rPr>
         <w:t>(</w:t>
       </w:r>
+      <w:proofErr w:type="gramEnd"/>
       <w:r>
         <w:rPr>
           <w:rFonts w:ascii="Consolas" w:eastAsia="Times New Roman" w:hAnsi="Consolas" w:cs="Times New Roman"/>
@@ -7453,7 +7533,18 @@
           <w:szCs w:val="23"/>
           <w:lang w:val="en-IE" w:eastAsia="en-IE"/>
         </w:rPr>
-        <w:t>Dim_Date</w:t>
+        <w:t>Dim_</w:t>
+      </w:r>
+      <w:proofErr w:type="gramStart"/>
+      <w:r>
+        <w:rPr>
+          <w:rFonts w:ascii="Consolas" w:eastAsia="Times New Roman" w:hAnsi="Consolas" w:cs="Times New Roman"/>
+          <w:color w:val="CCCCCC"/>
+          <w:sz w:val="23"/>
+          <w:szCs w:val="23"/>
+          <w:lang w:val="en-IE" w:eastAsia="en-IE"/>
+        </w:rPr>
+        <w:t>Date</w:t>
       </w:r>
       <w:proofErr w:type="spellEnd"/>
       <w:r>
@@ -7467,6 +7558,7 @@
         <w:t>(</w:t>
       </w:r>
       <w:proofErr w:type="spellStart"/>
+      <w:proofErr w:type="gramEnd"/>
       <w:r>
         <w:rPr>
           <w:rFonts w:ascii="Consolas" w:eastAsia="Times New Roman" w:hAnsi="Consolas" w:cs="Times New Roman"/>
@@ -7624,7 +7716,18 @@
           <w:szCs w:val="23"/>
           <w:lang w:val="en-IE" w:eastAsia="en-IE"/>
         </w:rPr>
-        <w:t>Dim_User</w:t>
+        <w:t>Dim_</w:t>
+      </w:r>
+      <w:proofErr w:type="gramStart"/>
+      <w:r>
+        <w:rPr>
+          <w:rFonts w:ascii="Consolas" w:eastAsia="Times New Roman" w:hAnsi="Consolas" w:cs="Times New Roman"/>
+          <w:color w:val="CCCCCC"/>
+          <w:sz w:val="23"/>
+          <w:szCs w:val="23"/>
+          <w:lang w:val="en-IE" w:eastAsia="en-IE"/>
+        </w:rPr>
+        <w:t>User</w:t>
       </w:r>
       <w:proofErr w:type="spellEnd"/>
       <w:r>
@@ -7638,6 +7741,7 @@
         <w:t>(</w:t>
       </w:r>
       <w:proofErr w:type="spellStart"/>
+      <w:proofErr w:type="gramEnd"/>
       <w:r>
         <w:rPr>
           <w:rFonts w:ascii="Consolas" w:eastAsia="Times New Roman" w:hAnsi="Consolas" w:cs="Times New Roman"/>
@@ -7773,7 +7877,18 @@
           <w:szCs w:val="23"/>
           <w:lang w:val="en-IE" w:eastAsia="en-IE"/>
         </w:rPr>
-        <w:t>Dim_Card</w:t>
+        <w:t>Dim_</w:t>
+      </w:r>
+      <w:proofErr w:type="gramStart"/>
+      <w:r>
+        <w:rPr>
+          <w:rFonts w:ascii="Consolas" w:eastAsia="Times New Roman" w:hAnsi="Consolas" w:cs="Times New Roman"/>
+          <w:color w:val="CCCCCC"/>
+          <w:sz w:val="23"/>
+          <w:szCs w:val="23"/>
+          <w:lang w:val="en-IE" w:eastAsia="en-IE"/>
+        </w:rPr>
+        <w:t>Card</w:t>
       </w:r>
       <w:proofErr w:type="spellEnd"/>
       <w:r>
@@ -7784,7 +7899,18 @@
           <w:szCs w:val="23"/>
           <w:lang w:val="en-IE" w:eastAsia="en-IE"/>
         </w:rPr>
-        <w:t>(CardId),</w:t>
+        <w:t>(</w:t>
+      </w:r>
+      <w:proofErr w:type="gramEnd"/>
+      <w:r>
+        <w:rPr>
+          <w:rFonts w:ascii="Consolas" w:eastAsia="Times New Roman" w:hAnsi="Consolas" w:cs="Times New Roman"/>
+          <w:color w:val="CCCCCC"/>
+          <w:sz w:val="23"/>
+          <w:szCs w:val="23"/>
+          <w:lang w:val="en-IE" w:eastAsia="en-IE"/>
+        </w:rPr>
+        <w:t>CardId),</w:t>
       </w:r>
     </w:p>
     <w:p>
@@ -7922,7 +8048,18 @@
           <w:szCs w:val="23"/>
           <w:lang w:val="en-IE" w:eastAsia="en-IE"/>
         </w:rPr>
-        <w:t>Dim_MerchantLocation</w:t>
+        <w:t>Dim_</w:t>
+      </w:r>
+      <w:proofErr w:type="gramStart"/>
+      <w:r>
+        <w:rPr>
+          <w:rFonts w:ascii="Consolas" w:eastAsia="Times New Roman" w:hAnsi="Consolas" w:cs="Times New Roman"/>
+          <w:color w:val="CCCCCC"/>
+          <w:sz w:val="23"/>
+          <w:szCs w:val="23"/>
+          <w:lang w:val="en-IE" w:eastAsia="en-IE"/>
+        </w:rPr>
+        <w:t>MerchantLocation</w:t>
       </w:r>
       <w:proofErr w:type="spellEnd"/>
       <w:r>
@@ -7936,6 +8073,7 @@
         <w:t>(</w:t>
       </w:r>
       <w:proofErr w:type="spellStart"/>
+      <w:proofErr w:type="gramEnd"/>
       <w:r>
         <w:rPr>
           <w:rFonts w:ascii="Consolas" w:eastAsia="Times New Roman" w:hAnsi="Consolas" w:cs="Times New Roman"/>
@@ -8093,7 +8231,18 @@
           <w:szCs w:val="23"/>
           <w:lang w:val="en-IE" w:eastAsia="en-IE"/>
         </w:rPr>
-        <w:t>Dim_ChipUsage</w:t>
+        <w:t>Dim_</w:t>
+      </w:r>
+      <w:proofErr w:type="gramStart"/>
+      <w:r>
+        <w:rPr>
+          <w:rFonts w:ascii="Consolas" w:eastAsia="Times New Roman" w:hAnsi="Consolas" w:cs="Times New Roman"/>
+          <w:color w:val="CCCCCC"/>
+          <w:sz w:val="23"/>
+          <w:szCs w:val="23"/>
+          <w:lang w:val="en-IE" w:eastAsia="en-IE"/>
+        </w:rPr>
+        <w:t>ChipUsage</w:t>
       </w:r>
       <w:proofErr w:type="spellEnd"/>
       <w:r>
@@ -8107,6 +8256,7 @@
         <w:t>(</w:t>
       </w:r>
       <w:proofErr w:type="spellStart"/>
+      <w:proofErr w:type="gramEnd"/>
       <w:r>
         <w:rPr>
           <w:rFonts w:ascii="Consolas" w:eastAsia="Times New Roman" w:hAnsi="Consolas" w:cs="Times New Roman"/>
@@ -8828,7 +8978,18 @@
           <w:szCs w:val="23"/>
           <w:lang w:val="en-IE" w:eastAsia="en-IE"/>
         </w:rPr>
-        <w:t>'C:\dev\UTH\UTH-WAREHOUSE\users_errors.txt'</w:t>
+        <w:t>'C:\dev\UTH\UTH-WAREHOUSE\users_errors.txt</w:t>
+      </w:r>
+      <w:proofErr w:type="gramStart"/>
+      <w:r>
+        <w:rPr>
+          <w:rFonts w:ascii="Consolas" w:eastAsia="Times New Roman" w:hAnsi="Consolas" w:cs="Times New Roman"/>
+          <w:color w:val="CE9178"/>
+          <w:sz w:val="23"/>
+          <w:szCs w:val="23"/>
+          <w:lang w:val="en-IE" w:eastAsia="en-IE"/>
+        </w:rPr>
+        <w:t>'</w:t>
       </w:r>
       <w:r>
         <w:rPr>
@@ -8840,6 +9001,7 @@
         </w:rPr>
         <w:t>;</w:t>
       </w:r>
+      <w:proofErr w:type="gramEnd"/>
     </w:p>
     <w:p>
       <w:pPr>
@@ -9012,7 +9174,18 @@
           <w:szCs w:val="23"/>
           <w:lang w:val="en-IE" w:eastAsia="en-IE"/>
         </w:rPr>
-        <w:t>'C:\dev\UTH\UTH-WAREHOUSE\transactions_errors.txt'</w:t>
+        <w:t>'C:\dev\UTH\UTH-WAREHOUSE\transactions_errors.txt</w:t>
+      </w:r>
+      <w:proofErr w:type="gramStart"/>
+      <w:r>
+        <w:rPr>
+          <w:rFonts w:ascii="Consolas" w:eastAsia="Times New Roman" w:hAnsi="Consolas" w:cs="Times New Roman"/>
+          <w:color w:val="CE9178"/>
+          <w:sz w:val="23"/>
+          <w:szCs w:val="23"/>
+          <w:lang w:val="en-IE" w:eastAsia="en-IE"/>
+        </w:rPr>
+        <w:t>'</w:t>
       </w:r>
       <w:r>
         <w:rPr>
@@ -9024,6 +9197,7 @@
         </w:rPr>
         <w:t>;</w:t>
       </w:r>
+      <w:proofErr w:type="gramEnd"/>
     </w:p>
     <w:p>
       <w:pPr>
@@ -9267,6 +9441,7 @@
         <w:t xml:space="preserve">    </w:t>
       </w:r>
       <w:proofErr w:type="spellStart"/>
+      <w:proofErr w:type="gramStart"/>
       <w:r>
         <w:rPr>
           <w:rFonts w:ascii="Consolas" w:eastAsia="Times New Roman" w:hAnsi="Consolas" w:cs="Times New Roman"/>
@@ -9278,6 +9453,7 @@
         <w:t>u.UserId</w:t>
       </w:r>
       <w:proofErr w:type="spellEnd"/>
+      <w:proofErr w:type="gramEnd"/>
       <w:r>
         <w:rPr>
           <w:rFonts w:ascii="Consolas" w:eastAsia="Times New Roman" w:hAnsi="Consolas" w:cs="Times New Roman"/>
@@ -9311,6 +9487,7 @@
         </w:rPr>
         <w:t xml:space="preserve">    </w:t>
       </w:r>
+      <w:proofErr w:type="gramStart"/>
       <w:r>
         <w:rPr>
           <w:rFonts w:ascii="Consolas" w:eastAsia="Times New Roman" w:hAnsi="Consolas" w:cs="Times New Roman"/>
@@ -9343,6 +9520,7 @@
         <w:t>ft.TransactionId</w:t>
       </w:r>
       <w:proofErr w:type="spellEnd"/>
+      <w:proofErr w:type="gramEnd"/>
       <w:r>
         <w:rPr>
           <w:rFonts w:ascii="Consolas" w:eastAsia="Times New Roman" w:hAnsi="Consolas" w:cs="Times New Roman"/>
@@ -9418,6 +9596,7 @@
         </w:rPr>
         <w:t xml:space="preserve">    </w:t>
       </w:r>
+      <w:proofErr w:type="gramStart"/>
       <w:r>
         <w:rPr>
           <w:rFonts w:ascii="Consolas" w:eastAsia="Times New Roman" w:hAnsi="Consolas" w:cs="Times New Roman"/>
@@ -9450,6 +9629,7 @@
         <w:t>ft.amount</w:t>
       </w:r>
       <w:proofErr w:type="spellEnd"/>
+      <w:proofErr w:type="gramEnd"/>
       <w:r>
         <w:rPr>
           <w:rFonts w:ascii="Consolas" w:eastAsia="Times New Roman" w:hAnsi="Consolas" w:cs="Times New Roman"/>
@@ -9623,6 +9803,7 @@
         <w:t xml:space="preserve"> </w:t>
       </w:r>
       <w:proofErr w:type="spellStart"/>
+      <w:proofErr w:type="gramStart"/>
       <w:r>
         <w:rPr>
           <w:rFonts w:ascii="Consolas" w:eastAsia="Times New Roman" w:hAnsi="Consolas" w:cs="Times New Roman"/>
@@ -9634,6 +9815,7 @@
         <w:t>u.UserId</w:t>
       </w:r>
       <w:proofErr w:type="spellEnd"/>
+      <w:proofErr w:type="gramEnd"/>
       <w:r>
         <w:rPr>
           <w:rFonts w:ascii="Consolas" w:eastAsia="Times New Roman" w:hAnsi="Consolas" w:cs="Times New Roman"/>
@@ -9665,6 +9847,7 @@
         <w:t xml:space="preserve"> </w:t>
       </w:r>
       <w:proofErr w:type="spellStart"/>
+      <w:proofErr w:type="gramStart"/>
       <w:r>
         <w:rPr>
           <w:rFonts w:ascii="Consolas" w:eastAsia="Times New Roman" w:hAnsi="Consolas" w:cs="Times New Roman"/>
@@ -9676,6 +9859,7 @@
         <w:t>ft.UserId</w:t>
       </w:r>
       <w:proofErr w:type="spellEnd"/>
+      <w:proofErr w:type="gramEnd"/>
     </w:p>
     <w:p>
       <w:pPr>
@@ -9710,6 +9894,7 @@
         <w:t xml:space="preserve"> </w:t>
       </w:r>
       <w:proofErr w:type="spellStart"/>
+      <w:proofErr w:type="gramStart"/>
       <w:r>
         <w:rPr>
           <w:rFonts w:ascii="Consolas" w:eastAsia="Times New Roman" w:hAnsi="Consolas" w:cs="Times New Roman"/>
@@ -9721,6 +9906,7 @@
         <w:t>u.UserId</w:t>
       </w:r>
       <w:proofErr w:type="spellEnd"/>
+      <w:proofErr w:type="gramEnd"/>
     </w:p>
     <w:p>
       <w:pPr>
@@ -9776,6 +9962,7 @@
         </w:rPr>
         <w:t xml:space="preserve"> </w:t>
       </w:r>
+      <w:proofErr w:type="gramStart"/>
       <w:r>
         <w:rPr>
           <w:rFonts w:ascii="Consolas" w:eastAsia="Times New Roman" w:hAnsi="Consolas" w:cs="Times New Roman"/>
@@ -9796,6 +9983,7 @@
         </w:rPr>
         <w:t>;</w:t>
       </w:r>
+      <w:proofErr w:type="gramEnd"/>
     </w:p>
     <w:p>
       <w:pPr>
@@ -10094,6 +10282,7 @@
         </w:rPr>
         <w:t xml:space="preserve">    </w:t>
       </w:r>
+      <w:proofErr w:type="gramStart"/>
       <w:r>
         <w:rPr>
           <w:rFonts w:ascii="Consolas" w:eastAsia="Times New Roman" w:hAnsi="Consolas" w:cs="Times New Roman"/>
@@ -10126,6 +10315,7 @@
         <w:t>ft.TransactionId</w:t>
       </w:r>
       <w:proofErr w:type="spellEnd"/>
+      <w:proofErr w:type="gramEnd"/>
       <w:r>
         <w:rPr>
           <w:rFonts w:ascii="Consolas" w:eastAsia="Times New Roman" w:hAnsi="Consolas" w:cs="Times New Roman"/>
@@ -10201,6 +10391,7 @@
         </w:rPr>
         <w:t xml:space="preserve">    </w:t>
       </w:r>
+      <w:proofErr w:type="gramStart"/>
       <w:r>
         <w:rPr>
           <w:rFonts w:ascii="Consolas" w:eastAsia="Times New Roman" w:hAnsi="Consolas" w:cs="Times New Roman"/>
@@ -10233,6 +10424,7 @@
         <w:t>ft.amount</w:t>
       </w:r>
       <w:proofErr w:type="spellEnd"/>
+      <w:proofErr w:type="gramEnd"/>
       <w:r>
         <w:rPr>
           <w:rFonts w:ascii="Consolas" w:eastAsia="Times New Roman" w:hAnsi="Consolas" w:cs="Times New Roman"/>
@@ -10406,6 +10598,7 @@
         <w:t xml:space="preserve"> </w:t>
       </w:r>
       <w:proofErr w:type="spellStart"/>
+      <w:proofErr w:type="gramStart"/>
       <w:r>
         <w:rPr>
           <w:rFonts w:ascii="Consolas" w:eastAsia="Times New Roman" w:hAnsi="Consolas" w:cs="Times New Roman"/>
@@ -10417,6 +10610,7 @@
         <w:t>ft.DateId</w:t>
       </w:r>
       <w:proofErr w:type="spellEnd"/>
+      <w:proofErr w:type="gramEnd"/>
       <w:r>
         <w:rPr>
           <w:rFonts w:ascii="Consolas" w:eastAsia="Times New Roman" w:hAnsi="Consolas" w:cs="Times New Roman"/>
@@ -10448,6 +10642,7 @@
         <w:t xml:space="preserve"> </w:t>
       </w:r>
       <w:proofErr w:type="spellStart"/>
+      <w:proofErr w:type="gramStart"/>
       <w:r>
         <w:rPr>
           <w:rFonts w:ascii="Consolas" w:eastAsia="Times New Roman" w:hAnsi="Consolas" w:cs="Times New Roman"/>
@@ -10459,6 +10654,7 @@
         <w:t>d.DateId</w:t>
       </w:r>
       <w:proofErr w:type="spellEnd"/>
+      <w:proofErr w:type="gramEnd"/>
       <w:r>
         <w:rPr>
           <w:rFonts w:ascii="Consolas" w:eastAsia="Times New Roman" w:hAnsi="Consolas" w:cs="Times New Roman"/>
@@ -10523,6 +10719,7 @@
         <w:t xml:space="preserve"> </w:t>
       </w:r>
       <w:proofErr w:type="spellStart"/>
+      <w:proofErr w:type="gramStart"/>
       <w:r>
         <w:rPr>
           <w:rFonts w:ascii="Consolas" w:eastAsia="Times New Roman" w:hAnsi="Consolas" w:cs="Times New Roman"/>
@@ -10534,6 +10731,7 @@
         <w:t>d.year</w:t>
       </w:r>
       <w:proofErr w:type="spellEnd"/>
+      <w:proofErr w:type="gramEnd"/>
       <w:r>
         <w:rPr>
           <w:rFonts w:ascii="Consolas" w:eastAsia="Times New Roman" w:hAnsi="Consolas" w:cs="Times New Roman"/>
@@ -10545,6 +10743,7 @@
         <w:t xml:space="preserve">, </w:t>
       </w:r>
       <w:proofErr w:type="spellStart"/>
+      <w:proofErr w:type="gramStart"/>
       <w:r>
         <w:rPr>
           <w:rFonts w:ascii="Consolas" w:eastAsia="Times New Roman" w:hAnsi="Consolas" w:cs="Times New Roman"/>
@@ -10556,6 +10755,7 @@
         <w:t>d.month</w:t>
       </w:r>
       <w:proofErr w:type="spellEnd"/>
+      <w:proofErr w:type="gramEnd"/>
     </w:p>
     <w:p>
       <w:pPr>
@@ -10590,6 +10790,7 @@
         <w:t xml:space="preserve"> </w:t>
       </w:r>
       <w:proofErr w:type="spellStart"/>
+      <w:proofErr w:type="gramStart"/>
       <w:r>
         <w:rPr>
           <w:rFonts w:ascii="Consolas" w:eastAsia="Times New Roman" w:hAnsi="Consolas" w:cs="Times New Roman"/>
@@ -10601,6 +10802,7 @@
         <w:t>d.year</w:t>
       </w:r>
       <w:proofErr w:type="spellEnd"/>
+      <w:proofErr w:type="gramEnd"/>
       <w:r>
         <w:rPr>
           <w:rFonts w:ascii="Consolas" w:eastAsia="Times New Roman" w:hAnsi="Consolas" w:cs="Times New Roman"/>
@@ -10612,6 +10814,7 @@
         <w:t xml:space="preserve">, </w:t>
       </w:r>
       <w:proofErr w:type="spellStart"/>
+      <w:proofErr w:type="gramStart"/>
       <w:r>
         <w:rPr>
           <w:rFonts w:ascii="Consolas" w:eastAsia="Times New Roman" w:hAnsi="Consolas" w:cs="Times New Roman"/>
@@ -10623,6 +10826,7 @@
         <w:t>d.month</w:t>
       </w:r>
       <w:proofErr w:type="spellEnd"/>
+      <w:proofErr w:type="gramEnd"/>
       <w:r>
         <w:rPr>
           <w:rFonts w:ascii="Consolas" w:eastAsia="Times New Roman" w:hAnsi="Consolas" w:cs="Times New Roman"/>
@@ -10806,6 +11010,7 @@
         </w:rPr>
         <w:t xml:space="preserve">    </w:t>
       </w:r>
+      <w:proofErr w:type="gramStart"/>
       <w:r>
         <w:rPr>
           <w:rFonts w:ascii="Consolas" w:eastAsia="Times New Roman" w:hAnsi="Consolas" w:cs="Times New Roman"/>
@@ -10838,6 +11043,7 @@
         <w:t>ft.TransactionId</w:t>
       </w:r>
       <w:proofErr w:type="spellEnd"/>
+      <w:proofErr w:type="gramEnd"/>
       <w:r>
         <w:rPr>
           <w:rFonts w:ascii="Consolas" w:eastAsia="Times New Roman" w:hAnsi="Consolas" w:cs="Times New Roman"/>
@@ -10913,6 +11119,7 @@
         </w:rPr>
         <w:t xml:space="preserve">    </w:t>
       </w:r>
+      <w:proofErr w:type="gramStart"/>
       <w:r>
         <w:rPr>
           <w:rFonts w:ascii="Consolas" w:eastAsia="Times New Roman" w:hAnsi="Consolas" w:cs="Times New Roman"/>
@@ -10933,6 +11140,7 @@
         </w:rPr>
         <w:t>(</w:t>
       </w:r>
+      <w:proofErr w:type="gramEnd"/>
       <w:r>
         <w:rPr>
           <w:rFonts w:ascii="Consolas" w:eastAsia="Times New Roman" w:hAnsi="Consolas" w:cs="Times New Roman"/>
@@ -10974,6 +11182,7 @@
         <w:t xml:space="preserve"> </w:t>
       </w:r>
       <w:proofErr w:type="spellStart"/>
+      <w:proofErr w:type="gramStart"/>
       <w:r>
         <w:rPr>
           <w:rFonts w:ascii="Consolas" w:eastAsia="Times New Roman" w:hAnsi="Consolas" w:cs="Times New Roman"/>
@@ -10985,6 +11194,7 @@
         <w:t>ft.error</w:t>
       </w:r>
       <w:proofErr w:type="spellEnd"/>
+      <w:proofErr w:type="gramEnd"/>
       <w:r>
         <w:rPr>
           <w:rFonts w:ascii="Consolas" w:eastAsia="Times New Roman" w:hAnsi="Consolas" w:cs="Times New Roman"/>
@@ -11036,6 +11246,7 @@
         <w:t xml:space="preserve"> </w:t>
       </w:r>
       <w:proofErr w:type="spellStart"/>
+      <w:proofErr w:type="gramStart"/>
       <w:r>
         <w:rPr>
           <w:rFonts w:ascii="Consolas" w:eastAsia="Times New Roman" w:hAnsi="Consolas" w:cs="Times New Roman"/>
@@ -11067,6 +11278,7 @@
         </w:rPr>
         <w:t>!=</w:t>
       </w:r>
+      <w:proofErr w:type="gramEnd"/>
       <w:r>
         <w:rPr>
           <w:rFonts w:ascii="Consolas" w:eastAsia="Times New Roman" w:hAnsi="Consolas" w:cs="Times New Roman"/>
@@ -11262,6 +11474,7 @@
         </w:rPr>
         <w:t>    (</w:t>
       </w:r>
+      <w:proofErr w:type="gramStart"/>
       <w:r>
         <w:rPr>
           <w:rFonts w:ascii="Consolas" w:eastAsia="Times New Roman" w:hAnsi="Consolas" w:cs="Times New Roman"/>
@@ -11282,6 +11495,7 @@
         </w:rPr>
         <w:t>(</w:t>
       </w:r>
+      <w:proofErr w:type="gramEnd"/>
       <w:r>
         <w:rPr>
           <w:rFonts w:ascii="Consolas" w:eastAsia="Times New Roman" w:hAnsi="Consolas" w:cs="Times New Roman"/>
@@ -11323,6 +11537,7 @@
         <w:t xml:space="preserve"> </w:t>
       </w:r>
       <w:proofErr w:type="spellStart"/>
+      <w:proofErr w:type="gramStart"/>
       <w:r>
         <w:rPr>
           <w:rFonts w:ascii="Consolas" w:eastAsia="Times New Roman" w:hAnsi="Consolas" w:cs="Times New Roman"/>
@@ -11334,6 +11549,7 @@
         <w:t>ft.error</w:t>
       </w:r>
       <w:proofErr w:type="spellEnd"/>
+      <w:proofErr w:type="gramEnd"/>
       <w:r>
         <w:rPr>
           <w:rFonts w:ascii="Consolas" w:eastAsia="Times New Roman" w:hAnsi="Consolas" w:cs="Times New Roman"/>
@@ -11385,6 +11601,7 @@
         <w:t xml:space="preserve"> </w:t>
       </w:r>
       <w:proofErr w:type="spellStart"/>
+      <w:proofErr w:type="gramStart"/>
       <w:r>
         <w:rPr>
           <w:rFonts w:ascii="Consolas" w:eastAsia="Times New Roman" w:hAnsi="Consolas" w:cs="Times New Roman"/>
@@ -11416,6 +11633,7 @@
         </w:rPr>
         <w:t>!=</w:t>
       </w:r>
+      <w:proofErr w:type="gramEnd"/>
       <w:r>
         <w:rPr>
           <w:rFonts w:ascii="Consolas" w:eastAsia="Times New Roman" w:hAnsi="Consolas" w:cs="Times New Roman"/>
@@ -11626,6 +11844,7 @@
         </w:rPr>
         <w:t xml:space="preserve"> </w:t>
       </w:r>
+      <w:proofErr w:type="gramStart"/>
       <w:r>
         <w:rPr>
           <w:rFonts w:ascii="Consolas" w:eastAsia="Times New Roman" w:hAnsi="Consolas" w:cs="Times New Roman"/>
@@ -11658,6 +11877,7 @@
         <w:t>ft.TransactionId</w:t>
       </w:r>
       <w:proofErr w:type="spellEnd"/>
+      <w:proofErr w:type="gramEnd"/>
       <w:r>
         <w:rPr>
           <w:rFonts w:ascii="Consolas" w:eastAsia="Times New Roman" w:hAnsi="Consolas" w:cs="Times New Roman"/>
@@ -11831,6 +12051,7 @@
         <w:t xml:space="preserve"> </w:t>
       </w:r>
       <w:proofErr w:type="spellStart"/>
+      <w:proofErr w:type="gramStart"/>
       <w:r>
         <w:rPr>
           <w:rFonts w:ascii="Consolas" w:eastAsia="Times New Roman" w:hAnsi="Consolas" w:cs="Times New Roman"/>
@@ -11842,6 +12063,7 @@
         <w:t>ft.MerchantLocationId</w:t>
       </w:r>
       <w:proofErr w:type="spellEnd"/>
+      <w:proofErr w:type="gramEnd"/>
       <w:r>
         <w:rPr>
           <w:rFonts w:ascii="Consolas" w:eastAsia="Times New Roman" w:hAnsi="Consolas" w:cs="Times New Roman"/>
@@ -11873,6 +12095,7 @@
         <w:t xml:space="preserve"> </w:t>
       </w:r>
       <w:proofErr w:type="spellStart"/>
+      <w:proofErr w:type="gramStart"/>
       <w:r>
         <w:rPr>
           <w:rFonts w:ascii="Consolas" w:eastAsia="Times New Roman" w:hAnsi="Consolas" w:cs="Times New Roman"/>
@@ -11884,6 +12107,7 @@
         <w:t>ml.MerchantLocationId</w:t>
       </w:r>
       <w:proofErr w:type="spellEnd"/>
+      <w:proofErr w:type="gramEnd"/>
     </w:p>
     <w:p>
       <w:pPr>
@@ -11960,6 +12184,7 @@
         <w:t xml:space="preserve"> </w:t>
       </w:r>
       <w:proofErr w:type="spellStart"/>
+      <w:proofErr w:type="gramStart"/>
       <w:r>
         <w:rPr>
           <w:rFonts w:ascii="Consolas" w:eastAsia="Times New Roman" w:hAnsi="Consolas" w:cs="Times New Roman"/>
@@ -11971,6 +12196,7 @@
         <w:t>ml.MerchantId</w:t>
       </w:r>
       <w:proofErr w:type="spellEnd"/>
+      <w:proofErr w:type="gramEnd"/>
       <w:r>
         <w:rPr>
           <w:rFonts w:ascii="Consolas" w:eastAsia="Times New Roman" w:hAnsi="Consolas" w:cs="Times New Roman"/>
@@ -12002,6 +12228,7 @@
         <w:t xml:space="preserve"> </w:t>
       </w:r>
       <w:proofErr w:type="spellStart"/>
+      <w:proofErr w:type="gramStart"/>
       <w:r>
         <w:rPr>
           <w:rFonts w:ascii="Consolas" w:eastAsia="Times New Roman" w:hAnsi="Consolas" w:cs="Times New Roman"/>
@@ -12013,6 +12240,7 @@
         <w:t>m.MerchantId</w:t>
       </w:r>
       <w:proofErr w:type="spellEnd"/>
+      <w:proofErr w:type="gramEnd"/>
     </w:p>
     <w:p>
       <w:pPr>
@@ -12091,6 +12319,7 @@
         </w:rPr>
         <w:t xml:space="preserve"> </w:t>
       </w:r>
+      <w:proofErr w:type="gramStart"/>
       <w:r>
         <w:rPr>
           <w:rFonts w:ascii="Consolas" w:eastAsia="Times New Roman" w:hAnsi="Consolas" w:cs="Times New Roman"/>
@@ -12123,6 +12352,7 @@
         <w:t>ft.TransactionId</w:t>
       </w:r>
       <w:proofErr w:type="spellEnd"/>
+      <w:proofErr w:type="gramEnd"/>
       <w:r>
         <w:rPr>
           <w:rFonts w:ascii="Consolas" w:eastAsia="Times New Roman" w:hAnsi="Consolas" w:cs="Times New Roman"/>
@@ -12218,6 +12448,7 @@
         </w:rPr>
         <w:t xml:space="preserve"> </w:t>
       </w:r>
+      <w:proofErr w:type="gramStart"/>
       <w:r>
         <w:rPr>
           <w:rFonts w:ascii="Consolas" w:eastAsia="Times New Roman" w:hAnsi="Consolas" w:cs="Times New Roman"/>
@@ -12238,6 +12469,7 @@
         </w:rPr>
         <w:t>;</w:t>
       </w:r>
+      <w:proofErr w:type="gramEnd"/>
     </w:p>
     <w:p>
       <w:pPr>
@@ -12456,6 +12688,7 @@
         <w:t xml:space="preserve"> </w:t>
       </w:r>
       <w:proofErr w:type="spellStart"/>
+      <w:proofErr w:type="gramStart"/>
       <w:r>
         <w:rPr>
           <w:rFonts w:ascii="Consolas" w:eastAsia="Times New Roman" w:hAnsi="Consolas" w:cs="Times New Roman"/>
@@ -12467,6 +12700,7 @@
         <w:t>u.CurrentAge</w:t>
       </w:r>
       <w:proofErr w:type="spellEnd"/>
+      <w:proofErr w:type="gramEnd"/>
       <w:r>
         <w:rPr>
           <w:rFonts w:ascii="Consolas" w:eastAsia="Times New Roman" w:hAnsi="Consolas" w:cs="Times New Roman"/>
@@ -12591,6 +12825,7 @@
         <w:t xml:space="preserve"> </w:t>
       </w:r>
       <w:proofErr w:type="spellStart"/>
+      <w:proofErr w:type="gramStart"/>
       <w:r>
         <w:rPr>
           <w:rFonts w:ascii="Consolas" w:eastAsia="Times New Roman" w:hAnsi="Consolas" w:cs="Times New Roman"/>
@@ -12602,6 +12837,7 @@
         <w:t>u.CurrentAge</w:t>
       </w:r>
       <w:proofErr w:type="spellEnd"/>
+      <w:proofErr w:type="gramEnd"/>
       <w:r>
         <w:rPr>
           <w:rFonts w:ascii="Consolas" w:eastAsia="Times New Roman" w:hAnsi="Consolas" w:cs="Times New Roman"/>
@@ -12766,6 +13002,7 @@
         <w:t xml:space="preserve"> </w:t>
       </w:r>
       <w:proofErr w:type="spellStart"/>
+      <w:proofErr w:type="gramStart"/>
       <w:r>
         <w:rPr>
           <w:rFonts w:ascii="Consolas" w:eastAsia="Times New Roman" w:hAnsi="Consolas" w:cs="Times New Roman"/>
@@ -12777,6 +13014,7 @@
         <w:t>u.CurrentAge</w:t>
       </w:r>
       <w:proofErr w:type="spellEnd"/>
+      <w:proofErr w:type="gramEnd"/>
       <w:r>
         <w:rPr>
           <w:rFonts w:ascii="Consolas" w:eastAsia="Times New Roman" w:hAnsi="Consolas" w:cs="Times New Roman"/>
@@ -12941,6 +13179,7 @@
         <w:t xml:space="preserve"> </w:t>
       </w:r>
       <w:proofErr w:type="spellStart"/>
+      <w:proofErr w:type="gramStart"/>
       <w:r>
         <w:rPr>
           <w:rFonts w:ascii="Consolas" w:eastAsia="Times New Roman" w:hAnsi="Consolas" w:cs="Times New Roman"/>
@@ -12952,6 +13191,7 @@
         <w:t>u.CurrentAge</w:t>
       </w:r>
       <w:proofErr w:type="spellEnd"/>
+      <w:proofErr w:type="gramEnd"/>
       <w:r>
         <w:rPr>
           <w:rFonts w:ascii="Consolas" w:eastAsia="Times New Roman" w:hAnsi="Consolas" w:cs="Times New Roman"/>
@@ -13116,6 +13356,7 @@
         <w:t xml:space="preserve"> </w:t>
       </w:r>
       <w:proofErr w:type="spellStart"/>
+      <w:proofErr w:type="gramStart"/>
       <w:r>
         <w:rPr>
           <w:rFonts w:ascii="Consolas" w:eastAsia="Times New Roman" w:hAnsi="Consolas" w:cs="Times New Roman"/>
@@ -13127,6 +13368,7 @@
         <w:t>u.CurrentAge</w:t>
       </w:r>
       <w:proofErr w:type="spellEnd"/>
+      <w:proofErr w:type="gramEnd"/>
       <w:r>
         <w:rPr>
           <w:rFonts w:ascii="Consolas" w:eastAsia="Times New Roman" w:hAnsi="Consolas" w:cs="Times New Roman"/>
@@ -13408,6 +13650,7 @@
         </w:rPr>
         <w:t xml:space="preserve">    </w:t>
       </w:r>
+      <w:proofErr w:type="gramStart"/>
       <w:r>
         <w:rPr>
           <w:rFonts w:ascii="Consolas" w:eastAsia="Times New Roman" w:hAnsi="Consolas" w:cs="Times New Roman"/>
@@ -13428,6 +13671,7 @@
         </w:rPr>
         <w:t>(</w:t>
       </w:r>
+      <w:proofErr w:type="gramEnd"/>
       <w:r>
         <w:rPr>
           <w:rFonts w:ascii="Consolas" w:eastAsia="Times New Roman" w:hAnsi="Consolas" w:cs="Times New Roman"/>
@@ -13449,6 +13693,7 @@
         <w:t xml:space="preserve"> </w:t>
       </w:r>
       <w:proofErr w:type="spellStart"/>
+      <w:proofErr w:type="gramStart"/>
       <w:r>
         <w:rPr>
           <w:rFonts w:ascii="Consolas" w:eastAsia="Times New Roman" w:hAnsi="Consolas" w:cs="Times New Roman"/>
@@ -13460,6 +13705,7 @@
         <w:t>u.UserId</w:t>
       </w:r>
       <w:proofErr w:type="spellEnd"/>
+      <w:proofErr w:type="gramEnd"/>
       <w:r>
         <w:rPr>
           <w:rFonts w:ascii="Consolas" w:eastAsia="Times New Roman" w:hAnsi="Consolas" w:cs="Times New Roman"/>
@@ -13535,6 +13781,7 @@
         </w:rPr>
         <w:t xml:space="preserve">    </w:t>
       </w:r>
+      <w:proofErr w:type="gramStart"/>
       <w:r>
         <w:rPr>
           <w:rFonts w:ascii="Consolas" w:eastAsia="Times New Roman" w:hAnsi="Consolas" w:cs="Times New Roman"/>
@@ -13567,6 +13814,7 @@
         <w:t>ft.TransactionId</w:t>
       </w:r>
       <w:proofErr w:type="spellEnd"/>
+      <w:proofErr w:type="gramEnd"/>
       <w:r>
         <w:rPr>
           <w:rFonts w:ascii="Consolas" w:eastAsia="Times New Roman" w:hAnsi="Consolas" w:cs="Times New Roman"/>
@@ -13642,6 +13890,7 @@
         </w:rPr>
         <w:t xml:space="preserve">    </w:t>
       </w:r>
+      <w:proofErr w:type="gramStart"/>
       <w:r>
         <w:rPr>
           <w:rFonts w:ascii="Consolas" w:eastAsia="Times New Roman" w:hAnsi="Consolas" w:cs="Times New Roman"/>
@@ -13674,6 +13923,7 @@
         <w:t>ft.amount</w:t>
       </w:r>
       <w:proofErr w:type="spellEnd"/>
+      <w:proofErr w:type="gramEnd"/>
       <w:r>
         <w:rPr>
           <w:rFonts w:ascii="Consolas" w:eastAsia="Times New Roman" w:hAnsi="Consolas" w:cs="Times New Roman"/>
@@ -13749,6 +13999,7 @@
         </w:rPr>
         <w:t xml:space="preserve">    </w:t>
       </w:r>
+      <w:proofErr w:type="gramStart"/>
       <w:r>
         <w:rPr>
           <w:rFonts w:ascii="Consolas" w:eastAsia="Times New Roman" w:hAnsi="Consolas" w:cs="Times New Roman"/>
@@ -13781,6 +14032,7 @@
         <w:t>ft.amount</w:t>
       </w:r>
       <w:proofErr w:type="spellEnd"/>
+      <w:proofErr w:type="gramEnd"/>
       <w:r>
         <w:rPr>
           <w:rFonts w:ascii="Consolas" w:eastAsia="Times New Roman" w:hAnsi="Consolas" w:cs="Times New Roman"/>
@@ -13811,6 +14063,7 @@
         </w:rPr>
         <w:t xml:space="preserve"> </w:t>
       </w:r>
+      <w:proofErr w:type="gramStart"/>
       <w:r>
         <w:rPr>
           <w:rFonts w:ascii="Consolas" w:eastAsia="Times New Roman" w:hAnsi="Consolas" w:cs="Times New Roman"/>
@@ -13831,6 +14084,7 @@
         </w:rPr>
         <w:t>(</w:t>
       </w:r>
+      <w:proofErr w:type="gramEnd"/>
       <w:r>
         <w:rPr>
           <w:rFonts w:ascii="Consolas" w:eastAsia="Times New Roman" w:hAnsi="Consolas" w:cs="Times New Roman"/>
@@ -13852,6 +14106,7 @@
         <w:t xml:space="preserve"> </w:t>
       </w:r>
       <w:proofErr w:type="spellStart"/>
+      <w:proofErr w:type="gramStart"/>
       <w:r>
         <w:rPr>
           <w:rFonts w:ascii="Consolas" w:eastAsia="Times New Roman" w:hAnsi="Consolas" w:cs="Times New Roman"/>
@@ -13863,6 +14118,7 @@
         <w:t>u.UserId</w:t>
       </w:r>
       <w:proofErr w:type="spellEnd"/>
+      <w:proofErr w:type="gramEnd"/>
       <w:r>
         <w:rPr>
           <w:rFonts w:ascii="Consolas" w:eastAsia="Times New Roman" w:hAnsi="Consolas" w:cs="Times New Roman"/>
@@ -14036,6 +14292,7 @@
         <w:t xml:space="preserve"> </w:t>
       </w:r>
       <w:proofErr w:type="spellStart"/>
+      <w:proofErr w:type="gramStart"/>
       <w:r>
         <w:rPr>
           <w:rFonts w:ascii="Consolas" w:eastAsia="Times New Roman" w:hAnsi="Consolas" w:cs="Times New Roman"/>
@@ -14047,6 +14304,7 @@
         <w:t>u.UserId</w:t>
       </w:r>
       <w:proofErr w:type="spellEnd"/>
+      <w:proofErr w:type="gramEnd"/>
       <w:r>
         <w:rPr>
           <w:rFonts w:ascii="Consolas" w:eastAsia="Times New Roman" w:hAnsi="Consolas" w:cs="Times New Roman"/>
@@ -14078,6 +14336,7 @@
         <w:t xml:space="preserve"> </w:t>
       </w:r>
       <w:proofErr w:type="spellStart"/>
+      <w:proofErr w:type="gramStart"/>
       <w:r>
         <w:rPr>
           <w:rFonts w:ascii="Consolas" w:eastAsia="Times New Roman" w:hAnsi="Consolas" w:cs="Times New Roman"/>
@@ -14089,6 +14348,7 @@
         <w:t>ft.UserId</w:t>
       </w:r>
       <w:proofErr w:type="spellEnd"/>
+      <w:proofErr w:type="gramEnd"/>
     </w:p>
     <w:p>
       <w:pPr>
@@ -14209,6 +14469,7 @@
         <w:t xml:space="preserve"> </w:t>
       </w:r>
       <w:proofErr w:type="spellStart"/>
+      <w:proofErr w:type="gramStart"/>
       <w:r>
         <w:rPr>
           <w:rFonts w:ascii="Consolas" w:eastAsia="Times New Roman" w:hAnsi="Consolas" w:cs="Times New Roman"/>
@@ -14220,6 +14481,7 @@
         <w:t>u.CurrentAge</w:t>
       </w:r>
       <w:proofErr w:type="spellEnd"/>
+      <w:proofErr w:type="gramEnd"/>
       <w:r>
         <w:rPr>
           <w:rFonts w:ascii="Consolas" w:eastAsia="Times New Roman" w:hAnsi="Consolas" w:cs="Times New Roman"/>
@@ -14344,6 +14606,7 @@
         <w:t xml:space="preserve"> </w:t>
       </w:r>
       <w:proofErr w:type="spellStart"/>
+      <w:proofErr w:type="gramStart"/>
       <w:r>
         <w:rPr>
           <w:rFonts w:ascii="Consolas" w:eastAsia="Times New Roman" w:hAnsi="Consolas" w:cs="Times New Roman"/>
@@ -14355,6 +14618,7 @@
         <w:t>u.CurrentAge</w:t>
       </w:r>
       <w:proofErr w:type="spellEnd"/>
+      <w:proofErr w:type="gramEnd"/>
       <w:r>
         <w:rPr>
           <w:rFonts w:ascii="Consolas" w:eastAsia="Times New Roman" w:hAnsi="Consolas" w:cs="Times New Roman"/>
@@ -14519,6 +14783,7 @@
         <w:t xml:space="preserve"> </w:t>
       </w:r>
       <w:proofErr w:type="spellStart"/>
+      <w:proofErr w:type="gramStart"/>
       <w:r>
         <w:rPr>
           <w:rFonts w:ascii="Consolas" w:eastAsia="Times New Roman" w:hAnsi="Consolas" w:cs="Times New Roman"/>
@@ -14530,6 +14795,7 @@
         <w:t>u.CurrentAge</w:t>
       </w:r>
       <w:proofErr w:type="spellEnd"/>
+      <w:proofErr w:type="gramEnd"/>
       <w:r>
         <w:rPr>
           <w:rFonts w:ascii="Consolas" w:eastAsia="Times New Roman" w:hAnsi="Consolas" w:cs="Times New Roman"/>
@@ -14694,6 +14960,7 @@
         <w:t xml:space="preserve"> </w:t>
       </w:r>
       <w:proofErr w:type="spellStart"/>
+      <w:proofErr w:type="gramStart"/>
       <w:r>
         <w:rPr>
           <w:rFonts w:ascii="Consolas" w:eastAsia="Times New Roman" w:hAnsi="Consolas" w:cs="Times New Roman"/>
@@ -14705,6 +14972,7 @@
         <w:t>u.CurrentAge</w:t>
       </w:r>
       <w:proofErr w:type="spellEnd"/>
+      <w:proofErr w:type="gramEnd"/>
       <w:r>
         <w:rPr>
           <w:rFonts w:ascii="Consolas" w:eastAsia="Times New Roman" w:hAnsi="Consolas" w:cs="Times New Roman"/>
@@ -14869,6 +15137,7 @@
         <w:t xml:space="preserve"> </w:t>
       </w:r>
       <w:proofErr w:type="spellStart"/>
+      <w:proofErr w:type="gramStart"/>
       <w:r>
         <w:rPr>
           <w:rFonts w:ascii="Consolas" w:eastAsia="Times New Roman" w:hAnsi="Consolas" w:cs="Times New Roman"/>
@@ -14880,6 +15149,7 @@
         <w:t>u.CurrentAge</w:t>
       </w:r>
       <w:proofErr w:type="spellEnd"/>
+      <w:proofErr w:type="gramEnd"/>
       <w:r>
         <w:rPr>
           <w:rFonts w:ascii="Consolas" w:eastAsia="Times New Roman" w:hAnsi="Consolas" w:cs="Times New Roman"/>
@@ -15120,6 +15390,7 @@
         <w:t xml:space="preserve"> </w:t>
       </w:r>
       <w:proofErr w:type="spellStart"/>
+      <w:proofErr w:type="gramStart"/>
       <w:r>
         <w:rPr>
           <w:rFonts w:ascii="Consolas" w:eastAsia="Times New Roman" w:hAnsi="Consolas" w:cs="Times New Roman"/>
@@ -15141,6 +15412,7 @@
         </w:rPr>
         <w:t>;</w:t>
       </w:r>
+      <w:proofErr w:type="gramEnd"/>
     </w:p>
     <w:p>
       <w:pPr>
@@ -15257,6 +15529,7 @@
         <w:t xml:space="preserve">    </w:t>
       </w:r>
       <w:proofErr w:type="spellStart"/>
+      <w:proofErr w:type="gramStart"/>
       <w:r>
         <w:rPr>
           <w:rFonts w:ascii="Consolas" w:eastAsia="Times New Roman" w:hAnsi="Consolas" w:cs="Times New Roman"/>
@@ -15268,6 +15541,7 @@
         <w:t>cu.UsageDescription</w:t>
       </w:r>
       <w:proofErr w:type="spellEnd"/>
+      <w:proofErr w:type="gramEnd"/>
       <w:r>
         <w:rPr>
           <w:rFonts w:ascii="Consolas" w:eastAsia="Times New Roman" w:hAnsi="Consolas" w:cs="Times New Roman"/>
@@ -15301,6 +15575,7 @@
         </w:rPr>
         <w:t xml:space="preserve">    </w:t>
       </w:r>
+      <w:proofErr w:type="gramStart"/>
       <w:r>
         <w:rPr>
           <w:rFonts w:ascii="Consolas" w:eastAsia="Times New Roman" w:hAnsi="Consolas" w:cs="Times New Roman"/>
@@ -15333,6 +15608,7 @@
         <w:t>ft.TransactionId</w:t>
       </w:r>
       <w:proofErr w:type="spellEnd"/>
+      <w:proofErr w:type="gramEnd"/>
       <w:r>
         <w:rPr>
           <w:rFonts w:ascii="Consolas" w:eastAsia="Times New Roman" w:hAnsi="Consolas" w:cs="Times New Roman"/>
@@ -15408,6 +15684,7 @@
         </w:rPr>
         <w:t xml:space="preserve">    </w:t>
       </w:r>
+      <w:proofErr w:type="gramStart"/>
       <w:r>
         <w:rPr>
           <w:rFonts w:ascii="Consolas" w:eastAsia="Times New Roman" w:hAnsi="Consolas" w:cs="Times New Roman"/>
@@ -15440,6 +15717,7 @@
         <w:t>ft.amount</w:t>
       </w:r>
       <w:proofErr w:type="spellEnd"/>
+      <w:proofErr w:type="gramEnd"/>
       <w:r>
         <w:rPr>
           <w:rFonts w:ascii="Consolas" w:eastAsia="Times New Roman" w:hAnsi="Consolas" w:cs="Times New Roman"/>
@@ -15515,6 +15793,7 @@
         </w:rPr>
         <w:t xml:space="preserve">    </w:t>
       </w:r>
+      <w:proofErr w:type="gramStart"/>
       <w:r>
         <w:rPr>
           <w:rFonts w:ascii="Consolas" w:eastAsia="Times New Roman" w:hAnsi="Consolas" w:cs="Times New Roman"/>
@@ -15547,6 +15826,7 @@
         <w:t>ft.amount</w:t>
       </w:r>
       <w:proofErr w:type="spellEnd"/>
+      <w:proofErr w:type="gramEnd"/>
       <w:r>
         <w:rPr>
           <w:rFonts w:ascii="Consolas" w:eastAsia="Times New Roman" w:hAnsi="Consolas" w:cs="Times New Roman"/>
@@ -15720,6 +16000,7 @@
         <w:t xml:space="preserve"> </w:t>
       </w:r>
       <w:proofErr w:type="spellStart"/>
+      <w:proofErr w:type="gramStart"/>
       <w:r>
         <w:rPr>
           <w:rFonts w:ascii="Consolas" w:eastAsia="Times New Roman" w:hAnsi="Consolas" w:cs="Times New Roman"/>
@@ -15731,6 +16012,7 @@
         <w:t>ft.ChipUsageId</w:t>
       </w:r>
       <w:proofErr w:type="spellEnd"/>
+      <w:proofErr w:type="gramEnd"/>
       <w:r>
         <w:rPr>
           <w:rFonts w:ascii="Consolas" w:eastAsia="Times New Roman" w:hAnsi="Consolas" w:cs="Times New Roman"/>
@@ -15762,6 +16044,7 @@
         <w:t xml:space="preserve"> </w:t>
       </w:r>
       <w:proofErr w:type="spellStart"/>
+      <w:proofErr w:type="gramStart"/>
       <w:r>
         <w:rPr>
           <w:rFonts w:ascii="Consolas" w:eastAsia="Times New Roman" w:hAnsi="Consolas" w:cs="Times New Roman"/>
@@ -15773,6 +16056,7 @@
         <w:t>cu.ChipUsageId</w:t>
       </w:r>
       <w:proofErr w:type="spellEnd"/>
+      <w:proofErr w:type="gramEnd"/>
     </w:p>
     <w:p>
       <w:pPr>
@@ -15807,6 +16091,7 @@
         <w:t xml:space="preserve"> </w:t>
       </w:r>
       <w:proofErr w:type="spellStart"/>
+      <w:proofErr w:type="gramStart"/>
       <w:r>
         <w:rPr>
           <w:rFonts w:ascii="Consolas" w:eastAsia="Times New Roman" w:hAnsi="Consolas" w:cs="Times New Roman"/>
@@ -15818,6 +16103,7 @@
         <w:t>cu.UsageDescription</w:t>
       </w:r>
       <w:proofErr w:type="spellEnd"/>
+      <w:proofErr w:type="gramEnd"/>
     </w:p>
     <w:p>
       <w:pPr>
@@ -15873,6 +16159,7 @@
         </w:rPr>
         <w:t xml:space="preserve"> </w:t>
       </w:r>
+      <w:proofErr w:type="gramStart"/>
       <w:r>
         <w:rPr>
           <w:rFonts w:ascii="Consolas" w:eastAsia="Times New Roman" w:hAnsi="Consolas" w:cs="Times New Roman"/>
@@ -15893,6 +16180,7 @@
         </w:rPr>
         <w:t>;</w:t>
       </w:r>
+      <w:proofErr w:type="gramEnd"/>
     </w:p>
     <w:p>
       <w:pPr>
@@ -16201,6 +16489,7 @@
         <w:t xml:space="preserve">    </w:t>
       </w:r>
       <w:proofErr w:type="spellStart"/>
+      <w:proofErr w:type="gramStart"/>
       <w:r>
         <w:rPr>
           <w:rFonts w:ascii="Consolas" w:eastAsia="Times New Roman" w:hAnsi="Consolas" w:cs="Times New Roman"/>
@@ -16212,6 +16501,7 @@
         <w:t>s.StateCode</w:t>
       </w:r>
       <w:proofErr w:type="spellEnd"/>
+      <w:proofErr w:type="gramEnd"/>
       <w:r>
         <w:rPr>
           <w:rFonts w:ascii="Consolas" w:eastAsia="Times New Roman" w:hAnsi="Consolas" w:cs="Times New Roman"/>
@@ -16245,6 +16535,7 @@
         </w:rPr>
         <w:t xml:space="preserve">    </w:t>
       </w:r>
+      <w:proofErr w:type="gramStart"/>
       <w:r>
         <w:rPr>
           <w:rFonts w:ascii="Consolas" w:eastAsia="Times New Roman" w:hAnsi="Consolas" w:cs="Times New Roman"/>
@@ -16277,6 +16568,7 @@
         <w:t>ft.TransactionId</w:t>
       </w:r>
       <w:proofErr w:type="spellEnd"/>
+      <w:proofErr w:type="gramEnd"/>
       <w:r>
         <w:rPr>
           <w:rFonts w:ascii="Consolas" w:eastAsia="Times New Roman" w:hAnsi="Consolas" w:cs="Times New Roman"/>
@@ -16352,6 +16644,7 @@
         </w:rPr>
         <w:t xml:space="preserve">    </w:t>
       </w:r>
+      <w:proofErr w:type="gramStart"/>
       <w:r>
         <w:rPr>
           <w:rFonts w:ascii="Consolas" w:eastAsia="Times New Roman" w:hAnsi="Consolas" w:cs="Times New Roman"/>
@@ -16384,6 +16677,7 @@
         <w:t>ft.amount</w:t>
       </w:r>
       <w:proofErr w:type="spellEnd"/>
+      <w:proofErr w:type="gramEnd"/>
       <w:r>
         <w:rPr>
           <w:rFonts w:ascii="Consolas" w:eastAsia="Times New Roman" w:hAnsi="Consolas" w:cs="Times New Roman"/>
@@ -16459,6 +16753,7 @@
         </w:rPr>
         <w:t xml:space="preserve">    </w:t>
       </w:r>
+      <w:proofErr w:type="gramStart"/>
       <w:r>
         <w:rPr>
           <w:rFonts w:ascii="Consolas" w:eastAsia="Times New Roman" w:hAnsi="Consolas" w:cs="Times New Roman"/>
@@ -16479,6 +16774,7 @@
         </w:rPr>
         <w:t>(</w:t>
       </w:r>
+      <w:proofErr w:type="gramEnd"/>
       <w:r>
         <w:rPr>
           <w:rFonts w:ascii="Consolas" w:eastAsia="Times New Roman" w:hAnsi="Consolas" w:cs="Times New Roman"/>
@@ -16500,6 +16796,7 @@
         <w:t xml:space="preserve"> </w:t>
       </w:r>
       <w:proofErr w:type="spellStart"/>
+      <w:proofErr w:type="gramStart"/>
       <w:r>
         <w:rPr>
           <w:rFonts w:ascii="Consolas" w:eastAsia="Times New Roman" w:hAnsi="Consolas" w:cs="Times New Roman"/>
@@ -16511,6 +16808,7 @@
         <w:t>ft.UserId</w:t>
       </w:r>
       <w:proofErr w:type="spellEnd"/>
+      <w:proofErr w:type="gramEnd"/>
       <w:r>
         <w:rPr>
           <w:rFonts w:ascii="Consolas" w:eastAsia="Times New Roman" w:hAnsi="Consolas" w:cs="Times New Roman"/>
@@ -16684,6 +16982,7 @@
         <w:t xml:space="preserve"> </w:t>
       </w:r>
       <w:proofErr w:type="spellStart"/>
+      <w:proofErr w:type="gramStart"/>
       <w:r>
         <w:rPr>
           <w:rFonts w:ascii="Consolas" w:eastAsia="Times New Roman" w:hAnsi="Consolas" w:cs="Times New Roman"/>
@@ -16695,6 +16994,7 @@
         <w:t>ft.MerchantLocationId</w:t>
       </w:r>
       <w:proofErr w:type="spellEnd"/>
+      <w:proofErr w:type="gramEnd"/>
       <w:r>
         <w:rPr>
           <w:rFonts w:ascii="Consolas" w:eastAsia="Times New Roman" w:hAnsi="Consolas" w:cs="Times New Roman"/>
@@ -16726,6 +17026,7 @@
         <w:t xml:space="preserve"> </w:t>
       </w:r>
       <w:proofErr w:type="spellStart"/>
+      <w:proofErr w:type="gramStart"/>
       <w:r>
         <w:rPr>
           <w:rFonts w:ascii="Consolas" w:eastAsia="Times New Roman" w:hAnsi="Consolas" w:cs="Times New Roman"/>
@@ -16737,6 +17038,7 @@
         <w:t>ml.MerchantLocationId</w:t>
       </w:r>
       <w:proofErr w:type="spellEnd"/>
+      <w:proofErr w:type="gramEnd"/>
     </w:p>
     <w:p>
       <w:pPr>
@@ -16813,6 +17115,7 @@
         <w:t xml:space="preserve"> </w:t>
       </w:r>
       <w:proofErr w:type="spellStart"/>
+      <w:proofErr w:type="gramStart"/>
       <w:r>
         <w:rPr>
           <w:rFonts w:ascii="Consolas" w:eastAsia="Times New Roman" w:hAnsi="Consolas" w:cs="Times New Roman"/>
@@ -16824,6 +17127,7 @@
         <w:t>ml.CityId</w:t>
       </w:r>
       <w:proofErr w:type="spellEnd"/>
+      <w:proofErr w:type="gramEnd"/>
       <w:r>
         <w:rPr>
           <w:rFonts w:ascii="Consolas" w:eastAsia="Times New Roman" w:hAnsi="Consolas" w:cs="Times New Roman"/>
@@ -16855,6 +17159,7 @@
         <w:t xml:space="preserve"> </w:t>
       </w:r>
       <w:proofErr w:type="spellStart"/>
+      <w:proofErr w:type="gramStart"/>
       <w:r>
         <w:rPr>
           <w:rFonts w:ascii="Consolas" w:eastAsia="Times New Roman" w:hAnsi="Consolas" w:cs="Times New Roman"/>
@@ -16866,6 +17171,7 @@
         <w:t>c.CityId</w:t>
       </w:r>
       <w:proofErr w:type="spellEnd"/>
+      <w:proofErr w:type="gramEnd"/>
     </w:p>
     <w:p>
       <w:pPr>
@@ -16942,6 +17248,7 @@
         <w:t xml:space="preserve"> </w:t>
       </w:r>
       <w:proofErr w:type="spellStart"/>
+      <w:proofErr w:type="gramStart"/>
       <w:r>
         <w:rPr>
           <w:rFonts w:ascii="Consolas" w:eastAsia="Times New Roman" w:hAnsi="Consolas" w:cs="Times New Roman"/>
@@ -16953,6 +17260,7 @@
         <w:t>c.StateId</w:t>
       </w:r>
       <w:proofErr w:type="spellEnd"/>
+      <w:proofErr w:type="gramEnd"/>
       <w:r>
         <w:rPr>
           <w:rFonts w:ascii="Consolas" w:eastAsia="Times New Roman" w:hAnsi="Consolas" w:cs="Times New Roman"/>
@@ -16984,6 +17292,7 @@
         <w:t xml:space="preserve"> </w:t>
       </w:r>
       <w:proofErr w:type="spellStart"/>
+      <w:proofErr w:type="gramStart"/>
       <w:r>
         <w:rPr>
           <w:rFonts w:ascii="Consolas" w:eastAsia="Times New Roman" w:hAnsi="Consolas" w:cs="Times New Roman"/>
@@ -16995,6 +17304,7 @@
         <w:t>s.StateId</w:t>
       </w:r>
       <w:proofErr w:type="spellEnd"/>
+      <w:proofErr w:type="gramEnd"/>
     </w:p>
     <w:p>
       <w:pPr>
@@ -17029,6 +17339,7 @@
         <w:t xml:space="preserve"> </w:t>
       </w:r>
       <w:proofErr w:type="spellStart"/>
+      <w:proofErr w:type="gramStart"/>
       <w:r>
         <w:rPr>
           <w:rFonts w:ascii="Consolas" w:eastAsia="Times New Roman" w:hAnsi="Consolas" w:cs="Times New Roman"/>
@@ -17040,6 +17351,7 @@
         <w:t>c.CityName</w:t>
       </w:r>
       <w:proofErr w:type="spellEnd"/>
+      <w:proofErr w:type="gramEnd"/>
       <w:r>
         <w:rPr>
           <w:rFonts w:ascii="Consolas" w:eastAsia="Times New Roman" w:hAnsi="Consolas" w:cs="Times New Roman"/>
@@ -17051,6 +17363,7 @@
         <w:t xml:space="preserve">, </w:t>
       </w:r>
       <w:proofErr w:type="spellStart"/>
+      <w:proofErr w:type="gramStart"/>
       <w:r>
         <w:rPr>
           <w:rFonts w:ascii="Consolas" w:eastAsia="Times New Roman" w:hAnsi="Consolas" w:cs="Times New Roman"/>
@@ -17062,6 +17375,7 @@
         <w:t>s.StateCode</w:t>
       </w:r>
       <w:proofErr w:type="spellEnd"/>
+      <w:proofErr w:type="gramEnd"/>
     </w:p>
     <w:p>
       <w:pPr>
@@ -17117,6 +17431,7 @@
         </w:rPr>
         <w:t xml:space="preserve"> </w:t>
       </w:r>
+      <w:proofErr w:type="gramStart"/>
       <w:r>
         <w:rPr>
           <w:rFonts w:ascii="Consolas" w:eastAsia="Times New Roman" w:hAnsi="Consolas" w:cs="Times New Roman"/>
@@ -17137,6 +17452,7 @@
         </w:rPr>
         <w:t>;</w:t>
       </w:r>
+      <w:proofErr w:type="gramEnd"/>
     </w:p>
     <w:p>
       <w:pPr>
@@ -17338,6 +17654,7 @@
         <w:t xml:space="preserve"> </w:t>
       </w:r>
       <w:proofErr w:type="spellStart"/>
+      <w:proofErr w:type="gramStart"/>
       <w:r>
         <w:rPr>
           <w:rFonts w:ascii="Consolas" w:eastAsia="Times New Roman" w:hAnsi="Consolas" w:cs="Times New Roman"/>
@@ -17349,6 +17666,7 @@
         <w:t>u.CreditScore</w:t>
       </w:r>
       <w:proofErr w:type="spellEnd"/>
+      <w:proofErr w:type="gramEnd"/>
       <w:r>
         <w:rPr>
           <w:rFonts w:ascii="Consolas" w:eastAsia="Times New Roman" w:hAnsi="Consolas" w:cs="Times New Roman"/>
@@ -17473,6 +17791,7 @@
         <w:t xml:space="preserve"> </w:t>
       </w:r>
       <w:proofErr w:type="spellStart"/>
+      <w:proofErr w:type="gramStart"/>
       <w:r>
         <w:rPr>
           <w:rFonts w:ascii="Consolas" w:eastAsia="Times New Roman" w:hAnsi="Consolas" w:cs="Times New Roman"/>
@@ -17484,6 +17803,7 @@
         <w:t>u.CreditScore</w:t>
       </w:r>
       <w:proofErr w:type="spellEnd"/>
+      <w:proofErr w:type="gramEnd"/>
       <w:r>
         <w:rPr>
           <w:rFonts w:ascii="Consolas" w:eastAsia="Times New Roman" w:hAnsi="Consolas" w:cs="Times New Roman"/>
@@ -17648,6 +17968,7 @@
         <w:t xml:space="preserve"> </w:t>
       </w:r>
       <w:proofErr w:type="spellStart"/>
+      <w:proofErr w:type="gramStart"/>
       <w:r>
         <w:rPr>
           <w:rFonts w:ascii="Consolas" w:eastAsia="Times New Roman" w:hAnsi="Consolas" w:cs="Times New Roman"/>
@@ -17659,6 +17980,7 @@
         <w:t>u.CreditScore</w:t>
       </w:r>
       <w:proofErr w:type="spellEnd"/>
+      <w:proofErr w:type="gramEnd"/>
       <w:r>
         <w:rPr>
           <w:rFonts w:ascii="Consolas" w:eastAsia="Times New Roman" w:hAnsi="Consolas" w:cs="Times New Roman"/>
@@ -17823,6 +18145,7 @@
         <w:t xml:space="preserve"> </w:t>
       </w:r>
       <w:proofErr w:type="spellStart"/>
+      <w:proofErr w:type="gramStart"/>
       <w:r>
         <w:rPr>
           <w:rFonts w:ascii="Consolas" w:eastAsia="Times New Roman" w:hAnsi="Consolas" w:cs="Times New Roman"/>
@@ -17834,6 +18157,7 @@
         <w:t>u.CreditScore</w:t>
       </w:r>
       <w:proofErr w:type="spellEnd"/>
+      <w:proofErr w:type="gramEnd"/>
       <w:r>
         <w:rPr>
           <w:rFonts w:ascii="Consolas" w:eastAsia="Times New Roman" w:hAnsi="Consolas" w:cs="Times New Roman"/>
@@ -18115,6 +18439,7 @@
         </w:rPr>
         <w:t xml:space="preserve">    </w:t>
       </w:r>
+      <w:proofErr w:type="gramStart"/>
       <w:r>
         <w:rPr>
           <w:rFonts w:ascii="Consolas" w:eastAsia="Times New Roman" w:hAnsi="Consolas" w:cs="Times New Roman"/>
@@ -18135,6 +18460,7 @@
         </w:rPr>
         <w:t>(</w:t>
       </w:r>
+      <w:proofErr w:type="gramEnd"/>
       <w:r>
         <w:rPr>
           <w:rFonts w:ascii="Consolas" w:eastAsia="Times New Roman" w:hAnsi="Consolas" w:cs="Times New Roman"/>
@@ -18156,6 +18482,7 @@
         <w:t xml:space="preserve"> </w:t>
       </w:r>
       <w:proofErr w:type="spellStart"/>
+      <w:proofErr w:type="gramStart"/>
       <w:r>
         <w:rPr>
           <w:rFonts w:ascii="Consolas" w:eastAsia="Times New Roman" w:hAnsi="Consolas" w:cs="Times New Roman"/>
@@ -18167,6 +18494,7 @@
         <w:t>u.UserId</w:t>
       </w:r>
       <w:proofErr w:type="spellEnd"/>
+      <w:proofErr w:type="gramEnd"/>
       <w:r>
         <w:rPr>
           <w:rFonts w:ascii="Consolas" w:eastAsia="Times New Roman" w:hAnsi="Consolas" w:cs="Times New Roman"/>
@@ -18263,6 +18591,7 @@
         <w:t>(</w:t>
       </w:r>
       <w:proofErr w:type="spellStart"/>
+      <w:proofErr w:type="gramStart"/>
       <w:r>
         <w:rPr>
           <w:rFonts w:ascii="Consolas" w:eastAsia="Times New Roman" w:hAnsi="Consolas" w:cs="Times New Roman"/>
@@ -18274,6 +18603,7 @@
         <w:t>u.YearlyIncome</w:t>
       </w:r>
       <w:proofErr w:type="spellEnd"/>
+      <w:proofErr w:type="gramEnd"/>
       <w:r>
         <w:rPr>
           <w:rFonts w:ascii="Consolas" w:eastAsia="Times New Roman" w:hAnsi="Consolas" w:cs="Times New Roman"/>
@@ -18348,6 +18678,7 @@
         <w:t>(</w:t>
       </w:r>
       <w:proofErr w:type="spellStart"/>
+      <w:proofErr w:type="gramStart"/>
       <w:r>
         <w:rPr>
           <w:rFonts w:ascii="Consolas" w:eastAsia="Times New Roman" w:hAnsi="Consolas" w:cs="Times New Roman"/>
@@ -18359,6 +18690,7 @@
         <w:t>u.TotalDebt</w:t>
       </w:r>
       <w:proofErr w:type="spellEnd"/>
+      <w:proofErr w:type="gramEnd"/>
       <w:r>
         <w:rPr>
           <w:rFonts w:ascii="Consolas" w:eastAsia="Times New Roman" w:hAnsi="Consolas" w:cs="Times New Roman"/>
@@ -18434,6 +18766,7 @@
         </w:rPr>
         <w:t xml:space="preserve">    </w:t>
       </w:r>
+      <w:proofErr w:type="gramStart"/>
       <w:r>
         <w:rPr>
           <w:rFonts w:ascii="Consolas" w:eastAsia="Times New Roman" w:hAnsi="Consolas" w:cs="Times New Roman"/>
@@ -18466,6 +18799,7 @@
         <w:t>ft.TransactionId</w:t>
       </w:r>
       <w:proofErr w:type="spellEnd"/>
+      <w:proofErr w:type="gramEnd"/>
       <w:r>
         <w:rPr>
           <w:rFonts w:ascii="Consolas" w:eastAsia="Times New Roman" w:hAnsi="Consolas" w:cs="Times New Roman"/>
@@ -18496,6 +18830,7 @@
         </w:rPr>
         <w:t xml:space="preserve"> </w:t>
       </w:r>
+      <w:proofErr w:type="gramStart"/>
       <w:r>
         <w:rPr>
           <w:rFonts w:ascii="Consolas" w:eastAsia="Times New Roman" w:hAnsi="Consolas" w:cs="Times New Roman"/>
@@ -18516,6 +18851,7 @@
         </w:rPr>
         <w:t>(</w:t>
       </w:r>
+      <w:proofErr w:type="gramEnd"/>
       <w:r>
         <w:rPr>
           <w:rFonts w:ascii="Consolas" w:eastAsia="Times New Roman" w:hAnsi="Consolas" w:cs="Times New Roman"/>
@@ -18537,6 +18873,7 @@
         <w:t xml:space="preserve"> </w:t>
       </w:r>
       <w:proofErr w:type="spellStart"/>
+      <w:proofErr w:type="gramStart"/>
       <w:r>
         <w:rPr>
           <w:rFonts w:ascii="Consolas" w:eastAsia="Times New Roman" w:hAnsi="Consolas" w:cs="Times New Roman"/>
@@ -18548,6 +18885,7 @@
         <w:t>u.UserId</w:t>
       </w:r>
       <w:proofErr w:type="spellEnd"/>
+      <w:proofErr w:type="gramEnd"/>
       <w:r>
         <w:rPr>
           <w:rFonts w:ascii="Consolas" w:eastAsia="Times New Roman" w:hAnsi="Consolas" w:cs="Times New Roman"/>
@@ -18623,6 +18961,7 @@
         </w:rPr>
         <w:t xml:space="preserve">    </w:t>
       </w:r>
+      <w:proofErr w:type="gramStart"/>
       <w:r>
         <w:rPr>
           <w:rFonts w:ascii="Consolas" w:eastAsia="Times New Roman" w:hAnsi="Consolas" w:cs="Times New Roman"/>
@@ -18655,6 +18994,7 @@
         <w:t>ft.amount</w:t>
       </w:r>
       <w:proofErr w:type="spellEnd"/>
+      <w:proofErr w:type="gramEnd"/>
       <w:r>
         <w:rPr>
           <w:rFonts w:ascii="Consolas" w:eastAsia="Times New Roman" w:hAnsi="Consolas" w:cs="Times New Roman"/>
@@ -18685,6 +19025,7 @@
         </w:rPr>
         <w:t xml:space="preserve"> </w:t>
       </w:r>
+      <w:proofErr w:type="gramStart"/>
       <w:r>
         <w:rPr>
           <w:rFonts w:ascii="Consolas" w:eastAsia="Times New Roman" w:hAnsi="Consolas" w:cs="Times New Roman"/>
@@ -18705,6 +19046,7 @@
         </w:rPr>
         <w:t>(</w:t>
       </w:r>
+      <w:proofErr w:type="gramEnd"/>
       <w:r>
         <w:rPr>
           <w:rFonts w:ascii="Consolas" w:eastAsia="Times New Roman" w:hAnsi="Consolas" w:cs="Times New Roman"/>
@@ -18726,6 +19068,7 @@
         <w:t xml:space="preserve"> </w:t>
       </w:r>
       <w:proofErr w:type="spellStart"/>
+      <w:proofErr w:type="gramStart"/>
       <w:r>
         <w:rPr>
           <w:rFonts w:ascii="Consolas" w:eastAsia="Times New Roman" w:hAnsi="Consolas" w:cs="Times New Roman"/>
@@ -18737,6 +19080,7 @@
         <w:t>u.UserId</w:t>
       </w:r>
       <w:proofErr w:type="spellEnd"/>
+      <w:proofErr w:type="gramEnd"/>
       <w:r>
         <w:rPr>
           <w:rFonts w:ascii="Consolas" w:eastAsia="Times New Roman" w:hAnsi="Consolas" w:cs="Times New Roman"/>
@@ -18910,6 +19254,7 @@
         <w:t xml:space="preserve"> </w:t>
       </w:r>
       <w:proofErr w:type="spellStart"/>
+      <w:proofErr w:type="gramStart"/>
       <w:r>
         <w:rPr>
           <w:rFonts w:ascii="Consolas" w:eastAsia="Times New Roman" w:hAnsi="Consolas" w:cs="Times New Roman"/>
@@ -18921,6 +19266,7 @@
         <w:t>u.UserId</w:t>
       </w:r>
       <w:proofErr w:type="spellEnd"/>
+      <w:proofErr w:type="gramEnd"/>
       <w:r>
         <w:rPr>
           <w:rFonts w:ascii="Consolas" w:eastAsia="Times New Roman" w:hAnsi="Consolas" w:cs="Times New Roman"/>
@@ -18952,6 +19298,7 @@
         <w:t xml:space="preserve"> </w:t>
       </w:r>
       <w:proofErr w:type="spellStart"/>
+      <w:proofErr w:type="gramStart"/>
       <w:r>
         <w:rPr>
           <w:rFonts w:ascii="Consolas" w:eastAsia="Times New Roman" w:hAnsi="Consolas" w:cs="Times New Roman"/>
@@ -18963,6 +19310,7 @@
         <w:t>ft.UserId</w:t>
       </w:r>
       <w:proofErr w:type="spellEnd"/>
+      <w:proofErr w:type="gramEnd"/>
     </w:p>
     <w:p>
       <w:pPr>
@@ -19083,6 +19431,7 @@
         <w:t xml:space="preserve"> </w:t>
       </w:r>
       <w:proofErr w:type="spellStart"/>
+      <w:proofErr w:type="gramStart"/>
       <w:r>
         <w:rPr>
           <w:rFonts w:ascii="Consolas" w:eastAsia="Times New Roman" w:hAnsi="Consolas" w:cs="Times New Roman"/>
@@ -19094,6 +19443,7 @@
         <w:t>u.CreditScore</w:t>
       </w:r>
       <w:proofErr w:type="spellEnd"/>
+      <w:proofErr w:type="gramEnd"/>
       <w:r>
         <w:rPr>
           <w:rFonts w:ascii="Consolas" w:eastAsia="Times New Roman" w:hAnsi="Consolas" w:cs="Times New Roman"/>
@@ -19218,6 +19568,7 @@
         <w:t xml:space="preserve"> </w:t>
       </w:r>
       <w:proofErr w:type="spellStart"/>
+      <w:proofErr w:type="gramStart"/>
       <w:r>
         <w:rPr>
           <w:rFonts w:ascii="Consolas" w:eastAsia="Times New Roman" w:hAnsi="Consolas" w:cs="Times New Roman"/>
@@ -19229,6 +19580,7 @@
         <w:t>u.CreditScore</w:t>
       </w:r>
       <w:proofErr w:type="spellEnd"/>
+      <w:proofErr w:type="gramEnd"/>
       <w:r>
         <w:rPr>
           <w:rFonts w:ascii="Consolas" w:eastAsia="Times New Roman" w:hAnsi="Consolas" w:cs="Times New Roman"/>
@@ -19393,6 +19745,7 @@
         <w:t xml:space="preserve"> </w:t>
       </w:r>
       <w:proofErr w:type="spellStart"/>
+      <w:proofErr w:type="gramStart"/>
       <w:r>
         <w:rPr>
           <w:rFonts w:ascii="Consolas" w:eastAsia="Times New Roman" w:hAnsi="Consolas" w:cs="Times New Roman"/>
@@ -19404,6 +19757,7 @@
         <w:t>u.CreditScore</w:t>
       </w:r>
       <w:proofErr w:type="spellEnd"/>
+      <w:proofErr w:type="gramEnd"/>
       <w:r>
         <w:rPr>
           <w:rFonts w:ascii="Consolas" w:eastAsia="Times New Roman" w:hAnsi="Consolas" w:cs="Times New Roman"/>
@@ -19568,6 +19922,7 @@
         <w:t xml:space="preserve"> </w:t>
       </w:r>
       <w:proofErr w:type="spellStart"/>
+      <w:proofErr w:type="gramStart"/>
       <w:r>
         <w:rPr>
           <w:rFonts w:ascii="Consolas" w:eastAsia="Times New Roman" w:hAnsi="Consolas" w:cs="Times New Roman"/>
@@ -19579,6 +19934,7 @@
         <w:t>u.CreditScore</w:t>
       </w:r>
       <w:proofErr w:type="spellEnd"/>
+      <w:proofErr w:type="gramEnd"/>
       <w:r>
         <w:rPr>
           <w:rFonts w:ascii="Consolas" w:eastAsia="Times New Roman" w:hAnsi="Consolas" w:cs="Times New Roman"/>
@@ -19840,6 +20196,7 @@
         </w:rPr>
         <w:t xml:space="preserve"> </w:t>
       </w:r>
+      <w:proofErr w:type="gramStart"/>
       <w:r>
         <w:rPr>
           <w:rFonts w:ascii="Consolas" w:eastAsia="Times New Roman" w:hAnsi="Consolas" w:cs="Times New Roman"/>
@@ -19860,6 +20217,7 @@
         </w:rPr>
         <w:t>;</w:t>
       </w:r>
+      <w:proofErr w:type="gramEnd"/>
     </w:p>
     <w:p>
       <w:pPr>
@@ -20164,6 +20522,7 @@
         </w:rPr>
         <w:t xml:space="preserve">    </w:t>
       </w:r>
+      <w:proofErr w:type="gramStart"/>
       <w:r>
         <w:rPr>
           <w:rFonts w:ascii="Consolas" w:eastAsia="Times New Roman" w:hAnsi="Consolas" w:cs="Times New Roman"/>
@@ -20196,6 +20555,7 @@
         <w:t>ft.TransactionId</w:t>
       </w:r>
       <w:proofErr w:type="spellEnd"/>
+      <w:proofErr w:type="gramEnd"/>
       <w:r>
         <w:rPr>
           <w:rFonts w:ascii="Consolas" w:eastAsia="Times New Roman" w:hAnsi="Consolas" w:cs="Times New Roman"/>
@@ -20271,6 +20631,7 @@
         </w:rPr>
         <w:t xml:space="preserve">    </w:t>
       </w:r>
+      <w:proofErr w:type="gramStart"/>
       <w:r>
         <w:rPr>
           <w:rFonts w:ascii="Consolas" w:eastAsia="Times New Roman" w:hAnsi="Consolas" w:cs="Times New Roman"/>
@@ -20303,6 +20664,7 @@
         <w:t>ft.amount</w:t>
       </w:r>
       <w:proofErr w:type="spellEnd"/>
+      <w:proofErr w:type="gramEnd"/>
       <w:r>
         <w:rPr>
           <w:rFonts w:ascii="Consolas" w:eastAsia="Times New Roman" w:hAnsi="Consolas" w:cs="Times New Roman"/>
@@ -20378,6 +20740,7 @@
         </w:rPr>
         <w:t xml:space="preserve">    </w:t>
       </w:r>
+      <w:proofErr w:type="gramStart"/>
       <w:r>
         <w:rPr>
           <w:rFonts w:ascii="Consolas" w:eastAsia="Times New Roman" w:hAnsi="Consolas" w:cs="Times New Roman"/>
@@ -20410,6 +20773,7 @@
         <w:t>ft.amount</w:t>
       </w:r>
       <w:proofErr w:type="spellEnd"/>
+      <w:proofErr w:type="gramEnd"/>
       <w:r>
         <w:rPr>
           <w:rFonts w:ascii="Consolas" w:eastAsia="Times New Roman" w:hAnsi="Consolas" w:cs="Times New Roman"/>
@@ -20583,6 +20947,7 @@
         <w:t xml:space="preserve"> </w:t>
       </w:r>
       <w:proofErr w:type="spellStart"/>
+      <w:proofErr w:type="gramStart"/>
       <w:r>
         <w:rPr>
           <w:rFonts w:ascii="Consolas" w:eastAsia="Times New Roman" w:hAnsi="Consolas" w:cs="Times New Roman"/>
@@ -20594,6 +20959,7 @@
         <w:t>ft.DateId</w:t>
       </w:r>
       <w:proofErr w:type="spellEnd"/>
+      <w:proofErr w:type="gramEnd"/>
       <w:r>
         <w:rPr>
           <w:rFonts w:ascii="Consolas" w:eastAsia="Times New Roman" w:hAnsi="Consolas" w:cs="Times New Roman"/>
@@ -20625,6 +20991,7 @@
         <w:t xml:space="preserve"> </w:t>
       </w:r>
       <w:proofErr w:type="spellStart"/>
+      <w:proofErr w:type="gramStart"/>
       <w:r>
         <w:rPr>
           <w:rFonts w:ascii="Consolas" w:eastAsia="Times New Roman" w:hAnsi="Consolas" w:cs="Times New Roman"/>
@@ -20636,6 +21003,7 @@
         <w:t>d.DateId</w:t>
       </w:r>
       <w:proofErr w:type="spellEnd"/>
+      <w:proofErr w:type="gramEnd"/>
     </w:p>
     <w:p>
       <w:pPr>
@@ -20670,6 +21038,7 @@
         <w:t xml:space="preserve"> </w:t>
       </w:r>
       <w:proofErr w:type="spellStart"/>
+      <w:proofErr w:type="gramStart"/>
       <w:r>
         <w:rPr>
           <w:rFonts w:ascii="Consolas" w:eastAsia="Times New Roman" w:hAnsi="Consolas" w:cs="Times New Roman"/>
@@ -20681,6 +21050,7 @@
         <w:t>d.hour</w:t>
       </w:r>
       <w:proofErr w:type="spellEnd"/>
+      <w:proofErr w:type="gramEnd"/>
     </w:p>
     <w:p>
       <w:pPr>
@@ -20715,6 +21085,7 @@
         <w:t xml:space="preserve"> </w:t>
       </w:r>
       <w:proofErr w:type="spellStart"/>
+      <w:proofErr w:type="gramStart"/>
       <w:r>
         <w:rPr>
           <w:rFonts w:ascii="Consolas" w:eastAsia="Times New Roman" w:hAnsi="Consolas" w:cs="Times New Roman"/>
@@ -20726,6 +21097,7 @@
         <w:t>d.hour</w:t>
       </w:r>
       <w:proofErr w:type="spellEnd"/>
+      <w:proofErr w:type="gramEnd"/>
       <w:r>
         <w:rPr>
           <w:rFonts w:ascii="Consolas" w:eastAsia="Times New Roman" w:hAnsi="Consolas" w:cs="Times New Roman"/>
@@ -21234,13 +21606,23 @@
         </w:rPr>
         <w:t xml:space="preserve">4. Transaction </w:t>
       </w:r>
+      <w:proofErr w:type="gramStart"/>
       <w:r>
         <w:rPr>
           <w:b/>
           <w:bCs/>
           <w:lang w:val="en-US"/>
         </w:rPr>
-        <w:t>Count(and more)</w:t>
+        <w:t>Count(</w:t>
+      </w:r>
+      <w:proofErr w:type="gramEnd"/>
+      <w:r>
+        <w:rPr>
+          <w:b/>
+          <w:bCs/>
+          <w:lang w:val="en-US"/>
+        </w:rPr>
+        <w:t>and more)</w:t>
       </w:r>
       <w:r>
         <w:rPr>
@@ -21419,15 +21801,14 @@
           <w:lang w:val="en-US"/>
         </w:rPr>
       </w:pPr>
-    </w:p>
-    <w:p>
-      <w:pPr>
+      <w:r>
         <w:rPr>
           <w:b/>
           <w:bCs/>
           <w:lang w:val="en-US"/>
         </w:rPr>
-      </w:pPr>
+        <w:t>5. Chip Usage Analysis</w:t>
+      </w:r>
     </w:p>
     <w:p>
       <w:pPr>
@@ -21437,15 +21818,94 @@
           <w:lang w:val="en-US"/>
         </w:rPr>
       </w:pPr>
-    </w:p>
-    <w:p>
-      <w:pPr>
+      <w:r>
+        <w:rPr>
+          <w:noProof/>
+        </w:rPr>
+        <w:drawing>
+          <wp:inline distT="0" distB="0" distL="0" distR="0" wp14:anchorId="79737B6A" wp14:editId="4EE05C60">
+            <wp:extent cx="3524250" cy="1514475"/>
+            <wp:effectExtent l="0" t="0" r="0" b="9525"/>
+            <wp:docPr id="1560423175" name="Picture 1" descr="A screenshot of a computer screen&#10;&#10;AI-generated content may be incorrect."/>
+            <wp:cNvGraphicFramePr>
+              <a:graphicFrameLocks xmlns:a="http://schemas.openxmlformats.org/drawingml/2006/main" noChangeAspect="1"/>
+            </wp:cNvGraphicFramePr>
+            <a:graphic xmlns:a="http://schemas.openxmlformats.org/drawingml/2006/main">
+              <a:graphicData uri="http://schemas.openxmlformats.org/drawingml/2006/picture">
+                <pic:pic xmlns:pic="http://schemas.openxmlformats.org/drawingml/2006/picture">
+                  <pic:nvPicPr>
+                    <pic:cNvPr id="1560423175" name="Picture 1" descr="A screenshot of a computer screen&#10;&#10;AI-generated content may be incorrect."/>
+                    <pic:cNvPicPr/>
+                  </pic:nvPicPr>
+                  <pic:blipFill>
+                    <a:blip r:embed="rId18"/>
+                    <a:stretch>
+                      <a:fillRect/>
+                    </a:stretch>
+                  </pic:blipFill>
+                  <pic:spPr>
+                    <a:xfrm>
+                      <a:off x="0" y="0"/>
+                      <a:ext cx="3524250" cy="1514475"/>
+                    </a:xfrm>
+                    <a:prstGeom prst="rect">
+                      <a:avLst/>
+                    </a:prstGeom>
+                  </pic:spPr>
+                </pic:pic>
+              </a:graphicData>
+            </a:graphic>
+          </wp:inline>
+        </w:drawing>
+      </w:r>
+      <w:r>
         <w:rPr>
           <w:b/>
           <w:bCs/>
           <w:lang w:val="en-US"/>
         </w:rPr>
-      </w:pPr>
+        <w:br/>
+      </w:r>
+      <w:r>
+        <w:rPr>
+          <w:noProof/>
+        </w:rPr>
+        <w:drawing>
+          <wp:inline distT="0" distB="0" distL="0" distR="0" wp14:anchorId="57517000" wp14:editId="44769EFC">
+            <wp:extent cx="6645910" cy="5320665"/>
+            <wp:effectExtent l="0" t="0" r="2540" b="0"/>
+            <wp:docPr id="895592416" name="Picture 1" descr="A graph of a number of green bars&#10;&#10;AI-generated content may be incorrect."/>
+            <wp:cNvGraphicFramePr>
+              <a:graphicFrameLocks xmlns:a="http://schemas.openxmlformats.org/drawingml/2006/main" noChangeAspect="1"/>
+            </wp:cNvGraphicFramePr>
+            <a:graphic xmlns:a="http://schemas.openxmlformats.org/drawingml/2006/main">
+              <a:graphicData uri="http://schemas.openxmlformats.org/drawingml/2006/picture">
+                <pic:pic xmlns:pic="http://schemas.openxmlformats.org/drawingml/2006/picture">
+                  <pic:nvPicPr>
+                    <pic:cNvPr id="895592416" name="Picture 1" descr="A graph of a number of green bars&#10;&#10;AI-generated content may be incorrect."/>
+                    <pic:cNvPicPr/>
+                  </pic:nvPicPr>
+                  <pic:blipFill>
+                    <a:blip r:embed="rId19"/>
+                    <a:stretch>
+                      <a:fillRect/>
+                    </a:stretch>
+                  </pic:blipFill>
+                  <pic:spPr>
+                    <a:xfrm>
+                      <a:off x="0" y="0"/>
+                      <a:ext cx="6645910" cy="5320665"/>
+                    </a:xfrm>
+                    <a:prstGeom prst="rect">
+                      <a:avLst/>
+                    </a:prstGeom>
+                  </pic:spPr>
+                </pic:pic>
+              </a:graphicData>
+            </a:graphic>
+          </wp:inline>
+        </w:drawing>
+      </w:r>
     </w:p>
     <w:p>
       <w:pPr>
@@ -21477,16 +21937,154 @@
     <w:p>
       <w:pPr>
         <w:rPr>
-          <w:lang w:val="en-IE"/>
-        </w:rPr>
-      </w:pPr>
-      <w:r>
-        <w:rPr>
           <w:b/>
           <w:bCs/>
           <w:lang w:val="en-US"/>
         </w:rPr>
+      </w:pPr>
+    </w:p>
+    <w:p>
+      <w:pPr>
+        <w:rPr>
+          <w:b/>
+          <w:bCs/>
+          <w:lang w:val="en-US"/>
+        </w:rPr>
+      </w:pPr>
+    </w:p>
+    <w:p>
+      <w:pPr>
+        <w:rPr>
+          <w:lang w:val="en-IE"/>
+        </w:rPr>
+      </w:pPr>
+      <w:r>
+        <w:rPr>
+          <w:b/>
+          <w:bCs/>
+          <w:lang w:val="en-US"/>
+        </w:rPr>
+        <w:lastRenderedPageBreak/>
         <w:br/>
+      </w:r>
+    </w:p>
+    <w:p>
+      <w:pPr>
+        <w:rPr>
+          <w:b/>
+          <w:bCs/>
+          <w:lang w:val="en-IE"/>
+        </w:rPr>
+      </w:pPr>
+      <w:r>
+        <w:rPr>
+          <w:b/>
+          <w:bCs/>
+          <w:lang w:val="en-IE"/>
+        </w:rPr>
+        <w:t xml:space="preserve">6. Top Cities by </w:t>
+      </w:r>
+      <w:r>
+        <w:rPr>
+          <w:b/>
+          <w:bCs/>
+          <w:lang w:val="en-IE"/>
+        </w:rPr>
+        <w:t>Total Amount</w:t>
+      </w:r>
+    </w:p>
+    <w:p>
+      <w:pPr>
+        <w:rPr>
+          <w:lang w:val="en-IE"/>
+        </w:rPr>
+      </w:pPr>
+      <w:r>
+        <w:rPr>
+          <w:noProof/>
+        </w:rPr>
+        <w:drawing>
+          <wp:inline distT="0" distB="0" distL="0" distR="0" wp14:anchorId="74B5D344" wp14:editId="20C6F764">
+            <wp:extent cx="2303232" cy="3721100"/>
+            <wp:effectExtent l="0" t="0" r="1905" b="0"/>
+            <wp:docPr id="93788462" name="Picture 1" descr="A screenshot of a computer&#10;&#10;AI-generated content may be incorrect."/>
+            <wp:cNvGraphicFramePr>
+              <a:graphicFrameLocks xmlns:a="http://schemas.openxmlformats.org/drawingml/2006/main" noChangeAspect="1"/>
+            </wp:cNvGraphicFramePr>
+            <a:graphic xmlns:a="http://schemas.openxmlformats.org/drawingml/2006/main">
+              <a:graphicData uri="http://schemas.openxmlformats.org/drawingml/2006/picture">
+                <pic:pic xmlns:pic="http://schemas.openxmlformats.org/drawingml/2006/picture">
+                  <pic:nvPicPr>
+                    <pic:cNvPr id="93788462" name="Picture 1" descr="A screenshot of a computer&#10;&#10;AI-generated content may be incorrect."/>
+                    <pic:cNvPicPr/>
+                  </pic:nvPicPr>
+                  <pic:blipFill>
+                    <a:blip r:embed="rId20"/>
+                    <a:stretch>
+                      <a:fillRect/>
+                    </a:stretch>
+                  </pic:blipFill>
+                  <pic:spPr>
+                    <a:xfrm>
+                      <a:off x="0" y="0"/>
+                      <a:ext cx="2310566" cy="3732949"/>
+                    </a:xfrm>
+                    <a:prstGeom prst="rect">
+                      <a:avLst/>
+                    </a:prstGeom>
+                  </pic:spPr>
+                </pic:pic>
+              </a:graphicData>
+            </a:graphic>
+          </wp:inline>
+        </w:drawing>
+      </w:r>
+    </w:p>
+    <w:p>
+      <w:pPr>
+        <w:rPr>
+          <w:lang w:val="en-IE"/>
+        </w:rPr>
+      </w:pPr>
+      <w:r>
+        <w:rPr>
+          <w:noProof/>
+        </w:rPr>
+        <w:drawing>
+          <wp:inline distT="0" distB="0" distL="0" distR="0" wp14:anchorId="2E9E2B4E" wp14:editId="79EA2345">
+            <wp:extent cx="6645910" cy="4464050"/>
+            <wp:effectExtent l="0" t="0" r="2540" b="0"/>
+            <wp:docPr id="620777395" name="Picture 1" descr="A graph of numbers and letters&#10;&#10;AI-generated content may be incorrect."/>
+            <wp:cNvGraphicFramePr>
+              <a:graphicFrameLocks xmlns:a="http://schemas.openxmlformats.org/drawingml/2006/main" noChangeAspect="1"/>
+            </wp:cNvGraphicFramePr>
+            <a:graphic xmlns:a="http://schemas.openxmlformats.org/drawingml/2006/main">
+              <a:graphicData uri="http://schemas.openxmlformats.org/drawingml/2006/picture">
+                <pic:pic xmlns:pic="http://schemas.openxmlformats.org/drawingml/2006/picture">
+                  <pic:nvPicPr>
+                    <pic:cNvPr id="620777395" name="Picture 1" descr="A graph of numbers and letters&#10;&#10;AI-generated content may be incorrect."/>
+                    <pic:cNvPicPr/>
+                  </pic:nvPicPr>
+                  <pic:blipFill>
+                    <a:blip r:embed="rId21"/>
+                    <a:stretch>
+                      <a:fillRect/>
+                    </a:stretch>
+                  </pic:blipFill>
+                  <pic:spPr>
+                    <a:xfrm>
+                      <a:off x="0" y="0"/>
+                      <a:ext cx="6645910" cy="4464050"/>
+                    </a:xfrm>
+                    <a:prstGeom prst="rect">
+                      <a:avLst/>
+                    </a:prstGeom>
+                  </pic:spPr>
+                </pic:pic>
+              </a:graphicData>
+            </a:graphic>
+          </wp:inline>
+        </w:drawing>
       </w:r>
     </w:p>
     <w:p>
@@ -21558,15 +22156,16 @@
     </w:p>
     <w:p>
       <w:r>
-        <w:rPr>
-          <w:lang w:val="en-US"/>
-        </w:rPr>
         <w:br/>
       </w:r>
     </w:p>
     <w:sectPr>
-      <w:headerReference w:type="default" r:id="rId18"/>
-      <w:footerReference w:type="default" r:id="rId19"/>
+      <w:headerReference w:type="even" r:id="rId22"/>
+      <w:headerReference w:type="default" r:id="rId23"/>
+      <w:footerReference w:type="even" r:id="rId24"/>
+      <w:footerReference w:type="default" r:id="rId25"/>
+      <w:headerReference w:type="first" r:id="rId26"/>
+      <w:footerReference w:type="first" r:id="rId27"/>
       <w:pgSz w:w="11906" w:h="16838"/>
       <w:pgMar w:top="720" w:right="720" w:bottom="720" w:left="720" w:header="284" w:footer="0" w:gutter="0"/>
       <w:pgNumType w:start="1"/>
@@ -21604,7 +22203,27 @@
 
 <file path=word/footer1.xml><?xml version="1.0" encoding="utf-8"?>
 <w:ftr xmlns:wpc="http://schemas.microsoft.com/office/word/2010/wordprocessingCanvas" xmlns:cx="http://schemas.microsoft.com/office/drawing/2014/chartex" xmlns:cx1="http://schemas.microsoft.com/office/drawing/2015/9/8/chartex" xmlns:cx2="http://schemas.microsoft.com/office/drawing/2015/10/21/chartex" xmlns:cx3="http://schemas.microsoft.com/office/drawing/2016/5/9/chartex" xmlns:cx4="http://schemas.microsoft.com/office/drawing/2016/5/10/chartex" xmlns:cx5="http://schemas.microsoft.com/office/drawing/2016/5/11/chartex" xmlns:cx6="http://schemas.microsoft.com/office/drawing/2016/5/12/chartex" xmlns:cx7="http://schemas.microsoft.com/office/drawing/2016/5/13/chartex" xmlns:cx8="http://schemas.microsoft.com/office/drawing/2016/5/14/chartex" xmlns:mc="http://schemas.openxmlformats.org/markup-compatibility/2006" xmlns:aink="http://schemas.microsoft.com/office/drawing/2016/ink" xmlns:am3d="http://schemas.microsoft.com/office/drawing/2017/model3d" xmlns:o="urn:schemas-microsoft-com:office:office" xmlns:oel="http://schemas.microsoft.com/office/2019/extlst" xmlns:r="http://schemas.openxmlformats.org/officeDocument/2006/relationships" xmlns:m="http://schemas.openxmlformats.org/officeDocument/2006/math" xmlns:v="urn:schemas-microsoft-com:vml" xmlns:wp14="http://schemas.microsoft.com/office/word/2010/wordprocessingDrawing" xmlns:wp="http://schemas.openxmlformats.org/drawingml/2006/wordprocessingDrawing" xmlns:w10="urn:schemas-microsoft-com:office:word" xmlns:w="http://schemas.openxmlformats.org/wordprocessingml/2006/main" xmlns:w14="http://schemas.microsoft.com/office/word/2010/wordml" xmlns:w15="http://schemas.microsoft.com/office/word/2012/wordml" xmlns:w16cex="http://schemas.microsoft.com/office/word/2018/wordml/cex" xmlns:w16cid="http://schemas.microsoft.com/office/word/2016/wordml/cid" xmlns:w16="http://schemas.microsoft.com/office/word/2018/wordml" xmlns:w16du="http://schemas.microsoft.com/office/word/2023/wordml/word16du" xmlns:w16sdtdh="http://schemas.microsoft.com/office/word/2020/wordml/sdtdatahash" xmlns:w16sdtfl="http://schemas.microsoft.com/office/word/2024/wordml/sdtformatlock" xmlns:w16se="http://schemas.microsoft.com/office/word/2015/wordml/symex" xmlns:wpg="http://schemas.microsoft.com/office/word/2010/wordprocessingGroup" xmlns:wpi="http://schemas.microsoft.com/office/word/2010/wordprocessingInk" xmlns:wne="http://schemas.microsoft.com/office/word/2006/wordml" xmlns:wps="http://schemas.microsoft.com/office/word/2010/wordprocessingShape" mc:Ignorable="w14 w15 w16se w16cid w16 w16cex w16sdtdh w16sdtfl w16du wp14">
+  <w:p>
+    <w:pPr>
+      <w:pStyle w:val="Footer"/>
+    </w:pPr>
+  </w:p>
+</w:ftr>
+</file>
+
+<file path=word/footer2.xml><?xml version="1.0" encoding="utf-8"?>
+<w:ftr xmlns:wpc="http://schemas.microsoft.com/office/word/2010/wordprocessingCanvas" xmlns:cx="http://schemas.microsoft.com/office/drawing/2014/chartex" xmlns:cx1="http://schemas.microsoft.com/office/drawing/2015/9/8/chartex" xmlns:cx2="http://schemas.microsoft.com/office/drawing/2015/10/21/chartex" xmlns:cx3="http://schemas.microsoft.com/office/drawing/2016/5/9/chartex" xmlns:cx4="http://schemas.microsoft.com/office/drawing/2016/5/10/chartex" xmlns:cx5="http://schemas.microsoft.com/office/drawing/2016/5/11/chartex" xmlns:cx6="http://schemas.microsoft.com/office/drawing/2016/5/12/chartex" xmlns:cx7="http://schemas.microsoft.com/office/drawing/2016/5/13/chartex" xmlns:cx8="http://schemas.microsoft.com/office/drawing/2016/5/14/chartex" xmlns:mc="http://schemas.openxmlformats.org/markup-compatibility/2006" xmlns:aink="http://schemas.microsoft.com/office/drawing/2016/ink" xmlns:am3d="http://schemas.microsoft.com/office/drawing/2017/model3d" xmlns:o="urn:schemas-microsoft-com:office:office" xmlns:oel="http://schemas.microsoft.com/office/2019/extlst" xmlns:r="http://schemas.openxmlformats.org/officeDocument/2006/relationships" xmlns:m="http://schemas.openxmlformats.org/officeDocument/2006/math" xmlns:v="urn:schemas-microsoft-com:vml" xmlns:wp14="http://schemas.microsoft.com/office/word/2010/wordprocessingDrawing" xmlns:wp="http://schemas.openxmlformats.org/drawingml/2006/wordprocessingDrawing" xmlns:w10="urn:schemas-microsoft-com:office:word" xmlns:w="http://schemas.openxmlformats.org/wordprocessingml/2006/main" xmlns:w14="http://schemas.microsoft.com/office/word/2010/wordml" xmlns:w15="http://schemas.microsoft.com/office/word/2012/wordml" xmlns:w16cex="http://schemas.microsoft.com/office/word/2018/wordml/cex" xmlns:w16cid="http://schemas.microsoft.com/office/word/2016/wordml/cid" xmlns:w16="http://schemas.microsoft.com/office/word/2018/wordml" xmlns:w16du="http://schemas.microsoft.com/office/word/2023/wordml/word16du" xmlns:w16sdtdh="http://schemas.microsoft.com/office/word/2020/wordml/sdtdatahash" xmlns:w16sdtfl="http://schemas.microsoft.com/office/word/2024/wordml/sdtformatlock" xmlns:w16se="http://schemas.microsoft.com/office/word/2015/wordml/symex" xmlns:wpg="http://schemas.microsoft.com/office/word/2010/wordprocessingGroup" xmlns:wpi="http://schemas.microsoft.com/office/word/2010/wordprocessingInk" xmlns:wne="http://schemas.microsoft.com/office/word/2006/wordml" xmlns:wps="http://schemas.microsoft.com/office/word/2010/wordprocessingShape" mc:Ignorable="w14 w15 w16se w16cid w16 w16cex w16sdtdh w16sdtfl w16du wp14">
   <w:p/>
+</w:ftr>
+</file>
+
+<file path=word/footer3.xml><?xml version="1.0" encoding="utf-8"?>
+<w:ftr xmlns:wpc="http://schemas.microsoft.com/office/word/2010/wordprocessingCanvas" xmlns:cx="http://schemas.microsoft.com/office/drawing/2014/chartex" xmlns:cx1="http://schemas.microsoft.com/office/drawing/2015/9/8/chartex" xmlns:cx2="http://schemas.microsoft.com/office/drawing/2015/10/21/chartex" xmlns:cx3="http://schemas.microsoft.com/office/drawing/2016/5/9/chartex" xmlns:cx4="http://schemas.microsoft.com/office/drawing/2016/5/10/chartex" xmlns:cx5="http://schemas.microsoft.com/office/drawing/2016/5/11/chartex" xmlns:cx6="http://schemas.microsoft.com/office/drawing/2016/5/12/chartex" xmlns:cx7="http://schemas.microsoft.com/office/drawing/2016/5/13/chartex" xmlns:cx8="http://schemas.microsoft.com/office/drawing/2016/5/14/chartex" xmlns:mc="http://schemas.openxmlformats.org/markup-compatibility/2006" xmlns:aink="http://schemas.microsoft.com/office/drawing/2016/ink" xmlns:am3d="http://schemas.microsoft.com/office/drawing/2017/model3d" xmlns:o="urn:schemas-microsoft-com:office:office" xmlns:oel="http://schemas.microsoft.com/office/2019/extlst" xmlns:r="http://schemas.openxmlformats.org/officeDocument/2006/relationships" xmlns:m="http://schemas.openxmlformats.org/officeDocument/2006/math" xmlns:v="urn:schemas-microsoft-com:vml" xmlns:wp14="http://schemas.microsoft.com/office/word/2010/wordprocessingDrawing" xmlns:wp="http://schemas.openxmlformats.org/drawingml/2006/wordprocessingDrawing" xmlns:w10="urn:schemas-microsoft-com:office:word" xmlns:w="http://schemas.openxmlformats.org/wordprocessingml/2006/main" xmlns:w14="http://schemas.microsoft.com/office/word/2010/wordml" xmlns:w15="http://schemas.microsoft.com/office/word/2012/wordml" xmlns:w16cex="http://schemas.microsoft.com/office/word/2018/wordml/cex" xmlns:w16cid="http://schemas.microsoft.com/office/word/2016/wordml/cid" xmlns:w16="http://schemas.microsoft.com/office/word/2018/wordml" xmlns:w16du="http://schemas.microsoft.com/office/word/2023/wordml/word16du" xmlns:w16sdtdh="http://schemas.microsoft.com/office/word/2020/wordml/sdtdatahash" xmlns:w16sdtfl="http://schemas.microsoft.com/office/word/2024/wordml/sdtformatlock" xmlns:w16se="http://schemas.microsoft.com/office/word/2015/wordml/symex" xmlns:wpg="http://schemas.microsoft.com/office/word/2010/wordprocessingGroup" xmlns:wpi="http://schemas.microsoft.com/office/word/2010/wordprocessingInk" xmlns:wne="http://schemas.microsoft.com/office/word/2006/wordml" xmlns:wps="http://schemas.microsoft.com/office/word/2010/wordprocessingShape" mc:Ignorable="w14 w15 w16se w16cid w16 w16cex w16sdtdh w16sdtfl w16du wp14">
+  <w:p>
+    <w:pPr>
+      <w:pStyle w:val="Footer"/>
+    </w:pPr>
+  </w:p>
 </w:ftr>
 </file>
 
@@ -21634,6 +22253,16 @@
 </file>
 
 <file path=word/header1.xml><?xml version="1.0" encoding="utf-8"?>
+<w:hdr xmlns:wpc="http://schemas.microsoft.com/office/word/2010/wordprocessingCanvas" xmlns:cx="http://schemas.microsoft.com/office/drawing/2014/chartex" xmlns:cx1="http://schemas.microsoft.com/office/drawing/2015/9/8/chartex" xmlns:cx2="http://schemas.microsoft.com/office/drawing/2015/10/21/chartex" xmlns:cx3="http://schemas.microsoft.com/office/drawing/2016/5/9/chartex" xmlns:cx4="http://schemas.microsoft.com/office/drawing/2016/5/10/chartex" xmlns:cx5="http://schemas.microsoft.com/office/drawing/2016/5/11/chartex" xmlns:cx6="http://schemas.microsoft.com/office/drawing/2016/5/12/chartex" xmlns:cx7="http://schemas.microsoft.com/office/drawing/2016/5/13/chartex" xmlns:cx8="http://schemas.microsoft.com/office/drawing/2016/5/14/chartex" xmlns:mc="http://schemas.openxmlformats.org/markup-compatibility/2006" xmlns:aink="http://schemas.microsoft.com/office/drawing/2016/ink" xmlns:am3d="http://schemas.microsoft.com/office/drawing/2017/model3d" xmlns:o="urn:schemas-microsoft-com:office:office" xmlns:oel="http://schemas.microsoft.com/office/2019/extlst" xmlns:r="http://schemas.openxmlformats.org/officeDocument/2006/relationships" xmlns:m="http://schemas.openxmlformats.org/officeDocument/2006/math" xmlns:v="urn:schemas-microsoft-com:vml" xmlns:wp14="http://schemas.microsoft.com/office/word/2010/wordprocessingDrawing" xmlns:wp="http://schemas.openxmlformats.org/drawingml/2006/wordprocessingDrawing" xmlns:w10="urn:schemas-microsoft-com:office:word" xmlns:w="http://schemas.openxmlformats.org/wordprocessingml/2006/main" xmlns:w14="http://schemas.microsoft.com/office/word/2010/wordml" xmlns:w15="http://schemas.microsoft.com/office/word/2012/wordml" xmlns:w16cex="http://schemas.microsoft.com/office/word/2018/wordml/cex" xmlns:w16cid="http://schemas.microsoft.com/office/word/2016/wordml/cid" xmlns:w16="http://schemas.microsoft.com/office/word/2018/wordml" xmlns:w16du="http://schemas.microsoft.com/office/word/2023/wordml/word16du" xmlns:w16sdtdh="http://schemas.microsoft.com/office/word/2020/wordml/sdtdatahash" xmlns:w16sdtfl="http://schemas.microsoft.com/office/word/2024/wordml/sdtformatlock" xmlns:w16se="http://schemas.microsoft.com/office/word/2015/wordml/symex" xmlns:wpg="http://schemas.microsoft.com/office/word/2010/wordprocessingGroup" xmlns:wpi="http://schemas.microsoft.com/office/word/2010/wordprocessingInk" xmlns:wne="http://schemas.microsoft.com/office/word/2006/wordml" xmlns:wps="http://schemas.microsoft.com/office/word/2010/wordprocessingShape" mc:Ignorable="w14 w15 w16se w16cid w16 w16cex w16sdtdh w16sdtfl w16du wp14">
+  <w:p>
+    <w:pPr>
+      <w:pStyle w:val="Header"/>
+    </w:pPr>
+  </w:p>
+</w:hdr>
+</file>
+
+<file path=word/header2.xml><?xml version="1.0" encoding="utf-8"?>
 <w:hdr xmlns:wpc="http://schemas.microsoft.com/office/word/2010/wordprocessingCanvas" xmlns:cx="http://schemas.microsoft.com/office/drawing/2014/chartex" xmlns:cx1="http://schemas.microsoft.com/office/drawing/2015/9/8/chartex" xmlns:cx2="http://schemas.microsoft.com/office/drawing/2015/10/21/chartex" xmlns:cx3="http://schemas.microsoft.com/office/drawing/2016/5/9/chartex" xmlns:cx4="http://schemas.microsoft.com/office/drawing/2016/5/10/chartex" xmlns:cx5="http://schemas.microsoft.com/office/drawing/2016/5/11/chartex" xmlns:cx6="http://schemas.microsoft.com/office/drawing/2016/5/12/chartex" xmlns:cx7="http://schemas.microsoft.com/office/drawing/2016/5/13/chartex" xmlns:cx8="http://schemas.microsoft.com/office/drawing/2016/5/14/chartex" xmlns:mc="http://schemas.openxmlformats.org/markup-compatibility/2006" xmlns:aink="http://schemas.microsoft.com/office/drawing/2016/ink" xmlns:am3d="http://schemas.microsoft.com/office/drawing/2017/model3d" xmlns:o="urn:schemas-microsoft-com:office:office" xmlns:oel="http://schemas.microsoft.com/office/2019/extlst" xmlns:r="http://schemas.openxmlformats.org/officeDocument/2006/relationships" xmlns:m="http://schemas.openxmlformats.org/officeDocument/2006/math" xmlns:v="urn:schemas-microsoft-com:vml" xmlns:wp14="http://schemas.microsoft.com/office/word/2010/wordprocessingDrawing" xmlns:wp="http://schemas.openxmlformats.org/drawingml/2006/wordprocessingDrawing" xmlns:w10="urn:schemas-microsoft-com:office:word" xmlns:w="http://schemas.openxmlformats.org/wordprocessingml/2006/main" xmlns:w14="http://schemas.microsoft.com/office/word/2010/wordml" xmlns:w15="http://schemas.microsoft.com/office/word/2012/wordml" xmlns:w16cex="http://schemas.microsoft.com/office/word/2018/wordml/cex" xmlns:w16cid="http://schemas.microsoft.com/office/word/2016/wordml/cid" xmlns:w16="http://schemas.microsoft.com/office/word/2018/wordml" xmlns:w16du="http://schemas.microsoft.com/office/word/2023/wordml/word16du" xmlns:w16sdtdh="http://schemas.microsoft.com/office/word/2020/wordml/sdtdatahash" xmlns:w16sdtfl="http://schemas.microsoft.com/office/word/2024/wordml/sdtformatlock" xmlns:w16se="http://schemas.microsoft.com/office/word/2015/wordml/symex" xmlns:wpg="http://schemas.microsoft.com/office/word/2010/wordprocessingGroup" xmlns:wpi="http://schemas.microsoft.com/office/word/2010/wordprocessingInk" xmlns:wne="http://schemas.microsoft.com/office/word/2006/wordml" xmlns:wps="http://schemas.microsoft.com/office/word/2010/wordprocessingShape" mc:Ignorable="w14 w15 w16se w16cid w16 w16cex w16sdtdh w16sdtfl w16du wp14">
   <w:p>
     <w:pPr>
@@ -21800,6 +22429,16 @@
       </w:rPr>
       <w:t xml:space="preserve"> </w:t>
     </w:r>
+  </w:p>
+</w:hdr>
+</file>
+
+<file path=word/header3.xml><?xml version="1.0" encoding="utf-8"?>
+<w:hdr xmlns:wpc="http://schemas.microsoft.com/office/word/2010/wordprocessingCanvas" xmlns:cx="http://schemas.microsoft.com/office/drawing/2014/chartex" xmlns:cx1="http://schemas.microsoft.com/office/drawing/2015/9/8/chartex" xmlns:cx2="http://schemas.microsoft.com/office/drawing/2015/10/21/chartex" xmlns:cx3="http://schemas.microsoft.com/office/drawing/2016/5/9/chartex" xmlns:cx4="http://schemas.microsoft.com/office/drawing/2016/5/10/chartex" xmlns:cx5="http://schemas.microsoft.com/office/drawing/2016/5/11/chartex" xmlns:cx6="http://schemas.microsoft.com/office/drawing/2016/5/12/chartex" xmlns:cx7="http://schemas.microsoft.com/office/drawing/2016/5/13/chartex" xmlns:cx8="http://schemas.microsoft.com/office/drawing/2016/5/14/chartex" xmlns:mc="http://schemas.openxmlformats.org/markup-compatibility/2006" xmlns:aink="http://schemas.microsoft.com/office/drawing/2016/ink" xmlns:am3d="http://schemas.microsoft.com/office/drawing/2017/model3d" xmlns:o="urn:schemas-microsoft-com:office:office" xmlns:oel="http://schemas.microsoft.com/office/2019/extlst" xmlns:r="http://schemas.openxmlformats.org/officeDocument/2006/relationships" xmlns:m="http://schemas.openxmlformats.org/officeDocument/2006/math" xmlns:v="urn:schemas-microsoft-com:vml" xmlns:wp14="http://schemas.microsoft.com/office/word/2010/wordprocessingDrawing" xmlns:wp="http://schemas.openxmlformats.org/drawingml/2006/wordprocessingDrawing" xmlns:w10="urn:schemas-microsoft-com:office:word" xmlns:w="http://schemas.openxmlformats.org/wordprocessingml/2006/main" xmlns:w14="http://schemas.microsoft.com/office/word/2010/wordml" xmlns:w15="http://schemas.microsoft.com/office/word/2012/wordml" xmlns:w16cex="http://schemas.microsoft.com/office/word/2018/wordml/cex" xmlns:w16cid="http://schemas.microsoft.com/office/word/2016/wordml/cid" xmlns:w16="http://schemas.microsoft.com/office/word/2018/wordml" xmlns:w16du="http://schemas.microsoft.com/office/word/2023/wordml/word16du" xmlns:w16sdtdh="http://schemas.microsoft.com/office/word/2020/wordml/sdtdatahash" xmlns:w16sdtfl="http://schemas.microsoft.com/office/word/2024/wordml/sdtformatlock" xmlns:w16se="http://schemas.microsoft.com/office/word/2015/wordml/symex" xmlns:wpg="http://schemas.microsoft.com/office/word/2010/wordprocessingGroup" xmlns:wpi="http://schemas.microsoft.com/office/word/2010/wordprocessingInk" xmlns:wne="http://schemas.microsoft.com/office/word/2006/wordml" xmlns:wps="http://schemas.microsoft.com/office/word/2010/wordprocessingShape" mc:Ignorable="w14 w15 w16se w16cid w16 w16cex w16sdtdh w16sdtfl w16du wp14">
+  <w:p>
+    <w:pPr>
+      <w:pStyle w:val="Header"/>
+    </w:pPr>
   </w:p>
 </w:hdr>
 </file>
@@ -23467,28 +24106,28 @@
 </file>
 
 <file path=customXml/item1.xml><?xml version="1.0" encoding="utf-8"?>
+<b:Sources xmlns:b="http://schemas.openxmlformats.org/officeDocument/2006/bibliography" xmlns="http://schemas.openxmlformats.org/officeDocument/2006/bibliography" SelectedStyle="\APASixthEditionOfficeOnline.xsl" StyleName="APA" Version="6"/>
+</file>
+
+<file path=customXml/item2.xml><?xml version="1.0" encoding="utf-8"?>
 <go:gDocsCustomXmlDataStorage xmlns:go="http://customooxmlschemas.google.com/" xmlns:r="http://schemas.openxmlformats.org/officeDocument/2006/relationships" uri="GoogleDocsCustomDataVersion2">
   <go:docsCustomData xmlns:go="http://customooxmlschemas.google.com/" roundtripDataSignature="AMtx7mgs8nl2jk1yzW5DD/Di83Gqb0mEnA==">CgMxLjAyCGguZ2pkZ3hzMgloLjMwajB6bGw4AHIhMW5MQ182dm5CMG9xNzlkYWhiWnlrY1ppUlcxaUplbVVp</go:docsCustomData>
 </go:gDocsCustomXmlDataStorage>
 </file>
 
-<file path=customXml/item2.xml><?xml version="1.0" encoding="utf-8"?>
-<b:Sources xmlns:b="http://schemas.openxmlformats.org/officeDocument/2006/bibliography" xmlns="http://schemas.openxmlformats.org/officeDocument/2006/bibliography" SelectedStyle="\APASixthEditionOfficeOnline.xsl" StyleName="APA" Version="6"/>
+<file path=customXml/itemProps1.xml><?xml version="1.0" encoding="utf-8"?>
+<ds:datastoreItem xmlns:ds="http://schemas.openxmlformats.org/officeDocument/2006/customXml" ds:itemID="{C5E42681-13DF-425E-A851-ACDE1AC94A58}">
+  <ds:schemaRefs>
+    <ds:schemaRef ds:uri="http://schemas.openxmlformats.org/officeDocument/2006/bibliography"/>
+  </ds:schemaRefs>
+</ds:datastoreItem>
 </file>
 
-<file path=customXml/itemProps1.xml><?xml version="1.0" encoding="utf-8"?>
+<file path=customXml/itemProps2.xml><?xml version="1.0" encoding="utf-8"?>
 <ds:datastoreItem xmlns:ds="http://schemas.openxmlformats.org/officeDocument/2006/customXml" ds:itemID="{11111111-1234-1234-1234-123412341234}">
   <ds:schemaRefs>
     <ds:schemaRef ds:uri="http://customooxmlschemas.google.com/"/>
     <ds:schemaRef ds:uri="http://schemas.openxmlformats.org/officeDocument/2006/relationships"/>
   </ds:schemaRefs>
 </ds:datastoreItem>
-</file>
-
-<file path=customXml/itemProps2.xml><?xml version="1.0" encoding="utf-8"?>
-<ds:datastoreItem xmlns:ds="http://schemas.openxmlformats.org/officeDocument/2006/customXml" ds:itemID="{C5E42681-13DF-425E-A851-ACDE1AC94A58}">
-  <ds:schemaRefs>
-    <ds:schemaRef ds:uri="http://schemas.openxmlformats.org/officeDocument/2006/bibliography"/>
-  </ds:schemaRefs>
-</ds:datastoreItem>
 </file>
--- a/PMS2024-ProjectDataWarehouses-GeorgeVovos.docx
+++ b/PMS2024-ProjectDataWarehouses-GeorgeVovos.docx
@@ -924,7 +924,7 @@
                 <w:noProof/>
                 <w:webHidden/>
               </w:rPr>
-              <w:t>13</w:t>
+              <w:t>19</w:t>
             </w:r>
             <w:r>
               <w:rPr>
@@ -18403,7 +18403,57 @@
           <w:szCs w:val="23"/>
           <w:lang w:val="en-IE" w:eastAsia="en-IE"/>
         </w:rPr>
-        <w:t>credit_score_range</w:t>
+        <w:t>C</w:t>
+      </w:r>
+      <w:r>
+        <w:rPr>
+          <w:rFonts w:ascii="Consolas" w:eastAsia="Times New Roman" w:hAnsi="Consolas" w:cs="Times New Roman"/>
+          <w:color w:val="CCCCCC"/>
+          <w:sz w:val="23"/>
+          <w:szCs w:val="23"/>
+          <w:lang w:val="en-IE" w:eastAsia="en-IE"/>
+        </w:rPr>
+        <w:t>redit</w:t>
+      </w:r>
+      <w:r>
+        <w:rPr>
+          <w:rFonts w:ascii="Consolas" w:eastAsia="Times New Roman" w:hAnsi="Consolas" w:cs="Times New Roman"/>
+          <w:color w:val="CCCCCC"/>
+          <w:sz w:val="23"/>
+          <w:szCs w:val="23"/>
+          <w:lang w:val="en-IE" w:eastAsia="en-IE"/>
+        </w:rPr>
+        <w:t>S</w:t>
+      </w:r>
+      <w:r>
+        <w:rPr>
+          <w:rFonts w:ascii="Consolas" w:eastAsia="Times New Roman" w:hAnsi="Consolas" w:cs="Times New Roman"/>
+          <w:color w:val="CCCCCC"/>
+          <w:sz w:val="23"/>
+          <w:szCs w:val="23"/>
+          <w:lang w:val="en-IE" w:eastAsia="en-IE"/>
+        </w:rPr>
+        <w:t>core</w:t>
+      </w:r>
+      <w:r>
+        <w:rPr>
+          <w:rFonts w:ascii="Consolas" w:eastAsia="Times New Roman" w:hAnsi="Consolas" w:cs="Times New Roman"/>
+          <w:color w:val="CCCCCC"/>
+          <w:sz w:val="23"/>
+          <w:szCs w:val="23"/>
+          <w:lang w:val="en-IE" w:eastAsia="en-IE"/>
+        </w:rPr>
+        <w:t>R</w:t>
+      </w:r>
+      <w:r>
+        <w:rPr>
+          <w:rFonts w:ascii="Consolas" w:eastAsia="Times New Roman" w:hAnsi="Consolas" w:cs="Times New Roman"/>
+          <w:color w:val="CCCCCC"/>
+          <w:sz w:val="23"/>
+          <w:szCs w:val="23"/>
+          <w:lang w:val="en-IE" w:eastAsia="en-IE"/>
+        </w:rPr>
+        <w:t>ange</w:t>
       </w:r>
       <w:proofErr w:type="spellEnd"/>
       <w:r>
@@ -21868,13 +21918,21 @@
       </w:r>
       <w:r>
         <w:rPr>
+          <w:b/>
+          <w:bCs/>
+          <w:lang w:val="en-US"/>
+        </w:rPr>
+        <w:br/>
+      </w:r>
+      <w:r>
+        <w:rPr>
           <w:noProof/>
         </w:rPr>
         <w:drawing>
-          <wp:inline distT="0" distB="0" distL="0" distR="0" wp14:anchorId="57517000" wp14:editId="44769EFC">
-            <wp:extent cx="6645910" cy="5320665"/>
+          <wp:inline distT="0" distB="0" distL="0" distR="0" wp14:anchorId="01F22E75" wp14:editId="7A2CEC27">
+            <wp:extent cx="6645910" cy="4462780"/>
             <wp:effectExtent l="0" t="0" r="2540" b="0"/>
-            <wp:docPr id="895592416" name="Picture 1" descr="A graph of a number of green bars&#10;&#10;AI-generated content may be incorrect."/>
+            <wp:docPr id="1952524090" name="Picture 1" descr="A pie chart with numbers and text&#10;&#10;AI-generated content may be incorrect."/>
             <wp:cNvGraphicFramePr>
               <a:graphicFrameLocks xmlns:a="http://schemas.openxmlformats.org/drawingml/2006/main" noChangeAspect="1"/>
             </wp:cNvGraphicFramePr>
@@ -21882,7 +21940,7 @@
               <a:graphicData uri="http://schemas.openxmlformats.org/drawingml/2006/picture">
                 <pic:pic xmlns:pic="http://schemas.openxmlformats.org/drawingml/2006/picture">
                   <pic:nvPicPr>
-                    <pic:cNvPr id="895592416" name="Picture 1" descr="A graph of a number of green bars&#10;&#10;AI-generated content may be incorrect."/>
+                    <pic:cNvPr id="1952524090" name="Picture 1" descr="A pie chart with numbers and text&#10;&#10;AI-generated content may be incorrect."/>
                     <pic:cNvPicPr/>
                   </pic:nvPicPr>
                   <pic:blipFill>
@@ -21894,7 +21952,7 @@
                   <pic:spPr>
                     <a:xfrm>
                       <a:off x="0" y="0"/>
-                      <a:ext cx="6645910" cy="5320665"/>
+                      <a:ext cx="6645910" cy="4462780"/>
                     </a:xfrm>
                     <a:prstGeom prst="rect">
                       <a:avLst/>
@@ -21906,6 +21964,24 @@
           </wp:inline>
         </w:drawing>
       </w:r>
+    </w:p>
+    <w:p>
+      <w:pPr>
+        <w:rPr>
+          <w:b/>
+          <w:bCs/>
+          <w:lang w:val="en-US"/>
+        </w:rPr>
+      </w:pPr>
+    </w:p>
+    <w:p>
+      <w:pPr>
+        <w:rPr>
+          <w:b/>
+          <w:bCs/>
+          <w:lang w:val="en-US"/>
+        </w:rPr>
+      </w:pPr>
     </w:p>
     <w:p>
       <w:pPr>
@@ -22104,16 +22180,19 @@
     <w:p>
       <w:pPr>
         <w:rPr>
+          <w:b/>
+          <w:bCs/>
           <w:lang w:val="en-IE"/>
         </w:rPr>
       </w:pPr>
-    </w:p>
-    <w:p>
-      <w:pPr>
-        <w:rPr>
+      <w:r>
+        <w:rPr>
+          <w:b/>
+          <w:bCs/>
           <w:lang w:val="en-IE"/>
         </w:rPr>
-      </w:pPr>
+        <w:t>7. Credit Score Impact on Spending Patterns</w:t>
+      </w:r>
     </w:p>
     <w:p>
       <w:pPr>
@@ -22121,6 +22200,46 @@
           <w:lang w:val="en-IE"/>
         </w:rPr>
       </w:pPr>
+      <w:r>
+        <w:rPr>
+          <w:noProof/>
+        </w:rPr>
+        <w:drawing>
+          <wp:inline distT="0" distB="0" distL="0" distR="0" wp14:anchorId="3BB0067D" wp14:editId="6EE9E48A">
+            <wp:extent cx="6645910" cy="1457325"/>
+            <wp:effectExtent l="0" t="0" r="2540" b="9525"/>
+            <wp:docPr id="1045066772" name="Picture 1" descr="A screenshot of a computer&#10;&#10;AI-generated content may be incorrect."/>
+            <wp:cNvGraphicFramePr>
+              <a:graphicFrameLocks xmlns:a="http://schemas.openxmlformats.org/drawingml/2006/main" noChangeAspect="1"/>
+            </wp:cNvGraphicFramePr>
+            <a:graphic xmlns:a="http://schemas.openxmlformats.org/drawingml/2006/main">
+              <a:graphicData uri="http://schemas.openxmlformats.org/drawingml/2006/picture">
+                <pic:pic xmlns:pic="http://schemas.openxmlformats.org/drawingml/2006/picture">
+                  <pic:nvPicPr>
+                    <pic:cNvPr id="1045066772" name="Picture 1" descr="A screenshot of a computer&#10;&#10;AI-generated content may be incorrect."/>
+                    <pic:cNvPicPr/>
+                  </pic:nvPicPr>
+                  <pic:blipFill>
+                    <a:blip r:embed="rId22"/>
+                    <a:stretch>
+                      <a:fillRect/>
+                    </a:stretch>
+                  </pic:blipFill>
+                  <pic:spPr>
+                    <a:xfrm>
+                      <a:off x="0" y="0"/>
+                      <a:ext cx="6645910" cy="1457325"/>
+                    </a:xfrm>
+                    <a:prstGeom prst="rect">
+                      <a:avLst/>
+                    </a:prstGeom>
+                  </pic:spPr>
+                </pic:pic>
+              </a:graphicData>
+            </a:graphic>
+          </wp:inline>
+        </w:drawing>
+      </w:r>
     </w:p>
     <w:p>
       <w:pPr>
@@ -22128,11 +22247,283 @@
           <w:lang w:val="en-IE"/>
         </w:rPr>
       </w:pPr>
+      <w:r>
+        <w:rPr>
+          <w:noProof/>
+        </w:rPr>
+        <w:drawing>
+          <wp:inline distT="0" distB="0" distL="0" distR="0" wp14:anchorId="71C21FF0" wp14:editId="685DFE58">
+            <wp:extent cx="6645910" cy="3551555"/>
+            <wp:effectExtent l="0" t="0" r="2540" b="0"/>
+            <wp:docPr id="478945697" name="Picture 1" descr="A graph showing the amount of time&#10;&#10;AI-generated content may be incorrect."/>
+            <wp:cNvGraphicFramePr>
+              <a:graphicFrameLocks xmlns:a="http://schemas.openxmlformats.org/drawingml/2006/main" noChangeAspect="1"/>
+            </wp:cNvGraphicFramePr>
+            <a:graphic xmlns:a="http://schemas.openxmlformats.org/drawingml/2006/main">
+              <a:graphicData uri="http://schemas.openxmlformats.org/drawingml/2006/picture">
+                <pic:pic xmlns:pic="http://schemas.openxmlformats.org/drawingml/2006/picture">
+                  <pic:nvPicPr>
+                    <pic:cNvPr id="478945697" name="Picture 1" descr="A graph showing the amount of time&#10;&#10;AI-generated content may be incorrect."/>
+                    <pic:cNvPicPr/>
+                  </pic:nvPicPr>
+                  <pic:blipFill>
+                    <a:blip r:embed="rId23"/>
+                    <a:stretch>
+                      <a:fillRect/>
+                    </a:stretch>
+                  </pic:blipFill>
+                  <pic:spPr>
+                    <a:xfrm>
+                      <a:off x="0" y="0"/>
+                      <a:ext cx="6645910" cy="3551555"/>
+                    </a:xfrm>
+                    <a:prstGeom prst="rect">
+                      <a:avLst/>
+                    </a:prstGeom>
+                  </pic:spPr>
+                </pic:pic>
+              </a:graphicData>
+            </a:graphic>
+          </wp:inline>
+        </w:drawing>
+      </w:r>
+    </w:p>
+    <w:p>
+      <w:pPr>
+        <w:rPr>
+          <w:lang w:val="en-IE"/>
+        </w:rPr>
+      </w:pPr>
+    </w:p>
+    <w:p>
+      <w:pPr>
+        <w:rPr>
+          <w:lang w:val="en-IE"/>
+        </w:rPr>
+      </w:pPr>
+    </w:p>
+    <w:p>
+      <w:pPr>
+        <w:rPr>
+          <w:lang w:val="en-IE"/>
+        </w:rPr>
+      </w:pPr>
+    </w:p>
+    <w:p>
+      <w:pPr>
+        <w:rPr>
+          <w:lang w:val="en-IE"/>
+        </w:rPr>
+      </w:pPr>
+    </w:p>
+    <w:p>
+      <w:pPr>
+        <w:rPr>
+          <w:lang w:val="en-IE"/>
+        </w:rPr>
+      </w:pPr>
+    </w:p>
+    <w:p>
+      <w:pPr>
+        <w:rPr>
+          <w:lang w:val="en-IE"/>
+        </w:rPr>
+      </w:pPr>
+    </w:p>
+    <w:p>
+      <w:pPr>
+        <w:rPr>
+          <w:lang w:val="en-IE"/>
+        </w:rPr>
+      </w:pPr>
+    </w:p>
+    <w:p>
+      <w:pPr>
+        <w:rPr>
+          <w:lang w:val="en-IE"/>
+        </w:rPr>
+      </w:pPr>
+    </w:p>
+    <w:p>
+      <w:pPr>
+        <w:rPr>
+          <w:lang w:val="en-IE"/>
+        </w:rPr>
+      </w:pPr>
+    </w:p>
+    <w:p>
+      <w:pPr>
+        <w:rPr>
+          <w:lang w:val="en-IE"/>
+        </w:rPr>
+      </w:pPr>
+    </w:p>
+    <w:p>
+      <w:pPr>
+        <w:rPr>
+          <w:lang w:val="en-IE"/>
+        </w:rPr>
+      </w:pPr>
+    </w:p>
+    <w:p>
+      <w:pPr>
+        <w:rPr>
+          <w:lang w:val="en-IE"/>
+        </w:rPr>
+      </w:pPr>
+    </w:p>
+    <w:p>
+      <w:pPr>
+        <w:rPr>
+          <w:lang w:val="en-IE"/>
+        </w:rPr>
+      </w:pPr>
+    </w:p>
+    <w:p>
+      <w:pPr>
+        <w:rPr>
+          <w:b/>
+          <w:bCs/>
+          <w:lang w:val="en-IE"/>
+        </w:rPr>
+      </w:pPr>
+      <w:r>
+        <w:rPr>
+          <w:b/>
+          <w:bCs/>
+          <w:lang w:val="en-IE"/>
+        </w:rPr>
+        <w:t>8. Hourly Transaction Patterns</w:t>
+      </w:r>
+    </w:p>
+    <w:p>
+      <w:pPr>
+        <w:rPr>
+          <w:lang w:val="en-IE"/>
+        </w:rPr>
+      </w:pPr>
+      <w:r>
+        <w:rPr>
+          <w:noProof/>
+        </w:rPr>
+        <w:drawing>
+          <wp:inline distT="0" distB="0" distL="0" distR="0" wp14:anchorId="7CDC1876" wp14:editId="260F30AD">
+            <wp:extent cx="5076825" cy="3543300"/>
+            <wp:effectExtent l="0" t="0" r="9525" b="0"/>
+            <wp:docPr id="41660334" name="Picture 1" descr="A screenshot of a computer&#10;&#10;AI-generated content may be incorrect."/>
+            <wp:cNvGraphicFramePr>
+              <a:graphicFrameLocks xmlns:a="http://schemas.openxmlformats.org/drawingml/2006/main" noChangeAspect="1"/>
+            </wp:cNvGraphicFramePr>
+            <a:graphic xmlns:a="http://schemas.openxmlformats.org/drawingml/2006/main">
+              <a:graphicData uri="http://schemas.openxmlformats.org/drawingml/2006/picture">
+                <pic:pic xmlns:pic="http://schemas.openxmlformats.org/drawingml/2006/picture">
+                  <pic:nvPicPr>
+                    <pic:cNvPr id="41660334" name="Picture 1" descr="A screenshot of a computer&#10;&#10;AI-generated content may be incorrect."/>
+                    <pic:cNvPicPr/>
+                  </pic:nvPicPr>
+                  <pic:blipFill>
+                    <a:blip r:embed="rId24"/>
+                    <a:stretch>
+                      <a:fillRect/>
+                    </a:stretch>
+                  </pic:blipFill>
+                  <pic:spPr>
+                    <a:xfrm>
+                      <a:off x="0" y="0"/>
+                      <a:ext cx="5076825" cy="3543300"/>
+                    </a:xfrm>
+                    <a:prstGeom prst="rect">
+                      <a:avLst/>
+                    </a:prstGeom>
+                  </pic:spPr>
+                </pic:pic>
+              </a:graphicData>
+            </a:graphic>
+          </wp:inline>
+        </w:drawing>
+      </w:r>
+    </w:p>
+    <w:p>
+      <w:pPr>
+        <w:rPr>
+          <w:lang w:val="en-IE"/>
+        </w:rPr>
+      </w:pPr>
+      <w:r>
+        <w:rPr>
+          <w:noProof/>
+        </w:rPr>
+        <w:drawing>
+          <wp:inline distT="0" distB="0" distL="0" distR="0" wp14:anchorId="43233BDD" wp14:editId="355B807D">
+            <wp:extent cx="6645910" cy="4208780"/>
+            <wp:effectExtent l="0" t="0" r="2540" b="1270"/>
+            <wp:docPr id="1258672835" name="Picture 1" descr="A graph of a number of blue lines&#10;&#10;AI-generated content may be incorrect."/>
+            <wp:cNvGraphicFramePr>
+              <a:graphicFrameLocks xmlns:a="http://schemas.openxmlformats.org/drawingml/2006/main" noChangeAspect="1"/>
+            </wp:cNvGraphicFramePr>
+            <a:graphic xmlns:a="http://schemas.openxmlformats.org/drawingml/2006/main">
+              <a:graphicData uri="http://schemas.openxmlformats.org/drawingml/2006/picture">
+                <pic:pic xmlns:pic="http://schemas.openxmlformats.org/drawingml/2006/picture">
+                  <pic:nvPicPr>
+                    <pic:cNvPr id="1258672835" name="Picture 1" descr="A graph of a number of blue lines&#10;&#10;AI-generated content may be incorrect."/>
+                    <pic:cNvPicPr/>
+                  </pic:nvPicPr>
+                  <pic:blipFill>
+                    <a:blip r:embed="rId25"/>
+                    <a:stretch>
+                      <a:fillRect/>
+                    </a:stretch>
+                  </pic:blipFill>
+                  <pic:spPr>
+                    <a:xfrm>
+                      <a:off x="0" y="0"/>
+                      <a:ext cx="6645910" cy="4208780"/>
+                    </a:xfrm>
+                    <a:prstGeom prst="rect">
+                      <a:avLst/>
+                    </a:prstGeom>
+                  </pic:spPr>
+                </pic:pic>
+              </a:graphicData>
+            </a:graphic>
+          </wp:inline>
+        </w:drawing>
+      </w:r>
+    </w:p>
+    <w:p>
+      <w:pPr>
+        <w:rPr>
+          <w:lang w:val="en-IE"/>
+        </w:rPr>
+      </w:pPr>
+    </w:p>
+    <w:p>
+      <w:pPr>
+        <w:rPr>
+          <w:lang w:val="en-IE"/>
+        </w:rPr>
+      </w:pPr>
+    </w:p>
+    <w:p>
+      <w:pPr>
+        <w:rPr>
+          <w:lang w:val="en-IE"/>
+        </w:rPr>
+      </w:pPr>
+    </w:p>
+    <w:p>
+      <w:pPr>
+        <w:rPr>
+          <w:lang w:val="en-IE"/>
+        </w:rPr>
+      </w:pPr>
     </w:p>
     <w:p>
       <w:pPr>
         <w:pStyle w:val="Heading1"/>
         <w:rPr>
+          <w:b w:val="0"/>
+          <w:bCs/>
           <w:sz w:val="24"/>
           <w:szCs w:val="24"/>
         </w:rPr>
@@ -22153,19 +22544,218 @@
         <w:t>(5%)</w:t>
       </w:r>
       <w:bookmarkEnd w:id="7"/>
-    </w:p>
-    <w:p>
-      <w:r>
+      <w:r>
+        <w:rPr>
+          <w:sz w:val="24"/>
+          <w:szCs w:val="24"/>
+        </w:rPr>
         <w:br/>
       </w:r>
+      <w:r>
+        <w:rPr>
+          <w:b w:val="0"/>
+          <w:bCs/>
+          <w:sz w:val="24"/>
+          <w:szCs w:val="24"/>
+        </w:rPr>
+        <w:t xml:space="preserve">Βλέπουμε </w:t>
+      </w:r>
+      <w:r>
+        <w:rPr>
+          <w:b w:val="0"/>
+          <w:bCs/>
+          <w:sz w:val="24"/>
+          <w:szCs w:val="24"/>
+        </w:rPr>
+        <w:t>ότι μπορούμε να εισάγουμε δεδομένα προς ανάλυση πολύ εύκολα κι</w:t>
+      </w:r>
+      <w:r>
+        <w:rPr>
+          <w:b w:val="0"/>
+          <w:bCs/>
+          <w:sz w:val="24"/>
+          <w:szCs w:val="24"/>
+        </w:rPr>
+        <w:t xml:space="preserve"> ότι με σχετικά απλά ερωτήματα, μπορούμε να βγάλουμε χρήσιμα συμπεράσματα για την συμπεριφορά τον καταναλωτών.</w:t>
+      </w:r>
+      <w:r>
+        <w:rPr>
+          <w:b w:val="0"/>
+          <w:bCs/>
+          <w:sz w:val="24"/>
+          <w:szCs w:val="24"/>
+        </w:rPr>
+        <w:br/>
+        <w:t>πχ</w:t>
+      </w:r>
+      <w:r>
+        <w:rPr>
+          <w:b w:val="0"/>
+          <w:bCs/>
+          <w:sz w:val="24"/>
+          <w:szCs w:val="24"/>
+        </w:rPr>
+        <w:br/>
+      </w:r>
+    </w:p>
+    <w:p>
+      <w:pPr>
+        <w:pStyle w:val="ListParagraph"/>
+        <w:numPr>
+          <w:ilvl w:val="0"/>
+          <w:numId w:val="10"/>
+        </w:numPr>
+        <w:rPr>
+          <w:bCs/>
+          <w:sz w:val="24"/>
+          <w:szCs w:val="24"/>
+        </w:rPr>
+      </w:pPr>
+      <w:r>
+        <w:rPr>
+          <w:bCs/>
+          <w:sz w:val="24"/>
+          <w:szCs w:val="24"/>
+        </w:rPr>
+        <w:t>Οι κινή</w:t>
+      </w:r>
+      <w:r>
+        <w:rPr>
+          <w:bCs/>
+          <w:sz w:val="24"/>
+          <w:szCs w:val="24"/>
+        </w:rPr>
+        <w:t>σεις με τον μεγαλύτερο όγκο συναλλαγών γίνονται συνήθως πρωί προς μεσημέρι</w:t>
+      </w:r>
+    </w:p>
+    <w:p>
+      <w:pPr>
+        <w:pStyle w:val="ListParagraph"/>
+        <w:numPr>
+          <w:ilvl w:val="0"/>
+          <w:numId w:val="10"/>
+        </w:numPr>
+        <w:rPr>
+          <w:bCs/>
+          <w:sz w:val="24"/>
+          <w:szCs w:val="24"/>
+        </w:rPr>
+      </w:pPr>
+      <w:r>
+        <w:rPr>
+          <w:bCs/>
+          <w:sz w:val="24"/>
+          <w:szCs w:val="24"/>
+        </w:rPr>
+        <w:t xml:space="preserve">Οι κάτοικοι του </w:t>
+      </w:r>
+      <w:r>
+        <w:rPr>
+          <w:bCs/>
+          <w:sz w:val="24"/>
+          <w:szCs w:val="24"/>
+          <w:lang w:val="en-US"/>
+        </w:rPr>
+        <w:t>Huston</w:t>
+      </w:r>
+      <w:r>
+        <w:rPr>
+          <w:bCs/>
+          <w:sz w:val="24"/>
+          <w:szCs w:val="24"/>
+        </w:rPr>
+        <w:t>,</w:t>
+      </w:r>
+      <w:r>
+        <w:rPr>
+          <w:bCs/>
+          <w:sz w:val="24"/>
+          <w:szCs w:val="24"/>
+          <w:lang w:val="en-US"/>
+        </w:rPr>
+        <w:t>Texas</w:t>
+      </w:r>
+      <w:r>
+        <w:rPr>
+          <w:bCs/>
+          <w:sz w:val="24"/>
+          <w:szCs w:val="24"/>
+        </w:rPr>
+        <w:t xml:space="preserve"> </w:t>
+      </w:r>
+      <w:r>
+        <w:rPr>
+          <w:bCs/>
+          <w:sz w:val="24"/>
+          <w:szCs w:val="24"/>
+        </w:rPr>
+        <w:t>σπαταλούν περισσότερα χρήματα</w:t>
+      </w:r>
+    </w:p>
+    <w:p>
+      <w:pPr>
+        <w:pStyle w:val="ListParagraph"/>
+        <w:numPr>
+          <w:ilvl w:val="0"/>
+          <w:numId w:val="10"/>
+        </w:numPr>
+        <w:rPr>
+          <w:bCs/>
+          <w:sz w:val="24"/>
+          <w:szCs w:val="24"/>
+        </w:rPr>
+      </w:pPr>
+      <w:r>
+        <w:rPr>
+          <w:bCs/>
+          <w:sz w:val="24"/>
+          <w:szCs w:val="24"/>
+        </w:rPr>
+        <w:t>Άτομα &gt;35 ετών κάνουν τις περισσότερες αγορές</w:t>
+      </w:r>
+    </w:p>
+    <w:p>
+      <w:pPr>
+        <w:pStyle w:val="ListParagraph"/>
+        <w:rPr>
+          <w:bCs/>
+          <w:sz w:val="24"/>
+          <w:szCs w:val="24"/>
+        </w:rPr>
+      </w:pPr>
+    </w:p>
+    <w:p>
+      <w:pPr>
+        <w:rPr>
+          <w:bCs/>
+          <w:sz w:val="24"/>
+          <w:szCs w:val="24"/>
+        </w:rPr>
+      </w:pPr>
+      <w:r>
+        <w:rPr>
+          <w:bCs/>
+          <w:sz w:val="24"/>
+          <w:szCs w:val="24"/>
+        </w:rPr>
+        <w:br/>
+      </w:r>
+      <w:r>
+        <w:rPr>
+          <w:bCs/>
+          <w:sz w:val="24"/>
+          <w:szCs w:val="24"/>
+        </w:rPr>
+        <w:br/>
+      </w:r>
     </w:p>
     <w:sectPr>
-      <w:headerReference w:type="even" r:id="rId22"/>
-      <w:headerReference w:type="default" r:id="rId23"/>
-      <w:footerReference w:type="even" r:id="rId24"/>
-      <w:footerReference w:type="default" r:id="rId25"/>
-      <w:headerReference w:type="first" r:id="rId26"/>
-      <w:footerReference w:type="first" r:id="rId27"/>
+      <w:headerReference w:type="even" r:id="rId26"/>
+      <w:headerReference w:type="default" r:id="rId27"/>
+      <w:footerReference w:type="even" r:id="rId28"/>
+      <w:footerReference w:type="default" r:id="rId29"/>
+      <w:headerReference w:type="first" r:id="rId30"/>
+      <w:footerReference w:type="first" r:id="rId31"/>
       <w:pgSz w:w="11906" w:h="16838"/>
       <w:pgMar w:top="720" w:right="720" w:bottom="720" w:left="720" w:header="284" w:footer="0" w:gutter="0"/>
       <w:pgNumType w:start="1"/>
@@ -22559,6 +23149,119 @@
     </w:lvl>
   </w:abstractNum>
   <w:abstractNum w:abstractNumId="1" w15:restartNumberingAfterBreak="0">
+    <w:nsid w:val="1E5673B8"/>
+    <w:multiLevelType w:val="hybridMultilevel"/>
+    <w:tmpl w:val="6F94FBBA"/>
+    <w:lvl w:ilvl="0" w:tplc="18090001">
+      <w:start w:val="1"/>
+      <w:numFmt w:val="bullet"/>
+      <w:lvlText w:val=""/>
+      <w:lvlJc w:val="left"/>
+      <w:pPr>
+        <w:ind w:left="720" w:hanging="360"/>
+      </w:pPr>
+      <w:rPr>
+        <w:rFonts w:ascii="Symbol" w:hAnsi="Symbol" w:hint="default"/>
+      </w:rPr>
+    </w:lvl>
+    <w:lvl w:ilvl="1" w:tplc="18090003" w:tentative="1">
+      <w:start w:val="1"/>
+      <w:numFmt w:val="bullet"/>
+      <w:lvlText w:val="o"/>
+      <w:lvlJc w:val="left"/>
+      <w:pPr>
+        <w:ind w:left="1440" w:hanging="360"/>
+      </w:pPr>
+      <w:rPr>
+        <w:rFonts w:ascii="Courier New" w:hAnsi="Courier New" w:cs="Courier New" w:hint="default"/>
+      </w:rPr>
+    </w:lvl>
+    <w:lvl w:ilvl="2" w:tplc="18090005" w:tentative="1">
+      <w:start w:val="1"/>
+      <w:numFmt w:val="bullet"/>
+      <w:lvlText w:val=""/>
+      <w:lvlJc w:val="left"/>
+      <w:pPr>
+        <w:ind w:left="2160" w:hanging="360"/>
+      </w:pPr>
+      <w:rPr>
+        <w:rFonts w:ascii="Wingdings" w:hAnsi="Wingdings" w:hint="default"/>
+      </w:rPr>
+    </w:lvl>
+    <w:lvl w:ilvl="3" w:tplc="18090001" w:tentative="1">
+      <w:start w:val="1"/>
+      <w:numFmt w:val="bullet"/>
+      <w:lvlText w:val=""/>
+      <w:lvlJc w:val="left"/>
+      <w:pPr>
+        <w:ind w:left="2880" w:hanging="360"/>
+      </w:pPr>
+      <w:rPr>
+        <w:rFonts w:ascii="Symbol" w:hAnsi="Symbol" w:hint="default"/>
+      </w:rPr>
+    </w:lvl>
+    <w:lvl w:ilvl="4" w:tplc="18090003" w:tentative="1">
+      <w:start w:val="1"/>
+      <w:numFmt w:val="bullet"/>
+      <w:lvlText w:val="o"/>
+      <w:lvlJc w:val="left"/>
+      <w:pPr>
+        <w:ind w:left="3600" w:hanging="360"/>
+      </w:pPr>
+      <w:rPr>
+        <w:rFonts w:ascii="Courier New" w:hAnsi="Courier New" w:cs="Courier New" w:hint="default"/>
+      </w:rPr>
+    </w:lvl>
+    <w:lvl w:ilvl="5" w:tplc="18090005" w:tentative="1">
+      <w:start w:val="1"/>
+      <w:numFmt w:val="bullet"/>
+      <w:lvlText w:val=""/>
+      <w:lvlJc w:val="left"/>
+      <w:pPr>
+        <w:ind w:left="4320" w:hanging="360"/>
+      </w:pPr>
+      <w:rPr>
+        <w:rFonts w:ascii="Wingdings" w:hAnsi="Wingdings" w:hint="default"/>
+      </w:rPr>
+    </w:lvl>
+    <w:lvl w:ilvl="6" w:tplc="18090001" w:tentative="1">
+      <w:start w:val="1"/>
+      <w:numFmt w:val="bullet"/>
+      <w:lvlText w:val=""/>
+      <w:lvlJc w:val="left"/>
+      <w:pPr>
+        <w:ind w:left="5040" w:hanging="360"/>
+      </w:pPr>
+      <w:rPr>
+        <w:rFonts w:ascii="Symbol" w:hAnsi="Symbol" w:hint="default"/>
+      </w:rPr>
+    </w:lvl>
+    <w:lvl w:ilvl="7" w:tplc="18090003" w:tentative="1">
+      <w:start w:val="1"/>
+      <w:numFmt w:val="bullet"/>
+      <w:lvlText w:val="o"/>
+      <w:lvlJc w:val="left"/>
+      <w:pPr>
+        <w:ind w:left="5760" w:hanging="360"/>
+      </w:pPr>
+      <w:rPr>
+        <w:rFonts w:ascii="Courier New" w:hAnsi="Courier New" w:cs="Courier New" w:hint="default"/>
+      </w:rPr>
+    </w:lvl>
+    <w:lvl w:ilvl="8" w:tplc="18090005" w:tentative="1">
+      <w:start w:val="1"/>
+      <w:numFmt w:val="bullet"/>
+      <w:lvlText w:val=""/>
+      <w:lvlJc w:val="left"/>
+      <w:pPr>
+        <w:ind w:left="6480" w:hanging="360"/>
+      </w:pPr>
+      <w:rPr>
+        <w:rFonts w:ascii="Wingdings" w:hAnsi="Wingdings" w:hint="default"/>
+      </w:rPr>
+    </w:lvl>
+  </w:abstractNum>
+  <w:abstractNum w:abstractNumId="2" w15:restartNumberingAfterBreak="0">
     <w:nsid w:val="23DB3591"/>
     <w:multiLevelType w:val="hybridMultilevel"/>
     <w:tmpl w:val="38240A32"/>
@@ -22647,7 +23350,7 @@
       </w:pPr>
     </w:lvl>
   </w:abstractNum>
-  <w:abstractNum w:abstractNumId="2" w15:restartNumberingAfterBreak="0">
+  <w:abstractNum w:abstractNumId="3" w15:restartNumberingAfterBreak="0">
     <w:nsid w:val="2AB4651C"/>
     <w:multiLevelType w:val="multilevel"/>
     <w:tmpl w:val="F3443E4E"/>
@@ -22761,7 +23464,7 @@
       </w:rPr>
     </w:lvl>
   </w:abstractNum>
-  <w:abstractNum w:abstractNumId="3" w15:restartNumberingAfterBreak="0">
+  <w:abstractNum w:abstractNumId="4" w15:restartNumberingAfterBreak="0">
     <w:nsid w:val="30091823"/>
     <w:multiLevelType w:val="hybridMultilevel"/>
     <w:tmpl w:val="518A9DF2"/>
@@ -22874,7 +23577,120 @@
       </w:rPr>
     </w:lvl>
   </w:abstractNum>
-  <w:abstractNum w:abstractNumId="4" w15:restartNumberingAfterBreak="0">
+  <w:abstractNum w:abstractNumId="5" w15:restartNumberingAfterBreak="0">
+    <w:nsid w:val="33D661C8"/>
+    <w:multiLevelType w:val="hybridMultilevel"/>
+    <w:tmpl w:val="1CB803FE"/>
+    <w:lvl w:ilvl="0" w:tplc="18090001">
+      <w:start w:val="1"/>
+      <w:numFmt w:val="bullet"/>
+      <w:lvlText w:val=""/>
+      <w:lvlJc w:val="left"/>
+      <w:pPr>
+        <w:ind w:left="720" w:hanging="360"/>
+      </w:pPr>
+      <w:rPr>
+        <w:rFonts w:ascii="Symbol" w:hAnsi="Symbol" w:hint="default"/>
+      </w:rPr>
+    </w:lvl>
+    <w:lvl w:ilvl="1" w:tplc="18090003" w:tentative="1">
+      <w:start w:val="1"/>
+      <w:numFmt w:val="bullet"/>
+      <w:lvlText w:val="o"/>
+      <w:lvlJc w:val="left"/>
+      <w:pPr>
+        <w:ind w:left="1440" w:hanging="360"/>
+      </w:pPr>
+      <w:rPr>
+        <w:rFonts w:ascii="Courier New" w:hAnsi="Courier New" w:cs="Courier New" w:hint="default"/>
+      </w:rPr>
+    </w:lvl>
+    <w:lvl w:ilvl="2" w:tplc="18090005" w:tentative="1">
+      <w:start w:val="1"/>
+      <w:numFmt w:val="bullet"/>
+      <w:lvlText w:val=""/>
+      <w:lvlJc w:val="left"/>
+      <w:pPr>
+        <w:ind w:left="2160" w:hanging="360"/>
+      </w:pPr>
+      <w:rPr>
+        <w:rFonts w:ascii="Wingdings" w:hAnsi="Wingdings" w:hint="default"/>
+      </w:rPr>
+    </w:lvl>
+    <w:lvl w:ilvl="3" w:tplc="18090001" w:tentative="1">
+      <w:start w:val="1"/>
+      <w:numFmt w:val="bullet"/>
+      <w:lvlText w:val=""/>
+      <w:lvlJc w:val="left"/>
+      <w:pPr>
+        <w:ind w:left="2880" w:hanging="360"/>
+      </w:pPr>
+      <w:rPr>
+        <w:rFonts w:ascii="Symbol" w:hAnsi="Symbol" w:hint="default"/>
+      </w:rPr>
+    </w:lvl>
+    <w:lvl w:ilvl="4" w:tplc="18090003" w:tentative="1">
+      <w:start w:val="1"/>
+      <w:numFmt w:val="bullet"/>
+      <w:lvlText w:val="o"/>
+      <w:lvlJc w:val="left"/>
+      <w:pPr>
+        <w:ind w:left="3600" w:hanging="360"/>
+      </w:pPr>
+      <w:rPr>
+        <w:rFonts w:ascii="Courier New" w:hAnsi="Courier New" w:cs="Courier New" w:hint="default"/>
+      </w:rPr>
+    </w:lvl>
+    <w:lvl w:ilvl="5" w:tplc="18090005" w:tentative="1">
+      <w:start w:val="1"/>
+      <w:numFmt w:val="bullet"/>
+      <w:lvlText w:val=""/>
+      <w:lvlJc w:val="left"/>
+      <w:pPr>
+        <w:ind w:left="4320" w:hanging="360"/>
+      </w:pPr>
+      <w:rPr>
+        <w:rFonts w:ascii="Wingdings" w:hAnsi="Wingdings" w:hint="default"/>
+      </w:rPr>
+    </w:lvl>
+    <w:lvl w:ilvl="6" w:tplc="18090001" w:tentative="1">
+      <w:start w:val="1"/>
+      <w:numFmt w:val="bullet"/>
+      <w:lvlText w:val=""/>
+      <w:lvlJc w:val="left"/>
+      <w:pPr>
+        <w:ind w:left="5040" w:hanging="360"/>
+      </w:pPr>
+      <w:rPr>
+        <w:rFonts w:ascii="Symbol" w:hAnsi="Symbol" w:hint="default"/>
+      </w:rPr>
+    </w:lvl>
+    <w:lvl w:ilvl="7" w:tplc="18090003" w:tentative="1">
+      <w:start w:val="1"/>
+      <w:numFmt w:val="bullet"/>
+      <w:lvlText w:val="o"/>
+      <w:lvlJc w:val="left"/>
+      <w:pPr>
+        <w:ind w:left="5760" w:hanging="360"/>
+      </w:pPr>
+      <w:rPr>
+        <w:rFonts w:ascii="Courier New" w:hAnsi="Courier New" w:cs="Courier New" w:hint="default"/>
+      </w:rPr>
+    </w:lvl>
+    <w:lvl w:ilvl="8" w:tplc="18090005" w:tentative="1">
+      <w:start w:val="1"/>
+      <w:numFmt w:val="bullet"/>
+      <w:lvlText w:val=""/>
+      <w:lvlJc w:val="left"/>
+      <w:pPr>
+        <w:ind w:left="6480" w:hanging="360"/>
+      </w:pPr>
+      <w:rPr>
+        <w:rFonts w:ascii="Wingdings" w:hAnsi="Wingdings" w:hint="default"/>
+      </w:rPr>
+    </w:lvl>
+  </w:abstractNum>
+  <w:abstractNum w:abstractNumId="6" w15:restartNumberingAfterBreak="0">
     <w:nsid w:val="366D1B33"/>
     <w:multiLevelType w:val="hybridMultilevel"/>
     <w:tmpl w:val="FFFFFFFF"/>
@@ -22925,7 +23741,7 @@
       <w:lvlJc w:val="left"/>
     </w:lvl>
   </w:abstractNum>
-  <w:abstractNum w:abstractNumId="5" w15:restartNumberingAfterBreak="0">
+  <w:abstractNum w:abstractNumId="7" w15:restartNumberingAfterBreak="0">
     <w:nsid w:val="37626A5C"/>
     <w:multiLevelType w:val="hybridMultilevel"/>
     <w:tmpl w:val="3CB68ED8"/>
@@ -23011,7 +23827,7 @@
       </w:pPr>
     </w:lvl>
   </w:abstractNum>
-  <w:abstractNum w:abstractNumId="6" w15:restartNumberingAfterBreak="0">
+  <w:abstractNum w:abstractNumId="8" w15:restartNumberingAfterBreak="0">
     <w:nsid w:val="5F2432C5"/>
     <w:multiLevelType w:val="hybridMultilevel"/>
     <w:tmpl w:val="F3443E4E"/>
@@ -23124,7 +23940,7 @@
       </w:rPr>
     </w:lvl>
   </w:abstractNum>
-  <w:abstractNum w:abstractNumId="7" w15:restartNumberingAfterBreak="0">
+  <w:abstractNum w:abstractNumId="9" w15:restartNumberingAfterBreak="0">
     <w:nsid w:val="73267453"/>
     <w:multiLevelType w:val="singleLevel"/>
     <w:tmpl w:val="73267453"/>
@@ -23137,27 +23953,33 @@
     </w:lvl>
   </w:abstractNum>
   <w:num w:numId="1" w16cid:durableId="1744452589">
-    <w:abstractNumId w:val="7"/>
+    <w:abstractNumId w:val="9"/>
   </w:num>
   <w:num w:numId="2" w16cid:durableId="1605072279">
     <w:abstractNumId w:val="0"/>
   </w:num>
   <w:num w:numId="3" w16cid:durableId="221522945">
+    <w:abstractNumId w:val="8"/>
+  </w:num>
+  <w:num w:numId="4" w16cid:durableId="888028720">
+    <w:abstractNumId w:val="3"/>
+  </w:num>
+  <w:num w:numId="5" w16cid:durableId="1122650568">
     <w:abstractNumId w:val="6"/>
   </w:num>
-  <w:num w:numId="4" w16cid:durableId="888028720">
+  <w:num w:numId="6" w16cid:durableId="183715822">
+    <w:abstractNumId w:val="7"/>
+  </w:num>
+  <w:num w:numId="7" w16cid:durableId="671681557">
+    <w:abstractNumId w:val="4"/>
+  </w:num>
+  <w:num w:numId="8" w16cid:durableId="215313085">
     <w:abstractNumId w:val="2"/>
   </w:num>
-  <w:num w:numId="5" w16cid:durableId="1122650568">
-    <w:abstractNumId w:val="4"/>
-  </w:num>
-  <w:num w:numId="6" w16cid:durableId="183715822">
+  <w:num w:numId="9" w16cid:durableId="1644693081">
     <w:abstractNumId w:val="5"/>
   </w:num>
-  <w:num w:numId="7" w16cid:durableId="671681557">
-    <w:abstractNumId w:val="3"/>
-  </w:num>
-  <w:num w:numId="8" w16cid:durableId="215313085">
+  <w:num w:numId="10" w16cid:durableId="1549143354">
     <w:abstractNumId w:val="1"/>
   </w:num>
 </w:numbering>
